--- a/documents/DRAFT-cybox-v2.1.1-wd01-part52-uri.docx
+++ b/documents/DRAFT-cybox-v2.1.1-wd01-part52-uri.docx
@@ -1,6 +1,6 @@
 
 <file path=word/document.xml><?xml version="1.0" encoding="utf-8"?>
-<w:document xmlns:wpc="http://schemas.microsoft.com/office/word/2010/wordprocessingCanvas" xmlns:mc="http://schemas.openxmlformats.org/markup-compatibility/2006" xmlns:o="urn:schemas-microsoft-com:office:office" xmlns:r="http://schemas.openxmlformats.org/officeDocument/2006/relationships" xmlns:m="http://schemas.openxmlformats.org/officeDocument/2006/math" xmlns:v="urn:schemas-microsoft-com:vml" xmlns:wp14="http://schemas.microsoft.com/office/word/2010/wordprocessingDrawing" xmlns:wp="http://schemas.openxmlformats.org/drawingml/2006/wordprocessingDrawing" xmlns:w10="urn:schemas-microsoft-com:office:word" xmlns:w="http://schemas.openxmlformats.org/wordprocessingml/2006/main" xmlns:w14="http://schemas.microsoft.com/office/word/2010/wordml" xmlns:w15="http://schemas.microsoft.com/office/word/2012/wordml" xmlns:wpg="http://schemas.microsoft.com/office/word/2010/wordprocessingGroup" xmlns:wpi="http://schemas.microsoft.com/office/word/2010/wordprocessingInk" xmlns:wne="http://schemas.microsoft.com/office/word/2006/wordml" xmlns:wps="http://schemas.microsoft.com/office/word/2010/wordprocessingShape" mc:Ignorable="w14 w15 wp14">
+<w:document xmlns:wpc="http://schemas.microsoft.com/office/word/2010/wordprocessingCanvas" xmlns:cx="http://schemas.microsoft.com/office/drawing/2014/chartex" xmlns:cx1="http://schemas.microsoft.com/office/drawing/2015/9/8/chartex" xmlns:mc="http://schemas.openxmlformats.org/markup-compatibility/2006" xmlns:o="urn:schemas-microsoft-com:office:office" xmlns:r="http://schemas.openxmlformats.org/officeDocument/2006/relationships" xmlns:m="http://schemas.openxmlformats.org/officeDocument/2006/math" xmlns:v="urn:schemas-microsoft-com:vml" xmlns:wp14="http://schemas.microsoft.com/office/word/2010/wordprocessingDrawing" xmlns:wp="http://schemas.openxmlformats.org/drawingml/2006/wordprocessingDrawing" xmlns:w10="urn:schemas-microsoft-com:office:word" xmlns:w="http://schemas.openxmlformats.org/wordprocessingml/2006/main" xmlns:w14="http://schemas.microsoft.com/office/word/2010/wordml" xmlns:w15="http://schemas.microsoft.com/office/word/2012/wordml" xmlns:w16se="http://schemas.microsoft.com/office/word/2015/wordml/symex" xmlns:wpg="http://schemas.microsoft.com/office/word/2010/wordprocessingGroup" xmlns:wpi="http://schemas.microsoft.com/office/word/2010/wordprocessingInk" xmlns:wne="http://schemas.microsoft.com/office/word/2006/wordml" xmlns:wps="http://schemas.microsoft.com/office/word/2010/wordprocessingShape" mc:Ignorable="w14 w15 w16se wp14">
   <w:background w:color="FFFFFF"/>
   <w:body>
     <w:p>
@@ -11,7 +11,6 @@
           <w:szCs w:val="28"/>
         </w:rPr>
       </w:pPr>
-      <w:proofErr w:type="spellStart"/>
       <w:r>
         <w:rPr>
           <w:sz w:val="28"/>
@@ -27,7 +26,6 @@
         </w:rPr>
         <w:t>TM</w:t>
       </w:r>
-      <w:proofErr w:type="spellEnd"/>
       <w:r>
         <w:rPr>
           <w:sz w:val="28"/>
@@ -306,6 +304,197 @@
         <w:t>:</w:t>
       </w:r>
     </w:p>
+    <w:p>
+      <w:pPr>
+        <w:pStyle w:val="RelatedWork"/>
+        <w:numPr>
+          <w:ilvl w:val="0"/>
+          <w:numId w:val="8"/>
+        </w:numPr>
+        <w:tabs>
+          <w:tab w:val="left" w:pos="720"/>
+        </w:tabs>
+      </w:pPr>
+      <w:bookmarkStart w:id="2" w:name="_GoBack"/>
+      <w:r>
+        <w:rPr>
+          <w:i/>
+        </w:rPr>
+        <w:t>CybOX™ Version 2.1.1 Part 01: Overview</w:t>
+      </w:r>
+      <w:r>
+        <w:t xml:space="preserve">. [URI] </w:t>
+      </w:r>
+    </w:p>
+    <w:p>
+      <w:pPr>
+        <w:pStyle w:val="RelatedWork"/>
+        <w:numPr>
+          <w:ilvl w:val="0"/>
+          <w:numId w:val="8"/>
+        </w:numPr>
+        <w:tabs>
+          <w:tab w:val="left" w:pos="720"/>
+        </w:tabs>
+      </w:pPr>
+      <w:r>
+        <w:rPr>
+          <w:i/>
+        </w:rPr>
+        <w:t>CybOX™ Version 2.1.1 Part 02: Common</w:t>
+      </w:r>
+      <w:r>
+        <w:t>. [URI]</w:t>
+      </w:r>
+    </w:p>
+    <w:p>
+      <w:pPr>
+        <w:pStyle w:val="RelatedWork"/>
+        <w:numPr>
+          <w:ilvl w:val="0"/>
+          <w:numId w:val="8"/>
+        </w:numPr>
+        <w:tabs>
+          <w:tab w:val="left" w:pos="720"/>
+        </w:tabs>
+      </w:pPr>
+      <w:r>
+        <w:rPr>
+          <w:i/>
+        </w:rPr>
+        <w:t>CybOX™ Version 2.1.1 Part 03: Core</w:t>
+      </w:r>
+      <w:r>
+        <w:t>. [URI]</w:t>
+      </w:r>
+    </w:p>
+    <w:p>
+      <w:pPr>
+        <w:pStyle w:val="RelatedWork"/>
+        <w:numPr>
+          <w:ilvl w:val="0"/>
+          <w:numId w:val="8"/>
+        </w:numPr>
+        <w:tabs>
+          <w:tab w:val="left" w:pos="720"/>
+        </w:tabs>
+      </w:pPr>
+      <w:r>
+        <w:rPr>
+          <w:i/>
+        </w:rPr>
+        <w:t>CybOX™ Version 2.1.1 Part 04: Default Extensions</w:t>
+      </w:r>
+      <w:r>
+        <w:t>. [URI]</w:t>
+      </w:r>
+    </w:p>
+    <w:p>
+      <w:pPr>
+        <w:pStyle w:val="RelatedWork"/>
+        <w:numPr>
+          <w:ilvl w:val="0"/>
+          <w:numId w:val="8"/>
+        </w:numPr>
+        <w:tabs>
+          <w:tab w:val="left" w:pos="720"/>
+        </w:tabs>
+      </w:pPr>
+      <w:r>
+        <w:rPr>
+          <w:i/>
+        </w:rPr>
+        <w:t>CybOX™ Version 2.1.1 Part 05: Default Vocabularies</w:t>
+      </w:r>
+      <w:r>
+        <w:t>. [URI]</w:t>
+      </w:r>
+    </w:p>
+    <w:p>
+      <w:pPr>
+        <w:pStyle w:val="RelatedWork"/>
+        <w:numPr>
+          <w:ilvl w:val="0"/>
+          <w:numId w:val="8"/>
+        </w:numPr>
+        <w:tabs>
+          <w:tab w:val="left" w:pos="720"/>
+        </w:tabs>
+      </w:pPr>
+      <w:r>
+        <w:rPr>
+          <w:i/>
+        </w:rPr>
+        <w:t>CybOX™ Version 2.1.1 Part 06: UML Model</w:t>
+      </w:r>
+      <w:r>
+        <w:t>. [URI]</w:t>
+      </w:r>
+    </w:p>
+    <w:p>
+      <w:pPr>
+        <w:pStyle w:val="RelatedWork"/>
+        <w:numPr>
+          <w:ilvl w:val="0"/>
+          <w:numId w:val="8"/>
+        </w:numPr>
+        <w:tabs>
+          <w:tab w:val="left" w:pos="720"/>
+        </w:tabs>
+      </w:pPr>
+      <w:r>
+        <w:rPr>
+          <w:i/>
+        </w:rPr>
+        <w:t>CybOX™ Version 2.1.1 Part 07: API Object</w:t>
+      </w:r>
+      <w:r>
+        <w:t>. [URI]</w:t>
+      </w:r>
+    </w:p>
+    <w:p>
+      <w:pPr>
+        <w:pStyle w:val="RelatedWork"/>
+        <w:numPr>
+          <w:ilvl w:val="0"/>
+          <w:numId w:val="8"/>
+        </w:numPr>
+        <w:tabs>
+          <w:tab w:val="left" w:pos="720"/>
+        </w:tabs>
+      </w:pPr>
+      <w:r>
+        <w:rPr>
+          <w:i/>
+        </w:rPr>
+        <w:t>CybOX™ Version 2.1.1 Part 08: ARP Cache Object</w:t>
+      </w:r>
+      <w:r>
+        <w:t>. [URI]</w:t>
+      </w:r>
+    </w:p>
+    <w:p>
+      <w:pPr>
+        <w:pStyle w:val="RelatedWork"/>
+        <w:numPr>
+          <w:ilvl w:val="0"/>
+          <w:numId w:val="8"/>
+        </w:numPr>
+        <w:tabs>
+          <w:tab w:val="left" w:pos="720"/>
+        </w:tabs>
+      </w:pPr>
+      <w:r>
+        <w:rPr>
+          <w:i/>
+        </w:rPr>
+        <w:t>CybOX™ Version 2.1.1 Part 09: AS Object</w:t>
+      </w:r>
+      <w:r>
+        <w:t>. [URI]</w:t>
+      </w:r>
+    </w:p>
+    <w:bookmarkEnd w:id="2"/>
     <w:p>
       <w:pPr>
         <w:pStyle w:val="RelatedWork"/>
@@ -317,9 +506,7 @@
           <w:tab w:val="clear" w:pos="1080"/>
           <w:tab w:val="num" w:pos="1440"/>
         </w:tabs>
-        <w:ind w:left="1080"/>
-      </w:pPr>
-      <w:proofErr w:type="spellStart"/>
+      </w:pPr>
       <w:r>
         <w:rPr>
           <w:i/>
@@ -333,7 +520,6 @@
         </w:rPr>
         <w:t>TM</w:t>
       </w:r>
-      <w:proofErr w:type="spellEnd"/>
       <w:r>
         <w:rPr>
           <w:i/>
@@ -350,7 +536,25 @@
         <w:rPr>
           <w:i/>
         </w:rPr>
-        <w:t xml:space="preserve"> Part 1: Overview</w:t>
+        <w:t xml:space="preserve"> </w:t>
+      </w:r>
+      <w:r>
+        <w:rPr>
+          <w:i/>
+        </w:rPr>
+        <w:t>Part 10</w:t>
+      </w:r>
+      <w:r>
+        <w:rPr>
+          <w:i/>
+        </w:rPr>
+        <w:t xml:space="preserve">: </w:t>
+      </w:r>
+      <w:r>
+        <w:rPr>
+          <w:i/>
+        </w:rPr>
+        <w:t>Account Object</w:t>
       </w:r>
       <w:r>
         <w:t>. [URI]</w:t>
@@ -367,9 +571,7 @@
           <w:tab w:val="clear" w:pos="1080"/>
           <w:tab w:val="num" w:pos="1440"/>
         </w:tabs>
-        <w:ind w:left="1080"/>
-      </w:pPr>
-      <w:proofErr w:type="spellStart"/>
+      </w:pPr>
       <w:r>
         <w:rPr>
           <w:i/>
@@ -383,7 +585,6 @@
         </w:rPr>
         <w:t>TM</w:t>
       </w:r>
-      <w:proofErr w:type="spellEnd"/>
       <w:r>
         <w:rPr>
           <w:i/>
@@ -400,13 +601,13 @@
         <w:rPr>
           <w:i/>
         </w:rPr>
-        <w:t xml:space="preserve"> Part </w:t>
-      </w:r>
-      <w:r>
-        <w:rPr>
-          <w:i/>
-        </w:rPr>
-        <w:t>2</w:t>
+        <w:t xml:space="preserve"> </w:t>
+      </w:r>
+      <w:r>
+        <w:rPr>
+          <w:i/>
+        </w:rPr>
+        <w:t>Part 11</w:t>
       </w:r>
       <w:r>
         <w:rPr>
@@ -418,7 +619,7 @@
         <w:rPr>
           <w:i/>
         </w:rPr>
-        <w:t>Common</w:t>
+        <w:t>Address Object</w:t>
       </w:r>
       <w:r>
         <w:t>. [URI]</w:t>
@@ -435,9 +636,7 @@
           <w:tab w:val="clear" w:pos="1080"/>
           <w:tab w:val="num" w:pos="1440"/>
         </w:tabs>
-        <w:ind w:left="1080"/>
-      </w:pPr>
-      <w:proofErr w:type="spellStart"/>
+      </w:pPr>
       <w:r>
         <w:rPr>
           <w:i/>
@@ -451,7 +650,6 @@
         </w:rPr>
         <w:t>TM</w:t>
       </w:r>
-      <w:proofErr w:type="spellEnd"/>
       <w:r>
         <w:rPr>
           <w:i/>
@@ -474,7 +672,19 @@
         <w:rPr>
           <w:i/>
         </w:rPr>
-        <w:t>Part 3: Core</w:t>
+        <w:t>Part 12</w:t>
+      </w:r>
+      <w:r>
+        <w:rPr>
+          <w:i/>
+        </w:rPr>
+        <w:t xml:space="preserve">: </w:t>
+      </w:r>
+      <w:r>
+        <w:rPr>
+          <w:i/>
+        </w:rPr>
+        <w:t>Archive File Object</w:t>
       </w:r>
       <w:r>
         <w:t>. [URI]</w:t>
@@ -491,9 +701,7 @@
           <w:tab w:val="clear" w:pos="1080"/>
           <w:tab w:val="num" w:pos="1440"/>
         </w:tabs>
-        <w:ind w:left="1080"/>
-      </w:pPr>
-      <w:proofErr w:type="spellStart"/>
+      </w:pPr>
       <w:r>
         <w:rPr>
           <w:i/>
@@ -507,7 +715,6 @@
         </w:rPr>
         <w:t>TM</w:t>
       </w:r>
-      <w:proofErr w:type="spellEnd"/>
       <w:r>
         <w:rPr>
           <w:i/>
@@ -530,7 +737,7 @@
         <w:rPr>
           <w:i/>
         </w:rPr>
-        <w:t>Part 4</w:t>
+        <w:t>Part 13</w:t>
       </w:r>
       <w:r>
         <w:rPr>
@@ -542,7 +749,7 @@
         <w:rPr>
           <w:i/>
         </w:rPr>
-        <w:t>Default Extensions</w:t>
+        <w:t>Artifact Object</w:t>
       </w:r>
       <w:r>
         <w:t>. [URI]</w:t>
@@ -559,9 +766,7 @@
           <w:tab w:val="clear" w:pos="1080"/>
           <w:tab w:val="num" w:pos="1440"/>
         </w:tabs>
-        <w:ind w:left="1080"/>
-      </w:pPr>
-      <w:proofErr w:type="spellStart"/>
+      </w:pPr>
       <w:r>
         <w:rPr>
           <w:i/>
@@ -575,7 +780,6 @@
         </w:rPr>
         <w:t>TM</w:t>
       </w:r>
-      <w:proofErr w:type="spellEnd"/>
       <w:r>
         <w:rPr>
           <w:i/>
@@ -598,7 +802,7 @@
         <w:rPr>
           <w:i/>
         </w:rPr>
-        <w:t>Part 5</w:t>
+        <w:t>Part 14</w:t>
       </w:r>
       <w:r>
         <w:rPr>
@@ -610,7 +814,7 @@
         <w:rPr>
           <w:i/>
         </w:rPr>
-        <w:t>Vocabularies</w:t>
+        <w:t>Code Object</w:t>
       </w:r>
       <w:r>
         <w:t>. [URI]</w:t>
@@ -627,9 +831,7 @@
           <w:tab w:val="clear" w:pos="1080"/>
           <w:tab w:val="num" w:pos="1440"/>
         </w:tabs>
-        <w:ind w:left="1080"/>
-      </w:pPr>
-      <w:proofErr w:type="spellStart"/>
+      </w:pPr>
       <w:r>
         <w:rPr>
           <w:i/>
@@ -643,7 +845,6 @@
         </w:rPr>
         <w:t>TM</w:t>
       </w:r>
-      <w:proofErr w:type="spellEnd"/>
       <w:r>
         <w:rPr>
           <w:i/>
@@ -666,7 +867,7 @@
         <w:rPr>
           <w:i/>
         </w:rPr>
-        <w:t>Part 6</w:t>
+        <w:t>Part 15</w:t>
       </w:r>
       <w:r>
         <w:rPr>
@@ -678,7 +879,7 @@
         <w:rPr>
           <w:i/>
         </w:rPr>
-        <w:t>UML Model</w:t>
+        <w:t>Custom Object</w:t>
       </w:r>
       <w:r>
         <w:t>. [URI]</w:t>
@@ -695,9 +896,7 @@
           <w:tab w:val="clear" w:pos="1080"/>
           <w:tab w:val="num" w:pos="1440"/>
         </w:tabs>
-        <w:ind w:left="1080"/>
-      </w:pPr>
-      <w:proofErr w:type="spellStart"/>
+      </w:pPr>
       <w:r>
         <w:rPr>
           <w:i/>
@@ -711,7 +910,6 @@
         </w:rPr>
         <w:t>TM</w:t>
       </w:r>
-      <w:proofErr w:type="spellEnd"/>
       <w:r>
         <w:rPr>
           <w:i/>
@@ -734,7 +932,7 @@
         <w:rPr>
           <w:i/>
         </w:rPr>
-        <w:t>Part 7</w:t>
+        <w:t>Part 16</w:t>
       </w:r>
       <w:r>
         <w:rPr>
@@ -746,7 +944,7 @@
         <w:rPr>
           <w:i/>
         </w:rPr>
-        <w:t>API Object</w:t>
+        <w:t>DNS Cache Object</w:t>
       </w:r>
       <w:r>
         <w:t>. [URI]</w:t>
@@ -763,9 +961,7 @@
           <w:tab w:val="clear" w:pos="1080"/>
           <w:tab w:val="num" w:pos="1440"/>
         </w:tabs>
-        <w:ind w:left="1080"/>
-      </w:pPr>
-      <w:proofErr w:type="spellStart"/>
+      </w:pPr>
       <w:r>
         <w:rPr>
           <w:i/>
@@ -779,7 +975,6 @@
         </w:rPr>
         <w:t>TM</w:t>
       </w:r>
-      <w:proofErr w:type="spellEnd"/>
       <w:r>
         <w:rPr>
           <w:i/>
@@ -802,7 +997,7 @@
         <w:rPr>
           <w:i/>
         </w:rPr>
-        <w:t>Part 8</w:t>
+        <w:t>Part 17</w:t>
       </w:r>
       <w:r>
         <w:rPr>
@@ -814,7 +1009,7 @@
         <w:rPr>
           <w:i/>
         </w:rPr>
-        <w:t>ARP Cache Object</w:t>
+        <w:t>DNS Query Object</w:t>
       </w:r>
       <w:r>
         <w:t>. [URI]</w:t>
@@ -831,9 +1026,7 @@
           <w:tab w:val="clear" w:pos="1080"/>
           <w:tab w:val="num" w:pos="1440"/>
         </w:tabs>
-        <w:ind w:left="1080"/>
-      </w:pPr>
-      <w:proofErr w:type="spellStart"/>
+      </w:pPr>
       <w:r>
         <w:rPr>
           <w:i/>
@@ -847,7 +1040,6 @@
         </w:rPr>
         <w:t>TM</w:t>
       </w:r>
-      <w:proofErr w:type="spellEnd"/>
       <w:r>
         <w:rPr>
           <w:i/>
@@ -870,7 +1062,7 @@
         <w:rPr>
           <w:i/>
         </w:rPr>
-        <w:t>Part 9</w:t>
+        <w:t>Part 18</w:t>
       </w:r>
       <w:r>
         <w:rPr>
@@ -882,7 +1074,7 @@
         <w:rPr>
           <w:i/>
         </w:rPr>
-        <w:t>AS Object</w:t>
+        <w:t>DNS Record Object</w:t>
       </w:r>
       <w:r>
         <w:t>. [URI]</w:t>
@@ -899,9 +1091,7 @@
           <w:tab w:val="clear" w:pos="1080"/>
           <w:tab w:val="num" w:pos="1440"/>
         </w:tabs>
-        <w:ind w:left="1080"/>
-      </w:pPr>
-      <w:proofErr w:type="spellStart"/>
+      </w:pPr>
       <w:r>
         <w:rPr>
           <w:i/>
@@ -915,7 +1105,6 @@
         </w:rPr>
         <w:t>TM</w:t>
       </w:r>
-      <w:proofErr w:type="spellEnd"/>
       <w:r>
         <w:rPr>
           <w:i/>
@@ -938,7 +1127,7 @@
         <w:rPr>
           <w:i/>
         </w:rPr>
-        <w:t>Part 10</w:t>
+        <w:t>Part 19</w:t>
       </w:r>
       <w:r>
         <w:rPr>
@@ -950,7 +1139,7 @@
         <w:rPr>
           <w:i/>
         </w:rPr>
-        <w:t>Account Object</w:t>
+        <w:t>Device Object</w:t>
       </w:r>
       <w:r>
         <w:t>. [URI]</w:t>
@@ -967,9 +1156,7 @@
           <w:tab w:val="clear" w:pos="1080"/>
           <w:tab w:val="num" w:pos="1440"/>
         </w:tabs>
-        <w:ind w:left="1080"/>
-      </w:pPr>
-      <w:proofErr w:type="spellStart"/>
+      </w:pPr>
       <w:r>
         <w:rPr>
           <w:i/>
@@ -983,7 +1170,6 @@
         </w:rPr>
         <w:t>TM</w:t>
       </w:r>
-      <w:proofErr w:type="spellEnd"/>
       <w:r>
         <w:rPr>
           <w:i/>
@@ -1006,7 +1192,7 @@
         <w:rPr>
           <w:i/>
         </w:rPr>
-        <w:t>Part 11</w:t>
+        <w:t>Part 20</w:t>
       </w:r>
       <w:r>
         <w:rPr>
@@ -1018,7 +1204,7 @@
         <w:rPr>
           <w:i/>
         </w:rPr>
-        <w:t>Address Object</w:t>
+        <w:t>Disk Object</w:t>
       </w:r>
       <w:r>
         <w:t>. [URI]</w:t>
@@ -1035,9 +1221,7 @@
           <w:tab w:val="clear" w:pos="1080"/>
           <w:tab w:val="num" w:pos="1440"/>
         </w:tabs>
-        <w:ind w:left="1080"/>
-      </w:pPr>
-      <w:proofErr w:type="spellStart"/>
+      </w:pPr>
       <w:r>
         <w:rPr>
           <w:i/>
@@ -1051,7 +1235,6 @@
         </w:rPr>
         <w:t>TM</w:t>
       </w:r>
-      <w:proofErr w:type="spellEnd"/>
       <w:r>
         <w:rPr>
           <w:i/>
@@ -1074,7 +1257,7 @@
         <w:rPr>
           <w:i/>
         </w:rPr>
-        <w:t>Part 12</w:t>
+        <w:t>Part 21</w:t>
       </w:r>
       <w:r>
         <w:rPr>
@@ -1086,7 +1269,7 @@
         <w:rPr>
           <w:i/>
         </w:rPr>
-        <w:t>Archive File Object</w:t>
+        <w:t>Disk Partition Object</w:t>
       </w:r>
       <w:r>
         <w:t>. [URI]</w:t>
@@ -1103,9 +1286,7 @@
           <w:tab w:val="clear" w:pos="1080"/>
           <w:tab w:val="num" w:pos="1440"/>
         </w:tabs>
-        <w:ind w:left="1080"/>
-      </w:pPr>
-      <w:proofErr w:type="spellStart"/>
+      </w:pPr>
       <w:r>
         <w:rPr>
           <w:i/>
@@ -1119,7 +1300,6 @@
         </w:rPr>
         <w:t>TM</w:t>
       </w:r>
-      <w:proofErr w:type="spellEnd"/>
       <w:r>
         <w:rPr>
           <w:i/>
@@ -1142,7 +1322,7 @@
         <w:rPr>
           <w:i/>
         </w:rPr>
-        <w:t>Part 13</w:t>
+        <w:t>Part 22</w:t>
       </w:r>
       <w:r>
         <w:rPr>
@@ -1154,7 +1334,7 @@
         <w:rPr>
           <w:i/>
         </w:rPr>
-        <w:t>Artifact Object</w:t>
+        <w:t>Domain Name Object</w:t>
       </w:r>
       <w:r>
         <w:t>. [URI]</w:t>
@@ -1171,9 +1351,7 @@
           <w:tab w:val="clear" w:pos="1080"/>
           <w:tab w:val="num" w:pos="1440"/>
         </w:tabs>
-        <w:ind w:left="1080"/>
-      </w:pPr>
-      <w:proofErr w:type="spellStart"/>
+      </w:pPr>
       <w:r>
         <w:rPr>
           <w:i/>
@@ -1187,7 +1365,6 @@
         </w:rPr>
         <w:t>TM</w:t>
       </w:r>
-      <w:proofErr w:type="spellEnd"/>
       <w:r>
         <w:rPr>
           <w:i/>
@@ -1210,7 +1387,7 @@
         <w:rPr>
           <w:i/>
         </w:rPr>
-        <w:t>Part 14</w:t>
+        <w:t>Part 23</w:t>
       </w:r>
       <w:r>
         <w:rPr>
@@ -1222,7 +1399,7 @@
         <w:rPr>
           <w:i/>
         </w:rPr>
-        <w:t>Code Object</w:t>
+        <w:t>Email Message Object</w:t>
       </w:r>
       <w:r>
         <w:t>. [URI]</w:t>
@@ -1239,9 +1416,7 @@
           <w:tab w:val="clear" w:pos="1080"/>
           <w:tab w:val="num" w:pos="1440"/>
         </w:tabs>
-        <w:ind w:left="1080"/>
-      </w:pPr>
-      <w:proofErr w:type="spellStart"/>
+      </w:pPr>
       <w:r>
         <w:rPr>
           <w:i/>
@@ -1255,7 +1430,6 @@
         </w:rPr>
         <w:t>TM</w:t>
       </w:r>
-      <w:proofErr w:type="spellEnd"/>
       <w:r>
         <w:rPr>
           <w:i/>
@@ -1278,19 +1452,7 @@
         <w:rPr>
           <w:i/>
         </w:rPr>
-        <w:t>Part 15</w:t>
-      </w:r>
-      <w:r>
-        <w:rPr>
-          <w:i/>
-        </w:rPr>
-        <w:t xml:space="preserve">: </w:t>
-      </w:r>
-      <w:r>
-        <w:rPr>
-          <w:i/>
-        </w:rPr>
-        <w:t>Custom Object</w:t>
+        <w:t>Part 24: File Object</w:t>
       </w:r>
       <w:r>
         <w:t>. [URI]</w:t>
@@ -1307,9 +1469,7 @@
           <w:tab w:val="clear" w:pos="1080"/>
           <w:tab w:val="num" w:pos="1440"/>
         </w:tabs>
-        <w:ind w:left="1080"/>
-      </w:pPr>
-      <w:proofErr w:type="spellStart"/>
+      </w:pPr>
       <w:r>
         <w:rPr>
           <w:i/>
@@ -1323,7 +1483,6 @@
         </w:rPr>
         <w:t>TM</w:t>
       </w:r>
-      <w:proofErr w:type="spellEnd"/>
       <w:r>
         <w:rPr>
           <w:i/>
@@ -1346,7 +1505,7 @@
         <w:rPr>
           <w:i/>
         </w:rPr>
-        <w:t>Part 16</w:t>
+        <w:t>Part 25</w:t>
       </w:r>
       <w:r>
         <w:rPr>
@@ -1358,7 +1517,7 @@
         <w:rPr>
           <w:i/>
         </w:rPr>
-        <w:t>DNS Cache Object</w:t>
+        <w:t>GUI Dialogbox Object</w:t>
       </w:r>
       <w:r>
         <w:t>. [URI]</w:t>
@@ -1375,9 +1534,7 @@
           <w:tab w:val="clear" w:pos="1080"/>
           <w:tab w:val="num" w:pos="1440"/>
         </w:tabs>
-        <w:ind w:left="1080"/>
-      </w:pPr>
-      <w:proofErr w:type="spellStart"/>
+      </w:pPr>
       <w:r>
         <w:rPr>
           <w:i/>
@@ -1391,7 +1548,6 @@
         </w:rPr>
         <w:t>TM</w:t>
       </w:r>
-      <w:proofErr w:type="spellEnd"/>
       <w:r>
         <w:rPr>
           <w:i/>
@@ -1414,7 +1570,7 @@
         <w:rPr>
           <w:i/>
         </w:rPr>
-        <w:t>Part 17</w:t>
+        <w:t>Part 26</w:t>
       </w:r>
       <w:r>
         <w:rPr>
@@ -1426,7 +1582,7 @@
         <w:rPr>
           <w:i/>
         </w:rPr>
-        <w:t>DNS Query Object</w:t>
+        <w:t>GUI Object</w:t>
       </w:r>
       <w:r>
         <w:t>. [URI]</w:t>
@@ -1443,9 +1599,7 @@
           <w:tab w:val="clear" w:pos="1080"/>
           <w:tab w:val="num" w:pos="1440"/>
         </w:tabs>
-        <w:ind w:left="1080"/>
-      </w:pPr>
-      <w:proofErr w:type="spellStart"/>
+      </w:pPr>
       <w:r>
         <w:rPr>
           <w:i/>
@@ -1459,7 +1613,6 @@
         </w:rPr>
         <w:t>TM</w:t>
       </w:r>
-      <w:proofErr w:type="spellEnd"/>
       <w:r>
         <w:rPr>
           <w:i/>
@@ -1482,7 +1635,7 @@
         <w:rPr>
           <w:i/>
         </w:rPr>
-        <w:t>Part 18</w:t>
+        <w:t>Part 27</w:t>
       </w:r>
       <w:r>
         <w:rPr>
@@ -1494,7 +1647,7 @@
         <w:rPr>
           <w:i/>
         </w:rPr>
-        <w:t>DNS Record Object</w:t>
+        <w:t>GUI Window Object</w:t>
       </w:r>
       <w:r>
         <w:t>. [URI]</w:t>
@@ -1511,9 +1664,7 @@
           <w:tab w:val="clear" w:pos="1080"/>
           <w:tab w:val="num" w:pos="1440"/>
         </w:tabs>
-        <w:ind w:left="1080"/>
-      </w:pPr>
-      <w:proofErr w:type="spellStart"/>
+      </w:pPr>
       <w:r>
         <w:rPr>
           <w:i/>
@@ -1527,7 +1678,6 @@
         </w:rPr>
         <w:t>TM</w:t>
       </w:r>
-      <w:proofErr w:type="spellEnd"/>
       <w:r>
         <w:rPr>
           <w:i/>
@@ -1550,7 +1700,7 @@
         <w:rPr>
           <w:i/>
         </w:rPr>
-        <w:t>Part 19</w:t>
+        <w:t>Part 28</w:t>
       </w:r>
       <w:r>
         <w:rPr>
@@ -1562,7 +1712,7 @@
         <w:rPr>
           <w:i/>
         </w:rPr>
-        <w:t>Device Object</w:t>
+        <w:t>HTTP Session Object</w:t>
       </w:r>
       <w:r>
         <w:t>. [URI]</w:t>
@@ -1579,9 +1729,7 @@
           <w:tab w:val="clear" w:pos="1080"/>
           <w:tab w:val="num" w:pos="1440"/>
         </w:tabs>
-        <w:ind w:left="1080"/>
-      </w:pPr>
-      <w:proofErr w:type="spellStart"/>
+      </w:pPr>
       <w:r>
         <w:rPr>
           <w:i/>
@@ -1595,7 +1743,6 @@
         </w:rPr>
         <w:t>TM</w:t>
       </w:r>
-      <w:proofErr w:type="spellEnd"/>
       <w:r>
         <w:rPr>
           <w:i/>
@@ -1618,7 +1765,7 @@
         <w:rPr>
           <w:i/>
         </w:rPr>
-        <w:t>Part 20</w:t>
+        <w:t>Part 29</w:t>
       </w:r>
       <w:r>
         <w:rPr>
@@ -1630,7 +1777,7 @@
         <w:rPr>
           <w:i/>
         </w:rPr>
-        <w:t>Disk Object</w:t>
+        <w:t>Hostname Object</w:t>
       </w:r>
       <w:r>
         <w:t>. [URI]</w:t>
@@ -1647,9 +1794,7 @@
           <w:tab w:val="clear" w:pos="1080"/>
           <w:tab w:val="num" w:pos="1440"/>
         </w:tabs>
-        <w:ind w:left="1080"/>
-      </w:pPr>
-      <w:proofErr w:type="spellStart"/>
+      </w:pPr>
       <w:r>
         <w:rPr>
           <w:i/>
@@ -1663,7 +1808,6 @@
         </w:rPr>
         <w:t>TM</w:t>
       </w:r>
-      <w:proofErr w:type="spellEnd"/>
       <w:r>
         <w:rPr>
           <w:i/>
@@ -1686,19 +1830,7 @@
         <w:rPr>
           <w:i/>
         </w:rPr>
-        <w:t>Part 21</w:t>
-      </w:r>
-      <w:r>
-        <w:rPr>
-          <w:i/>
-        </w:rPr>
-        <w:t xml:space="preserve">: </w:t>
-      </w:r>
-      <w:r>
-        <w:rPr>
-          <w:i/>
-        </w:rPr>
-        <w:t>Disk Partition Object</w:t>
+        <w:t>Part 30: Image File Object</w:t>
       </w:r>
       <w:r>
         <w:t>. [URI]</w:t>
@@ -1715,9 +1847,7 @@
           <w:tab w:val="clear" w:pos="1080"/>
           <w:tab w:val="num" w:pos="1440"/>
         </w:tabs>
-        <w:ind w:left="1080"/>
-      </w:pPr>
-      <w:proofErr w:type="spellStart"/>
+      </w:pPr>
       <w:r>
         <w:rPr>
           <w:i/>
@@ -1731,7 +1861,6 @@
         </w:rPr>
         <w:t>TM</w:t>
       </w:r>
-      <w:proofErr w:type="spellEnd"/>
       <w:r>
         <w:rPr>
           <w:i/>
@@ -1754,19 +1883,7 @@
         <w:rPr>
           <w:i/>
         </w:rPr>
-        <w:t>Part 22</w:t>
-      </w:r>
-      <w:r>
-        <w:rPr>
-          <w:i/>
-        </w:rPr>
-        <w:t xml:space="preserve">: </w:t>
-      </w:r>
-      <w:r>
-        <w:rPr>
-          <w:i/>
-        </w:rPr>
-        <w:t>Domain Name Object</w:t>
+        <w:t>Part 31: Library File Object</w:t>
       </w:r>
       <w:r>
         <w:t>. [URI]</w:t>
@@ -1783,9 +1900,7 @@
           <w:tab w:val="clear" w:pos="1080"/>
           <w:tab w:val="num" w:pos="1440"/>
         </w:tabs>
-        <w:ind w:left="1080"/>
-      </w:pPr>
-      <w:proofErr w:type="spellStart"/>
+      </w:pPr>
       <w:r>
         <w:rPr>
           <w:i/>
@@ -1799,7 +1914,6 @@
         </w:rPr>
         <w:t>TM</w:t>
       </w:r>
-      <w:proofErr w:type="spellEnd"/>
       <w:r>
         <w:rPr>
           <w:i/>
@@ -1822,19 +1936,7 @@
         <w:rPr>
           <w:i/>
         </w:rPr>
-        <w:t>Part 23</w:t>
-      </w:r>
-      <w:r>
-        <w:rPr>
-          <w:i/>
-        </w:rPr>
-        <w:t xml:space="preserve">: </w:t>
-      </w:r>
-      <w:r>
-        <w:rPr>
-          <w:i/>
-        </w:rPr>
-        <w:t>Email Message Object</w:t>
+        <w:t>Part 32: Link Object</w:t>
       </w:r>
       <w:r>
         <w:t>. [URI]</w:t>
@@ -1851,9 +1953,7 @@
           <w:tab w:val="clear" w:pos="1080"/>
           <w:tab w:val="num" w:pos="1440"/>
         </w:tabs>
-        <w:ind w:left="1080"/>
-      </w:pPr>
-      <w:proofErr w:type="spellStart"/>
+      </w:pPr>
       <w:r>
         <w:rPr>
           <w:i/>
@@ -1867,7 +1967,6 @@
         </w:rPr>
         <w:t>TM</w:t>
       </w:r>
-      <w:proofErr w:type="spellEnd"/>
       <w:r>
         <w:rPr>
           <w:i/>
@@ -1890,7 +1989,7 @@
         <w:rPr>
           <w:i/>
         </w:rPr>
-        <w:t>Part 24: File Object</w:t>
+        <w:t>Part 33: Linux Package Object</w:t>
       </w:r>
       <w:r>
         <w:t>. [URI]</w:t>
@@ -1907,9 +2006,7 @@
           <w:tab w:val="clear" w:pos="1080"/>
           <w:tab w:val="num" w:pos="1440"/>
         </w:tabs>
-        <w:ind w:left="1080"/>
-      </w:pPr>
-      <w:proofErr w:type="spellStart"/>
+      </w:pPr>
       <w:r>
         <w:rPr>
           <w:i/>
@@ -1923,7 +2020,6 @@
         </w:rPr>
         <w:t>TM</w:t>
       </w:r>
-      <w:proofErr w:type="spellEnd"/>
       <w:r>
         <w:rPr>
           <w:i/>
@@ -1946,19 +2042,7 @@
         <w:rPr>
           <w:i/>
         </w:rPr>
-        <w:t>Part 25</w:t>
-      </w:r>
-      <w:r>
-        <w:rPr>
-          <w:i/>
-        </w:rPr>
-        <w:t xml:space="preserve">: </w:t>
-      </w:r>
-      <w:r>
-        <w:rPr>
-          <w:i/>
-        </w:rPr>
-        <w:t>GUI Dialogbox Object</w:t>
+        <w:t>Part 34: Memory Object</w:t>
       </w:r>
       <w:r>
         <w:t>. [URI]</w:t>
@@ -1975,13 +2059,12 @@
           <w:tab w:val="clear" w:pos="1080"/>
           <w:tab w:val="num" w:pos="1440"/>
         </w:tabs>
-        <w:ind w:left="1080"/>
-      </w:pPr>
-      <w:proofErr w:type="spellStart"/>
-      <w:r>
-        <w:rPr>
-          <w:i/>
-        </w:rPr>
+      </w:pPr>
+      <w:r>
+        <w:rPr>
+          <w:i/>
+        </w:rPr>
+        <w:lastRenderedPageBreak/>
         <w:t>CybOX</w:t>
       </w:r>
       <w:r>
@@ -1991,7 +2074,6 @@
         </w:rPr>
         <w:t>TM</w:t>
       </w:r>
-      <w:proofErr w:type="spellEnd"/>
       <w:r>
         <w:rPr>
           <w:i/>
@@ -2014,19 +2096,7 @@
         <w:rPr>
           <w:i/>
         </w:rPr>
-        <w:t>Part 26</w:t>
-      </w:r>
-      <w:r>
-        <w:rPr>
-          <w:i/>
-        </w:rPr>
-        <w:t xml:space="preserve">: </w:t>
-      </w:r>
-      <w:r>
-        <w:rPr>
-          <w:i/>
-        </w:rPr>
-        <w:t>GUI Object</w:t>
+        <w:t>Part 35: Mutex Object</w:t>
       </w:r>
       <w:r>
         <w:t>. [URI]</w:t>
@@ -2043,9 +2113,7 @@
           <w:tab w:val="clear" w:pos="1080"/>
           <w:tab w:val="num" w:pos="1440"/>
         </w:tabs>
-        <w:ind w:left="1080"/>
-      </w:pPr>
-      <w:proofErr w:type="spellStart"/>
+      </w:pPr>
       <w:r>
         <w:rPr>
           <w:i/>
@@ -2059,7 +2127,6 @@
         </w:rPr>
         <w:t>TM</w:t>
       </w:r>
-      <w:proofErr w:type="spellEnd"/>
       <w:r>
         <w:rPr>
           <w:i/>
@@ -2082,19 +2149,7 @@
         <w:rPr>
           <w:i/>
         </w:rPr>
-        <w:t>Part 27</w:t>
-      </w:r>
-      <w:r>
-        <w:rPr>
-          <w:i/>
-        </w:rPr>
-        <w:t xml:space="preserve">: </w:t>
-      </w:r>
-      <w:r>
-        <w:rPr>
-          <w:i/>
-        </w:rPr>
-        <w:t>GUI Window Object</w:t>
+        <w:t>Part 36: Network Connection Object</w:t>
       </w:r>
       <w:r>
         <w:t>. [URI]</w:t>
@@ -2111,9 +2166,7 @@
           <w:tab w:val="clear" w:pos="1080"/>
           <w:tab w:val="num" w:pos="1440"/>
         </w:tabs>
-        <w:ind w:left="1080"/>
-      </w:pPr>
-      <w:proofErr w:type="spellStart"/>
+      </w:pPr>
       <w:r>
         <w:rPr>
           <w:i/>
@@ -2127,7 +2180,6 @@
         </w:rPr>
         <w:t>TM</w:t>
       </w:r>
-      <w:proofErr w:type="spellEnd"/>
       <w:r>
         <w:rPr>
           <w:i/>
@@ -2150,19 +2202,7 @@
         <w:rPr>
           <w:i/>
         </w:rPr>
-        <w:t>Part 28</w:t>
-      </w:r>
-      <w:r>
-        <w:rPr>
-          <w:i/>
-        </w:rPr>
-        <w:t xml:space="preserve">: </w:t>
-      </w:r>
-      <w:r>
-        <w:rPr>
-          <w:i/>
-        </w:rPr>
-        <w:t>HTTP Session Object</w:t>
+        <w:t>Part 37: Network Flow Object</w:t>
       </w:r>
       <w:r>
         <w:t>. [URI]</w:t>
@@ -2179,9 +2219,7 @@
           <w:tab w:val="clear" w:pos="1080"/>
           <w:tab w:val="num" w:pos="1440"/>
         </w:tabs>
-        <w:ind w:left="1080"/>
-      </w:pPr>
-      <w:proofErr w:type="spellStart"/>
+      </w:pPr>
       <w:r>
         <w:rPr>
           <w:i/>
@@ -2195,7 +2233,6 @@
         </w:rPr>
         <w:t>TM</w:t>
       </w:r>
-      <w:proofErr w:type="spellEnd"/>
       <w:r>
         <w:rPr>
           <w:i/>
@@ -2218,19 +2255,7 @@
         <w:rPr>
           <w:i/>
         </w:rPr>
-        <w:t>Part 29</w:t>
-      </w:r>
-      <w:r>
-        <w:rPr>
-          <w:i/>
-        </w:rPr>
-        <w:t xml:space="preserve">: </w:t>
-      </w:r>
-      <w:r>
-        <w:rPr>
-          <w:i/>
-        </w:rPr>
-        <w:t>Hostname Object</w:t>
+        <w:t>Part 38: Network Packet Object</w:t>
       </w:r>
       <w:r>
         <w:t>. [URI]</w:t>
@@ -2247,9 +2272,7 @@
           <w:tab w:val="clear" w:pos="1080"/>
           <w:tab w:val="num" w:pos="1440"/>
         </w:tabs>
-        <w:ind w:left="1080"/>
-      </w:pPr>
-      <w:proofErr w:type="spellStart"/>
+      </w:pPr>
       <w:r>
         <w:rPr>
           <w:i/>
@@ -2263,7 +2286,6 @@
         </w:rPr>
         <w:t>TM</w:t>
       </w:r>
-      <w:proofErr w:type="spellEnd"/>
       <w:r>
         <w:rPr>
           <w:i/>
@@ -2286,7 +2308,7 @@
         <w:rPr>
           <w:i/>
         </w:rPr>
-        <w:t>Part 30: Image File Object</w:t>
+        <w:t>Part 39: Network Route Entry Object</w:t>
       </w:r>
       <w:r>
         <w:t>. [URI]</w:t>
@@ -2303,9 +2325,7 @@
           <w:tab w:val="clear" w:pos="1080"/>
           <w:tab w:val="num" w:pos="1440"/>
         </w:tabs>
-        <w:ind w:left="1080"/>
-      </w:pPr>
-      <w:proofErr w:type="spellStart"/>
+      </w:pPr>
       <w:r>
         <w:rPr>
           <w:i/>
@@ -2319,7 +2339,6 @@
         </w:rPr>
         <w:t>TM</w:t>
       </w:r>
-      <w:proofErr w:type="spellEnd"/>
       <w:r>
         <w:rPr>
           <w:i/>
@@ -2342,7 +2361,7 @@
         <w:rPr>
           <w:i/>
         </w:rPr>
-        <w:t>Part 31: Library File Object</w:t>
+        <w:t>Part 40: Network Route Object</w:t>
       </w:r>
       <w:r>
         <w:t>. [URI]</w:t>
@@ -2359,9 +2378,7 @@
           <w:tab w:val="clear" w:pos="1080"/>
           <w:tab w:val="num" w:pos="1440"/>
         </w:tabs>
-        <w:ind w:left="1080"/>
-      </w:pPr>
-      <w:proofErr w:type="spellStart"/>
+      </w:pPr>
       <w:r>
         <w:rPr>
           <w:i/>
@@ -2375,7 +2392,6 @@
         </w:rPr>
         <w:t>TM</w:t>
       </w:r>
-      <w:proofErr w:type="spellEnd"/>
       <w:r>
         <w:rPr>
           <w:i/>
@@ -2398,7 +2414,7 @@
         <w:rPr>
           <w:i/>
         </w:rPr>
-        <w:t>Part 32: Link Object</w:t>
+        <w:t>Part 41: Network Socket Object</w:t>
       </w:r>
       <w:r>
         <w:t>. [URI]</w:t>
@@ -2415,9 +2431,7 @@
           <w:tab w:val="clear" w:pos="1080"/>
           <w:tab w:val="num" w:pos="1440"/>
         </w:tabs>
-        <w:ind w:left="1080"/>
-      </w:pPr>
-      <w:proofErr w:type="spellStart"/>
+      </w:pPr>
       <w:r>
         <w:rPr>
           <w:i/>
@@ -2431,7 +2445,6 @@
         </w:rPr>
         <w:t>TM</w:t>
       </w:r>
-      <w:proofErr w:type="spellEnd"/>
       <w:r>
         <w:rPr>
           <w:i/>
@@ -2454,7 +2467,7 @@
         <w:rPr>
           <w:i/>
         </w:rPr>
-        <w:t>Part 33: Linux Package Object</w:t>
+        <w:t>Part 42: Network Subnet Object</w:t>
       </w:r>
       <w:r>
         <w:t>. [URI]</w:t>
@@ -2471,9 +2484,7 @@
           <w:tab w:val="clear" w:pos="1080"/>
           <w:tab w:val="num" w:pos="1440"/>
         </w:tabs>
-        <w:ind w:left="1080"/>
-      </w:pPr>
-      <w:proofErr w:type="spellStart"/>
+      </w:pPr>
       <w:r>
         <w:rPr>
           <w:i/>
@@ -2487,7 +2498,6 @@
         </w:rPr>
         <w:t>TM</w:t>
       </w:r>
-      <w:proofErr w:type="spellEnd"/>
       <w:r>
         <w:rPr>
           <w:i/>
@@ -2510,7 +2520,7 @@
         <w:rPr>
           <w:i/>
         </w:rPr>
-        <w:t>Part 34: Memory Object</w:t>
+        <w:t>Part 43: PDF File Object</w:t>
       </w:r>
       <w:r>
         <w:t>. [URI]</w:t>
@@ -2527,14 +2537,11 @@
           <w:tab w:val="clear" w:pos="1080"/>
           <w:tab w:val="num" w:pos="1440"/>
         </w:tabs>
-        <w:ind w:left="1080"/>
-      </w:pPr>
-      <w:proofErr w:type="spellStart"/>
-      <w:r>
-        <w:rPr>
-          <w:i/>
-        </w:rPr>
-        <w:lastRenderedPageBreak/>
+      </w:pPr>
+      <w:r>
+        <w:rPr>
+          <w:i/>
+        </w:rPr>
         <w:t>CybOX</w:t>
       </w:r>
       <w:r>
@@ -2544,7 +2551,6 @@
         </w:rPr>
         <w:t>TM</w:t>
       </w:r>
-      <w:proofErr w:type="spellEnd"/>
       <w:r>
         <w:rPr>
           <w:i/>
@@ -2567,7 +2573,7 @@
         <w:rPr>
           <w:i/>
         </w:rPr>
-        <w:t>Part 35: Mutex Object</w:t>
+        <w:t>Part 44: Pipe Object</w:t>
       </w:r>
       <w:r>
         <w:t>. [URI]</w:t>
@@ -2584,9 +2590,7 @@
           <w:tab w:val="clear" w:pos="1080"/>
           <w:tab w:val="num" w:pos="1440"/>
         </w:tabs>
-        <w:ind w:left="1080"/>
-      </w:pPr>
-      <w:proofErr w:type="spellStart"/>
+      </w:pPr>
       <w:r>
         <w:rPr>
           <w:i/>
@@ -2600,7 +2604,6 @@
         </w:rPr>
         <w:t>TM</w:t>
       </w:r>
-      <w:proofErr w:type="spellEnd"/>
       <w:r>
         <w:rPr>
           <w:i/>
@@ -2623,7 +2626,7 @@
         <w:rPr>
           <w:i/>
         </w:rPr>
-        <w:t>Part 36: Network Connection Object</w:t>
+        <w:t>Part 45: Port Object</w:t>
       </w:r>
       <w:r>
         <w:t>. [URI]</w:t>
@@ -2640,9 +2643,7 @@
           <w:tab w:val="clear" w:pos="1080"/>
           <w:tab w:val="num" w:pos="1440"/>
         </w:tabs>
-        <w:ind w:left="1080"/>
-      </w:pPr>
-      <w:proofErr w:type="spellStart"/>
+      </w:pPr>
       <w:r>
         <w:rPr>
           <w:i/>
@@ -2656,7 +2657,6 @@
         </w:rPr>
         <w:t>TM</w:t>
       </w:r>
-      <w:proofErr w:type="spellEnd"/>
       <w:r>
         <w:rPr>
           <w:i/>
@@ -2679,7 +2679,7 @@
         <w:rPr>
           <w:i/>
         </w:rPr>
-        <w:t>Part 37: Network Flow Object</w:t>
+        <w:t>Part 46: Process Object</w:t>
       </w:r>
       <w:r>
         <w:t>. [URI]</w:t>
@@ -2696,9 +2696,7 @@
           <w:tab w:val="clear" w:pos="1080"/>
           <w:tab w:val="num" w:pos="1440"/>
         </w:tabs>
-        <w:ind w:left="1080"/>
-      </w:pPr>
-      <w:proofErr w:type="spellStart"/>
+      </w:pPr>
       <w:r>
         <w:rPr>
           <w:i/>
@@ -2712,7 +2710,6 @@
         </w:rPr>
         <w:t>TM</w:t>
       </w:r>
-      <w:proofErr w:type="spellEnd"/>
       <w:r>
         <w:rPr>
           <w:i/>
@@ -2735,7 +2732,7 @@
         <w:rPr>
           <w:i/>
         </w:rPr>
-        <w:t>Part 38: Network Packet Object</w:t>
+        <w:t>Part 47: Product Object</w:t>
       </w:r>
       <w:r>
         <w:t>. [URI]</w:t>
@@ -2752,9 +2749,7 @@
           <w:tab w:val="clear" w:pos="1080"/>
           <w:tab w:val="num" w:pos="1440"/>
         </w:tabs>
-        <w:ind w:left="1080"/>
-      </w:pPr>
-      <w:proofErr w:type="spellStart"/>
+      </w:pPr>
       <w:r>
         <w:rPr>
           <w:i/>
@@ -2768,7 +2763,6 @@
         </w:rPr>
         <w:t>TM</w:t>
       </w:r>
-      <w:proofErr w:type="spellEnd"/>
       <w:r>
         <w:rPr>
           <w:i/>
@@ -2791,7 +2785,7 @@
         <w:rPr>
           <w:i/>
         </w:rPr>
-        <w:t>Part 39: Network Route Entry Object</w:t>
+        <w:t>Part 48: SMS Message Object</w:t>
       </w:r>
       <w:r>
         <w:t>. [URI]</w:t>
@@ -2808,9 +2802,7 @@
           <w:tab w:val="clear" w:pos="1080"/>
           <w:tab w:val="num" w:pos="1440"/>
         </w:tabs>
-        <w:ind w:left="1080"/>
-      </w:pPr>
-      <w:proofErr w:type="spellStart"/>
+      </w:pPr>
       <w:r>
         <w:rPr>
           <w:i/>
@@ -2824,7 +2816,6 @@
         </w:rPr>
         <w:t>TM</w:t>
       </w:r>
-      <w:proofErr w:type="spellEnd"/>
       <w:r>
         <w:rPr>
           <w:i/>
@@ -2847,7 +2838,7 @@
         <w:rPr>
           <w:i/>
         </w:rPr>
-        <w:t>Part 40: Network Route Object</w:t>
+        <w:t>Part 49: Semaphore Object</w:t>
       </w:r>
       <w:r>
         <w:t>. [URI]</w:t>
@@ -2864,9 +2855,7 @@
           <w:tab w:val="clear" w:pos="1080"/>
           <w:tab w:val="num" w:pos="1440"/>
         </w:tabs>
-        <w:ind w:left="1080"/>
-      </w:pPr>
-      <w:proofErr w:type="spellStart"/>
+      </w:pPr>
       <w:r>
         <w:rPr>
           <w:i/>
@@ -2880,7 +2869,6 @@
         </w:rPr>
         <w:t>TM</w:t>
       </w:r>
-      <w:proofErr w:type="spellEnd"/>
       <w:r>
         <w:rPr>
           <w:i/>
@@ -2903,7 +2891,7 @@
         <w:rPr>
           <w:i/>
         </w:rPr>
-        <w:t>Part 41: Network Socket Object</w:t>
+        <w:t>Part 50: Socket Address Object</w:t>
       </w:r>
       <w:r>
         <w:t>. [URI]</w:t>
@@ -2920,9 +2908,7 @@
           <w:tab w:val="clear" w:pos="1080"/>
           <w:tab w:val="num" w:pos="1440"/>
         </w:tabs>
-        <w:ind w:left="1080"/>
-      </w:pPr>
-      <w:proofErr w:type="spellStart"/>
+      </w:pPr>
       <w:r>
         <w:rPr>
           <w:i/>
@@ -2936,7 +2922,6 @@
         </w:rPr>
         <w:t>TM</w:t>
       </w:r>
-      <w:proofErr w:type="spellEnd"/>
       <w:r>
         <w:rPr>
           <w:i/>
@@ -2959,7 +2944,7 @@
         <w:rPr>
           <w:i/>
         </w:rPr>
-        <w:t>Part 42: Network Subnet Object</w:t>
+        <w:t>Part 51: System Object</w:t>
       </w:r>
       <w:r>
         <w:t>. [URI]</w:t>
@@ -2976,9 +2961,7 @@
           <w:tab w:val="clear" w:pos="1080"/>
           <w:tab w:val="num" w:pos="1440"/>
         </w:tabs>
-        <w:ind w:left="1080"/>
-      </w:pPr>
-      <w:proofErr w:type="spellStart"/>
+      </w:pPr>
       <w:r>
         <w:rPr>
           <w:i/>
@@ -2992,7 +2975,6 @@
         </w:rPr>
         <w:t>TM</w:t>
       </w:r>
-      <w:proofErr w:type="spellEnd"/>
       <w:r>
         <w:rPr>
           <w:i/>
@@ -3015,10 +2997,10 @@
         <w:rPr>
           <w:i/>
         </w:rPr>
-        <w:t>Part 43: PDF File Object</w:t>
-      </w:r>
-      <w:r>
-        <w:t>. [URI]</w:t>
+        <w:t>Part 52: URI Object</w:t>
+      </w:r>
+      <w:r>
+        <w:t>. (this document)</w:t>
       </w:r>
     </w:p>
     <w:p>
@@ -3032,9 +3014,7 @@
           <w:tab w:val="clear" w:pos="1080"/>
           <w:tab w:val="num" w:pos="1440"/>
         </w:tabs>
-        <w:ind w:left="1080"/>
-      </w:pPr>
-      <w:proofErr w:type="spellStart"/>
+      </w:pPr>
       <w:r>
         <w:rPr>
           <w:i/>
@@ -3048,7 +3028,6 @@
         </w:rPr>
         <w:t>TM</w:t>
       </w:r>
-      <w:proofErr w:type="spellEnd"/>
       <w:r>
         <w:rPr>
           <w:i/>
@@ -3071,7 +3050,7 @@
         <w:rPr>
           <w:i/>
         </w:rPr>
-        <w:t>Part 44: Pipe Object</w:t>
+        <w:t>Part 53: URL History Object</w:t>
       </w:r>
       <w:r>
         <w:t>. [URI]</w:t>
@@ -3088,9 +3067,7 @@
           <w:tab w:val="clear" w:pos="1080"/>
           <w:tab w:val="num" w:pos="1440"/>
         </w:tabs>
-        <w:ind w:left="1080"/>
-      </w:pPr>
-      <w:proofErr w:type="spellStart"/>
+      </w:pPr>
       <w:r>
         <w:rPr>
           <w:i/>
@@ -3104,7 +3081,6 @@
         </w:rPr>
         <w:t>TM</w:t>
       </w:r>
-      <w:proofErr w:type="spellEnd"/>
       <w:r>
         <w:rPr>
           <w:i/>
@@ -3127,7 +3103,7 @@
         <w:rPr>
           <w:i/>
         </w:rPr>
-        <w:t>Part 45: Port Object</w:t>
+        <w:t>Part 54: Unix File Object</w:t>
       </w:r>
       <w:r>
         <w:t>. [URI]</w:t>
@@ -3144,9 +3120,7 @@
           <w:tab w:val="clear" w:pos="1080"/>
           <w:tab w:val="num" w:pos="1440"/>
         </w:tabs>
-        <w:ind w:left="1080"/>
-      </w:pPr>
-      <w:proofErr w:type="spellStart"/>
+      </w:pPr>
       <w:r>
         <w:rPr>
           <w:i/>
@@ -3160,7 +3134,6 @@
         </w:rPr>
         <w:t>TM</w:t>
       </w:r>
-      <w:proofErr w:type="spellEnd"/>
       <w:r>
         <w:rPr>
           <w:i/>
@@ -3183,7 +3156,7 @@
         <w:rPr>
           <w:i/>
         </w:rPr>
-        <w:t>Part 46: Process Object</w:t>
+        <w:t>Part 55: Unix Network Route Entry Object</w:t>
       </w:r>
       <w:r>
         <w:t>. [URI]</w:t>
@@ -3200,9 +3173,7 @@
           <w:tab w:val="clear" w:pos="1080"/>
           <w:tab w:val="num" w:pos="1440"/>
         </w:tabs>
-        <w:ind w:left="1080"/>
-      </w:pPr>
-      <w:proofErr w:type="spellStart"/>
+      </w:pPr>
       <w:r>
         <w:rPr>
           <w:i/>
@@ -3216,7 +3187,6 @@
         </w:rPr>
         <w:t>TM</w:t>
       </w:r>
-      <w:proofErr w:type="spellEnd"/>
       <w:r>
         <w:rPr>
           <w:i/>
@@ -3239,7 +3209,7 @@
         <w:rPr>
           <w:i/>
         </w:rPr>
-        <w:t>Part 47: Product Object</w:t>
+        <w:t>Part 56: Unix Pipe Object</w:t>
       </w:r>
       <w:r>
         <w:t>. [URI]</w:t>
@@ -3256,9 +3226,7 @@
           <w:tab w:val="clear" w:pos="1080"/>
           <w:tab w:val="num" w:pos="1440"/>
         </w:tabs>
-        <w:ind w:left="1080"/>
-      </w:pPr>
-      <w:proofErr w:type="spellStart"/>
+      </w:pPr>
       <w:r>
         <w:rPr>
           <w:i/>
@@ -3272,7 +3240,6 @@
         </w:rPr>
         <w:t>TM</w:t>
       </w:r>
-      <w:proofErr w:type="spellEnd"/>
       <w:r>
         <w:rPr>
           <w:i/>
@@ -3295,7 +3262,7 @@
         <w:rPr>
           <w:i/>
         </w:rPr>
-        <w:t>Part 48: SMS Message Object</w:t>
+        <w:t>Part 57: Unix Process Object</w:t>
       </w:r>
       <w:r>
         <w:t>. [URI]</w:t>
@@ -3312,9 +3279,7 @@
           <w:tab w:val="clear" w:pos="1080"/>
           <w:tab w:val="num" w:pos="1440"/>
         </w:tabs>
-        <w:ind w:left="1080"/>
-      </w:pPr>
-      <w:proofErr w:type="spellStart"/>
+      </w:pPr>
       <w:r>
         <w:rPr>
           <w:i/>
@@ -3328,7 +3293,6 @@
         </w:rPr>
         <w:t>TM</w:t>
       </w:r>
-      <w:proofErr w:type="spellEnd"/>
       <w:r>
         <w:rPr>
           <w:i/>
@@ -3351,7 +3315,7 @@
         <w:rPr>
           <w:i/>
         </w:rPr>
-        <w:t>Part 49: Semaphore Object</w:t>
+        <w:t>Part 58: Unix User Account Object</w:t>
       </w:r>
       <w:r>
         <w:t>. [URI]</w:t>
@@ -3368,9 +3332,7 @@
           <w:tab w:val="clear" w:pos="1080"/>
           <w:tab w:val="num" w:pos="1440"/>
         </w:tabs>
-        <w:ind w:left="1080"/>
-      </w:pPr>
-      <w:proofErr w:type="spellStart"/>
+      </w:pPr>
       <w:r>
         <w:rPr>
           <w:i/>
@@ -3384,7 +3346,6 @@
         </w:rPr>
         <w:t>TM</w:t>
       </w:r>
-      <w:proofErr w:type="spellEnd"/>
       <w:r>
         <w:rPr>
           <w:i/>
@@ -3407,7 +3368,7 @@
         <w:rPr>
           <w:i/>
         </w:rPr>
-        <w:t>Part 50: Socket Address Object</w:t>
+        <w:t>Part 59: Unix Volume Object</w:t>
       </w:r>
       <w:r>
         <w:t>. [URI]</w:t>
@@ -3424,9 +3385,7 @@
           <w:tab w:val="clear" w:pos="1080"/>
           <w:tab w:val="num" w:pos="1440"/>
         </w:tabs>
-        <w:ind w:left="1080"/>
-      </w:pPr>
-      <w:proofErr w:type="spellStart"/>
+      </w:pPr>
       <w:r>
         <w:rPr>
           <w:i/>
@@ -3440,7 +3399,6 @@
         </w:rPr>
         <w:t>TM</w:t>
       </w:r>
-      <w:proofErr w:type="spellEnd"/>
       <w:r>
         <w:rPr>
           <w:i/>
@@ -3463,7 +3421,7 @@
         <w:rPr>
           <w:i/>
         </w:rPr>
-        <w:t>Part 51: System Object</w:t>
+        <w:t>Part 60: Unix Account Object</w:t>
       </w:r>
       <w:r>
         <w:t>. [URI]</w:t>
@@ -3480,9 +3438,7 @@
           <w:tab w:val="clear" w:pos="1080"/>
           <w:tab w:val="num" w:pos="1440"/>
         </w:tabs>
-        <w:ind w:left="1080"/>
-      </w:pPr>
-      <w:proofErr w:type="spellStart"/>
+      </w:pPr>
       <w:r>
         <w:rPr>
           <w:i/>
@@ -3496,7 +3452,6 @@
         </w:rPr>
         <w:t>TM</w:t>
       </w:r>
-      <w:proofErr w:type="spellEnd"/>
       <w:r>
         <w:rPr>
           <w:i/>
@@ -3519,10 +3474,10 @@
         <w:rPr>
           <w:i/>
         </w:rPr>
-        <w:t>Part 52: URI Object</w:t>
-      </w:r>
-      <w:r>
-        <w:t>. (this document)</w:t>
+        <w:t>Part 61: User Session Object</w:t>
+      </w:r>
+      <w:r>
+        <w:t>. [URI]</w:t>
       </w:r>
     </w:p>
     <w:p>
@@ -3536,9 +3491,7 @@
           <w:tab w:val="clear" w:pos="1080"/>
           <w:tab w:val="num" w:pos="1440"/>
         </w:tabs>
-        <w:ind w:left="1080"/>
-      </w:pPr>
-      <w:proofErr w:type="spellStart"/>
+      </w:pPr>
       <w:r>
         <w:rPr>
           <w:i/>
@@ -3552,7 +3505,6 @@
         </w:rPr>
         <w:t>TM</w:t>
       </w:r>
-      <w:proofErr w:type="spellEnd"/>
       <w:r>
         <w:rPr>
           <w:i/>
@@ -3575,7 +3527,7 @@
         <w:rPr>
           <w:i/>
         </w:rPr>
-        <w:t>Part 53: URL History Object</w:t>
+        <w:t>Part 62: Volume Object</w:t>
       </w:r>
       <w:r>
         <w:t>. [URI]</w:t>
@@ -3592,9 +3544,7 @@
           <w:tab w:val="clear" w:pos="1080"/>
           <w:tab w:val="num" w:pos="1440"/>
         </w:tabs>
-        <w:ind w:left="1080"/>
-      </w:pPr>
-      <w:proofErr w:type="spellStart"/>
+      </w:pPr>
       <w:r>
         <w:rPr>
           <w:i/>
@@ -3608,7 +3558,6 @@
         </w:rPr>
         <w:t>TM</w:t>
       </w:r>
-      <w:proofErr w:type="spellEnd"/>
       <w:r>
         <w:rPr>
           <w:i/>
@@ -3631,21 +3580,7 @@
         <w:rPr>
           <w:i/>
         </w:rPr>
-        <w:t xml:space="preserve">Part 54: </w:t>
-      </w:r>
-      <w:proofErr w:type="gramStart"/>
-      <w:r>
-        <w:rPr>
-          <w:i/>
-        </w:rPr>
-        <w:t>Unix</w:t>
-      </w:r>
-      <w:proofErr w:type="gramEnd"/>
-      <w:r>
-        <w:rPr>
-          <w:i/>
-        </w:rPr>
-        <w:t xml:space="preserve"> File Object</w:t>
+        <w:t>Part 63: Whois Object</w:t>
       </w:r>
       <w:r>
         <w:t>. [URI]</w:t>
@@ -3662,9 +3597,7 @@
           <w:tab w:val="clear" w:pos="1080"/>
           <w:tab w:val="num" w:pos="1440"/>
         </w:tabs>
-        <w:ind w:left="1080"/>
-      </w:pPr>
-      <w:proofErr w:type="spellStart"/>
+      </w:pPr>
       <w:r>
         <w:rPr>
           <w:i/>
@@ -3678,7 +3611,6 @@
         </w:rPr>
         <w:t>TM</w:t>
       </w:r>
-      <w:proofErr w:type="spellEnd"/>
       <w:r>
         <w:rPr>
           <w:i/>
@@ -3701,7 +3633,7 @@
         <w:rPr>
           <w:i/>
         </w:rPr>
-        <w:t>Part 55: Unix Network Route Entry Object</w:t>
+        <w:t>Part 64: Win Computer Account Object</w:t>
       </w:r>
       <w:r>
         <w:t>. [URI]</w:t>
@@ -3718,9 +3650,7 @@
           <w:tab w:val="clear" w:pos="1080"/>
           <w:tab w:val="num" w:pos="1440"/>
         </w:tabs>
-        <w:ind w:left="1080"/>
-      </w:pPr>
-      <w:proofErr w:type="spellStart"/>
+      </w:pPr>
       <w:r>
         <w:rPr>
           <w:i/>
@@ -3734,7 +3664,6 @@
         </w:rPr>
         <w:t>TM</w:t>
       </w:r>
-      <w:proofErr w:type="spellEnd"/>
       <w:r>
         <w:rPr>
           <w:i/>
@@ -3757,21 +3686,7 @@
         <w:rPr>
           <w:i/>
         </w:rPr>
-        <w:t xml:space="preserve">Part 56: </w:t>
-      </w:r>
-      <w:proofErr w:type="gramStart"/>
-      <w:r>
-        <w:rPr>
-          <w:i/>
-        </w:rPr>
-        <w:t>Unix</w:t>
-      </w:r>
-      <w:proofErr w:type="gramEnd"/>
-      <w:r>
-        <w:rPr>
-          <w:i/>
-        </w:rPr>
-        <w:t xml:space="preserve"> Pipe Object</w:t>
+        <w:t>Part 65: Win Critical Section Object</w:t>
       </w:r>
       <w:r>
         <w:t>. [URI]</w:t>
@@ -3788,9 +3703,7 @@
           <w:tab w:val="clear" w:pos="1080"/>
           <w:tab w:val="num" w:pos="1440"/>
         </w:tabs>
-        <w:ind w:left="1080"/>
-      </w:pPr>
-      <w:proofErr w:type="spellStart"/>
+      </w:pPr>
       <w:r>
         <w:rPr>
           <w:i/>
@@ -3804,7 +3717,6 @@
         </w:rPr>
         <w:t>TM</w:t>
       </w:r>
-      <w:proofErr w:type="spellEnd"/>
       <w:r>
         <w:rPr>
           <w:i/>
@@ -3827,21 +3739,7 @@
         <w:rPr>
           <w:i/>
         </w:rPr>
-        <w:t xml:space="preserve">Part 57: </w:t>
-      </w:r>
-      <w:proofErr w:type="gramStart"/>
-      <w:r>
-        <w:rPr>
-          <w:i/>
-        </w:rPr>
-        <w:t>Unix</w:t>
-      </w:r>
-      <w:proofErr w:type="gramEnd"/>
-      <w:r>
-        <w:rPr>
-          <w:i/>
-        </w:rPr>
-        <w:t xml:space="preserve"> Process Object</w:t>
+        <w:t>Part 66: Win Driver Object</w:t>
       </w:r>
       <w:r>
         <w:t>. [URI]</w:t>
@@ -3858,9 +3756,7 @@
           <w:tab w:val="clear" w:pos="1080"/>
           <w:tab w:val="num" w:pos="1440"/>
         </w:tabs>
-        <w:ind w:left="1080"/>
-      </w:pPr>
-      <w:proofErr w:type="spellStart"/>
+      </w:pPr>
       <w:r>
         <w:rPr>
           <w:i/>
@@ -3874,7 +3770,6 @@
         </w:rPr>
         <w:t>TM</w:t>
       </w:r>
-      <w:proofErr w:type="spellEnd"/>
       <w:r>
         <w:rPr>
           <w:i/>
@@ -3897,21 +3792,7 @@
         <w:rPr>
           <w:i/>
         </w:rPr>
-        <w:t xml:space="preserve">Part 58: </w:t>
-      </w:r>
-      <w:proofErr w:type="gramStart"/>
-      <w:r>
-        <w:rPr>
-          <w:i/>
-        </w:rPr>
-        <w:t>Unix</w:t>
-      </w:r>
-      <w:proofErr w:type="gramEnd"/>
-      <w:r>
-        <w:rPr>
-          <w:i/>
-        </w:rPr>
-        <w:t xml:space="preserve"> User Account Object</w:t>
+        <w:t>Part 67: Win Event Log Object</w:t>
       </w:r>
       <w:r>
         <w:t>. [URI]</w:t>
@@ -3928,9 +3809,7 @@
           <w:tab w:val="clear" w:pos="1080"/>
           <w:tab w:val="num" w:pos="1440"/>
         </w:tabs>
-        <w:ind w:left="1080"/>
-      </w:pPr>
-      <w:proofErr w:type="spellStart"/>
+      </w:pPr>
       <w:r>
         <w:rPr>
           <w:i/>
@@ -3944,7 +3823,6 @@
         </w:rPr>
         <w:t>TM</w:t>
       </w:r>
-      <w:proofErr w:type="spellEnd"/>
       <w:r>
         <w:rPr>
           <w:i/>
@@ -3967,21 +3845,7 @@
         <w:rPr>
           <w:i/>
         </w:rPr>
-        <w:t xml:space="preserve">Part 59: </w:t>
-      </w:r>
-      <w:proofErr w:type="gramStart"/>
-      <w:r>
-        <w:rPr>
-          <w:i/>
-        </w:rPr>
-        <w:t>Unix</w:t>
-      </w:r>
-      <w:proofErr w:type="gramEnd"/>
-      <w:r>
-        <w:rPr>
-          <w:i/>
-        </w:rPr>
-        <w:t xml:space="preserve"> Volume Object</w:t>
+        <w:t>Part 68: Win Event Object</w:t>
       </w:r>
       <w:r>
         <w:t>. [URI]</w:t>
@@ -3998,9 +3862,7 @@
           <w:tab w:val="clear" w:pos="1080"/>
           <w:tab w:val="num" w:pos="1440"/>
         </w:tabs>
-        <w:ind w:left="1080"/>
-      </w:pPr>
-      <w:proofErr w:type="spellStart"/>
+      </w:pPr>
       <w:r>
         <w:rPr>
           <w:i/>
@@ -4014,7 +3876,6 @@
         </w:rPr>
         <w:t>TM</w:t>
       </w:r>
-      <w:proofErr w:type="spellEnd"/>
       <w:r>
         <w:rPr>
           <w:i/>
@@ -4037,21 +3898,7 @@
         <w:rPr>
           <w:i/>
         </w:rPr>
-        <w:t xml:space="preserve">Part 60: </w:t>
-      </w:r>
-      <w:proofErr w:type="gramStart"/>
-      <w:r>
-        <w:rPr>
-          <w:i/>
-        </w:rPr>
-        <w:t>Unix</w:t>
-      </w:r>
-      <w:proofErr w:type="gramEnd"/>
-      <w:r>
-        <w:rPr>
-          <w:i/>
-        </w:rPr>
-        <w:t xml:space="preserve"> Account Object</w:t>
+        <w:t>Part 69: Win Executable File Object</w:t>
       </w:r>
       <w:r>
         <w:t>. [URI]</w:t>
@@ -4068,9 +3915,7 @@
           <w:tab w:val="clear" w:pos="1080"/>
           <w:tab w:val="num" w:pos="1440"/>
         </w:tabs>
-        <w:ind w:left="1080"/>
-      </w:pPr>
-      <w:proofErr w:type="spellStart"/>
+      </w:pPr>
       <w:r>
         <w:rPr>
           <w:i/>
@@ -4084,7 +3929,6 @@
         </w:rPr>
         <w:t>TM</w:t>
       </w:r>
-      <w:proofErr w:type="spellEnd"/>
       <w:r>
         <w:rPr>
           <w:i/>
@@ -4107,7 +3951,7 @@
         <w:rPr>
           <w:i/>
         </w:rPr>
-        <w:t>Part 61: User Session Object</w:t>
+        <w:t>Part 70: Win File Object</w:t>
       </w:r>
       <w:r>
         <w:t>. [URI]</w:t>
@@ -4124,9 +3968,7 @@
           <w:tab w:val="clear" w:pos="1080"/>
           <w:tab w:val="num" w:pos="1440"/>
         </w:tabs>
-        <w:ind w:left="1080"/>
-      </w:pPr>
-      <w:proofErr w:type="spellStart"/>
+      </w:pPr>
       <w:r>
         <w:rPr>
           <w:i/>
@@ -4140,7 +3982,6 @@
         </w:rPr>
         <w:t>TM</w:t>
       </w:r>
-      <w:proofErr w:type="spellEnd"/>
       <w:r>
         <w:rPr>
           <w:i/>
@@ -4163,7 +4004,7 @@
         <w:rPr>
           <w:i/>
         </w:rPr>
-        <w:t>Part 62: Volume Object</w:t>
+        <w:t>Part 71: Win Filemapping Object</w:t>
       </w:r>
       <w:r>
         <w:t>. [URI]</w:t>
@@ -4180,9 +4021,7 @@
           <w:tab w:val="clear" w:pos="1080"/>
           <w:tab w:val="num" w:pos="1440"/>
         </w:tabs>
-        <w:ind w:left="1080"/>
-      </w:pPr>
-      <w:proofErr w:type="spellStart"/>
+      </w:pPr>
       <w:r>
         <w:rPr>
           <w:i/>
@@ -4196,7 +4035,6 @@
         </w:rPr>
         <w:t>TM</w:t>
       </w:r>
-      <w:proofErr w:type="spellEnd"/>
       <w:r>
         <w:rPr>
           <w:i/>
@@ -4219,7 +4057,7 @@
         <w:rPr>
           <w:i/>
         </w:rPr>
-        <w:t>Part 63: Whois Object</w:t>
+        <w:t>Part 72: Win Handle Object</w:t>
       </w:r>
       <w:r>
         <w:t>. [URI]</w:t>
@@ -4236,9 +4074,7 @@
           <w:tab w:val="clear" w:pos="1080"/>
           <w:tab w:val="num" w:pos="1440"/>
         </w:tabs>
-        <w:ind w:left="1080"/>
-      </w:pPr>
-      <w:proofErr w:type="spellStart"/>
+      </w:pPr>
       <w:r>
         <w:rPr>
           <w:i/>
@@ -4252,7 +4088,6 @@
         </w:rPr>
         <w:t>TM</w:t>
       </w:r>
-      <w:proofErr w:type="spellEnd"/>
       <w:r>
         <w:rPr>
           <w:i/>
@@ -4275,7 +4110,7 @@
         <w:rPr>
           <w:i/>
         </w:rPr>
-        <w:t>Part 64: Win Computer Account Object</w:t>
+        <w:t>Part 73: Win Hook Object</w:t>
       </w:r>
       <w:r>
         <w:t>. [URI]</w:t>
@@ -4292,9 +4127,7 @@
           <w:tab w:val="clear" w:pos="1080"/>
           <w:tab w:val="num" w:pos="1440"/>
         </w:tabs>
-        <w:ind w:left="1080"/>
-      </w:pPr>
-      <w:proofErr w:type="spellStart"/>
+      </w:pPr>
       <w:r>
         <w:rPr>
           <w:i/>
@@ -4308,7 +4141,6 @@
         </w:rPr>
         <w:t>TM</w:t>
       </w:r>
-      <w:proofErr w:type="spellEnd"/>
       <w:r>
         <w:rPr>
           <w:i/>
@@ -4331,7 +4163,7 @@
         <w:rPr>
           <w:i/>
         </w:rPr>
-        <w:t>Part 65: Win Critical Section Object</w:t>
+        <w:t>Part 74: Win Kernel Hook Object</w:t>
       </w:r>
       <w:r>
         <w:t>. [URI]</w:t>
@@ -4348,9 +4180,7 @@
           <w:tab w:val="clear" w:pos="1080"/>
           <w:tab w:val="num" w:pos="1440"/>
         </w:tabs>
-        <w:ind w:left="1080"/>
-      </w:pPr>
-      <w:proofErr w:type="spellStart"/>
+      </w:pPr>
       <w:r>
         <w:rPr>
           <w:i/>
@@ -4364,7 +4194,6 @@
         </w:rPr>
         <w:t>TM</w:t>
       </w:r>
-      <w:proofErr w:type="spellEnd"/>
       <w:r>
         <w:rPr>
           <w:i/>
@@ -4387,7 +4216,7 @@
         <w:rPr>
           <w:i/>
         </w:rPr>
-        <w:t>Part 66: Win Driver Object</w:t>
+        <w:t>Part 75: Win Kernel Object</w:t>
       </w:r>
       <w:r>
         <w:t>. [URI]</w:t>
@@ -4404,9 +4233,7 @@
           <w:tab w:val="clear" w:pos="1080"/>
           <w:tab w:val="num" w:pos="1440"/>
         </w:tabs>
-        <w:ind w:left="1080"/>
-      </w:pPr>
-      <w:proofErr w:type="spellStart"/>
+      </w:pPr>
       <w:r>
         <w:rPr>
           <w:i/>
@@ -4420,7 +4247,6 @@
         </w:rPr>
         <w:t>TM</w:t>
       </w:r>
-      <w:proofErr w:type="spellEnd"/>
       <w:r>
         <w:rPr>
           <w:i/>
@@ -4443,7 +4269,7 @@
         <w:rPr>
           <w:i/>
         </w:rPr>
-        <w:t>Part 67: Win Event Log Object</w:t>
+        <w:t>Part 76: Win Mailslot Object</w:t>
       </w:r>
       <w:r>
         <w:t>. [URI]</w:t>
@@ -4460,9 +4286,7 @@
           <w:tab w:val="clear" w:pos="1080"/>
           <w:tab w:val="num" w:pos="1440"/>
         </w:tabs>
-        <w:ind w:left="1080"/>
-      </w:pPr>
-      <w:proofErr w:type="spellStart"/>
+      </w:pPr>
       <w:r>
         <w:rPr>
           <w:i/>
@@ -4476,7 +4300,6 @@
         </w:rPr>
         <w:t>TM</w:t>
       </w:r>
-      <w:proofErr w:type="spellEnd"/>
       <w:r>
         <w:rPr>
           <w:i/>
@@ -4499,7 +4322,7 @@
         <w:rPr>
           <w:i/>
         </w:rPr>
-        <w:t>Part 68: Win Event Object</w:t>
+        <w:t>Part 77: Win Memory Page Region Object</w:t>
       </w:r>
       <w:r>
         <w:t>. [URI]</w:t>
@@ -4516,9 +4339,7 @@
           <w:tab w:val="clear" w:pos="1080"/>
           <w:tab w:val="num" w:pos="1440"/>
         </w:tabs>
-        <w:ind w:left="1080"/>
-      </w:pPr>
-      <w:proofErr w:type="spellStart"/>
+      </w:pPr>
       <w:r>
         <w:rPr>
           <w:i/>
@@ -4532,7 +4353,6 @@
         </w:rPr>
         <w:t>TM</w:t>
       </w:r>
-      <w:proofErr w:type="spellEnd"/>
       <w:r>
         <w:rPr>
           <w:i/>
@@ -4555,7 +4375,7 @@
         <w:rPr>
           <w:i/>
         </w:rPr>
-        <w:t>Part 69: Win Executable File Object</w:t>
+        <w:t>Part 78: Win Mutex Object</w:t>
       </w:r>
       <w:r>
         <w:t>. [URI]</w:t>
@@ -4572,9 +4392,7 @@
           <w:tab w:val="clear" w:pos="1080"/>
           <w:tab w:val="num" w:pos="1440"/>
         </w:tabs>
-        <w:ind w:left="1080"/>
-      </w:pPr>
-      <w:proofErr w:type="spellStart"/>
+      </w:pPr>
       <w:r>
         <w:rPr>
           <w:i/>
@@ -4588,7 +4406,6 @@
         </w:rPr>
         <w:t>TM</w:t>
       </w:r>
-      <w:proofErr w:type="spellEnd"/>
       <w:r>
         <w:rPr>
           <w:i/>
@@ -4611,7 +4428,7 @@
         <w:rPr>
           <w:i/>
         </w:rPr>
-        <w:t>Part 70: Win File Object</w:t>
+        <w:t>Part 79: Win Network Route Entry Object</w:t>
       </w:r>
       <w:r>
         <w:t>. [URI]</w:t>
@@ -4628,9 +4445,7 @@
           <w:tab w:val="clear" w:pos="1080"/>
           <w:tab w:val="num" w:pos="1440"/>
         </w:tabs>
-        <w:ind w:left="1080"/>
-      </w:pPr>
-      <w:proofErr w:type="spellStart"/>
+      </w:pPr>
       <w:r>
         <w:rPr>
           <w:i/>
@@ -4644,7 +4459,6 @@
         </w:rPr>
         <w:t>TM</w:t>
       </w:r>
-      <w:proofErr w:type="spellEnd"/>
       <w:r>
         <w:rPr>
           <w:i/>
@@ -4667,7 +4481,7 @@
         <w:rPr>
           <w:i/>
         </w:rPr>
-        <w:t>Part 71: Win Filemapping Object</w:t>
+        <w:t>Part 80: Win Network Share Object</w:t>
       </w:r>
       <w:r>
         <w:t>. [URI]</w:t>
@@ -4684,9 +4498,7 @@
           <w:tab w:val="clear" w:pos="1080"/>
           <w:tab w:val="num" w:pos="1440"/>
         </w:tabs>
-        <w:ind w:left="1080"/>
-      </w:pPr>
-      <w:proofErr w:type="spellStart"/>
+      </w:pPr>
       <w:r>
         <w:rPr>
           <w:i/>
@@ -4700,7 +4512,6 @@
         </w:rPr>
         <w:t>TM</w:t>
       </w:r>
-      <w:proofErr w:type="spellEnd"/>
       <w:r>
         <w:rPr>
           <w:i/>
@@ -4723,7 +4534,7 @@
         <w:rPr>
           <w:i/>
         </w:rPr>
-        <w:t>Part 72: Win Handle Object</w:t>
+        <w:t>Part 81: Win Pipe Object</w:t>
       </w:r>
       <w:r>
         <w:t>. [URI]</w:t>
@@ -4740,9 +4551,7 @@
           <w:tab w:val="clear" w:pos="1080"/>
           <w:tab w:val="num" w:pos="1440"/>
         </w:tabs>
-        <w:ind w:left="1080"/>
-      </w:pPr>
-      <w:proofErr w:type="spellStart"/>
+      </w:pPr>
       <w:r>
         <w:rPr>
           <w:i/>
@@ -4756,7 +4565,6 @@
         </w:rPr>
         <w:t>TM</w:t>
       </w:r>
-      <w:proofErr w:type="spellEnd"/>
       <w:r>
         <w:rPr>
           <w:i/>
@@ -4779,7 +4587,7 @@
         <w:rPr>
           <w:i/>
         </w:rPr>
-        <w:t>Part 73: Win Hook Object</w:t>
+        <w:t>Part 82: Win Prefetch Object</w:t>
       </w:r>
       <w:r>
         <w:t>. [URI]</w:t>
@@ -4796,9 +4604,7 @@
           <w:tab w:val="clear" w:pos="1080"/>
           <w:tab w:val="num" w:pos="1440"/>
         </w:tabs>
-        <w:ind w:left="1080"/>
-      </w:pPr>
-      <w:proofErr w:type="spellStart"/>
+      </w:pPr>
       <w:r>
         <w:rPr>
           <w:i/>
@@ -4812,7 +4618,6 @@
         </w:rPr>
         <w:t>TM</w:t>
       </w:r>
-      <w:proofErr w:type="spellEnd"/>
       <w:r>
         <w:rPr>
           <w:i/>
@@ -4835,7 +4640,7 @@
         <w:rPr>
           <w:i/>
         </w:rPr>
-        <w:t>Part 74: Win Kernel Hook Object</w:t>
+        <w:t>Part 83: Win Process Object</w:t>
       </w:r>
       <w:r>
         <w:t>. [URI]</w:t>
@@ -4852,9 +4657,7 @@
           <w:tab w:val="clear" w:pos="1080"/>
           <w:tab w:val="num" w:pos="1440"/>
         </w:tabs>
-        <w:ind w:left="1080"/>
-      </w:pPr>
-      <w:proofErr w:type="spellStart"/>
+      </w:pPr>
       <w:r>
         <w:rPr>
           <w:i/>
@@ -4868,7 +4671,6 @@
         </w:rPr>
         <w:t>TM</w:t>
       </w:r>
-      <w:proofErr w:type="spellEnd"/>
       <w:r>
         <w:rPr>
           <w:i/>
@@ -4891,7 +4693,7 @@
         <w:rPr>
           <w:i/>
         </w:rPr>
-        <w:t>Part 75: Win Kernel Object</w:t>
+        <w:t>Part 84: Win Registry Key Object</w:t>
       </w:r>
       <w:r>
         <w:t>. [URI]</w:t>
@@ -4908,9 +4710,7 @@
           <w:tab w:val="clear" w:pos="1080"/>
           <w:tab w:val="num" w:pos="1440"/>
         </w:tabs>
-        <w:ind w:left="1080"/>
-      </w:pPr>
-      <w:proofErr w:type="spellStart"/>
+      </w:pPr>
       <w:r>
         <w:rPr>
           <w:i/>
@@ -4924,7 +4724,6 @@
         </w:rPr>
         <w:t>TM</w:t>
       </w:r>
-      <w:proofErr w:type="spellEnd"/>
       <w:r>
         <w:rPr>
           <w:i/>
@@ -4947,7 +4746,7 @@
         <w:rPr>
           <w:i/>
         </w:rPr>
-        <w:t>Part 76: Win Mailslot Object</w:t>
+        <w:t>Part 85: Win Semaphore Object</w:t>
       </w:r>
       <w:r>
         <w:t>. [URI]</w:t>
@@ -4964,9 +4763,7 @@
           <w:tab w:val="clear" w:pos="1080"/>
           <w:tab w:val="num" w:pos="1440"/>
         </w:tabs>
-        <w:ind w:left="1080"/>
-      </w:pPr>
-      <w:proofErr w:type="spellStart"/>
+      </w:pPr>
       <w:r>
         <w:rPr>
           <w:i/>
@@ -4980,7 +4777,6 @@
         </w:rPr>
         <w:t>TM</w:t>
       </w:r>
-      <w:proofErr w:type="spellEnd"/>
       <w:r>
         <w:rPr>
           <w:i/>
@@ -5003,7 +4799,7 @@
         <w:rPr>
           <w:i/>
         </w:rPr>
-        <w:t>Part 77: Win Memory Page Region Object</w:t>
+        <w:t>Part 86: Win Service Object</w:t>
       </w:r>
       <w:r>
         <w:t>. [URI]</w:t>
@@ -5020,9 +4816,7 @@
           <w:tab w:val="clear" w:pos="1080"/>
           <w:tab w:val="num" w:pos="1440"/>
         </w:tabs>
-        <w:ind w:left="1080"/>
-      </w:pPr>
-      <w:proofErr w:type="spellStart"/>
+      </w:pPr>
       <w:r>
         <w:rPr>
           <w:i/>
@@ -5036,7 +4830,6 @@
         </w:rPr>
         <w:t>TM</w:t>
       </w:r>
-      <w:proofErr w:type="spellEnd"/>
       <w:r>
         <w:rPr>
           <w:i/>
@@ -5059,7 +4852,7 @@
         <w:rPr>
           <w:i/>
         </w:rPr>
-        <w:t>Part 78: Win Mutex Object</w:t>
+        <w:t>Part 87: Win System Object</w:t>
       </w:r>
       <w:r>
         <w:t>. [URI]</w:t>
@@ -5076,13 +4869,12 @@
           <w:tab w:val="clear" w:pos="1080"/>
           <w:tab w:val="num" w:pos="1440"/>
         </w:tabs>
-        <w:ind w:left="1080"/>
-      </w:pPr>
-      <w:proofErr w:type="spellStart"/>
-      <w:r>
-        <w:rPr>
-          <w:i/>
-        </w:rPr>
+      </w:pPr>
+      <w:r>
+        <w:rPr>
+          <w:i/>
+        </w:rPr>
+        <w:lastRenderedPageBreak/>
         <w:t>CybOX</w:t>
       </w:r>
       <w:r>
@@ -5092,7 +4884,6 @@
         </w:rPr>
         <w:t>TM</w:t>
       </w:r>
-      <w:proofErr w:type="spellEnd"/>
       <w:r>
         <w:rPr>
           <w:i/>
@@ -5115,7 +4906,7 @@
         <w:rPr>
           <w:i/>
         </w:rPr>
-        <w:t>Part 79: Win Network Route Entry Object</w:t>
+        <w:t>Part 88: Win System Restore Object</w:t>
       </w:r>
       <w:r>
         <w:t>. [URI]</w:t>
@@ -5132,9 +4923,7 @@
           <w:tab w:val="clear" w:pos="1080"/>
           <w:tab w:val="num" w:pos="1440"/>
         </w:tabs>
-        <w:ind w:left="1080"/>
-      </w:pPr>
-      <w:proofErr w:type="spellStart"/>
+      </w:pPr>
       <w:r>
         <w:rPr>
           <w:i/>
@@ -5148,7 +4937,6 @@
         </w:rPr>
         <w:t>TM</w:t>
       </w:r>
-      <w:proofErr w:type="spellEnd"/>
       <w:r>
         <w:rPr>
           <w:i/>
@@ -5171,7 +4959,7 @@
         <w:rPr>
           <w:i/>
         </w:rPr>
-        <w:t>Part 80: Win Network Share Object</w:t>
+        <w:t>Part 89: Win Task Object</w:t>
       </w:r>
       <w:r>
         <w:t>. [URI]</w:t>
@@ -5188,9 +4976,7 @@
           <w:tab w:val="clear" w:pos="1080"/>
           <w:tab w:val="num" w:pos="1440"/>
         </w:tabs>
-        <w:ind w:left="1080"/>
-      </w:pPr>
-      <w:proofErr w:type="spellStart"/>
+      </w:pPr>
       <w:r>
         <w:rPr>
           <w:i/>
@@ -5204,7 +4990,6 @@
         </w:rPr>
         <w:t>TM</w:t>
       </w:r>
-      <w:proofErr w:type="spellEnd"/>
       <w:r>
         <w:rPr>
           <w:i/>
@@ -5227,7 +5012,7 @@
         <w:rPr>
           <w:i/>
         </w:rPr>
-        <w:t>Part 81: Win Pipe Object</w:t>
+        <w:t>Part 90: Win Thread Object</w:t>
       </w:r>
       <w:r>
         <w:t>. [URI]</w:t>
@@ -5244,9 +5029,7 @@
           <w:tab w:val="clear" w:pos="1080"/>
           <w:tab w:val="num" w:pos="1440"/>
         </w:tabs>
-        <w:ind w:left="1080"/>
-      </w:pPr>
-      <w:proofErr w:type="spellStart"/>
+      </w:pPr>
       <w:r>
         <w:rPr>
           <w:i/>
@@ -5260,7 +5043,6 @@
         </w:rPr>
         <w:t>TM</w:t>
       </w:r>
-      <w:proofErr w:type="spellEnd"/>
       <w:r>
         <w:rPr>
           <w:i/>
@@ -5283,7 +5065,7 @@
         <w:rPr>
           <w:i/>
         </w:rPr>
-        <w:t>Part 82: Win Prefetch Object</w:t>
+        <w:t>Part 91: Win User Account Object</w:t>
       </w:r>
       <w:r>
         <w:t>. [URI]</w:t>
@@ -5300,9 +5082,7 @@
           <w:tab w:val="clear" w:pos="1080"/>
           <w:tab w:val="num" w:pos="1440"/>
         </w:tabs>
-        <w:ind w:left="1080"/>
-      </w:pPr>
-      <w:proofErr w:type="spellStart"/>
+      </w:pPr>
       <w:r>
         <w:rPr>
           <w:i/>
@@ -5316,7 +5096,6 @@
         </w:rPr>
         <w:t>TM</w:t>
       </w:r>
-      <w:proofErr w:type="spellEnd"/>
       <w:r>
         <w:rPr>
           <w:i/>
@@ -5339,7 +5118,7 @@
         <w:rPr>
           <w:i/>
         </w:rPr>
-        <w:t>Part 83: Win Process Object</w:t>
+        <w:t>Part 92: Win Volume Object</w:t>
       </w:r>
       <w:r>
         <w:t>. [URI]</w:t>
@@ -5356,9 +5135,7 @@
           <w:tab w:val="clear" w:pos="1080"/>
           <w:tab w:val="num" w:pos="1440"/>
         </w:tabs>
-        <w:ind w:left="1080"/>
-      </w:pPr>
-      <w:proofErr w:type="spellStart"/>
+      </w:pPr>
       <w:r>
         <w:rPr>
           <w:i/>
@@ -5372,7 +5149,6 @@
         </w:rPr>
         <w:t>TM</w:t>
       </w:r>
-      <w:proofErr w:type="spellEnd"/>
       <w:r>
         <w:rPr>
           <w:i/>
@@ -5395,7 +5171,7 @@
         <w:rPr>
           <w:i/>
         </w:rPr>
-        <w:t>Part 84: Win Registry Key Object</w:t>
+        <w:t>Part 93: Win Waitable Timer Object</w:t>
       </w:r>
       <w:r>
         <w:t>. [URI]</w:t>
@@ -5412,9 +5188,7 @@
           <w:tab w:val="clear" w:pos="1080"/>
           <w:tab w:val="num" w:pos="1440"/>
         </w:tabs>
-        <w:ind w:left="1080"/>
-      </w:pPr>
-      <w:proofErr w:type="spellStart"/>
+      </w:pPr>
       <w:r>
         <w:rPr>
           <w:i/>
@@ -5428,7 +5202,6 @@
         </w:rPr>
         <w:t>TM</w:t>
       </w:r>
-      <w:proofErr w:type="spellEnd"/>
       <w:r>
         <w:rPr>
           <w:i/>
@@ -5451,7 +5224,7 @@
         <w:rPr>
           <w:i/>
         </w:rPr>
-        <w:t>Part 85: Win Semaphore Object</w:t>
+        <w:t>Part 94: X509 Certificate Object</w:t>
       </w:r>
       <w:r>
         <w:t>. [URI]</w:t>
@@ -5459,518 +5232,13 @@
     </w:p>
     <w:p>
       <w:pPr>
-        <w:pStyle w:val="RelatedWork"/>
-        <w:numPr>
-          <w:ilvl w:val="0"/>
-          <w:numId w:val="8"/>
-        </w:numPr>
-        <w:tabs>
-          <w:tab w:val="clear" w:pos="1080"/>
-          <w:tab w:val="num" w:pos="1440"/>
-        </w:tabs>
-        <w:ind w:left="1080"/>
-      </w:pPr>
-      <w:proofErr w:type="spellStart"/>
-      <w:r>
-        <w:rPr>
-          <w:i/>
-        </w:rPr>
-        <w:t>CybOX</w:t>
-      </w:r>
-      <w:r>
-        <w:rPr>
-          <w:i/>
-          <w:vertAlign w:val="superscript"/>
-        </w:rPr>
-        <w:t>TM</w:t>
-      </w:r>
-      <w:proofErr w:type="spellEnd"/>
-      <w:r>
-        <w:rPr>
-          <w:i/>
-        </w:rPr>
-        <w:t xml:space="preserve"> Version </w:t>
-      </w:r>
-      <w:r>
-        <w:rPr>
-          <w:i/>
-        </w:rPr>
-        <w:t>2.1.1</w:t>
-      </w:r>
-      <w:r>
-        <w:rPr>
-          <w:i/>
-        </w:rPr>
-        <w:t xml:space="preserve"> </w:t>
-      </w:r>
-      <w:r>
-        <w:rPr>
-          <w:i/>
-        </w:rPr>
-        <w:t>Part 86: Win Service Object</w:t>
-      </w:r>
-      <w:r>
-        <w:t>. [URI]</w:t>
-      </w:r>
-    </w:p>
-    <w:p>
-      <w:pPr>
-        <w:pStyle w:val="RelatedWork"/>
-        <w:numPr>
-          <w:ilvl w:val="0"/>
-          <w:numId w:val="8"/>
-        </w:numPr>
-        <w:tabs>
-          <w:tab w:val="clear" w:pos="1080"/>
-          <w:tab w:val="num" w:pos="1440"/>
-        </w:tabs>
-        <w:ind w:left="1080"/>
-      </w:pPr>
-      <w:proofErr w:type="spellStart"/>
-      <w:r>
-        <w:rPr>
-          <w:i/>
-        </w:rPr>
-        <w:t>CybOX</w:t>
-      </w:r>
-      <w:r>
-        <w:rPr>
-          <w:i/>
-          <w:vertAlign w:val="superscript"/>
-        </w:rPr>
-        <w:t>TM</w:t>
-      </w:r>
-      <w:proofErr w:type="spellEnd"/>
-      <w:r>
-        <w:rPr>
-          <w:i/>
-        </w:rPr>
-        <w:t xml:space="preserve"> Version </w:t>
-      </w:r>
-      <w:r>
-        <w:rPr>
-          <w:i/>
-        </w:rPr>
-        <w:t>2.1.1</w:t>
-      </w:r>
-      <w:r>
-        <w:rPr>
-          <w:i/>
-        </w:rPr>
-        <w:t xml:space="preserve"> </w:t>
-      </w:r>
-      <w:r>
-        <w:rPr>
-          <w:i/>
-        </w:rPr>
-        <w:t>Part 87: Win System Object</w:t>
-      </w:r>
-      <w:r>
-        <w:t>. [URI]</w:t>
-      </w:r>
-    </w:p>
-    <w:p>
-      <w:pPr>
-        <w:pStyle w:val="RelatedWork"/>
-        <w:numPr>
-          <w:ilvl w:val="0"/>
-          <w:numId w:val="8"/>
-        </w:numPr>
-        <w:tabs>
-          <w:tab w:val="clear" w:pos="1080"/>
-          <w:tab w:val="num" w:pos="1440"/>
-        </w:tabs>
-        <w:ind w:left="1080"/>
-      </w:pPr>
-      <w:proofErr w:type="spellStart"/>
-      <w:r>
-        <w:rPr>
-          <w:i/>
-        </w:rPr>
-        <w:lastRenderedPageBreak/>
-        <w:t>CybOX</w:t>
-      </w:r>
-      <w:r>
-        <w:rPr>
-          <w:i/>
-          <w:vertAlign w:val="superscript"/>
-        </w:rPr>
-        <w:t>TM</w:t>
-      </w:r>
-      <w:proofErr w:type="spellEnd"/>
-      <w:r>
-        <w:rPr>
-          <w:i/>
-        </w:rPr>
-        <w:t xml:space="preserve"> Version </w:t>
-      </w:r>
-      <w:r>
-        <w:rPr>
-          <w:i/>
-        </w:rPr>
-        <w:t>2.1.1</w:t>
-      </w:r>
-      <w:r>
-        <w:rPr>
-          <w:i/>
-        </w:rPr>
-        <w:t xml:space="preserve"> </w:t>
-      </w:r>
-      <w:r>
-        <w:rPr>
-          <w:i/>
-        </w:rPr>
-        <w:t>Part 88: Win System Restore Object</w:t>
-      </w:r>
-      <w:r>
-        <w:t>. [URI]</w:t>
-      </w:r>
-    </w:p>
-    <w:p>
-      <w:pPr>
-        <w:pStyle w:val="RelatedWork"/>
-        <w:numPr>
-          <w:ilvl w:val="0"/>
-          <w:numId w:val="8"/>
-        </w:numPr>
-        <w:tabs>
-          <w:tab w:val="clear" w:pos="1080"/>
-          <w:tab w:val="num" w:pos="1440"/>
-        </w:tabs>
-        <w:ind w:left="1080"/>
-      </w:pPr>
-      <w:proofErr w:type="spellStart"/>
-      <w:r>
-        <w:rPr>
-          <w:i/>
-        </w:rPr>
-        <w:t>CybOX</w:t>
-      </w:r>
-      <w:r>
-        <w:rPr>
-          <w:i/>
-          <w:vertAlign w:val="superscript"/>
-        </w:rPr>
-        <w:t>TM</w:t>
-      </w:r>
-      <w:proofErr w:type="spellEnd"/>
-      <w:r>
-        <w:rPr>
-          <w:i/>
-        </w:rPr>
-        <w:t xml:space="preserve"> Version </w:t>
-      </w:r>
-      <w:r>
-        <w:rPr>
-          <w:i/>
-        </w:rPr>
-        <w:t>2.1.1</w:t>
-      </w:r>
-      <w:r>
-        <w:rPr>
-          <w:i/>
-        </w:rPr>
-        <w:t xml:space="preserve"> </w:t>
-      </w:r>
-      <w:r>
-        <w:rPr>
-          <w:i/>
-        </w:rPr>
-        <w:t>Part 89: Win Task Object</w:t>
-      </w:r>
-      <w:r>
-        <w:t>. [URI]</w:t>
-      </w:r>
-    </w:p>
-    <w:p>
-      <w:pPr>
-        <w:pStyle w:val="RelatedWork"/>
-        <w:numPr>
-          <w:ilvl w:val="0"/>
-          <w:numId w:val="8"/>
-        </w:numPr>
-        <w:tabs>
-          <w:tab w:val="clear" w:pos="1080"/>
-          <w:tab w:val="num" w:pos="1440"/>
-        </w:tabs>
-        <w:ind w:left="1080"/>
-      </w:pPr>
-      <w:proofErr w:type="spellStart"/>
-      <w:r>
-        <w:rPr>
-          <w:i/>
-        </w:rPr>
-        <w:t>CybOX</w:t>
-      </w:r>
-      <w:r>
-        <w:rPr>
-          <w:i/>
-          <w:vertAlign w:val="superscript"/>
-        </w:rPr>
-        <w:t>TM</w:t>
-      </w:r>
-      <w:proofErr w:type="spellEnd"/>
-      <w:r>
-        <w:rPr>
-          <w:i/>
-        </w:rPr>
-        <w:t xml:space="preserve"> Version </w:t>
-      </w:r>
-      <w:r>
-        <w:rPr>
-          <w:i/>
-        </w:rPr>
-        <w:t>2.1.1</w:t>
-      </w:r>
-      <w:r>
-        <w:rPr>
-          <w:i/>
-        </w:rPr>
-        <w:t xml:space="preserve"> </w:t>
-      </w:r>
-      <w:r>
-        <w:rPr>
-          <w:i/>
-        </w:rPr>
-        <w:t>Part 90: Win Thread Object</w:t>
-      </w:r>
-      <w:r>
-        <w:t>. [URI]</w:t>
-      </w:r>
-    </w:p>
-    <w:p>
-      <w:pPr>
-        <w:pStyle w:val="RelatedWork"/>
-        <w:numPr>
-          <w:ilvl w:val="0"/>
-          <w:numId w:val="8"/>
-        </w:numPr>
-        <w:tabs>
-          <w:tab w:val="clear" w:pos="1080"/>
-          <w:tab w:val="num" w:pos="1440"/>
-        </w:tabs>
-        <w:ind w:left="1080"/>
-      </w:pPr>
-      <w:proofErr w:type="spellStart"/>
-      <w:r>
-        <w:rPr>
-          <w:i/>
-        </w:rPr>
-        <w:t>CybOX</w:t>
-      </w:r>
-      <w:r>
-        <w:rPr>
-          <w:i/>
-          <w:vertAlign w:val="superscript"/>
-        </w:rPr>
-        <w:t>TM</w:t>
-      </w:r>
-      <w:proofErr w:type="spellEnd"/>
-      <w:r>
-        <w:rPr>
-          <w:i/>
-        </w:rPr>
-        <w:t xml:space="preserve"> Version </w:t>
-      </w:r>
-      <w:r>
-        <w:rPr>
-          <w:i/>
-        </w:rPr>
-        <w:t>2.1.1</w:t>
-      </w:r>
-      <w:r>
-        <w:rPr>
-          <w:i/>
-        </w:rPr>
-        <w:t xml:space="preserve"> </w:t>
-      </w:r>
-      <w:r>
-        <w:rPr>
-          <w:i/>
-        </w:rPr>
-        <w:t>Part 91: Win User Account Object</w:t>
-      </w:r>
-      <w:r>
-        <w:t>. [URI]</w:t>
-      </w:r>
-    </w:p>
-    <w:p>
-      <w:pPr>
-        <w:pStyle w:val="RelatedWork"/>
-        <w:numPr>
-          <w:ilvl w:val="0"/>
-          <w:numId w:val="8"/>
-        </w:numPr>
-        <w:tabs>
-          <w:tab w:val="clear" w:pos="1080"/>
-          <w:tab w:val="num" w:pos="1440"/>
-        </w:tabs>
-        <w:ind w:left="1080"/>
-      </w:pPr>
-      <w:proofErr w:type="spellStart"/>
-      <w:r>
-        <w:rPr>
-          <w:i/>
-        </w:rPr>
-        <w:t>CybOX</w:t>
-      </w:r>
-      <w:r>
-        <w:rPr>
-          <w:i/>
-          <w:vertAlign w:val="superscript"/>
-        </w:rPr>
-        <w:t>TM</w:t>
-      </w:r>
-      <w:proofErr w:type="spellEnd"/>
-      <w:r>
-        <w:rPr>
-          <w:i/>
-        </w:rPr>
-        <w:t xml:space="preserve"> Version </w:t>
-      </w:r>
-      <w:r>
-        <w:rPr>
-          <w:i/>
-        </w:rPr>
-        <w:t>2.1.1</w:t>
-      </w:r>
-      <w:r>
-        <w:rPr>
-          <w:i/>
-        </w:rPr>
-        <w:t xml:space="preserve"> </w:t>
-      </w:r>
-      <w:r>
-        <w:rPr>
-          <w:i/>
-        </w:rPr>
-        <w:t>Part 92: Win Volume Object</w:t>
-      </w:r>
-      <w:r>
-        <w:t>. [URI]</w:t>
-      </w:r>
-    </w:p>
-    <w:p>
-      <w:pPr>
-        <w:pStyle w:val="RelatedWork"/>
-        <w:numPr>
-          <w:ilvl w:val="0"/>
-          <w:numId w:val="8"/>
-        </w:numPr>
-        <w:tabs>
-          <w:tab w:val="clear" w:pos="1080"/>
-          <w:tab w:val="num" w:pos="1440"/>
-        </w:tabs>
-        <w:ind w:left="1080"/>
-      </w:pPr>
-      <w:proofErr w:type="spellStart"/>
-      <w:r>
-        <w:rPr>
-          <w:i/>
-        </w:rPr>
-        <w:t>CybOX</w:t>
-      </w:r>
-      <w:r>
-        <w:rPr>
-          <w:i/>
-          <w:vertAlign w:val="superscript"/>
-        </w:rPr>
-        <w:t>TM</w:t>
-      </w:r>
-      <w:proofErr w:type="spellEnd"/>
-      <w:r>
-        <w:rPr>
-          <w:i/>
-        </w:rPr>
-        <w:t xml:space="preserve"> Version </w:t>
-      </w:r>
-      <w:r>
-        <w:rPr>
-          <w:i/>
-        </w:rPr>
-        <w:t>2.1.1</w:t>
-      </w:r>
-      <w:r>
-        <w:rPr>
-          <w:i/>
-        </w:rPr>
-        <w:t xml:space="preserve"> </w:t>
-      </w:r>
-      <w:r>
-        <w:rPr>
-          <w:i/>
-        </w:rPr>
-        <w:t>Part 93: Win Waitable Timer Object</w:t>
-      </w:r>
-      <w:r>
-        <w:t>. [URI]</w:t>
-      </w:r>
-    </w:p>
-    <w:p>
-      <w:pPr>
-        <w:pStyle w:val="RelatedWork"/>
-        <w:numPr>
-          <w:ilvl w:val="0"/>
-          <w:numId w:val="8"/>
-        </w:numPr>
-        <w:tabs>
-          <w:tab w:val="clear" w:pos="1080"/>
-          <w:tab w:val="num" w:pos="1440"/>
-        </w:tabs>
-        <w:ind w:left="1080"/>
-      </w:pPr>
-      <w:proofErr w:type="spellStart"/>
-      <w:r>
-        <w:rPr>
-          <w:i/>
-        </w:rPr>
-        <w:t>CybOX</w:t>
-      </w:r>
-      <w:r>
-        <w:rPr>
-          <w:i/>
-          <w:vertAlign w:val="superscript"/>
-        </w:rPr>
-        <w:t>TM</w:t>
-      </w:r>
-      <w:proofErr w:type="spellEnd"/>
-      <w:r>
-        <w:rPr>
-          <w:i/>
-        </w:rPr>
-        <w:t xml:space="preserve"> Version </w:t>
-      </w:r>
-      <w:r>
-        <w:rPr>
-          <w:i/>
-        </w:rPr>
-        <w:t>2.1.1</w:t>
-      </w:r>
-      <w:r>
-        <w:rPr>
-          <w:i/>
-        </w:rPr>
-        <w:t xml:space="preserve"> </w:t>
-      </w:r>
-      <w:r>
-        <w:rPr>
-          <w:i/>
-        </w:rPr>
-        <w:t>Part 94: X509 Certificate Object</w:t>
-      </w:r>
-      <w:r>
-        <w:t>. [URI]</w:t>
-      </w:r>
-    </w:p>
-    <w:p>
-      <w:pPr>
         <w:pStyle w:val="Titlepageinfo"/>
       </w:pPr>
-      <w:bookmarkStart w:id="2" w:name="RelatedWork"/>
+      <w:bookmarkStart w:id="3" w:name="RelatedWork"/>
       <w:r>
         <w:t>Related work</w:t>
       </w:r>
-      <w:bookmarkEnd w:id="2"/>
+      <w:bookmarkEnd w:id="3"/>
       <w:r>
         <w:t>:</w:t>
       </w:r>
@@ -5980,15 +5248,7 @@
         <w:pStyle w:val="Titlepageinfodescription"/>
       </w:pPr>
       <w:r>
-        <w:t xml:space="preserve">This specification is related </w:t>
-      </w:r>
-      <w:proofErr w:type="gramStart"/>
-      <w:r>
-        <w:t>to</w:t>
-      </w:r>
-      <w:proofErr w:type="gramEnd"/>
-      <w:r>
-        <w:t>:</w:t>
+        <w:t>This specification is related to:</w:t>
       </w:r>
     </w:p>
     <w:p>
@@ -6112,7 +5372,7 @@
       <w:pPr>
         <w:pStyle w:val="Titlepageinfo"/>
       </w:pPr>
-      <w:commentRangeStart w:id="3"/>
+      <w:commentRangeStart w:id="4"/>
       <w:r>
         <w:t>URI patterns:</w:t>
       </w:r>
@@ -6126,134 +5386,116 @@
           <w:rStyle w:val="Hyperlink"/>
           <w:color w:val="auto"/>
         </w:rPr>
-        <w:t>Initial publication URI</w:t>
-      </w:r>
-      <w:proofErr w:type="gramStart"/>
+        <w:t>Initial publication URI:</w:t>
+      </w:r>
       <w:r>
         <w:rPr>
           <w:rStyle w:val="Hyperlink"/>
           <w:color w:val="auto"/>
         </w:rPr>
-        <w:t>:</w:t>
-      </w:r>
-      <w:proofErr w:type="gramEnd"/>
+        <w:br/>
+      </w:r>
       <w:r>
         <w:rPr>
           <w:rStyle w:val="Hyperlink"/>
           <w:color w:val="auto"/>
         </w:rPr>
-        <w:br/>
+        <w:t>http://docs.oasis-open.org/</w:t>
       </w:r>
       <w:r>
         <w:rPr>
           <w:rStyle w:val="Hyperlink"/>
           <w:color w:val="auto"/>
         </w:rPr>
-        <w:t>http://docs.oasis-open.org/</w:t>
+        <w:t>cti</w:t>
       </w:r>
       <w:r>
         <w:rPr>
           <w:rStyle w:val="Hyperlink"/>
           <w:color w:val="auto"/>
         </w:rPr>
-        <w:t>cti</w:t>
+        <w:t>/</w:t>
       </w:r>
       <w:r>
         <w:rPr>
           <w:rStyle w:val="Hyperlink"/>
           <w:color w:val="auto"/>
         </w:rPr>
-        <w:t>/</w:t>
+        <w:t>stix/v1.2.1/csd01/part1-overview/</w:t>
       </w:r>
       <w:r>
         <w:rPr>
           <w:rStyle w:val="Hyperlink"/>
           <w:color w:val="auto"/>
         </w:rPr>
-        <w:t>stix/v1.2.1/csd01/part1-overview/</w:t>
+        <w:t>stix-v1.2.1-</w:t>
       </w:r>
       <w:r>
         <w:rPr>
           <w:rStyle w:val="Hyperlink"/>
           <w:color w:val="auto"/>
         </w:rPr>
-        <w:t>stix-v1.2.1-</w:t>
+        <w:t>cs</w:t>
       </w:r>
       <w:r>
         <w:rPr>
           <w:rStyle w:val="Hyperlink"/>
           <w:color w:val="auto"/>
         </w:rPr>
-        <w:t>cs</w:t>
-      </w:r>
+        <w:t>d01-part1-overview.docx</w:t>
+      </w:r>
+    </w:p>
+    <w:p>
+      <w:pPr>
+        <w:pStyle w:val="Titlepageinfodescription"/>
+      </w:pPr>
       <w:r>
         <w:rPr>
           <w:rStyle w:val="Hyperlink"/>
           <w:color w:val="auto"/>
         </w:rPr>
-        <w:t>d01-part1-overview.docx</w:t>
-      </w:r>
-    </w:p>
-    <w:p>
-      <w:pPr>
-        <w:pStyle w:val="Titlepageinfodescription"/>
-      </w:pPr>
+        <w:t>Permanent “Latest version” URI:</w:t>
+      </w:r>
       <w:r>
         <w:rPr>
           <w:rStyle w:val="Hyperlink"/>
           <w:color w:val="auto"/>
         </w:rPr>
-        <w:t>Permanent “Latest version” URI</w:t>
-      </w:r>
-      <w:proofErr w:type="gramStart"/>
+        <w:br/>
+      </w:r>
       <w:r>
         <w:rPr>
           <w:rStyle w:val="Hyperlink"/>
           <w:color w:val="auto"/>
         </w:rPr>
-        <w:t>:</w:t>
-      </w:r>
-      <w:proofErr w:type="gramEnd"/>
+        <w:t>http://docs.oasis-open.org/</w:t>
+      </w:r>
       <w:r>
         <w:rPr>
           <w:rStyle w:val="Hyperlink"/>
           <w:color w:val="auto"/>
         </w:rPr>
-        <w:br/>
+        <w:t>cti</w:t>
       </w:r>
       <w:r>
         <w:rPr>
           <w:rStyle w:val="Hyperlink"/>
           <w:color w:val="auto"/>
         </w:rPr>
-        <w:t>http://docs.oasis-open.org/</w:t>
+        <w:t>/</w:t>
       </w:r>
       <w:r>
         <w:rPr>
           <w:rStyle w:val="Hyperlink"/>
           <w:color w:val="auto"/>
         </w:rPr>
-        <w:t>cti</w:t>
+        <w:t>stix/v1.2.1/</w:t>
       </w:r>
       <w:r>
         <w:rPr>
           <w:rStyle w:val="Hyperlink"/>
           <w:color w:val="auto"/>
         </w:rPr>
-        <w:t>/</w:t>
-      </w:r>
-      <w:r>
-        <w:rPr>
-          <w:rStyle w:val="Hyperlink"/>
-          <w:color w:val="auto"/>
-        </w:rPr>
-        <w:t>stix/v1.2.1/</w:t>
-      </w:r>
-      <w:r>
-        <w:rPr>
-          <w:rStyle w:val="Hyperlink"/>
-          <w:color w:val="auto"/>
-        </w:rPr>
         <w:t>stix-v1.2.1-part1-overview.docx</w:t>
       </w:r>
     </w:p>
@@ -6264,13 +5506,13 @@
       <w:r>
         <w:t>(Managed by OASIS TC Administration; please don’t modify.)</w:t>
       </w:r>
-      <w:commentRangeEnd w:id="3"/>
+      <w:commentRangeEnd w:id="4"/>
       <w:r>
         <w:rPr>
           <w:rStyle w:val="CommentReference"/>
           <w:color w:val="333333"/>
         </w:rPr>
-        <w:commentReference w:id="3"/>
+        <w:commentReference w:id="4"/>
       </w:r>
     </w:p>
     <w:p>
@@ -8235,15 +7477,15 @@
       <w:pPr>
         <w:pStyle w:val="Heading1"/>
       </w:pPr>
-      <w:bookmarkStart w:id="4" w:name="_Toc424631595"/>
-      <w:bookmarkStart w:id="5" w:name="_Toc438038774"/>
+      <w:bookmarkStart w:id="5" w:name="_Toc424631595"/>
+      <w:bookmarkStart w:id="6" w:name="_Toc438038774"/>
       <w:bookmarkEnd w:id="0"/>
       <w:r>
         <w:lastRenderedPageBreak/>
         <w:t>Introduction</w:t>
       </w:r>
-      <w:bookmarkEnd w:id="4"/>
       <w:bookmarkEnd w:id="5"/>
+      <w:bookmarkEnd w:id="6"/>
     </w:p>
     <w:p>
       <w:pPr>
@@ -8269,11 +7511,7 @@
         <w:ind w:right="-270"/>
       </w:pPr>
       <w:r>
-        <w:t>The Cyber Observable Expression (</w:t>
-      </w:r>
-      <w:proofErr w:type="spellStart"/>
-      <w:r>
-        <w:t>CybOX</w:t>
+        <w:t>The Cyber Observable Expression (CybOX</w:t>
       </w:r>
       <w:r>
         <w:rPr>
@@ -8281,7 +7519,6 @@
         </w:rPr>
         <w:t>TM</w:t>
       </w:r>
-      <w:proofErr w:type="spellEnd"/>
       <w:r>
         <w:t>)</w:t>
       </w:r>
@@ -8312,7 +7549,7 @@
         <w:spacing w:after="240"/>
         <w:ind w:right="-270"/>
       </w:pPr>
-      <w:bookmarkStart w:id="6" w:name="_Toc401131317"/>
+      <w:bookmarkStart w:id="7" w:name="_Toc401131317"/>
       <w:r>
         <w:t xml:space="preserve">In Section </w:t>
       </w:r>
@@ -8343,7 +7580,6 @@
         </w:rPr>
         <w:fldChar w:fldCharType="separate"/>
       </w:r>
-      <w:proofErr w:type="gramStart"/>
       <w:r>
         <w:rPr>
           <w:b/>
@@ -8351,7 +7587,6 @@
         </w:rPr>
         <w:t>1.1</w:t>
       </w:r>
-      <w:proofErr w:type="gramEnd"/>
       <w:r>
         <w:rPr>
           <w:b/>
@@ -8501,7 +7736,7 @@
       <w:r>
         <w:t xml:space="preserve">. </w:t>
       </w:r>
-      <w:bookmarkEnd w:id="6"/>
+      <w:bookmarkEnd w:id="7"/>
       <w:r>
         <w:t xml:space="preserve">In Section </w:t>
       </w:r>
@@ -8554,23 +7789,7 @@
         <w:fldChar w:fldCharType="end"/>
       </w:r>
       <w:r>
-        <w:t xml:space="preserve">, we give background information necessary </w:t>
-      </w:r>
-      <w:proofErr w:type="gramStart"/>
-      <w:r>
-        <w:t>to fully understand</w:t>
-      </w:r>
-      <w:proofErr w:type="gramEnd"/>
-      <w:r>
-        <w:t xml:space="preserve"> the URI Object data model. We present the URI Object </w:t>
-      </w:r>
-      <w:proofErr w:type="gramStart"/>
-      <w:r>
-        <w:t>data model specification details</w:t>
-      </w:r>
-      <w:proofErr w:type="gramEnd"/>
-      <w:r>
-        <w:t xml:space="preserve"> in Section </w:t>
+        <w:t xml:space="preserve">, we give background information necessary to fully understand the URI Object data model. We present the URI Object data model specification details in Section </w:t>
       </w:r>
       <w:r>
         <w:rPr>
@@ -8686,12 +7905,11 @@
       <w:pPr>
         <w:pStyle w:val="Heading2"/>
       </w:pPr>
-      <w:bookmarkStart w:id="7" w:name="_Toc412205405"/>
-      <w:bookmarkStart w:id="8" w:name="_Ref412300941"/>
-      <w:bookmarkStart w:id="9" w:name="_Ref412622367"/>
-      <w:bookmarkStart w:id="10" w:name="_Toc424631596"/>
-      <w:bookmarkStart w:id="11" w:name="_Toc438038775"/>
-      <w:proofErr w:type="spellStart"/>
+      <w:bookmarkStart w:id="8" w:name="_Toc412205405"/>
+      <w:bookmarkStart w:id="9" w:name="_Ref412300941"/>
+      <w:bookmarkStart w:id="10" w:name="_Ref412622367"/>
+      <w:bookmarkStart w:id="11" w:name="_Toc424631596"/>
+      <w:bookmarkStart w:id="12" w:name="_Toc438038775"/>
       <w:r>
         <w:t>CybOX</w:t>
       </w:r>
@@ -8701,15 +7919,14 @@
         </w:rPr>
         <w:t>TM</w:t>
       </w:r>
-      <w:proofErr w:type="spellEnd"/>
       <w:r>
         <w:t xml:space="preserve"> Specification Documents</w:t>
       </w:r>
-      <w:bookmarkEnd w:id="7"/>
       <w:bookmarkEnd w:id="8"/>
       <w:bookmarkEnd w:id="9"/>
       <w:bookmarkEnd w:id="10"/>
       <w:bookmarkEnd w:id="11"/>
+      <w:bookmarkEnd w:id="12"/>
     </w:p>
     <w:p>
       <w:pPr>
@@ -8820,15 +8037,15 @@
         <w:spacing w:before="360" w:after="60"/>
         <w:ind w:left="540"/>
       </w:pPr>
-      <w:bookmarkStart w:id="12" w:name="_Ref394437867"/>
-      <w:bookmarkStart w:id="13" w:name="_Toc426119868"/>
-      <w:bookmarkStart w:id="14" w:name="_Toc438038776"/>
+      <w:bookmarkStart w:id="13" w:name="_Ref394437867"/>
+      <w:bookmarkStart w:id="14" w:name="_Toc426119868"/>
+      <w:bookmarkStart w:id="15" w:name="_Toc438038776"/>
       <w:r>
         <w:t>Document Conventions</w:t>
       </w:r>
-      <w:bookmarkEnd w:id="12"/>
       <w:bookmarkEnd w:id="13"/>
       <w:bookmarkEnd w:id="14"/>
+      <w:bookmarkEnd w:id="15"/>
     </w:p>
     <w:p>
       <w:r>
@@ -8843,17 +8060,17 @@
         </w:tabs>
         <w:spacing w:before="360" w:after="60"/>
       </w:pPr>
-      <w:bookmarkStart w:id="15" w:name="_Toc389570603"/>
-      <w:bookmarkStart w:id="16" w:name="_Toc389581073"/>
-      <w:bookmarkStart w:id="17" w:name="_Toc426119870"/>
-      <w:bookmarkStart w:id="18" w:name="_Toc438038777"/>
+      <w:bookmarkStart w:id="16" w:name="_Toc389570603"/>
+      <w:bookmarkStart w:id="17" w:name="_Toc389581073"/>
+      <w:bookmarkStart w:id="18" w:name="_Toc426119870"/>
+      <w:bookmarkStart w:id="19" w:name="_Toc438038777"/>
       <w:r>
         <w:t>Fonts</w:t>
       </w:r>
-      <w:bookmarkEnd w:id="15"/>
       <w:bookmarkEnd w:id="16"/>
       <w:bookmarkEnd w:id="17"/>
       <w:bookmarkEnd w:id="18"/>
+      <w:bookmarkEnd w:id="19"/>
     </w:p>
     <w:p>
       <w:pPr>
@@ -9088,25 +8305,7 @@
           <w:sz w:val="20"/>
           <w:szCs w:val="20"/>
         </w:rPr>
-        <w:t>cyboxCommon</w:t>
-      </w:r>
-      <w:proofErr w:type="gramStart"/>
-      <w:r>
-        <w:rPr>
-          <w:rFonts w:ascii="Courier New" w:hAnsi="Courier New" w:cs="Courier New"/>
-          <w:sz w:val="20"/>
-          <w:szCs w:val="20"/>
-        </w:rPr>
-        <w:t>:BaseObjectPropertyType</w:t>
-      </w:r>
-      <w:proofErr w:type="gramEnd"/>
-      <w:r>
-        <w:rPr>
-          <w:rFonts w:ascii="Courier New" w:hAnsi="Courier New" w:cs="Courier New"/>
-          <w:sz w:val="20"/>
-          <w:szCs w:val="20"/>
-        </w:rPr>
-        <w:t xml:space="preserve"> </w:t>
+        <w:t xml:space="preserve">cyboxCommon:BaseObjectPropertyType </w:t>
       </w:r>
     </w:p>
     <w:p>
@@ -9255,22 +8454,22 @@
       <w:pPr>
         <w:pStyle w:val="Heading3"/>
       </w:pPr>
-      <w:bookmarkStart w:id="19" w:name="_Ref394486021"/>
-      <w:bookmarkStart w:id="20" w:name="_Toc426119871"/>
-      <w:bookmarkStart w:id="21" w:name="_Toc438038778"/>
+      <w:bookmarkStart w:id="20" w:name="_Ref394486021"/>
+      <w:bookmarkStart w:id="21" w:name="_Toc426119871"/>
+      <w:bookmarkStart w:id="22" w:name="_Toc438038778"/>
       <w:r>
         <w:t>UML Package References</w:t>
       </w:r>
-      <w:bookmarkEnd w:id="19"/>
       <w:bookmarkEnd w:id="20"/>
       <w:bookmarkEnd w:id="21"/>
+      <w:bookmarkEnd w:id="22"/>
     </w:p>
     <w:p>
       <w:pPr>
         <w:spacing w:before="80" w:after="240"/>
       </w:pPr>
-      <w:bookmarkStart w:id="22" w:name="_Toc389570605"/>
-      <w:bookmarkStart w:id="23" w:name="_Toc389581075"/>
+      <w:bookmarkStart w:id="23" w:name="_Toc389570605"/>
+      <w:bookmarkStart w:id="24" w:name="_Toc389581075"/>
       <w:r>
         <w:t xml:space="preserve">Each CybOX data model is captured in a different UML package (e.g., Core package) where the packages together compose the full CybOX UML model.  To refer to a particular class of a specific package, we use the format </w:t>
       </w:r>
@@ -9303,8 +8502,6 @@
       <w:r>
         <w:t xml:space="preserve">corresponds to the appropriate UML package. </w:t>
       </w:r>
-      <w:bookmarkStart w:id="24" w:name="_GoBack"/>
-      <w:bookmarkEnd w:id="24"/>
     </w:p>
     <w:p>
       <w:pPr>
@@ -9359,8 +8556,8 @@
       <w:r>
         <w:t>UML Diagrams</w:t>
       </w:r>
-      <w:bookmarkEnd w:id="22"/>
       <w:bookmarkEnd w:id="23"/>
+      <w:bookmarkEnd w:id="24"/>
       <w:bookmarkEnd w:id="25"/>
       <w:bookmarkEnd w:id="26"/>
     </w:p>
@@ -9373,15 +8570,7 @@
       <w:bookmarkStart w:id="29" w:name="_Toc389581076"/>
       <w:bookmarkStart w:id="30" w:name="_Ref394436861"/>
       <w:r>
-        <w:t xml:space="preserve">This specification makes use of UML diagrams </w:t>
-      </w:r>
-      <w:proofErr w:type="gramStart"/>
-      <w:r>
-        <w:t>to visually depict</w:t>
-      </w:r>
-      <w:proofErr w:type="gramEnd"/>
-      <w:r>
-        <w:t xml:space="preserve"> relationships between CybOX Language constructs. Note that the diagrams have been extracted directly from the full UML model for CybOX; they have not been constructed purely for inclusion in the specification documents.  Typically, diagrams are included for the primary class of a data model, and for any other class where the visualization of its relationships between other classes would be useful.  This implies that there will be very few diagrams for classes whose only properties are either a data type or a class from the CybOX Common data model.  </w:t>
+        <w:t xml:space="preserve">This specification makes use of UML diagrams to visually depict relationships between CybOX Language constructs. Note that the diagrams have been extracted directly from the full UML model for CybOX; they have not been constructed purely for inclusion in the specification documents.  Typically, diagrams are included for the primary class of a data model, and for any other class where the visualization of its relationships between other classes would be useful.  This implies that there will be very few diagrams for classes whose only properties are either a data type or a class from the CybOX Common data model.  </w:t>
       </w:r>
       <w:r>
         <w:t>Other diagrams that are included correspond to classes that specialize a superclass and abstract or generalized classes that are extended by one or more subclasses</w:t>
@@ -9529,25 +8718,51 @@
         <w:lastRenderedPageBreak/>
         <w:t xml:space="preserve">Table </w:t>
       </w:r>
-      <w:fldSimple w:instr=" STYLEREF 1 \s ">
-        <w:r>
-          <w:rPr>
-            <w:noProof/>
-          </w:rPr>
-          <w:t>1</w:t>
-        </w:r>
-      </w:fldSimple>
+      <w:r>
+        <w:fldChar w:fldCharType="begin"/>
+      </w:r>
+      <w:r>
+        <w:instrText xml:space="preserve"> STYLEREF 1 \s </w:instrText>
+      </w:r>
+      <w:r>
+        <w:fldChar w:fldCharType="separate"/>
+      </w:r>
+      <w:r>
+        <w:rPr>
+          <w:noProof/>
+        </w:rPr>
+        <w:t>1</w:t>
+      </w:r>
+      <w:r>
+        <w:rPr>
+          <w:noProof/>
+        </w:rPr>
+        <w:fldChar w:fldCharType="end"/>
+      </w:r>
       <w:r>
         <w:noBreakHyphen/>
       </w:r>
-      <w:fldSimple w:instr=" SEQ Table \* ARABIC \s 1 ">
-        <w:r>
-          <w:rPr>
-            <w:noProof/>
-          </w:rPr>
-          <w:t>1</w:t>
-        </w:r>
-      </w:fldSimple>
+      <w:r>
+        <w:fldChar w:fldCharType="begin"/>
+      </w:r>
+      <w:r>
+        <w:instrText xml:space="preserve"> SEQ Table \* ARABIC \s 1 </w:instrText>
+      </w:r>
+      <w:r>
+        <w:fldChar w:fldCharType="separate"/>
+      </w:r>
+      <w:r>
+        <w:rPr>
+          <w:noProof/>
+        </w:rPr>
+        <w:t>1</w:t>
+      </w:r>
+      <w:r>
+        <w:rPr>
+          <w:noProof/>
+        </w:rPr>
+        <w:fldChar w:fldCharType="end"/>
+      </w:r>
       <w:bookmarkEnd w:id="36"/>
       <w:r>
         <w:t xml:space="preserve">.  </w:t>
@@ -9795,7 +9010,7 @@
                 <v:shape id="_x0000_i1025" type="#_x0000_t75" style="width:24pt;height:21pt" o:ole="">
                   <v:imagedata r:id="rId25" o:title=""/>
                 </v:shape>
-                <o:OLEObject Type="Embed" ProgID="PBrush" ShapeID="_x0000_i1025" DrawAspect="Content" ObjectID="_1512716144" r:id="rId26"/>
+                <o:OLEObject Type="Embed" ProgID="PBrush" ShapeID="_x0000_i1025" DrawAspect="Content" ObjectID="_1523093124" r:id="rId26"/>
               </w:object>
             </w:r>
           </w:p>
@@ -9951,7 +9166,7 @@
                 <v:shape id="_x0000_i1026" type="#_x0000_t75" style="width:14.25pt;height:14.25pt" o:ole="">
                   <v:imagedata r:id="rId28" o:title=""/>
                 </v:shape>
-                <o:OLEObject Type="Embed" ProgID="PBrush" ShapeID="_x0000_i1026" DrawAspect="Content" ObjectID="_1512716145" r:id="rId29"/>
+                <o:OLEObject Type="Embed" ProgID="PBrush" ShapeID="_x0000_i1026" DrawAspect="Content" ObjectID="_1523093125" r:id="rId29"/>
               </w:object>
             </w:r>
           </w:p>
@@ -10011,7 +9226,7 @@
                 <v:shape id="_x0000_i1027" type="#_x0000_t75" style="width:14.25pt;height:14.25pt" o:ole="">
                   <v:imagedata r:id="rId30" o:title=""/>
                 </v:shape>
-                <o:OLEObject Type="Embed" ProgID="PBrush" ShapeID="_x0000_i1027" DrawAspect="Content" ObjectID="_1512716146" r:id="rId31"/>
+                <o:OLEObject Type="Embed" ProgID="PBrush" ShapeID="_x0000_i1027" DrawAspect="Content" ObjectID="_1523093126" r:id="rId31"/>
               </w:object>
             </w:r>
           </w:p>
@@ -10197,7 +9412,7 @@
                 <v:shape id="_x0000_i1028" type="#_x0000_t75" style="width:57.75pt;height:35.25pt" o:ole="">
                   <v:imagedata r:id="rId32" o:title=""/>
                 </v:shape>
-                <o:OLEObject Type="Embed" ProgID="PBrush" ShapeID="_x0000_i1028" DrawAspect="Content" ObjectID="_1512716147" r:id="rId33"/>
+                <o:OLEObject Type="Embed" ProgID="PBrush" ShapeID="_x0000_i1028" DrawAspect="Content" ObjectID="_1523093127" r:id="rId33"/>
               </w:object>
             </w:r>
           </w:p>
@@ -11169,15 +10384,7 @@
     </w:p>
     <w:p>
       <w:r>
-        <w:t xml:space="preserve">In this section, we provide high level information about the URI Object data model that is necessary </w:t>
-      </w:r>
-      <w:proofErr w:type="gramStart"/>
-      <w:r>
-        <w:t>to fully understand</w:t>
-      </w:r>
-      <w:proofErr w:type="gramEnd"/>
-      <w:r>
-        <w:t xml:space="preserve"> the specification details given in Section </w:t>
+        <w:t xml:space="preserve">In this section, we provide high level information about the URI Object data model that is necessary to fully understand the specification details given in Section </w:t>
       </w:r>
       <w:r>
         <w:rPr>
@@ -11502,25 +10709,51 @@
       <w:r>
         <w:t xml:space="preserve">Figure </w:t>
       </w:r>
-      <w:fldSimple w:instr=" STYLEREF 1 \s ">
-        <w:r>
-          <w:rPr>
-            <w:noProof/>
-          </w:rPr>
-          <w:t>3</w:t>
-        </w:r>
-      </w:fldSimple>
+      <w:r>
+        <w:fldChar w:fldCharType="begin"/>
+      </w:r>
+      <w:r>
+        <w:instrText xml:space="preserve"> STYLEREF 1 \s </w:instrText>
+      </w:r>
+      <w:r>
+        <w:fldChar w:fldCharType="separate"/>
+      </w:r>
+      <w:r>
+        <w:rPr>
+          <w:noProof/>
+        </w:rPr>
+        <w:t>3</w:t>
+      </w:r>
+      <w:r>
+        <w:rPr>
+          <w:noProof/>
+        </w:rPr>
+        <w:fldChar w:fldCharType="end"/>
+      </w:r>
       <w:r>
         <w:noBreakHyphen/>
       </w:r>
-      <w:fldSimple w:instr=" SEQ Figure \* ARABIC \s 1 ">
-        <w:r>
-          <w:rPr>
-            <w:noProof/>
-          </w:rPr>
-          <w:t>1</w:t>
-        </w:r>
-      </w:fldSimple>
+      <w:r>
+        <w:fldChar w:fldCharType="begin"/>
+      </w:r>
+      <w:r>
+        <w:instrText xml:space="preserve"> SEQ Figure \* ARABIC \s 1 </w:instrText>
+      </w:r>
+      <w:r>
+        <w:fldChar w:fldCharType="separate"/>
+      </w:r>
+      <w:r>
+        <w:rPr>
+          <w:noProof/>
+        </w:rPr>
+        <w:t>1</w:t>
+      </w:r>
+      <w:r>
+        <w:rPr>
+          <w:noProof/>
+        </w:rPr>
+        <w:fldChar w:fldCharType="end"/>
+      </w:r>
       <w:bookmarkEnd w:id="64"/>
       <w:r>
         <w:t xml:space="preserve">. UML diagram of the </w:t>
@@ -11636,25 +10869,51 @@
       <w:r>
         <w:t xml:space="preserve">Table </w:t>
       </w:r>
-      <w:fldSimple w:instr=" STYLEREF 1 \s ">
-        <w:r>
-          <w:rPr>
-            <w:noProof/>
-          </w:rPr>
-          <w:t>3</w:t>
-        </w:r>
-      </w:fldSimple>
+      <w:r>
+        <w:fldChar w:fldCharType="begin"/>
+      </w:r>
+      <w:r>
+        <w:instrText xml:space="preserve"> STYLEREF 1 \s </w:instrText>
+      </w:r>
+      <w:r>
+        <w:fldChar w:fldCharType="separate"/>
+      </w:r>
+      <w:r>
+        <w:rPr>
+          <w:noProof/>
+        </w:rPr>
+        <w:t>3</w:t>
+      </w:r>
+      <w:r>
+        <w:rPr>
+          <w:noProof/>
+        </w:rPr>
+        <w:fldChar w:fldCharType="end"/>
+      </w:r>
       <w:r>
         <w:noBreakHyphen/>
       </w:r>
-      <w:fldSimple w:instr=" SEQ Table \* ARABIC \s 1 ">
-        <w:r>
-          <w:rPr>
-            <w:noProof/>
-          </w:rPr>
-          <w:t>1</w:t>
-        </w:r>
-      </w:fldSimple>
+      <w:r>
+        <w:fldChar w:fldCharType="begin"/>
+      </w:r>
+      <w:r>
+        <w:instrText xml:space="preserve"> SEQ Table \* ARABIC \s 1 </w:instrText>
+      </w:r>
+      <w:r>
+        <w:fldChar w:fldCharType="separate"/>
+      </w:r>
+      <w:r>
+        <w:rPr>
+          <w:noProof/>
+        </w:rPr>
+        <w:t>1</w:t>
+      </w:r>
+      <w:r>
+        <w:rPr>
+          <w:noProof/>
+        </w:rPr>
+        <w:fldChar w:fldCharType="end"/>
+      </w:r>
       <w:bookmarkEnd w:id="65"/>
       <w:r>
         <w:t xml:space="preserve">. </w:t>
@@ -12110,25 +11369,51 @@
         <w:lastRenderedPageBreak/>
         <w:t xml:space="preserve">Table </w:t>
       </w:r>
-      <w:fldSimple w:instr=" STYLEREF 1 \s ">
-        <w:r>
-          <w:rPr>
-            <w:noProof/>
-          </w:rPr>
-          <w:t>3</w:t>
-        </w:r>
-      </w:fldSimple>
+      <w:r>
+        <w:fldChar w:fldCharType="begin"/>
+      </w:r>
+      <w:r>
+        <w:instrText xml:space="preserve"> STYLEREF 1 \s </w:instrText>
+      </w:r>
+      <w:r>
+        <w:fldChar w:fldCharType="separate"/>
+      </w:r>
+      <w:r>
+        <w:rPr>
+          <w:noProof/>
+        </w:rPr>
+        <w:t>3</w:t>
+      </w:r>
+      <w:r>
+        <w:rPr>
+          <w:noProof/>
+        </w:rPr>
+        <w:fldChar w:fldCharType="end"/>
+      </w:r>
       <w:r>
         <w:noBreakHyphen/>
       </w:r>
-      <w:fldSimple w:instr=" SEQ Table \* ARABIC \s 1 ">
-        <w:r>
-          <w:rPr>
-            <w:noProof/>
-          </w:rPr>
-          <w:t>2</w:t>
-        </w:r>
-      </w:fldSimple>
+      <w:r>
+        <w:fldChar w:fldCharType="begin"/>
+      </w:r>
+      <w:r>
+        <w:instrText xml:space="preserve"> SEQ Table \* ARABIC \s 1 </w:instrText>
+      </w:r>
+      <w:r>
+        <w:fldChar w:fldCharType="separate"/>
+      </w:r>
+      <w:r>
+        <w:rPr>
+          <w:noProof/>
+        </w:rPr>
+        <w:t>2</w:t>
+      </w:r>
+      <w:r>
+        <w:rPr>
+          <w:noProof/>
+        </w:rPr>
+        <w:fldChar w:fldCharType="end"/>
+      </w:r>
       <w:bookmarkEnd w:id="67"/>
       <w:r>
         <w:t xml:space="preserve">. </w:t>
@@ -12960,8 +12245,8 @@
 </file>
 
 <file path=word/comments.xml><?xml version="1.0" encoding="utf-8"?>
-<w:comments xmlns:wpc="http://schemas.microsoft.com/office/word/2010/wordprocessingCanvas" xmlns:mc="http://schemas.openxmlformats.org/markup-compatibility/2006" xmlns:o="urn:schemas-microsoft-com:office:office" xmlns:r="http://schemas.openxmlformats.org/officeDocument/2006/relationships" xmlns:m="http://schemas.openxmlformats.org/officeDocument/2006/math" xmlns:v="urn:schemas-microsoft-com:vml" xmlns:wp14="http://schemas.microsoft.com/office/word/2010/wordprocessingDrawing" xmlns:wp="http://schemas.openxmlformats.org/drawingml/2006/wordprocessingDrawing" xmlns:w10="urn:schemas-microsoft-com:office:word" xmlns:w="http://schemas.openxmlformats.org/wordprocessingml/2006/main" xmlns:w14="http://schemas.microsoft.com/office/word/2010/wordml" xmlns:w15="http://schemas.microsoft.com/office/word/2012/wordml" xmlns:wpg="http://schemas.microsoft.com/office/word/2010/wordprocessingGroup" xmlns:wpi="http://schemas.microsoft.com/office/word/2010/wordprocessingInk" xmlns:wne="http://schemas.microsoft.com/office/word/2006/wordml" xmlns:wps="http://schemas.microsoft.com/office/word/2010/wordprocessingShape" mc:Ignorable="w14 w15 wp14">
-  <w:comment w:id="3" w:author="Rothenberg, David B." w:date="2015-11-19T06:36:00Z" w:initials="RDB">
+<w:comments xmlns:wpc="http://schemas.microsoft.com/office/word/2010/wordprocessingCanvas" xmlns:cx="http://schemas.microsoft.com/office/drawing/2014/chartex" xmlns:cx1="http://schemas.microsoft.com/office/drawing/2015/9/8/chartex" xmlns:mc="http://schemas.openxmlformats.org/markup-compatibility/2006" xmlns:o="urn:schemas-microsoft-com:office:office" xmlns:r="http://schemas.openxmlformats.org/officeDocument/2006/relationships" xmlns:m="http://schemas.openxmlformats.org/officeDocument/2006/math" xmlns:v="urn:schemas-microsoft-com:vml" xmlns:wp14="http://schemas.microsoft.com/office/word/2010/wordprocessingDrawing" xmlns:wp="http://schemas.openxmlformats.org/drawingml/2006/wordprocessingDrawing" xmlns:w10="urn:schemas-microsoft-com:office:word" xmlns:w="http://schemas.openxmlformats.org/wordprocessingml/2006/main" xmlns:w14="http://schemas.microsoft.com/office/word/2010/wordml" xmlns:w15="http://schemas.microsoft.com/office/word/2012/wordml" xmlns:w16se="http://schemas.microsoft.com/office/word/2015/wordml/symex" xmlns:wpg="http://schemas.microsoft.com/office/word/2010/wordprocessingGroup" xmlns:wpi="http://schemas.microsoft.com/office/word/2010/wordprocessingInk" xmlns:wne="http://schemas.microsoft.com/office/word/2006/wordml" xmlns:wps="http://schemas.microsoft.com/office/word/2010/wordprocessingShape" mc:Ignorable="w14 w15 w16se wp14">
+  <w:comment w:id="4" w:author="Rothenberg, David B." w:date="2015-11-19T06:36:00Z" w:initials="RDB">
     <w:p>
       <w:pPr>
         <w:pStyle w:val="CommentText"/>
@@ -12981,13 +12266,13 @@
 </file>
 
 <file path=word/commentsExtended.xml><?xml version="1.0" encoding="utf-8"?>
-<w15:commentsEx xmlns:wpc="http://schemas.microsoft.com/office/word/2010/wordprocessingCanvas" xmlns:mc="http://schemas.openxmlformats.org/markup-compatibility/2006" xmlns:o="urn:schemas-microsoft-com:office:office" xmlns:r="http://schemas.openxmlformats.org/officeDocument/2006/relationships" xmlns:m="http://schemas.openxmlformats.org/officeDocument/2006/math" xmlns:v="urn:schemas-microsoft-com:vml" xmlns:wp14="http://schemas.microsoft.com/office/word/2010/wordprocessingDrawing" xmlns:wp="http://schemas.openxmlformats.org/drawingml/2006/wordprocessingDrawing" xmlns:w10="urn:schemas-microsoft-com:office:word" xmlns:w="http://schemas.openxmlformats.org/wordprocessingml/2006/main" xmlns:w14="http://schemas.microsoft.com/office/word/2010/wordml" xmlns:w15="http://schemas.microsoft.com/office/word/2012/wordml" xmlns:wpg="http://schemas.microsoft.com/office/word/2010/wordprocessingGroup" xmlns:wpi="http://schemas.microsoft.com/office/word/2010/wordprocessingInk" xmlns:wne="http://schemas.microsoft.com/office/word/2006/wordml" xmlns:wps="http://schemas.microsoft.com/office/word/2010/wordprocessingShape" mc:Ignorable="w14 w15 wp14">
+<w15:commentsEx xmlns:wpc="http://schemas.microsoft.com/office/word/2010/wordprocessingCanvas" xmlns:cx="http://schemas.microsoft.com/office/drawing/2014/chartex" xmlns:cx1="http://schemas.microsoft.com/office/drawing/2015/9/8/chartex" xmlns:mc="http://schemas.openxmlformats.org/markup-compatibility/2006" xmlns:o="urn:schemas-microsoft-com:office:office" xmlns:r="http://schemas.openxmlformats.org/officeDocument/2006/relationships" xmlns:m="http://schemas.openxmlformats.org/officeDocument/2006/math" xmlns:v="urn:schemas-microsoft-com:vml" xmlns:wp14="http://schemas.microsoft.com/office/word/2010/wordprocessingDrawing" xmlns:wp="http://schemas.openxmlformats.org/drawingml/2006/wordprocessingDrawing" xmlns:w10="urn:schemas-microsoft-com:office:word" xmlns:w="http://schemas.openxmlformats.org/wordprocessingml/2006/main" xmlns:w14="http://schemas.microsoft.com/office/word/2010/wordml" xmlns:w15="http://schemas.microsoft.com/office/word/2012/wordml" xmlns:w16se="http://schemas.microsoft.com/office/word/2015/wordml/symex" xmlns:wpg="http://schemas.microsoft.com/office/word/2010/wordprocessingGroup" xmlns:wpi="http://schemas.microsoft.com/office/word/2010/wordprocessingInk" xmlns:wne="http://schemas.microsoft.com/office/word/2006/wordml" xmlns:wps="http://schemas.microsoft.com/office/word/2010/wordprocessingShape" mc:Ignorable="w14 w15 w16se wp14">
   <w15:commentEx w15:paraId="3AC44B4D" w15:done="0"/>
 </w15:commentsEx>
 </file>
 
 <file path=word/endnotes.xml><?xml version="1.0" encoding="utf-8"?>
-<w:endnotes xmlns:wpc="http://schemas.microsoft.com/office/word/2010/wordprocessingCanvas" xmlns:mc="http://schemas.openxmlformats.org/markup-compatibility/2006" xmlns:o="urn:schemas-microsoft-com:office:office" xmlns:r="http://schemas.openxmlformats.org/officeDocument/2006/relationships" xmlns:m="http://schemas.openxmlformats.org/officeDocument/2006/math" xmlns:v="urn:schemas-microsoft-com:vml" xmlns:wp14="http://schemas.microsoft.com/office/word/2010/wordprocessingDrawing" xmlns:wp="http://schemas.openxmlformats.org/drawingml/2006/wordprocessingDrawing" xmlns:w10="urn:schemas-microsoft-com:office:word" xmlns:w="http://schemas.openxmlformats.org/wordprocessingml/2006/main" xmlns:w14="http://schemas.microsoft.com/office/word/2010/wordml" xmlns:w15="http://schemas.microsoft.com/office/word/2012/wordml" xmlns:wpg="http://schemas.microsoft.com/office/word/2010/wordprocessingGroup" xmlns:wpi="http://schemas.microsoft.com/office/word/2010/wordprocessingInk" xmlns:wne="http://schemas.microsoft.com/office/word/2006/wordml" xmlns:wps="http://schemas.microsoft.com/office/word/2010/wordprocessingShape" mc:Ignorable="w14 w15 wp14">
+<w:endnotes xmlns:wpc="http://schemas.microsoft.com/office/word/2010/wordprocessingCanvas" xmlns:cx="http://schemas.microsoft.com/office/drawing/2014/chartex" xmlns:cx1="http://schemas.microsoft.com/office/drawing/2015/9/8/chartex" xmlns:mc="http://schemas.openxmlformats.org/markup-compatibility/2006" xmlns:o="urn:schemas-microsoft-com:office:office" xmlns:r="http://schemas.openxmlformats.org/officeDocument/2006/relationships" xmlns:m="http://schemas.openxmlformats.org/officeDocument/2006/math" xmlns:v="urn:schemas-microsoft-com:vml" xmlns:wp14="http://schemas.microsoft.com/office/word/2010/wordprocessingDrawing" xmlns:wp="http://schemas.openxmlformats.org/drawingml/2006/wordprocessingDrawing" xmlns:w10="urn:schemas-microsoft-com:office:word" xmlns:w="http://schemas.openxmlformats.org/wordprocessingml/2006/main" xmlns:w14="http://schemas.microsoft.com/office/word/2010/wordml" xmlns:w15="http://schemas.microsoft.com/office/word/2012/wordml" xmlns:w16se="http://schemas.microsoft.com/office/word/2015/wordml/symex" xmlns:wpg="http://schemas.microsoft.com/office/word/2010/wordprocessingGroup" xmlns:wpi="http://schemas.microsoft.com/office/word/2010/wordprocessingInk" xmlns:wne="http://schemas.microsoft.com/office/word/2006/wordml" xmlns:wps="http://schemas.microsoft.com/office/word/2010/wordprocessingShape" mc:Ignorable="w14 w15 w16se wp14">
   <w:endnote w:type="separator" w:id="-1">
     <w:p>
       <w:r>
@@ -13006,7 +12291,7 @@
 </file>
 
 <file path=word/footer1.xml><?xml version="1.0" encoding="utf-8"?>
-<w:ftr xmlns:wpc="http://schemas.microsoft.com/office/word/2010/wordprocessingCanvas" xmlns:mc="http://schemas.openxmlformats.org/markup-compatibility/2006" xmlns:o="urn:schemas-microsoft-com:office:office" xmlns:r="http://schemas.openxmlformats.org/officeDocument/2006/relationships" xmlns:m="http://schemas.openxmlformats.org/officeDocument/2006/math" xmlns:v="urn:schemas-microsoft-com:vml" xmlns:wp14="http://schemas.microsoft.com/office/word/2010/wordprocessingDrawing" xmlns:wp="http://schemas.openxmlformats.org/drawingml/2006/wordprocessingDrawing" xmlns:w10="urn:schemas-microsoft-com:office:word" xmlns:w="http://schemas.openxmlformats.org/wordprocessingml/2006/main" xmlns:w14="http://schemas.microsoft.com/office/word/2010/wordml" xmlns:w15="http://schemas.microsoft.com/office/word/2012/wordml" xmlns:wpg="http://schemas.microsoft.com/office/word/2010/wordprocessingGroup" xmlns:wpi="http://schemas.microsoft.com/office/word/2010/wordprocessingInk" xmlns:wne="http://schemas.microsoft.com/office/word/2006/wordml" xmlns:wps="http://schemas.microsoft.com/office/word/2010/wordprocessingShape" mc:Ignorable="w14 w15 wp14">
+<w:ftr xmlns:wpc="http://schemas.microsoft.com/office/word/2010/wordprocessingCanvas" xmlns:cx="http://schemas.microsoft.com/office/drawing/2014/chartex" xmlns:cx1="http://schemas.microsoft.com/office/drawing/2015/9/8/chartex" xmlns:mc="http://schemas.openxmlformats.org/markup-compatibility/2006" xmlns:o="urn:schemas-microsoft-com:office:office" xmlns:r="http://schemas.openxmlformats.org/officeDocument/2006/relationships" xmlns:m="http://schemas.openxmlformats.org/officeDocument/2006/math" xmlns:v="urn:schemas-microsoft-com:vml" xmlns:wp14="http://schemas.microsoft.com/office/word/2010/wordprocessingDrawing" xmlns:wp="http://schemas.openxmlformats.org/drawingml/2006/wordprocessingDrawing" xmlns:w10="urn:schemas-microsoft-com:office:word" xmlns:w="http://schemas.openxmlformats.org/wordprocessingml/2006/main" xmlns:w14="http://schemas.microsoft.com/office/word/2010/wordml" xmlns:w15="http://schemas.microsoft.com/office/word/2012/wordml" xmlns:w16se="http://schemas.microsoft.com/office/word/2015/wordml/symex" xmlns:wpg="http://schemas.microsoft.com/office/word/2010/wordprocessingGroup" xmlns:wpi="http://schemas.microsoft.com/office/word/2010/wordprocessingInk" xmlns:wne="http://schemas.microsoft.com/office/word/2006/wordml" xmlns:wps="http://schemas.microsoft.com/office/word/2010/wordprocessingShape" mc:Ignorable="w14 w15 w16se wp14">
   <w:p>
     <w:pPr>
       <w:pStyle w:val="Footer"/>
@@ -13244,7 +12529,7 @@
 </file>
 
 <file path=word/footer2.xml><?xml version="1.0" encoding="utf-8"?>
-<w:ftr xmlns:wpc="http://schemas.microsoft.com/office/word/2010/wordprocessingCanvas" xmlns:mc="http://schemas.openxmlformats.org/markup-compatibility/2006" xmlns:o="urn:schemas-microsoft-com:office:office" xmlns:r="http://schemas.openxmlformats.org/officeDocument/2006/relationships" xmlns:m="http://schemas.openxmlformats.org/officeDocument/2006/math" xmlns:v="urn:schemas-microsoft-com:vml" xmlns:wp14="http://schemas.microsoft.com/office/word/2010/wordprocessingDrawing" xmlns:wp="http://schemas.openxmlformats.org/drawingml/2006/wordprocessingDrawing" xmlns:w10="urn:schemas-microsoft-com:office:word" xmlns:w="http://schemas.openxmlformats.org/wordprocessingml/2006/main" xmlns:w14="http://schemas.microsoft.com/office/word/2010/wordml" xmlns:w15="http://schemas.microsoft.com/office/word/2012/wordml" xmlns:wpg="http://schemas.microsoft.com/office/word/2010/wordprocessingGroup" xmlns:wpi="http://schemas.microsoft.com/office/word/2010/wordprocessingInk" xmlns:wne="http://schemas.microsoft.com/office/word/2006/wordml" xmlns:wps="http://schemas.microsoft.com/office/word/2010/wordprocessingShape" mc:Ignorable="w14 w15 wp14">
+<w:ftr xmlns:wpc="http://schemas.microsoft.com/office/word/2010/wordprocessingCanvas" xmlns:cx="http://schemas.microsoft.com/office/drawing/2014/chartex" xmlns:cx1="http://schemas.microsoft.com/office/drawing/2015/9/8/chartex" xmlns:mc="http://schemas.openxmlformats.org/markup-compatibility/2006" xmlns:o="urn:schemas-microsoft-com:office:office" xmlns:r="http://schemas.openxmlformats.org/officeDocument/2006/relationships" xmlns:m="http://schemas.openxmlformats.org/officeDocument/2006/math" xmlns:v="urn:schemas-microsoft-com:vml" xmlns:wp14="http://schemas.microsoft.com/office/word/2010/wordprocessingDrawing" xmlns:wp="http://schemas.openxmlformats.org/drawingml/2006/wordprocessingDrawing" xmlns:w10="urn:schemas-microsoft-com:office:word" xmlns:w="http://schemas.openxmlformats.org/wordprocessingml/2006/main" xmlns:w14="http://schemas.microsoft.com/office/word/2010/wordml" xmlns:w15="http://schemas.microsoft.com/office/word/2012/wordml" xmlns:w16se="http://schemas.microsoft.com/office/word/2015/wordml/symex" xmlns:wpg="http://schemas.microsoft.com/office/word/2010/wordprocessingGroup" xmlns:wpi="http://schemas.microsoft.com/office/word/2010/wordprocessingInk" xmlns:wne="http://schemas.microsoft.com/office/word/2006/wordml" xmlns:wps="http://schemas.microsoft.com/office/word/2010/wordprocessingShape" mc:Ignorable="w14 w15 w16se wp14">
   <w:p>
     <w:pPr>
       <w:pStyle w:val="Footer"/>
@@ -13482,7 +12767,7 @@
 </file>
 
 <file path=word/footnotes.xml><?xml version="1.0" encoding="utf-8"?>
-<w:footnotes xmlns:wpc="http://schemas.microsoft.com/office/word/2010/wordprocessingCanvas" xmlns:mc="http://schemas.openxmlformats.org/markup-compatibility/2006" xmlns:o="urn:schemas-microsoft-com:office:office" xmlns:r="http://schemas.openxmlformats.org/officeDocument/2006/relationships" xmlns:m="http://schemas.openxmlformats.org/officeDocument/2006/math" xmlns:v="urn:schemas-microsoft-com:vml" xmlns:wp14="http://schemas.microsoft.com/office/word/2010/wordprocessingDrawing" xmlns:wp="http://schemas.openxmlformats.org/drawingml/2006/wordprocessingDrawing" xmlns:w10="urn:schemas-microsoft-com:office:word" xmlns:w="http://schemas.openxmlformats.org/wordprocessingml/2006/main" xmlns:w14="http://schemas.microsoft.com/office/word/2010/wordml" xmlns:w15="http://schemas.microsoft.com/office/word/2012/wordml" xmlns:wpg="http://schemas.microsoft.com/office/word/2010/wordprocessingGroup" xmlns:wpi="http://schemas.microsoft.com/office/word/2010/wordprocessingInk" xmlns:wne="http://schemas.microsoft.com/office/word/2006/wordml" xmlns:wps="http://schemas.microsoft.com/office/word/2010/wordprocessingShape" mc:Ignorable="w14 w15 wp14">
+<w:footnotes xmlns:wpc="http://schemas.microsoft.com/office/word/2010/wordprocessingCanvas" xmlns:cx="http://schemas.microsoft.com/office/drawing/2014/chartex" xmlns:cx1="http://schemas.microsoft.com/office/drawing/2015/9/8/chartex" xmlns:mc="http://schemas.openxmlformats.org/markup-compatibility/2006" xmlns:o="urn:schemas-microsoft-com:office:office" xmlns:r="http://schemas.openxmlformats.org/officeDocument/2006/relationships" xmlns:m="http://schemas.openxmlformats.org/officeDocument/2006/math" xmlns:v="urn:schemas-microsoft-com:vml" xmlns:wp14="http://schemas.microsoft.com/office/word/2010/wordprocessingDrawing" xmlns:wp="http://schemas.openxmlformats.org/drawingml/2006/wordprocessingDrawing" xmlns:w10="urn:schemas-microsoft-com:office:word" xmlns:w="http://schemas.openxmlformats.org/wordprocessingml/2006/main" xmlns:w14="http://schemas.microsoft.com/office/word/2010/wordml" xmlns:w15="http://schemas.microsoft.com/office/word/2012/wordml" xmlns:w16se="http://schemas.microsoft.com/office/word/2015/wordml/symex" xmlns:wpg="http://schemas.microsoft.com/office/word/2010/wordprocessingGroup" xmlns:wpi="http://schemas.microsoft.com/office/word/2010/wordprocessingInk" xmlns:wne="http://schemas.microsoft.com/office/word/2006/wordml" xmlns:wps="http://schemas.microsoft.com/office/word/2010/wordprocessingShape" mc:Ignorable="w14 w15 w16se wp14">
   <w:footnote w:type="separator" w:id="-1">
     <w:p>
       <w:pPr>
@@ -13735,7 +13020,7 @@
 </file>
 
 <file path=word/numbering.xml><?xml version="1.0" encoding="utf-8"?>
-<w:numbering xmlns:wpc="http://schemas.microsoft.com/office/word/2010/wordprocessingCanvas" xmlns:mc="http://schemas.openxmlformats.org/markup-compatibility/2006" xmlns:o="urn:schemas-microsoft-com:office:office" xmlns:r="http://schemas.openxmlformats.org/officeDocument/2006/relationships" xmlns:m="http://schemas.openxmlformats.org/officeDocument/2006/math" xmlns:v="urn:schemas-microsoft-com:vml" xmlns:wp14="http://schemas.microsoft.com/office/word/2010/wordprocessingDrawing" xmlns:wp="http://schemas.openxmlformats.org/drawingml/2006/wordprocessingDrawing" xmlns:w10="urn:schemas-microsoft-com:office:word" xmlns:w="http://schemas.openxmlformats.org/wordprocessingml/2006/main" xmlns:w14="http://schemas.microsoft.com/office/word/2010/wordml" xmlns:w15="http://schemas.microsoft.com/office/word/2012/wordml" xmlns:wpg="http://schemas.microsoft.com/office/word/2010/wordprocessingGroup" xmlns:wpi="http://schemas.microsoft.com/office/word/2010/wordprocessingInk" xmlns:wne="http://schemas.microsoft.com/office/word/2006/wordml" xmlns:wps="http://schemas.microsoft.com/office/word/2010/wordprocessingShape" mc:Ignorable="w14 w15 wp14">
+<w:numbering xmlns:wpc="http://schemas.microsoft.com/office/word/2010/wordprocessingCanvas" xmlns:cx="http://schemas.microsoft.com/office/drawing/2014/chartex" xmlns:cx1="http://schemas.microsoft.com/office/drawing/2015/9/8/chartex" xmlns:mc="http://schemas.openxmlformats.org/markup-compatibility/2006" xmlns:o="urn:schemas-microsoft-com:office:office" xmlns:r="http://schemas.openxmlformats.org/officeDocument/2006/relationships" xmlns:m="http://schemas.openxmlformats.org/officeDocument/2006/math" xmlns:v="urn:schemas-microsoft-com:vml" xmlns:wp14="http://schemas.microsoft.com/office/word/2010/wordprocessingDrawing" xmlns:wp="http://schemas.openxmlformats.org/drawingml/2006/wordprocessingDrawing" xmlns:w10="urn:schemas-microsoft-com:office:word" xmlns:w="http://schemas.openxmlformats.org/wordprocessingml/2006/main" xmlns:w14="http://schemas.microsoft.com/office/word/2010/wordml" xmlns:w15="http://schemas.microsoft.com/office/word/2012/wordml" xmlns:w16se="http://schemas.microsoft.com/office/word/2015/wordml/symex" xmlns:wpg="http://schemas.microsoft.com/office/word/2010/wordprocessingGroup" xmlns:wpi="http://schemas.microsoft.com/office/word/2010/wordprocessingInk" xmlns:wne="http://schemas.microsoft.com/office/word/2006/wordml" xmlns:wps="http://schemas.microsoft.com/office/word/2010/wordprocessingShape" mc:Ignorable="w14 w15 w16se wp14">
   <w:abstractNum w:abstractNumId="0" w15:restartNumberingAfterBreak="0">
     <w:nsid w:val="13F02302"/>
     <w:multiLevelType w:val="hybridMultilevel"/>
@@ -13746,7 +13031,7 @@
       <w:lvlText w:val=""/>
       <w:lvlJc w:val="left"/>
       <w:pPr>
-        <w:ind w:left="720" w:hanging="360"/>
+        <w:ind w:left="1080" w:hanging="360"/>
       </w:pPr>
       <w:rPr>
         <w:rFonts w:ascii="Symbol" w:hAnsi="Symbol" w:hint="default"/>
@@ -13758,7 +13043,7 @@
       <w:lvlText w:val="o"/>
       <w:lvlJc w:val="left"/>
       <w:pPr>
-        <w:ind w:left="1440" w:hanging="360"/>
+        <w:ind w:left="1800" w:hanging="360"/>
       </w:pPr>
       <w:rPr>
         <w:rFonts w:ascii="Courier New" w:hAnsi="Courier New" w:cs="Courier New" w:hint="default"/>
@@ -13770,7 +13055,7 @@
       <w:lvlText w:val=""/>
       <w:lvlJc w:val="left"/>
       <w:pPr>
-        <w:ind w:left="2160" w:hanging="360"/>
+        <w:ind w:left="2520" w:hanging="360"/>
       </w:pPr>
       <w:rPr>
         <w:rFonts w:ascii="Wingdings" w:hAnsi="Wingdings" w:hint="default"/>
@@ -13782,7 +13067,7 @@
       <w:lvlText w:val=""/>
       <w:lvlJc w:val="left"/>
       <w:pPr>
-        <w:ind w:left="2880" w:hanging="360"/>
+        <w:ind w:left="3240" w:hanging="360"/>
       </w:pPr>
       <w:rPr>
         <w:rFonts w:ascii="Symbol" w:hAnsi="Symbol" w:hint="default"/>
@@ -13794,7 +13079,7 @@
       <w:lvlText w:val="o"/>
       <w:lvlJc w:val="left"/>
       <w:pPr>
-        <w:ind w:left="3600" w:hanging="360"/>
+        <w:ind w:left="3960" w:hanging="360"/>
       </w:pPr>
       <w:rPr>
         <w:rFonts w:ascii="Courier New" w:hAnsi="Courier New" w:cs="Courier New" w:hint="default"/>
@@ -13806,7 +13091,7 @@
       <w:lvlText w:val=""/>
       <w:lvlJc w:val="left"/>
       <w:pPr>
-        <w:ind w:left="4320" w:hanging="360"/>
+        <w:ind w:left="4680" w:hanging="360"/>
       </w:pPr>
       <w:rPr>
         <w:rFonts w:ascii="Wingdings" w:hAnsi="Wingdings" w:hint="default"/>
@@ -13818,7 +13103,7 @@
       <w:lvlText w:val=""/>
       <w:lvlJc w:val="left"/>
       <w:pPr>
-        <w:ind w:left="5040" w:hanging="360"/>
+        <w:ind w:left="5400" w:hanging="360"/>
       </w:pPr>
       <w:rPr>
         <w:rFonts w:ascii="Symbol" w:hAnsi="Symbol" w:hint="default"/>
@@ -13830,7 +13115,7 @@
       <w:lvlText w:val="o"/>
       <w:lvlJc w:val="left"/>
       <w:pPr>
-        <w:ind w:left="5760" w:hanging="360"/>
+        <w:ind w:left="6120" w:hanging="360"/>
       </w:pPr>
       <w:rPr>
         <w:rFonts w:ascii="Courier New" w:hAnsi="Courier New" w:cs="Courier New" w:hint="default"/>
@@ -13842,7 +13127,7 @@
       <w:lvlText w:val=""/>
       <w:lvlJc w:val="left"/>
       <w:pPr>
-        <w:ind w:left="6480" w:hanging="360"/>
+        <w:ind w:left="6840" w:hanging="360"/>
       </w:pPr>
       <w:rPr>
         <w:rFonts w:ascii="Wingdings" w:hAnsi="Wingdings" w:hint="default"/>
@@ -14332,11 +13617,23 @@
   <w:num w:numId="9">
     <w:abstractNumId w:val="2"/>
   </w:num>
+  <w:num w:numId="10">
+    <w:abstractNumId w:val="0"/>
+    <w:lvlOverride w:ilvl="0"/>
+    <w:lvlOverride w:ilvl="1"/>
+    <w:lvlOverride w:ilvl="2"/>
+    <w:lvlOverride w:ilvl="3"/>
+    <w:lvlOverride w:ilvl="4"/>
+    <w:lvlOverride w:ilvl="5"/>
+    <w:lvlOverride w:ilvl="6"/>
+    <w:lvlOverride w:ilvl="7"/>
+    <w:lvlOverride w:ilvl="8"/>
+  </w:num>
 </w:numbering>
 </file>
 
 <file path=word/people.xml><?xml version="1.0" encoding="utf-8"?>
-<w15:people xmlns:wpc="http://schemas.microsoft.com/office/word/2010/wordprocessingCanvas" xmlns:mc="http://schemas.openxmlformats.org/markup-compatibility/2006" xmlns:o="urn:schemas-microsoft-com:office:office" xmlns:r="http://schemas.openxmlformats.org/officeDocument/2006/relationships" xmlns:m="http://schemas.openxmlformats.org/officeDocument/2006/math" xmlns:v="urn:schemas-microsoft-com:vml" xmlns:wp14="http://schemas.microsoft.com/office/word/2010/wordprocessingDrawing" xmlns:wp="http://schemas.openxmlformats.org/drawingml/2006/wordprocessingDrawing" xmlns:w10="urn:schemas-microsoft-com:office:word" xmlns:w="http://schemas.openxmlformats.org/wordprocessingml/2006/main" xmlns:w14="http://schemas.microsoft.com/office/word/2010/wordml" xmlns:w15="http://schemas.microsoft.com/office/word/2012/wordml" xmlns:wpg="http://schemas.microsoft.com/office/word/2010/wordprocessingGroup" xmlns:wpi="http://schemas.microsoft.com/office/word/2010/wordprocessingInk" xmlns:wne="http://schemas.microsoft.com/office/word/2006/wordml" xmlns:wps="http://schemas.microsoft.com/office/word/2010/wordprocessingShape" mc:Ignorable="w14 w15 wp14">
+<w15:people xmlns:wpc="http://schemas.microsoft.com/office/word/2010/wordprocessingCanvas" xmlns:cx="http://schemas.microsoft.com/office/drawing/2014/chartex" xmlns:cx1="http://schemas.microsoft.com/office/drawing/2015/9/8/chartex" xmlns:mc="http://schemas.openxmlformats.org/markup-compatibility/2006" xmlns:o="urn:schemas-microsoft-com:office:office" xmlns:r="http://schemas.openxmlformats.org/officeDocument/2006/relationships" xmlns:m="http://schemas.openxmlformats.org/officeDocument/2006/math" xmlns:v="urn:schemas-microsoft-com:vml" xmlns:wp14="http://schemas.microsoft.com/office/word/2010/wordprocessingDrawing" xmlns:wp="http://schemas.openxmlformats.org/drawingml/2006/wordprocessingDrawing" xmlns:w10="urn:schemas-microsoft-com:office:word" xmlns:w="http://schemas.openxmlformats.org/wordprocessingml/2006/main" xmlns:w14="http://schemas.microsoft.com/office/word/2010/wordml" xmlns:w15="http://schemas.microsoft.com/office/word/2012/wordml" xmlns:w16se="http://schemas.microsoft.com/office/word/2015/wordml/symex" xmlns:wpg="http://schemas.microsoft.com/office/word/2010/wordprocessingGroup" xmlns:wpi="http://schemas.microsoft.com/office/word/2010/wordprocessingInk" xmlns:wne="http://schemas.microsoft.com/office/word/2006/wordml" xmlns:wps="http://schemas.microsoft.com/office/word/2010/wordprocessingShape" mc:Ignorable="w14 w15 w16se wp14">
   <w15:person w15:author="Rothenberg, David B.">
     <w15:presenceInfo w15:providerId="AD" w15:userId="S-1-5-21-1940666338-227100268-1349548132-166577"/>
   </w15:person>
@@ -14344,7 +13641,7 @@
 </file>
 
 <file path=word/styles.xml><?xml version="1.0" encoding="utf-8"?>
-<w:styles xmlns:mc="http://schemas.openxmlformats.org/markup-compatibility/2006" xmlns:r="http://schemas.openxmlformats.org/officeDocument/2006/relationships" xmlns:w="http://schemas.openxmlformats.org/wordprocessingml/2006/main" xmlns:w14="http://schemas.microsoft.com/office/word/2010/wordml" xmlns:w15="http://schemas.microsoft.com/office/word/2012/wordml" mc:Ignorable="w14 w15">
+<w:styles xmlns:mc="http://schemas.openxmlformats.org/markup-compatibility/2006" xmlns:r="http://schemas.openxmlformats.org/officeDocument/2006/relationships" xmlns:w="http://schemas.openxmlformats.org/wordprocessingml/2006/main" xmlns:w14="http://schemas.microsoft.com/office/word/2010/wordml" xmlns:w15="http://schemas.microsoft.com/office/word/2012/wordml" xmlns:w16se="http://schemas.microsoft.com/office/word/2015/wordml/symex" mc:Ignorable="w14 w15 w16se">
   <w:docDefaults>
     <w:rPrDefault>
       <w:rPr>

--- a/documents/DRAFT-cybox-v2.1.1-wd01-part52-uri.docx
+++ b/documents/DRAFT-cybox-v2.1.1-wd01-part52-uri.docx
@@ -315,7 +315,6 @@
           <w:tab w:val="left" w:pos="720"/>
         </w:tabs>
       </w:pPr>
-      <w:bookmarkStart w:id="2" w:name="_GoBack"/>
       <w:r>
         <w:rPr>
           <w:i/>
@@ -494,7 +493,6 @@
         <w:t>. [URI]</w:t>
       </w:r>
     </w:p>
-    <w:bookmarkEnd w:id="2"/>
     <w:p>
       <w:pPr>
         <w:pStyle w:val="RelatedWork"/>
@@ -5234,11 +5232,11 @@
       <w:pPr>
         <w:pStyle w:val="Titlepageinfo"/>
       </w:pPr>
-      <w:bookmarkStart w:id="3" w:name="RelatedWork"/>
+      <w:bookmarkStart w:id="2" w:name="RelatedWork"/>
       <w:r>
         <w:t>Related work</w:t>
       </w:r>
-      <w:bookmarkEnd w:id="3"/>
+      <w:bookmarkEnd w:id="2"/>
       <w:r>
         <w:t>:</w:t>
       </w:r>
@@ -5372,7 +5370,7 @@
       <w:pPr>
         <w:pStyle w:val="Titlepageinfo"/>
       </w:pPr>
-      <w:commentRangeStart w:id="4"/>
+      <w:commentRangeStart w:id="3"/>
       <w:r>
         <w:t>URI patterns:</w:t>
       </w:r>
@@ -5506,13 +5504,13 @@
       <w:r>
         <w:t>(Managed by OASIS TC Administration; please don’t modify.)</w:t>
       </w:r>
-      <w:commentRangeEnd w:id="4"/>
+      <w:commentRangeEnd w:id="3"/>
       <w:r>
         <w:rPr>
           <w:rStyle w:val="CommentReference"/>
           <w:color w:val="333333"/>
         </w:rPr>
-        <w:commentReference w:id="4"/>
+        <w:commentReference w:id="3"/>
       </w:r>
     </w:p>
     <w:p>
@@ -5530,7 +5528,7 @@
         <w:spacing w:after="80"/>
       </w:pPr>
       <w:r>
-        <w:t>Copyright © OASIS Open 2015</w:t>
+        <w:t>Copyright © OASIS Open 2016</w:t>
       </w:r>
       <w:r>
         <w:t>. All Rights Reserved.</w:t>
@@ -5582,7 +5580,13 @@
     <w:p>
       <w:r>
         <w:lastRenderedPageBreak/>
-        <w:t>Portions copyright © United States Government 2012-2015.  All Rights Reserved.</w:t>
+        <w:t>Portions copyright © Un</w:t>
+      </w:r>
+      <w:r>
+        <w:t>ited States Government 2012-2016</w:t>
+      </w:r>
+      <w:r>
+        <w:t>.  All Rights Reserved.</w:t>
       </w:r>
       <w:r>
         <w:br/>
@@ -5606,6 +5610,8 @@
         <w:t>Table of Contents</w:t>
       </w:r>
     </w:p>
+    <w:bookmarkStart w:id="4" w:name="_GoBack"/>
+    <w:bookmarkEnd w:id="4"/>
     <w:p>
       <w:pPr>
         <w:pStyle w:val="TOC1"/>
@@ -5626,7 +5632,7 @@
       <w:r>
         <w:fldChar w:fldCharType="separate"/>
       </w:r>
-      <w:hyperlink w:anchor="_Toc438038774" w:history="1">
+      <w:hyperlink w:anchor="_Toc449969358" w:history="1">
         <w:r>
           <w:rPr>
             <w:rStyle w:val="Hyperlink"/>
@@ -5670,7 +5676,7 @@
             <w:noProof/>
             <w:webHidden/>
           </w:rPr>
-          <w:instrText xml:space="preserve"> PAGEREF _Toc438038774 \h </w:instrText>
+          <w:instrText xml:space="preserve"> PAGEREF _Toc449969358 \h </w:instrText>
         </w:r>
         <w:r>
           <w:rPr>
@@ -5716,7 +5722,7 @@
           <w:szCs w:val="22"/>
         </w:rPr>
       </w:pPr>
-      <w:hyperlink w:anchor="_Toc438038775" w:history="1">
+      <w:hyperlink w:anchor="_Toc449969359" w:history="1">
         <w:r>
           <w:rPr>
             <w:rStyle w:val="Hyperlink"/>
@@ -5775,7 +5781,7 @@
             <w:noProof/>
             <w:webHidden/>
           </w:rPr>
-          <w:instrText xml:space="preserve"> PAGEREF _Toc438038775 \h </w:instrText>
+          <w:instrText xml:space="preserve"> PAGEREF _Toc449969359 \h </w:instrText>
         </w:r>
         <w:r>
           <w:rPr>
@@ -5821,7 +5827,7 @@
           <w:szCs w:val="22"/>
         </w:rPr>
       </w:pPr>
-      <w:hyperlink w:anchor="_Toc438038776" w:history="1">
+      <w:hyperlink w:anchor="_Toc449969360" w:history="1">
         <w:r>
           <w:rPr>
             <w:rStyle w:val="Hyperlink"/>
@@ -5865,7 +5871,7 @@
             <w:noProof/>
             <w:webHidden/>
           </w:rPr>
-          <w:instrText xml:space="preserve"> PAGEREF _Toc438038776 \h </w:instrText>
+          <w:instrText xml:space="preserve"> PAGEREF _Toc449969360 \h </w:instrText>
         </w:r>
         <w:r>
           <w:rPr>
@@ -5911,7 +5917,7 @@
           <w:szCs w:val="22"/>
         </w:rPr>
       </w:pPr>
-      <w:hyperlink w:anchor="_Toc438038777" w:history="1">
+      <w:hyperlink w:anchor="_Toc449969361" w:history="1">
         <w:r>
           <w:rPr>
             <w:rStyle w:val="Hyperlink"/>
@@ -5955,7 +5961,7 @@
             <w:noProof/>
             <w:webHidden/>
           </w:rPr>
-          <w:instrText xml:space="preserve"> PAGEREF _Toc438038777 \h </w:instrText>
+          <w:instrText xml:space="preserve"> PAGEREF _Toc449969361 \h </w:instrText>
         </w:r>
         <w:r>
           <w:rPr>
@@ -6001,7 +6007,7 @@
           <w:szCs w:val="22"/>
         </w:rPr>
       </w:pPr>
-      <w:hyperlink w:anchor="_Toc438038778" w:history="1">
+      <w:hyperlink w:anchor="_Toc449969362" w:history="1">
         <w:r>
           <w:rPr>
             <w:rStyle w:val="Hyperlink"/>
@@ -6045,7 +6051,7 @@
             <w:noProof/>
             <w:webHidden/>
           </w:rPr>
-          <w:instrText xml:space="preserve"> PAGEREF _Toc438038778 \h </w:instrText>
+          <w:instrText xml:space="preserve"> PAGEREF _Toc449969362 \h </w:instrText>
         </w:r>
         <w:r>
           <w:rPr>
@@ -6091,7 +6097,7 @@
           <w:szCs w:val="22"/>
         </w:rPr>
       </w:pPr>
-      <w:hyperlink w:anchor="_Toc438038779" w:history="1">
+      <w:hyperlink w:anchor="_Toc449969363" w:history="1">
         <w:r>
           <w:rPr>
             <w:rStyle w:val="Hyperlink"/>
@@ -6135,7 +6141,7 @@
             <w:noProof/>
             <w:webHidden/>
           </w:rPr>
-          <w:instrText xml:space="preserve"> PAGEREF _Toc438038779 \h </w:instrText>
+          <w:instrText xml:space="preserve"> PAGEREF _Toc449969363 \h </w:instrText>
         </w:r>
         <w:r>
           <w:rPr>
@@ -6181,7 +6187,7 @@
           <w:szCs w:val="22"/>
         </w:rPr>
       </w:pPr>
-      <w:hyperlink w:anchor="_Toc438038780" w:history="1">
+      <w:hyperlink w:anchor="_Toc449969364" w:history="1">
         <w:r>
           <w:rPr>
             <w:rStyle w:val="Hyperlink"/>
@@ -6225,7 +6231,7 @@
             <w:noProof/>
             <w:webHidden/>
           </w:rPr>
-          <w:instrText xml:space="preserve"> PAGEREF _Toc438038780 \h </w:instrText>
+          <w:instrText xml:space="preserve"> PAGEREF _Toc449969364 \h </w:instrText>
         </w:r>
         <w:r>
           <w:rPr>
@@ -6271,7 +6277,7 @@
           <w:szCs w:val="22"/>
         </w:rPr>
       </w:pPr>
-      <w:hyperlink w:anchor="_Toc438038781" w:history="1">
+      <w:hyperlink w:anchor="_Toc449969365" w:history="1">
         <w:r>
           <w:rPr>
             <w:rStyle w:val="Hyperlink"/>
@@ -6315,7 +6321,7 @@
             <w:noProof/>
             <w:webHidden/>
           </w:rPr>
-          <w:instrText xml:space="preserve"> PAGEREF _Toc438038781 \h </w:instrText>
+          <w:instrText xml:space="preserve"> PAGEREF _Toc449969365 \h </w:instrText>
         </w:r>
         <w:r>
           <w:rPr>
@@ -6361,7 +6367,7 @@
           <w:szCs w:val="22"/>
         </w:rPr>
       </w:pPr>
-      <w:hyperlink w:anchor="_Toc438038782" w:history="1">
+      <w:hyperlink w:anchor="_Toc449969366" w:history="1">
         <w:r>
           <w:rPr>
             <w:rStyle w:val="Hyperlink"/>
@@ -6405,7 +6411,7 @@
             <w:noProof/>
             <w:webHidden/>
           </w:rPr>
-          <w:instrText xml:space="preserve"> PAGEREF _Toc438038782 \h </w:instrText>
+          <w:instrText xml:space="preserve"> PAGEREF _Toc449969366 \h </w:instrText>
         </w:r>
         <w:r>
           <w:rPr>
@@ -6451,7 +6457,7 @@
           <w:szCs w:val="22"/>
         </w:rPr>
       </w:pPr>
-      <w:hyperlink w:anchor="_Toc438038783" w:history="1">
+      <w:hyperlink w:anchor="_Toc449969367" w:history="1">
         <w:r>
           <w:rPr>
             <w:rStyle w:val="Hyperlink"/>
@@ -6495,7 +6501,7 @@
             <w:noProof/>
             <w:webHidden/>
           </w:rPr>
-          <w:instrText xml:space="preserve"> PAGEREF _Toc438038783 \h </w:instrText>
+          <w:instrText xml:space="preserve"> PAGEREF _Toc449969367 \h </w:instrText>
         </w:r>
         <w:r>
           <w:rPr>
@@ -6541,7 +6547,7 @@
           <w:szCs w:val="22"/>
         </w:rPr>
       </w:pPr>
-      <w:hyperlink w:anchor="_Toc438038784" w:history="1">
+      <w:hyperlink w:anchor="_Toc449969368" w:history="1">
         <w:r>
           <w:rPr>
             <w:rStyle w:val="Hyperlink"/>
@@ -6585,7 +6591,7 @@
             <w:noProof/>
             <w:webHidden/>
           </w:rPr>
-          <w:instrText xml:space="preserve"> PAGEREF _Toc438038784 \h </w:instrText>
+          <w:instrText xml:space="preserve"> PAGEREF _Toc449969368 \h </w:instrText>
         </w:r>
         <w:r>
           <w:rPr>
@@ -6631,7 +6637,7 @@
           <w:szCs w:val="22"/>
         </w:rPr>
       </w:pPr>
-      <w:hyperlink w:anchor="_Toc438038785" w:history="1">
+      <w:hyperlink w:anchor="_Toc449969369" w:history="1">
         <w:r>
           <w:rPr>
             <w:rStyle w:val="Hyperlink"/>
@@ -6675,7 +6681,7 @@
             <w:noProof/>
             <w:webHidden/>
           </w:rPr>
-          <w:instrText xml:space="preserve"> PAGEREF _Toc438038785 \h </w:instrText>
+          <w:instrText xml:space="preserve"> PAGEREF _Toc449969369 \h </w:instrText>
         </w:r>
         <w:r>
           <w:rPr>
@@ -6717,7 +6723,7 @@
           <w:szCs w:val="22"/>
         </w:rPr>
       </w:pPr>
-      <w:hyperlink w:anchor="_Toc438038786" w:history="1">
+      <w:hyperlink w:anchor="_Toc449969370" w:history="1">
         <w:r>
           <w:rPr>
             <w:rStyle w:val="Hyperlink"/>
@@ -6761,7 +6767,7 @@
             <w:noProof/>
             <w:webHidden/>
           </w:rPr>
-          <w:instrText xml:space="preserve"> PAGEREF _Toc438038786 \h </w:instrText>
+          <w:instrText xml:space="preserve"> PAGEREF _Toc449969370 \h </w:instrText>
         </w:r>
         <w:r>
           <w:rPr>
@@ -6807,7 +6813,7 @@
           <w:szCs w:val="22"/>
         </w:rPr>
       </w:pPr>
-      <w:hyperlink w:anchor="_Toc438038787" w:history="1">
+      <w:hyperlink w:anchor="_Toc449969371" w:history="1">
         <w:r>
           <w:rPr>
             <w:rStyle w:val="Hyperlink"/>
@@ -6851,7 +6857,7 @@
             <w:noProof/>
             <w:webHidden/>
           </w:rPr>
-          <w:instrText xml:space="preserve"> PAGEREF _Toc438038787 \h </w:instrText>
+          <w:instrText xml:space="preserve"> PAGEREF _Toc449969371 \h </w:instrText>
         </w:r>
         <w:r>
           <w:rPr>
@@ -6897,7 +6903,7 @@
           <w:szCs w:val="22"/>
         </w:rPr>
       </w:pPr>
-      <w:hyperlink w:anchor="_Toc438038788" w:history="1">
+      <w:hyperlink w:anchor="_Toc449969372" w:history="1">
         <w:r>
           <w:rPr>
             <w:rStyle w:val="Hyperlink"/>
@@ -6941,7 +6947,7 @@
             <w:noProof/>
             <w:webHidden/>
           </w:rPr>
-          <w:instrText xml:space="preserve"> PAGEREF _Toc438038788 \h </w:instrText>
+          <w:instrText xml:space="preserve"> PAGEREF _Toc449969372 \h </w:instrText>
         </w:r>
         <w:r>
           <w:rPr>
@@ -6983,7 +6989,7 @@
           <w:szCs w:val="22"/>
         </w:rPr>
       </w:pPr>
-      <w:hyperlink w:anchor="_Toc438038789" w:history="1">
+      <w:hyperlink w:anchor="_Toc449969373" w:history="1">
         <w:r>
           <w:rPr>
             <w:rStyle w:val="Hyperlink"/>
@@ -7027,7 +7033,7 @@
             <w:noProof/>
             <w:webHidden/>
           </w:rPr>
-          <w:instrText xml:space="preserve"> PAGEREF _Toc438038789 \h </w:instrText>
+          <w:instrText xml:space="preserve"> PAGEREF _Toc449969373 \h </w:instrText>
         </w:r>
         <w:r>
           <w:rPr>
@@ -7073,7 +7079,7 @@
           <w:szCs w:val="22"/>
         </w:rPr>
       </w:pPr>
-      <w:hyperlink w:anchor="_Toc438038790" w:history="1">
+      <w:hyperlink w:anchor="_Toc449969374" w:history="1">
         <w:r>
           <w:rPr>
             <w:rStyle w:val="Hyperlink"/>
@@ -7117,7 +7123,7 @@
             <w:noProof/>
             <w:webHidden/>
           </w:rPr>
-          <w:instrText xml:space="preserve"> PAGEREF _Toc438038790 \h </w:instrText>
+          <w:instrText xml:space="preserve"> PAGEREF _Toc449969374 \h </w:instrText>
         </w:r>
         <w:r>
           <w:rPr>
@@ -7163,7 +7169,7 @@
           <w:szCs w:val="22"/>
         </w:rPr>
       </w:pPr>
-      <w:hyperlink w:anchor="_Toc438038791" w:history="1">
+      <w:hyperlink w:anchor="_Toc449969375" w:history="1">
         <w:r>
           <w:rPr>
             <w:rStyle w:val="Hyperlink"/>
@@ -7207,7 +7213,7 @@
             <w:noProof/>
             <w:webHidden/>
           </w:rPr>
-          <w:instrText xml:space="preserve"> PAGEREF _Toc438038791 \h </w:instrText>
+          <w:instrText xml:space="preserve"> PAGEREF _Toc449969375 \h </w:instrText>
         </w:r>
         <w:r>
           <w:rPr>
@@ -7249,7 +7255,7 @@
           <w:szCs w:val="22"/>
         </w:rPr>
       </w:pPr>
-      <w:hyperlink w:anchor="_Toc438038792" w:history="1">
+      <w:hyperlink w:anchor="_Toc449969376" w:history="1">
         <w:r>
           <w:rPr>
             <w:rStyle w:val="Hyperlink"/>
@@ -7293,7 +7299,7 @@
             <w:noProof/>
             <w:webHidden/>
           </w:rPr>
-          <w:instrText xml:space="preserve"> PAGEREF _Toc438038792 \h </w:instrText>
+          <w:instrText xml:space="preserve"> PAGEREF _Toc449969376 \h </w:instrText>
         </w:r>
         <w:r>
           <w:rPr>
@@ -7335,13 +7341,13 @@
           <w:szCs w:val="22"/>
         </w:rPr>
       </w:pPr>
-      <w:hyperlink w:anchor="_Toc438038793" w:history="1">
+      <w:hyperlink w:anchor="_Toc449969377" w:history="1">
         <w:r>
           <w:rPr>
             <w:rStyle w:val="Hyperlink"/>
             <w:noProof/>
           </w:rPr>
-          <w:t>Acknowledgments</w:t>
+          <w:t>Appendix A. Acknowledgments</w:t>
         </w:r>
         <w:r>
           <w:rPr>
@@ -7362,7 +7368,7 @@
             <w:noProof/>
             <w:webHidden/>
           </w:rPr>
-          <w:instrText xml:space="preserve"> PAGEREF _Toc438038793 \h </w:instrText>
+          <w:instrText xml:space="preserve"> PAGEREF _Toc449969377 \h </w:instrText>
         </w:r>
         <w:r>
           <w:rPr>
@@ -7404,13 +7410,13 @@
           <w:szCs w:val="22"/>
         </w:rPr>
       </w:pPr>
-      <w:hyperlink w:anchor="_Toc438038794" w:history="1">
+      <w:hyperlink w:anchor="_Toc449969378" w:history="1">
         <w:r>
           <w:rPr>
             <w:rStyle w:val="Hyperlink"/>
             <w:noProof/>
           </w:rPr>
-          <w:t>Revision History</w:t>
+          <w:t>Appendix B. Revision History</w:t>
         </w:r>
         <w:r>
           <w:rPr>
@@ -7431,7 +7437,7 @@
             <w:noProof/>
             <w:webHidden/>
           </w:rPr>
-          <w:instrText xml:space="preserve"> PAGEREF _Toc438038794 \h </w:instrText>
+          <w:instrText xml:space="preserve"> PAGEREF _Toc449969378 \h </w:instrText>
         </w:r>
         <w:r>
           <w:rPr>
@@ -7478,7 +7484,7 @@
         <w:pStyle w:val="Heading1"/>
       </w:pPr>
       <w:bookmarkStart w:id="5" w:name="_Toc424631595"/>
-      <w:bookmarkStart w:id="6" w:name="_Toc438038774"/>
+      <w:bookmarkStart w:id="6" w:name="_Toc449969358"/>
       <w:bookmarkEnd w:id="0"/>
       <w:r>
         <w:lastRenderedPageBreak/>
@@ -7909,7 +7915,7 @@
       <w:bookmarkStart w:id="9" w:name="_Ref412300941"/>
       <w:bookmarkStart w:id="10" w:name="_Ref412622367"/>
       <w:bookmarkStart w:id="11" w:name="_Toc424631596"/>
-      <w:bookmarkStart w:id="12" w:name="_Toc438038775"/>
+      <w:bookmarkStart w:id="12" w:name="_Toc449969359"/>
       <w:r>
         <w:t>CybOX</w:t>
       </w:r>
@@ -8039,7 +8045,7 @@
       </w:pPr>
       <w:bookmarkStart w:id="13" w:name="_Ref394437867"/>
       <w:bookmarkStart w:id="14" w:name="_Toc426119868"/>
-      <w:bookmarkStart w:id="15" w:name="_Toc438038776"/>
+      <w:bookmarkStart w:id="15" w:name="_Toc449969360"/>
       <w:r>
         <w:t>Document Conventions</w:t>
       </w:r>
@@ -8063,7 +8069,7 @@
       <w:bookmarkStart w:id="16" w:name="_Toc389570603"/>
       <w:bookmarkStart w:id="17" w:name="_Toc389581073"/>
       <w:bookmarkStart w:id="18" w:name="_Toc426119870"/>
-      <w:bookmarkStart w:id="19" w:name="_Toc438038777"/>
+      <w:bookmarkStart w:id="19" w:name="_Toc449969361"/>
       <w:r>
         <w:t>Fonts</w:t>
       </w:r>
@@ -8299,13 +8305,23 @@
         </w:rPr>
         <w:t xml:space="preserve">, </w:t>
       </w:r>
+      <w:proofErr w:type="gramStart"/>
       <w:r>
         <w:rPr>
           <w:rFonts w:ascii="Courier New" w:hAnsi="Courier New" w:cs="Courier New"/>
           <w:sz w:val="20"/>
           <w:szCs w:val="20"/>
         </w:rPr>
-        <w:t xml:space="preserve">cyboxCommon:BaseObjectPropertyType </w:t>
+        <w:t>cyboxCommon:BaseObjectPropertyType</w:t>
+      </w:r>
+      <w:proofErr w:type="gramEnd"/>
+      <w:r>
+        <w:rPr>
+          <w:rFonts w:ascii="Courier New" w:hAnsi="Courier New" w:cs="Courier New"/>
+          <w:sz w:val="20"/>
+          <w:szCs w:val="20"/>
+        </w:rPr>
+        <w:t xml:space="preserve"> </w:t>
       </w:r>
     </w:p>
     <w:p>
@@ -8440,6 +8456,7 @@
         </w:rPr>
         <w:t>Example</w:t>
       </w:r>
+      <w:proofErr w:type="gramStart"/>
       <w:r>
         <w:t xml:space="preserve">: </w:t>
       </w:r>
@@ -8447,7 +8464,14 @@
         <w:rPr>
           <w:i/>
         </w:rPr>
-        <w:t xml:space="preserve"> ‘HashNameVocab-1.0,’ high, medium, low</w:t>
+        <w:t xml:space="preserve"> ‘</w:t>
+      </w:r>
+      <w:proofErr w:type="gramEnd"/>
+      <w:r>
+        <w:rPr>
+          <w:i/>
+        </w:rPr>
+        <w:t>HashNameVocab-1.0,’ high, medium, low</w:t>
       </w:r>
     </w:p>
     <w:p>
@@ -8456,7 +8480,7 @@
       </w:pPr>
       <w:bookmarkStart w:id="20" w:name="_Ref394486021"/>
       <w:bookmarkStart w:id="21" w:name="_Toc426119871"/>
-      <w:bookmarkStart w:id="22" w:name="_Toc438038778"/>
+      <w:bookmarkStart w:id="22" w:name="_Toc449969362"/>
       <w:r>
         <w:t>UML Package References</w:t>
       </w:r>
@@ -8552,7 +8576,7 @@
         <w:pStyle w:val="Heading3"/>
       </w:pPr>
       <w:bookmarkStart w:id="25" w:name="_Toc426119872"/>
-      <w:bookmarkStart w:id="26" w:name="_Toc438038779"/>
+      <w:bookmarkStart w:id="26" w:name="_Toc449969363"/>
       <w:r>
         <w:t>UML Diagrams</w:t>
       </w:r>
@@ -8592,7 +8616,7 @@
         <w:pStyle w:val="Heading4"/>
       </w:pPr>
       <w:bookmarkStart w:id="31" w:name="_Toc426119873"/>
-      <w:bookmarkStart w:id="32" w:name="_Toc438038780"/>
+      <w:bookmarkStart w:id="32" w:name="_Toc449969364"/>
       <w:r>
         <w:t>Class Properties</w:t>
       </w:r>
@@ -8620,7 +8644,7 @@
       </w:pPr>
       <w:bookmarkStart w:id="33" w:name="_Toc398719453"/>
       <w:bookmarkStart w:id="34" w:name="_Toc426119874"/>
-      <w:bookmarkStart w:id="35" w:name="_Toc438038781"/>
+      <w:bookmarkStart w:id="35" w:name="_Toc449969365"/>
       <w:r>
         <w:t>Diagram Icons and Arrow Types</w:t>
       </w:r>
@@ -8718,51 +8742,25 @@
         <w:lastRenderedPageBreak/>
         <w:t xml:space="preserve">Table </w:t>
       </w:r>
-      <w:r>
-        <w:fldChar w:fldCharType="begin"/>
-      </w:r>
-      <w:r>
-        <w:instrText xml:space="preserve"> STYLEREF 1 \s </w:instrText>
-      </w:r>
-      <w:r>
-        <w:fldChar w:fldCharType="separate"/>
-      </w:r>
-      <w:r>
-        <w:rPr>
-          <w:noProof/>
-        </w:rPr>
-        <w:t>1</w:t>
-      </w:r>
-      <w:r>
-        <w:rPr>
-          <w:noProof/>
-        </w:rPr>
-        <w:fldChar w:fldCharType="end"/>
-      </w:r>
+      <w:fldSimple w:instr=" STYLEREF 1 \s ">
+        <w:r>
+          <w:rPr>
+            <w:noProof/>
+          </w:rPr>
+          <w:t>1</w:t>
+        </w:r>
+      </w:fldSimple>
       <w:r>
         <w:noBreakHyphen/>
       </w:r>
-      <w:r>
-        <w:fldChar w:fldCharType="begin"/>
-      </w:r>
-      <w:r>
-        <w:instrText xml:space="preserve"> SEQ Table \* ARABIC \s 1 </w:instrText>
-      </w:r>
-      <w:r>
-        <w:fldChar w:fldCharType="separate"/>
-      </w:r>
-      <w:r>
-        <w:rPr>
-          <w:noProof/>
-        </w:rPr>
-        <w:t>1</w:t>
-      </w:r>
-      <w:r>
-        <w:rPr>
-          <w:noProof/>
-        </w:rPr>
-        <w:fldChar w:fldCharType="end"/>
-      </w:r>
+      <w:fldSimple w:instr=" SEQ Table \* ARABIC \s 1 ">
+        <w:r>
+          <w:rPr>
+            <w:noProof/>
+          </w:rPr>
+          <w:t>1</w:t>
+        </w:r>
+      </w:fldSimple>
       <w:bookmarkEnd w:id="36"/>
       <w:r>
         <w:t xml:space="preserve">.  </w:t>
@@ -9010,7 +9008,7 @@
                 <v:shape id="_x0000_i1025" type="#_x0000_t75" style="width:24pt;height:21pt" o:ole="">
                   <v:imagedata r:id="rId25" o:title=""/>
                 </v:shape>
-                <o:OLEObject Type="Embed" ProgID="PBrush" ShapeID="_x0000_i1025" DrawAspect="Content" ObjectID="_1523093124" r:id="rId26"/>
+                <o:OLEObject Type="Embed" ProgID="PBrush" ShapeID="_x0000_i1025" DrawAspect="Content" ObjectID="_1523711713" r:id="rId26"/>
               </w:object>
             </w:r>
           </w:p>
@@ -9166,7 +9164,7 @@
                 <v:shape id="_x0000_i1026" type="#_x0000_t75" style="width:14.25pt;height:14.25pt" o:ole="">
                   <v:imagedata r:id="rId28" o:title=""/>
                 </v:shape>
-                <o:OLEObject Type="Embed" ProgID="PBrush" ShapeID="_x0000_i1026" DrawAspect="Content" ObjectID="_1523093125" r:id="rId29"/>
+                <o:OLEObject Type="Embed" ProgID="PBrush" ShapeID="_x0000_i1026" DrawAspect="Content" ObjectID="_1523711714" r:id="rId29"/>
               </w:object>
             </w:r>
           </w:p>
@@ -9226,7 +9224,7 @@
                 <v:shape id="_x0000_i1027" type="#_x0000_t75" style="width:14.25pt;height:14.25pt" o:ole="">
                   <v:imagedata r:id="rId30" o:title=""/>
                 </v:shape>
-                <o:OLEObject Type="Embed" ProgID="PBrush" ShapeID="_x0000_i1027" DrawAspect="Content" ObjectID="_1523093126" r:id="rId31"/>
+                <o:OLEObject Type="Embed" ProgID="PBrush" ShapeID="_x0000_i1027" DrawAspect="Content" ObjectID="_1523711715" r:id="rId31"/>
               </w:object>
             </w:r>
           </w:p>
@@ -9412,7 +9410,7 @@
                 <v:shape id="_x0000_i1028" type="#_x0000_t75" style="width:57.75pt;height:35.25pt" o:ole="">
                   <v:imagedata r:id="rId32" o:title=""/>
                 </v:shape>
-                <o:OLEObject Type="Embed" ProgID="PBrush" ShapeID="_x0000_i1028" DrawAspect="Content" ObjectID="_1523093127" r:id="rId33"/>
+                <o:OLEObject Type="Embed" ProgID="PBrush" ShapeID="_x0000_i1028" DrawAspect="Content" ObjectID="_1523711716" r:id="rId33"/>
               </w:object>
             </w:r>
           </w:p>
@@ -9449,7 +9447,7 @@
         <w:pStyle w:val="Heading3"/>
       </w:pPr>
       <w:bookmarkStart w:id="39" w:name="_Toc426119876"/>
-      <w:bookmarkStart w:id="40" w:name="_Toc438038782"/>
+      <w:bookmarkStart w:id="40" w:name="_Toc449969366"/>
       <w:bookmarkEnd w:id="37"/>
       <w:bookmarkEnd w:id="38"/>
       <w:r>
@@ -9624,7 +9622,7 @@
       </w:pPr>
       <w:bookmarkStart w:id="41" w:name="_Toc412205415"/>
       <w:bookmarkStart w:id="42" w:name="_Toc426119877"/>
-      <w:bookmarkStart w:id="43" w:name="_Toc438038783"/>
+      <w:bookmarkStart w:id="43" w:name="_Toc449969367"/>
       <w:r>
         <w:t>Property and Class Descriptions</w:t>
       </w:r>
@@ -10120,7 +10118,7 @@
       </w:pPr>
       <w:bookmarkStart w:id="44" w:name="_Ref428537349"/>
       <w:bookmarkStart w:id="45" w:name="_Toc427275785"/>
-      <w:bookmarkStart w:id="46" w:name="_Toc438038784"/>
+      <w:bookmarkStart w:id="46" w:name="_Toc449969368"/>
       <w:r>
         <w:t>Terminology</w:t>
       </w:r>
@@ -10309,7 +10307,7 @@
       <w:bookmarkStart w:id="49" w:name="_Toc85472894"/>
       <w:bookmarkStart w:id="50" w:name="_Toc287332008"/>
       <w:bookmarkStart w:id="51" w:name="_Toc427275786"/>
-      <w:bookmarkStart w:id="52" w:name="_Toc438038785"/>
+      <w:bookmarkStart w:id="52" w:name="_Toc449969369"/>
       <w:r>
         <w:t>Normative</w:t>
       </w:r>
@@ -10374,7 +10372,7 @@
         <w:pStyle w:val="Heading1"/>
       </w:pPr>
       <w:bookmarkStart w:id="54" w:name="_Ref428537380"/>
-      <w:bookmarkStart w:id="55" w:name="_Toc438038786"/>
+      <w:bookmarkStart w:id="55" w:name="_Toc449969370"/>
       <w:r>
         <w:lastRenderedPageBreak/>
         <w:t>Background Information</w:t>
@@ -10448,7 +10446,7 @@
         <w:ind w:left="540"/>
       </w:pPr>
       <w:bookmarkStart w:id="56" w:name="_Toc426119879"/>
-      <w:bookmarkStart w:id="57" w:name="_Toc438038787"/>
+      <w:bookmarkStart w:id="57" w:name="_Toc449969371"/>
       <w:r>
         <w:t>Cyber Observables</w:t>
       </w:r>
@@ -10477,17 +10475,44 @@
         <w:spacing w:before="360" w:after="60"/>
         <w:ind w:left="540"/>
       </w:pPr>
-      <w:bookmarkStart w:id="58" w:name="_Toc438038788"/>
-      <w:bookmarkStart w:id="59" w:name="_Toc287332011"/>
-      <w:bookmarkStart w:id="60" w:name="_Toc409437263"/>
+      <w:bookmarkStart w:id="58" w:name="_Toc287332011"/>
+      <w:bookmarkStart w:id="59" w:name="_Toc409437263"/>
+      <w:bookmarkStart w:id="60" w:name="_Toc449969372"/>
       <w:r>
         <w:t>Objects</w:t>
       </w:r>
-      <w:bookmarkEnd w:id="58"/>
-    </w:p>
-    <w:p>
-      <w:r>
-        <w:t xml:space="preserve">Objects in CybOX are individual data models for characterizing a particular cyber entity, such as a Windows registry key, or an Email Message. Accordingly, each release of the CybOX language includes a particular set of Objects that are part of the release. The data model for each of these Objects is defined by its own specification that describes the context-specific classes and properties that compose the Object.  </w:t>
+      <w:bookmarkEnd w:id="60"/>
+    </w:p>
+    <w:p>
+      <w:pPr>
+        <w:spacing w:after="240"/>
+      </w:pPr>
+      <w:r>
+        <w:t xml:space="preserve">Cyber observable objects (Files, IP Addresses, etc) in CybOX are characterized with a combination of two levels of data models. </w:t>
+      </w:r>
+    </w:p>
+    <w:p>
+      <w:pPr>
+        <w:spacing w:after="240"/>
+      </w:pPr>
+      <w:r>
+        <w:t xml:space="preserve">The first level is the Object data model which specifies a base set of properties universal to all types of Objects and enables them to integrate with the overall cyber observable framework specified in the CybOX Core data model. </w:t>
+      </w:r>
+    </w:p>
+    <w:p>
+      <w:pPr>
+        <w:spacing w:after="240"/>
+      </w:pPr>
+      <w:r>
+        <w:t>The second level are the object property models which specify the properties of a particular type of Object via individual data models each focused on a particular cyber entity, such as a Windows registry key, or an Email Message. Accordingly, each release of the CybOX language includes a particular set of Objects that are part of the release. The data model for each of these Objects is defined by its own specification that describes the context-specific classes and properties that compose the Object.</w:t>
+      </w:r>
+    </w:p>
+    <w:p>
+      <w:r>
+        <w:t>Any specific instance of an Object is represented utilizing the particular object properties data model within the general Object data model.</w:t>
+      </w:r>
+      <w:r>
+        <w:t xml:space="preserve">  </w:t>
       </w:r>
     </w:p>
     <w:p>
@@ -10505,7 +10530,7 @@
         <w:pStyle w:val="Heading1"/>
       </w:pPr>
       <w:bookmarkStart w:id="61" w:name="_Ref435678845"/>
-      <w:bookmarkStart w:id="62" w:name="_Toc438038789"/>
+      <w:bookmarkStart w:id="62" w:name="_Toc449969373"/>
       <w:r>
         <w:lastRenderedPageBreak/>
         <w:t>Data Model</w:t>
@@ -10517,7 +10542,7 @@
       <w:pPr>
         <w:pStyle w:val="Heading2"/>
       </w:pPr>
-      <w:bookmarkStart w:id="63" w:name="_Toc438038790"/>
+      <w:bookmarkStart w:id="63" w:name="_Toc449969374"/>
       <w:r>
         <w:t>URIObjectType Class</w:t>
       </w:r>
@@ -10709,51 +10734,25 @@
       <w:r>
         <w:t xml:space="preserve">Figure </w:t>
       </w:r>
-      <w:r>
-        <w:fldChar w:fldCharType="begin"/>
-      </w:r>
-      <w:r>
-        <w:instrText xml:space="preserve"> STYLEREF 1 \s </w:instrText>
-      </w:r>
-      <w:r>
-        <w:fldChar w:fldCharType="separate"/>
-      </w:r>
-      <w:r>
-        <w:rPr>
-          <w:noProof/>
-        </w:rPr>
-        <w:t>3</w:t>
-      </w:r>
-      <w:r>
-        <w:rPr>
-          <w:noProof/>
-        </w:rPr>
-        <w:fldChar w:fldCharType="end"/>
-      </w:r>
+      <w:fldSimple w:instr=" STYLEREF 1 \s ">
+        <w:r>
+          <w:rPr>
+            <w:noProof/>
+          </w:rPr>
+          <w:t>3</w:t>
+        </w:r>
+      </w:fldSimple>
       <w:r>
         <w:noBreakHyphen/>
       </w:r>
-      <w:r>
-        <w:fldChar w:fldCharType="begin"/>
-      </w:r>
-      <w:r>
-        <w:instrText xml:space="preserve"> SEQ Figure \* ARABIC \s 1 </w:instrText>
-      </w:r>
-      <w:r>
-        <w:fldChar w:fldCharType="separate"/>
-      </w:r>
-      <w:r>
-        <w:rPr>
-          <w:noProof/>
-        </w:rPr>
-        <w:t>1</w:t>
-      </w:r>
-      <w:r>
-        <w:rPr>
-          <w:noProof/>
-        </w:rPr>
-        <w:fldChar w:fldCharType="end"/>
-      </w:r>
+      <w:fldSimple w:instr=" SEQ Figure \* ARABIC \s 1 ">
+        <w:r>
+          <w:rPr>
+            <w:noProof/>
+          </w:rPr>
+          <w:t>1</w:t>
+        </w:r>
+      </w:fldSimple>
       <w:bookmarkEnd w:id="64"/>
       <w:r>
         <w:t xml:space="preserve">. UML diagram of the </w:t>
@@ -10869,51 +10868,25 @@
       <w:r>
         <w:t xml:space="preserve">Table </w:t>
       </w:r>
-      <w:r>
-        <w:fldChar w:fldCharType="begin"/>
-      </w:r>
-      <w:r>
-        <w:instrText xml:space="preserve"> STYLEREF 1 \s </w:instrText>
-      </w:r>
-      <w:r>
-        <w:fldChar w:fldCharType="separate"/>
-      </w:r>
-      <w:r>
-        <w:rPr>
-          <w:noProof/>
-        </w:rPr>
-        <w:t>3</w:t>
-      </w:r>
-      <w:r>
-        <w:rPr>
-          <w:noProof/>
-        </w:rPr>
-        <w:fldChar w:fldCharType="end"/>
-      </w:r>
+      <w:fldSimple w:instr=" STYLEREF 1 \s ">
+        <w:r>
+          <w:rPr>
+            <w:noProof/>
+          </w:rPr>
+          <w:t>3</w:t>
+        </w:r>
+      </w:fldSimple>
       <w:r>
         <w:noBreakHyphen/>
       </w:r>
-      <w:r>
-        <w:fldChar w:fldCharType="begin"/>
-      </w:r>
-      <w:r>
-        <w:instrText xml:space="preserve"> SEQ Table \* ARABIC \s 1 </w:instrText>
-      </w:r>
-      <w:r>
-        <w:fldChar w:fldCharType="separate"/>
-      </w:r>
-      <w:r>
-        <w:rPr>
-          <w:noProof/>
-        </w:rPr>
-        <w:t>1</w:t>
-      </w:r>
-      <w:r>
-        <w:rPr>
-          <w:noProof/>
-        </w:rPr>
-        <w:fldChar w:fldCharType="end"/>
-      </w:r>
+      <w:fldSimple w:instr=" SEQ Table \* ARABIC \s 1 ">
+        <w:r>
+          <w:rPr>
+            <w:noProof/>
+          </w:rPr>
+          <w:t>1</w:t>
+        </w:r>
+      </w:fldSimple>
       <w:bookmarkEnd w:id="65"/>
       <w:r>
         <w:t xml:space="preserve">. </w:t>
@@ -11261,7 +11234,7 @@
       <w:pPr>
         <w:pStyle w:val="Heading2"/>
       </w:pPr>
-      <w:bookmarkStart w:id="66" w:name="_Toc438038791"/>
+      <w:bookmarkStart w:id="66" w:name="_Toc449969375"/>
       <w:r>
         <w:t>URITypeEnum Enumeration</w:t>
       </w:r>
@@ -11369,51 +11342,25 @@
         <w:lastRenderedPageBreak/>
         <w:t xml:space="preserve">Table </w:t>
       </w:r>
-      <w:r>
-        <w:fldChar w:fldCharType="begin"/>
-      </w:r>
-      <w:r>
-        <w:instrText xml:space="preserve"> STYLEREF 1 \s </w:instrText>
-      </w:r>
-      <w:r>
-        <w:fldChar w:fldCharType="separate"/>
-      </w:r>
-      <w:r>
-        <w:rPr>
-          <w:noProof/>
-        </w:rPr>
-        <w:t>3</w:t>
-      </w:r>
-      <w:r>
-        <w:rPr>
-          <w:noProof/>
-        </w:rPr>
-        <w:fldChar w:fldCharType="end"/>
-      </w:r>
+      <w:fldSimple w:instr=" STYLEREF 1 \s ">
+        <w:r>
+          <w:rPr>
+            <w:noProof/>
+          </w:rPr>
+          <w:t>3</w:t>
+        </w:r>
+      </w:fldSimple>
       <w:r>
         <w:noBreakHyphen/>
       </w:r>
-      <w:r>
-        <w:fldChar w:fldCharType="begin"/>
-      </w:r>
-      <w:r>
-        <w:instrText xml:space="preserve"> SEQ Table \* ARABIC \s 1 </w:instrText>
-      </w:r>
-      <w:r>
-        <w:fldChar w:fldCharType="separate"/>
-      </w:r>
-      <w:r>
-        <w:rPr>
-          <w:noProof/>
-        </w:rPr>
-        <w:t>2</w:t>
-      </w:r>
-      <w:r>
-        <w:rPr>
-          <w:noProof/>
-        </w:rPr>
-        <w:fldChar w:fldCharType="end"/>
-      </w:r>
+      <w:fldSimple w:instr=" SEQ Table \* ARABIC \s 1 ">
+        <w:r>
+          <w:rPr>
+            <w:noProof/>
+          </w:rPr>
+          <w:t>2</w:t>
+        </w:r>
+      </w:fldSimple>
       <w:bookmarkEnd w:id="67"/>
       <w:r>
         <w:t xml:space="preserve">. </w:t>
@@ -11668,13 +11615,13 @@
         <w:pStyle w:val="Heading1"/>
       </w:pPr>
       <w:bookmarkStart w:id="68" w:name="_Ref428537416"/>
-      <w:bookmarkStart w:id="69" w:name="_Toc438038792"/>
+      <w:bookmarkStart w:id="69" w:name="_Toc449969376"/>
       <w:r>
         <w:lastRenderedPageBreak/>
         <w:t>Conformance</w:t>
       </w:r>
+      <w:bookmarkEnd w:id="58"/>
       <w:bookmarkEnd w:id="59"/>
-      <w:bookmarkEnd w:id="60"/>
       <w:bookmarkEnd w:id="68"/>
       <w:bookmarkEnd w:id="69"/>
     </w:p>
@@ -11716,380 +11663,385 @@
     <w:p>
       <w:pPr>
         <w:pStyle w:val="AppendixHeading1"/>
-        <w:spacing w:after="120" w:afterAutospacing="0"/>
-      </w:pPr>
-      <w:bookmarkStart w:id="70" w:name="_Toc85472897"/>
-      <w:bookmarkStart w:id="71" w:name="_Toc287332012"/>
-      <w:bookmarkStart w:id="72" w:name="_Toc409437264"/>
-      <w:bookmarkStart w:id="73" w:name="_Toc438038793"/>
+        <w:numPr>
+          <w:ilvl w:val="0"/>
+          <w:numId w:val="11"/>
+        </w:numPr>
+      </w:pPr>
+      <w:bookmarkStart w:id="70" w:name="_Toc449961966"/>
+      <w:bookmarkStart w:id="71" w:name="_Toc449969377"/>
       <w:r>
         <w:lastRenderedPageBreak/>
         <w:t>Acknowledgments</w:t>
       </w:r>
       <w:bookmarkEnd w:id="70"/>
       <w:bookmarkEnd w:id="71"/>
+    </w:p>
+    <w:p>
+      <w:pPr>
+        <w:spacing w:after="240"/>
+      </w:pPr>
+      <w:r>
+        <w:t>The following individuals have participated in the creation of this specification and are gratefully acknowledged:</w:t>
+      </w:r>
+    </w:p>
+    <w:p>
+      <w:pPr>
+        <w:pStyle w:val="Titlepageinfo"/>
+      </w:pPr>
+      <w:r>
+        <w:t>Participants:</w:t>
+      </w:r>
+      <w:r>
+        <w:fldChar w:fldCharType="begin"/>
+      </w:r>
+      <w:r>
+        <w:instrText xml:space="preserve"> MACROBUTTON  </w:instrText>
+      </w:r>
+      <w:r>
+        <w:fldChar w:fldCharType="end"/>
+      </w:r>
+    </w:p>
+    <w:p>
+      <w:pPr>
+        <w:pStyle w:val="Contributor"/>
+      </w:pPr>
+      <w:r>
+        <w:t>Dean Thompson, Australia and New Zealand Banking Group (ANZ Bank)</w:t>
+      </w:r>
+    </w:p>
+    <w:p>
+      <w:pPr>
+        <w:pStyle w:val="Contributor"/>
+      </w:pPr>
+      <w:r>
+        <w:t>Bret Jordan, Blue Coat Systems, Inc.</w:t>
+      </w:r>
+    </w:p>
+    <w:p>
+      <w:pPr>
+        <w:pStyle w:val="Contributor"/>
+      </w:pPr>
+      <w:r>
+        <w:t>Adnan Baykal, Center for Internet Security (CIS)</w:t>
+      </w:r>
+    </w:p>
+    <w:p>
+      <w:pPr>
+        <w:pStyle w:val="Contributor"/>
+      </w:pPr>
+      <w:r>
+        <w:t>Liron Schiff, Comilion (mobile) Ltd.</w:t>
+      </w:r>
+    </w:p>
+    <w:p>
+      <w:pPr>
+        <w:pStyle w:val="Contributor"/>
+      </w:pPr>
+      <w:r>
+        <w:t>Jane Ginn, Cyber Threat Intelligence Network, Inc. (CTIN)</w:t>
+      </w:r>
+    </w:p>
+    <w:p>
+      <w:pPr>
+        <w:pStyle w:val="Contributor"/>
+      </w:pPr>
+      <w:r>
+        <w:t>Richard Struse, DHS Office of Cybersecurity and Communications (CS&amp;C)</w:t>
+      </w:r>
+    </w:p>
+    <w:p>
+      <w:pPr>
+        <w:pStyle w:val="Contributor"/>
+      </w:pPr>
+      <w:r>
+        <w:t>Ryusuke Masuoka, Fujitsu Limited</w:t>
+      </w:r>
+    </w:p>
+    <w:p>
+      <w:pPr>
+        <w:pStyle w:val="Contributor"/>
+      </w:pPr>
+      <w:r>
+        <w:t>Eric Burger, Georgetown University</w:t>
+      </w:r>
+    </w:p>
+    <w:p>
+      <w:pPr>
+        <w:pStyle w:val="Contributor"/>
+      </w:pPr>
+      <w:r>
+        <w:t>Jason Keirstead, IBM</w:t>
+      </w:r>
+    </w:p>
+    <w:p>
+      <w:pPr>
+        <w:pStyle w:val="Contributor"/>
+      </w:pPr>
+      <w:r>
+        <w:t>Paul Martini, iboss, Inc.</w:t>
+      </w:r>
+    </w:p>
+    <w:p>
+      <w:pPr>
+        <w:pStyle w:val="Contributor"/>
+      </w:pPr>
+      <w:r>
+        <w:t>Jerome Athias, Individual</w:t>
+      </w:r>
+    </w:p>
+    <w:p>
+      <w:pPr>
+        <w:pStyle w:val="Contributor"/>
+      </w:pPr>
+      <w:r>
+        <w:t>Sanjiv Kalkar, Individual</w:t>
+      </w:r>
+    </w:p>
+    <w:p>
+      <w:pPr>
+        <w:pStyle w:val="Contributor"/>
+      </w:pPr>
+      <w:r>
+        <w:t>Terry MacDonald, Individual</w:t>
+      </w:r>
+    </w:p>
+    <w:p>
+      <w:pPr>
+        <w:pStyle w:val="Contributor"/>
+      </w:pPr>
+      <w:r>
+        <w:t>Alex Pinto, Individual</w:t>
+      </w:r>
+    </w:p>
+    <w:p>
+      <w:pPr>
+        <w:pStyle w:val="Contributor"/>
+      </w:pPr>
+      <w:r>
+        <w:t>Patrick Maroney, Integrated Networking Technologies, Inc.</w:t>
+      </w:r>
+    </w:p>
+    <w:p>
+      <w:pPr>
+        <w:pStyle w:val="Contributor"/>
+      </w:pPr>
+      <w:r>
+        <w:t>Wouter Bolsterlee, Intelworks BV</w:t>
+      </w:r>
+    </w:p>
+    <w:p>
+      <w:pPr>
+        <w:pStyle w:val="Contributor"/>
+      </w:pPr>
+      <w:r>
+        <w:t>Joep Gommers, Intelworks BV</w:t>
+      </w:r>
+    </w:p>
+    <w:p>
+      <w:pPr>
+        <w:pStyle w:val="Contributor"/>
+      </w:pPr>
+      <w:r>
+        <w:t>Sergey Polzunov, Intelworks BV</w:t>
+      </w:r>
+    </w:p>
+    <w:p>
+      <w:pPr>
+        <w:pStyle w:val="Contributor"/>
+      </w:pPr>
+      <w:r>
+        <w:t>Rutger Prins, Intelworks BV</w:t>
+      </w:r>
+    </w:p>
+    <w:p>
+      <w:pPr>
+        <w:pStyle w:val="Contributor"/>
+      </w:pPr>
+      <w:r>
+        <w:t>Andrei Sîrghi, Intelworks BV</w:t>
+      </w:r>
+    </w:p>
+    <w:p>
+      <w:pPr>
+        <w:pStyle w:val="Contributor"/>
+      </w:pPr>
+      <w:r>
+        <w:t>Jonathan Baker, MITRE Corporation</w:t>
+      </w:r>
+    </w:p>
+    <w:p>
+      <w:pPr>
+        <w:pStyle w:val="Contributor"/>
+      </w:pPr>
+      <w:r>
+        <w:t>Sean Barnum, MITRE Corporation</w:t>
+      </w:r>
+    </w:p>
+    <w:p>
+      <w:pPr>
+        <w:pStyle w:val="Contributor"/>
+      </w:pPr>
+      <w:r>
+        <w:t>Mark Davidson, MITRE Corporation</w:t>
+      </w:r>
+    </w:p>
+    <w:p>
+      <w:pPr>
+        <w:pStyle w:val="Contributor"/>
+      </w:pPr>
+      <w:r>
+        <w:t>Ivan Kirillov, MITRE Corporation</w:t>
+      </w:r>
+    </w:p>
+    <w:p>
+      <w:pPr>
+        <w:pStyle w:val="Contributor"/>
+      </w:pPr>
+      <w:r>
+        <w:t>John Wunder, MITRE Corporation</w:t>
+      </w:r>
+    </w:p>
+    <w:p>
+      <w:pPr>
+        <w:pStyle w:val="Contributor"/>
+      </w:pPr>
+      <w:r>
+        <w:t>Mike Boyle, National Security Agency</w:t>
+      </w:r>
+    </w:p>
+    <w:p>
+      <w:pPr>
+        <w:pStyle w:val="Contributor"/>
+      </w:pPr>
+      <w:r>
+        <w:t>Jessica Fitzgerald-McKay, National Security Agency</w:t>
+      </w:r>
+    </w:p>
+    <w:p>
+      <w:pPr>
+        <w:pStyle w:val="Contributor"/>
+      </w:pPr>
+      <w:r>
+        <w:t>Takahiro Kakumaru, NEC Corporation</w:t>
+      </w:r>
+    </w:p>
+    <w:p>
+      <w:pPr>
+        <w:pStyle w:val="Contributor"/>
+      </w:pPr>
+      <w:r>
+        <w:t>John-Mark Gurney, New Context Services, Inc.</w:t>
+      </w:r>
+    </w:p>
+    <w:p>
+      <w:pPr>
+        <w:pStyle w:val="Contributor"/>
+      </w:pPr>
+      <w:r>
+        <w:t>Christian Hunt, New Context Services, Inc.</w:t>
+      </w:r>
+    </w:p>
+    <w:p>
+      <w:pPr>
+        <w:pStyle w:val="Contributor"/>
+      </w:pPr>
+      <w:r>
+        <w:t>Andrew Storms, New Context Services, Inc.</w:t>
+      </w:r>
+    </w:p>
+    <w:p>
+      <w:pPr>
+        <w:pStyle w:val="Contributor"/>
+      </w:pPr>
+      <w:r>
+        <w:t>Igor Baikalov, Securonix</w:t>
+      </w:r>
+    </w:p>
+    <w:p>
+      <w:pPr>
+        <w:pStyle w:val="Contributor"/>
+      </w:pPr>
+      <w:r>
+        <w:t>Bernd Grobauer, Siemens AG</w:t>
+      </w:r>
+    </w:p>
+    <w:p>
+      <w:pPr>
+        <w:pStyle w:val="Contributor"/>
+      </w:pPr>
+      <w:r>
+        <w:t>John Anderson, Soltra</w:t>
+      </w:r>
+    </w:p>
+    <w:p>
+      <w:pPr>
+        <w:pStyle w:val="Contributor"/>
+      </w:pPr>
+      <w:r>
+        <w:t>Trey Darley, Soltra</w:t>
+      </w:r>
+    </w:p>
+    <w:p>
+      <w:pPr>
+        <w:pStyle w:val="Contributor"/>
+      </w:pPr>
+      <w:r>
+        <w:t>Paul Dion, Soltra</w:t>
+      </w:r>
+    </w:p>
+    <w:p>
+      <w:pPr>
+        <w:pStyle w:val="Contributor"/>
+      </w:pPr>
+      <w:r>
+        <w:t>Brandon Hanes, Soltra</w:t>
+      </w:r>
+    </w:p>
+    <w:p>
+      <w:pPr>
+        <w:pStyle w:val="Contributor"/>
+      </w:pPr>
+      <w:r>
+        <w:t>Ali Khan, Soltra</w:t>
+      </w:r>
+    </w:p>
+    <w:p>
+      <w:pPr>
+        <w:pStyle w:val="Contributor"/>
+      </w:pPr>
+    </w:p>
+    <w:p>
+      <w:pPr>
+        <w:pStyle w:val="Contributor"/>
+      </w:pPr>
+      <w:r>
+        <w:t>The authors would also like to thank the larger CybOX Community for its input and help in reviewing this document.</w:t>
+      </w:r>
+    </w:p>
+    <w:p/>
+    <w:p>
+      <w:pPr>
+        <w:pStyle w:val="AppendixHeading1"/>
+        <w:numPr>
+          <w:ilvl w:val="0"/>
+          <w:numId w:val="11"/>
+        </w:numPr>
+      </w:pPr>
+      <w:bookmarkStart w:id="72" w:name="_Toc85472898"/>
+      <w:bookmarkStart w:id="73" w:name="_Toc287332014"/>
+      <w:bookmarkStart w:id="74" w:name="_Toc440957909"/>
+      <w:bookmarkStart w:id="75" w:name="_Toc449961967"/>
+      <w:bookmarkStart w:id="76" w:name="_Toc449969378"/>
+      <w:r>
+        <w:lastRenderedPageBreak/>
+        <w:t>Revision History</w:t>
+      </w:r>
       <w:bookmarkEnd w:id="72"/>
       <w:bookmarkEnd w:id="73"/>
-    </w:p>
-    <w:p>
-      <w:pPr>
-        <w:spacing w:after="240"/>
-      </w:pPr>
-      <w:r>
-        <w:t>The following individuals have participated in the creation of this specification and are gratefully acknowledged:</w:t>
-      </w:r>
-    </w:p>
-    <w:p>
-      <w:pPr>
-        <w:pStyle w:val="Titlepageinfo"/>
-      </w:pPr>
-      <w:r>
-        <w:t>Participants:</w:t>
-      </w:r>
-      <w:r>
-        <w:fldChar w:fldCharType="begin"/>
-      </w:r>
-      <w:r>
-        <w:instrText xml:space="preserve"> MACROBUTTON  </w:instrText>
-      </w:r>
-      <w:r>
-        <w:fldChar w:fldCharType="end"/>
-      </w:r>
-    </w:p>
-    <w:p>
-      <w:pPr>
-        <w:pStyle w:val="Contributor"/>
-      </w:pPr>
-      <w:r>
-        <w:t>Dean Thompson, Australia and New Zealand Banking Group (ANZ Bank)</w:t>
-      </w:r>
-    </w:p>
-    <w:p>
-      <w:pPr>
-        <w:pStyle w:val="Contributor"/>
-      </w:pPr>
-      <w:r>
-        <w:t>Bret Jordan, Blue Coat Systems, Inc.</w:t>
-      </w:r>
-    </w:p>
-    <w:p>
-      <w:pPr>
-        <w:pStyle w:val="Contributor"/>
-      </w:pPr>
-      <w:r>
-        <w:t>Adnan Baykal, Center for Internet Security (CIS)</w:t>
-      </w:r>
-    </w:p>
-    <w:p>
-      <w:pPr>
-        <w:pStyle w:val="Contributor"/>
-      </w:pPr>
-      <w:r>
-        <w:t>Liron Schiff, Comilion (mobile) Ltd.</w:t>
-      </w:r>
-    </w:p>
-    <w:p>
-      <w:pPr>
-        <w:pStyle w:val="Contributor"/>
-      </w:pPr>
-      <w:r>
-        <w:t>Jane Ginn, Cyber Threat Intelligence Network, Inc. (CTIN)</w:t>
-      </w:r>
-    </w:p>
-    <w:p>
-      <w:pPr>
-        <w:pStyle w:val="Contributor"/>
-      </w:pPr>
-      <w:r>
-        <w:t>Richard Struse, DHS Office of Cybersecurity and Communications (CS&amp;C)</w:t>
-      </w:r>
-    </w:p>
-    <w:p>
-      <w:pPr>
-        <w:pStyle w:val="Contributor"/>
-      </w:pPr>
-      <w:r>
-        <w:t>Ryusuke Masuoka, Fujitsu Limited</w:t>
-      </w:r>
-    </w:p>
-    <w:p>
-      <w:pPr>
-        <w:pStyle w:val="Contributor"/>
-      </w:pPr>
-      <w:r>
-        <w:t>Eric Burger, Georgetown University</w:t>
-      </w:r>
-    </w:p>
-    <w:p>
-      <w:pPr>
-        <w:pStyle w:val="Contributor"/>
-      </w:pPr>
-      <w:r>
-        <w:t>Jason Keirstead, IBM</w:t>
-      </w:r>
-    </w:p>
-    <w:p>
-      <w:pPr>
-        <w:pStyle w:val="Contributor"/>
-      </w:pPr>
-      <w:r>
-        <w:t>Paul Martini, iboss, Inc.</w:t>
-      </w:r>
-    </w:p>
-    <w:p>
-      <w:pPr>
-        <w:pStyle w:val="Contributor"/>
-      </w:pPr>
-      <w:r>
-        <w:t>Jerome Athias, Individual</w:t>
-      </w:r>
-    </w:p>
-    <w:p>
-      <w:pPr>
-        <w:pStyle w:val="Contributor"/>
-      </w:pPr>
-      <w:r>
-        <w:t>Sanjiv Kalkar, Individual</w:t>
-      </w:r>
-    </w:p>
-    <w:p>
-      <w:pPr>
-        <w:pStyle w:val="Contributor"/>
-      </w:pPr>
-      <w:r>
-        <w:t>Terry MacDonald, Individual</w:t>
-      </w:r>
-    </w:p>
-    <w:p>
-      <w:pPr>
-        <w:pStyle w:val="Contributor"/>
-      </w:pPr>
-      <w:r>
-        <w:t>Alex Pinto, Individual</w:t>
-      </w:r>
-    </w:p>
-    <w:p>
-      <w:pPr>
-        <w:pStyle w:val="Contributor"/>
-      </w:pPr>
-      <w:r>
-        <w:t>Patrick Maroney, Integrated Networking Technologies, Inc.</w:t>
-      </w:r>
-    </w:p>
-    <w:p>
-      <w:pPr>
-        <w:pStyle w:val="Contributor"/>
-      </w:pPr>
-      <w:r>
-        <w:t>Wouter Bolsterlee, Intelworks BV</w:t>
-      </w:r>
-    </w:p>
-    <w:p>
-      <w:pPr>
-        <w:pStyle w:val="Contributor"/>
-      </w:pPr>
-      <w:r>
-        <w:t>Joep Gommers, Intelworks BV</w:t>
-      </w:r>
-    </w:p>
-    <w:p>
-      <w:pPr>
-        <w:pStyle w:val="Contributor"/>
-      </w:pPr>
-      <w:r>
-        <w:t>Sergey Polzunov, Intelworks BV</w:t>
-      </w:r>
-    </w:p>
-    <w:p>
-      <w:pPr>
-        <w:pStyle w:val="Contributor"/>
-      </w:pPr>
-      <w:r>
-        <w:t>Rutger Prins, Intelworks BV</w:t>
-      </w:r>
-    </w:p>
-    <w:p>
-      <w:pPr>
-        <w:pStyle w:val="Contributor"/>
-      </w:pPr>
-      <w:r>
-        <w:t>Andrei Sîrghi, Intelworks BV</w:t>
-      </w:r>
-    </w:p>
-    <w:p>
-      <w:pPr>
-        <w:pStyle w:val="Contributor"/>
-      </w:pPr>
-      <w:r>
-        <w:t>Jonathan Baker, MITRE Corporation</w:t>
-      </w:r>
-    </w:p>
-    <w:p>
-      <w:pPr>
-        <w:pStyle w:val="Contributor"/>
-      </w:pPr>
-      <w:r>
-        <w:t>Sean Barnum, MITRE Corporation</w:t>
-      </w:r>
-    </w:p>
-    <w:p>
-      <w:pPr>
-        <w:pStyle w:val="Contributor"/>
-      </w:pPr>
-      <w:r>
-        <w:t>Mark Davidson, MITRE Corporation</w:t>
-      </w:r>
-    </w:p>
-    <w:p>
-      <w:pPr>
-        <w:pStyle w:val="Contributor"/>
-      </w:pPr>
-      <w:r>
-        <w:t>Ivan Kirillov, MITRE Corporation</w:t>
-      </w:r>
-    </w:p>
-    <w:p>
-      <w:pPr>
-        <w:pStyle w:val="Contributor"/>
-      </w:pPr>
-      <w:r>
-        <w:t>John Wunder, MITRE Corporation</w:t>
-      </w:r>
-    </w:p>
-    <w:p>
-      <w:pPr>
-        <w:pStyle w:val="Contributor"/>
-      </w:pPr>
-      <w:r>
-        <w:t>Mike Boyle, National Security Agency</w:t>
-      </w:r>
-    </w:p>
-    <w:p>
-      <w:pPr>
-        <w:pStyle w:val="Contributor"/>
-      </w:pPr>
-      <w:r>
-        <w:t>Jessica Fitzgerald-McKay, National Security Agency</w:t>
-      </w:r>
-    </w:p>
-    <w:p>
-      <w:pPr>
-        <w:pStyle w:val="Contributor"/>
-      </w:pPr>
-      <w:r>
-        <w:t>Takahiro Kakumaru, NEC Corporation</w:t>
-      </w:r>
-    </w:p>
-    <w:p>
-      <w:pPr>
-        <w:pStyle w:val="Contributor"/>
-      </w:pPr>
-      <w:r>
-        <w:t>John-Mark Gurney, New Context Services, Inc.</w:t>
-      </w:r>
-    </w:p>
-    <w:p>
-      <w:pPr>
-        <w:pStyle w:val="Contributor"/>
-      </w:pPr>
-      <w:r>
-        <w:t>Christian Hunt, New Context Services, Inc.</w:t>
-      </w:r>
-    </w:p>
-    <w:p>
-      <w:pPr>
-        <w:pStyle w:val="Contributor"/>
-      </w:pPr>
-      <w:r>
-        <w:t>Andrew Storms, New Context Services, Inc.</w:t>
-      </w:r>
-    </w:p>
-    <w:p>
-      <w:pPr>
-        <w:pStyle w:val="Contributor"/>
-      </w:pPr>
-      <w:r>
-        <w:t>Igor Baikalov, Securonix</w:t>
-      </w:r>
-    </w:p>
-    <w:p>
-      <w:pPr>
-        <w:pStyle w:val="Contributor"/>
-      </w:pPr>
-      <w:r>
-        <w:t>Bernd Grobauer, Siemens AG</w:t>
-      </w:r>
-    </w:p>
-    <w:p>
-      <w:pPr>
-        <w:pStyle w:val="Contributor"/>
-      </w:pPr>
-      <w:r>
-        <w:t>John Anderson, Soltra</w:t>
-      </w:r>
-    </w:p>
-    <w:p>
-      <w:pPr>
-        <w:pStyle w:val="Contributor"/>
-      </w:pPr>
-      <w:r>
-        <w:t>Trey Darley, Soltra</w:t>
-      </w:r>
-    </w:p>
-    <w:p>
-      <w:pPr>
-        <w:pStyle w:val="Contributor"/>
-      </w:pPr>
-      <w:r>
-        <w:t>Paul Dion, Soltra</w:t>
-      </w:r>
-    </w:p>
-    <w:p>
-      <w:pPr>
-        <w:pStyle w:val="Contributor"/>
-      </w:pPr>
-      <w:r>
-        <w:t>Brandon Hanes, Soltra</w:t>
-      </w:r>
-    </w:p>
-    <w:p>
-      <w:pPr>
-        <w:pStyle w:val="Contributor"/>
-      </w:pPr>
-      <w:r>
-        <w:t>Ali Khan, Soltra</w:t>
-      </w:r>
-    </w:p>
-    <w:p>
-      <w:pPr>
-        <w:pStyle w:val="Contributor"/>
-      </w:pPr>
-    </w:p>
-    <w:p>
-      <w:pPr>
-        <w:pStyle w:val="Contributor"/>
-      </w:pPr>
-      <w:r>
-        <w:t>The authors would also like to thank the larger CybOX Community for its input and help in reviewing this document.</w:t>
-      </w:r>
-    </w:p>
-    <w:p/>
-    <w:p>
-      <w:pPr>
-        <w:pStyle w:val="AppendixHeading1"/>
-      </w:pPr>
-      <w:bookmarkStart w:id="74" w:name="_Toc85472898"/>
-      <w:bookmarkStart w:id="75" w:name="_Toc287332014"/>
-      <w:bookmarkStart w:id="76" w:name="_Toc409437269"/>
-      <w:bookmarkStart w:id="77" w:name="_Toc438038794"/>
-      <w:r>
-        <w:lastRenderedPageBreak/>
-        <w:t>Revision History</w:t>
-      </w:r>
       <w:bookmarkEnd w:id="74"/>
       <w:bookmarkEnd w:id="75"/>
       <w:bookmarkEnd w:id="76"/>
-      <w:bookmarkEnd w:id="77"/>
     </w:p>
     <w:tbl>
       <w:tblPr>
@@ -12246,7 +12198,7 @@
 
 <file path=word/comments.xml><?xml version="1.0" encoding="utf-8"?>
 <w:comments xmlns:wpc="http://schemas.microsoft.com/office/word/2010/wordprocessingCanvas" xmlns:cx="http://schemas.microsoft.com/office/drawing/2014/chartex" xmlns:cx1="http://schemas.microsoft.com/office/drawing/2015/9/8/chartex" xmlns:mc="http://schemas.openxmlformats.org/markup-compatibility/2006" xmlns:o="urn:schemas-microsoft-com:office:office" xmlns:r="http://schemas.openxmlformats.org/officeDocument/2006/relationships" xmlns:m="http://schemas.openxmlformats.org/officeDocument/2006/math" xmlns:v="urn:schemas-microsoft-com:vml" xmlns:wp14="http://schemas.microsoft.com/office/word/2010/wordprocessingDrawing" xmlns:wp="http://schemas.openxmlformats.org/drawingml/2006/wordprocessingDrawing" xmlns:w10="urn:schemas-microsoft-com:office:word" xmlns:w="http://schemas.openxmlformats.org/wordprocessingml/2006/main" xmlns:w14="http://schemas.microsoft.com/office/word/2010/wordml" xmlns:w15="http://schemas.microsoft.com/office/word/2012/wordml" xmlns:w16se="http://schemas.microsoft.com/office/word/2015/wordml/symex" xmlns:wpg="http://schemas.microsoft.com/office/word/2010/wordprocessingGroup" xmlns:wpi="http://schemas.microsoft.com/office/word/2010/wordprocessingInk" xmlns:wne="http://schemas.microsoft.com/office/word/2006/wordml" xmlns:wps="http://schemas.microsoft.com/office/word/2010/wordprocessingShape" mc:Ignorable="w14 w15 w16se wp14">
-  <w:comment w:id="4" w:author="Rothenberg, David B." w:date="2015-11-19T06:36:00Z" w:initials="RDB">
+  <w:comment w:id="3" w:author="Rothenberg, David B." w:date="2015-11-19T06:36:00Z" w:initials="RDB">
     <w:p>
       <w:pPr>
         <w:pStyle w:val="CommentText"/>
@@ -12465,7 +12417,7 @@
         <w:sz w:val="16"/>
         <w:szCs w:val="16"/>
       </w:rPr>
-      <w:t>10</w:t>
+      <w:t>5</w:t>
     </w:r>
     <w:r>
       <w:rPr>
@@ -13135,6 +13087,168 @@
     </w:lvl>
   </w:abstractNum>
   <w:abstractNum w:abstractNumId="1" w15:restartNumberingAfterBreak="0">
+    <w:nsid w:val="33ED3F0F"/>
+    <w:multiLevelType w:val="multilevel"/>
+    <w:tmpl w:val="3162D9F2"/>
+    <w:lvl w:ilvl="0">
+      <w:start w:val="1"/>
+      <w:numFmt w:val="upperLetter"/>
+      <w:pStyle w:val="AppendixHeading1"/>
+      <w:suff w:val="space"/>
+      <w:lvlText w:val="Appendix %1."/>
+      <w:lvlJc w:val="left"/>
+      <w:pPr>
+        <w:ind w:left="360" w:hanging="360"/>
+      </w:pPr>
+      <w:rPr>
+        <w:rFonts w:hint="default"/>
+      </w:rPr>
+    </w:lvl>
+    <w:lvl w:ilvl="1">
+      <w:start w:val="1"/>
+      <w:numFmt w:val="decimal"/>
+      <w:pStyle w:val="AppendixHeading2"/>
+      <w:suff w:val="space"/>
+      <w:lvlText w:val="%1.%2"/>
+      <w:lvlJc w:val="left"/>
+      <w:pPr>
+        <w:ind w:left="1026" w:hanging="576"/>
+      </w:pPr>
+      <w:rPr>
+        <w:rFonts w:hint="default"/>
+      </w:rPr>
+    </w:lvl>
+    <w:lvl w:ilvl="2">
+      <w:start w:val="1"/>
+      <w:numFmt w:val="decimal"/>
+      <w:pStyle w:val="AppendixHeading3"/>
+      <w:suff w:val="space"/>
+      <w:lvlText w:val="%1.%2.%3"/>
+      <w:lvlJc w:val="left"/>
+      <w:pPr>
+        <w:ind w:left="360" w:hanging="360"/>
+      </w:pPr>
+      <w:rPr>
+        <w:rFonts w:hint="default"/>
+      </w:rPr>
+    </w:lvl>
+    <w:lvl w:ilvl="3">
+      <w:start w:val="1"/>
+      <w:numFmt w:val="decimal"/>
+      <w:pStyle w:val="AppendixHeading4"/>
+      <w:suff w:val="space"/>
+      <w:lvlText w:val="%1.%2.%3.%4"/>
+      <w:lvlJc w:val="left"/>
+      <w:pPr>
+        <w:ind w:left="810" w:hanging="360"/>
+      </w:pPr>
+      <w:rPr>
+        <w:rFonts w:hint="default"/>
+      </w:rPr>
+    </w:lvl>
+    <w:lvl w:ilvl="4">
+      <w:start w:val="1"/>
+      <w:numFmt w:val="decimal"/>
+      <w:pStyle w:val="AppendixHeading5"/>
+      <w:suff w:val="space"/>
+      <w:lvlText w:val="%1.%2.%3.%4.%5"/>
+      <w:lvlJc w:val="left"/>
+      <w:pPr>
+        <w:ind w:left="1008" w:hanging="1008"/>
+      </w:pPr>
+      <w:rPr>
+        <w:rFonts w:hint="default"/>
+        <w:b/>
+        <w:bCs w:val="0"/>
+        <w:i/>
+        <w:iCs w:val="0"/>
+        <w:caps w:val="0"/>
+        <w:smallCaps w:val="0"/>
+        <w:strike w:val="0"/>
+        <w:dstrike w:val="0"/>
+        <w:noProof w:val="0"/>
+        <w:vanish w:val="0"/>
+        <w:color w:val="000000"/>
+        <w:spacing w:val="0"/>
+        <w:kern w:val="0"/>
+        <w:position w:val="0"/>
+        <w:u w:val="none"/>
+        <w:effect w:val="none"/>
+        <w:vertAlign w:val="baseline"/>
+        <w:em w:val="none"/>
+        <w:specVanish w:val="0"/>
+        <w14:shadow w14:blurRad="0" w14:dist="0" w14:dir="0" w14:sx="0" w14:sy="0" w14:kx="0" w14:ky="0" w14:algn="none">
+          <w14:srgbClr w14:val="000000"/>
+        </w14:shadow>
+        <w14:textOutline w14:w="0" w14:cap="rnd" w14:cmpd="sng" w14:algn="ctr">
+          <w14:noFill/>
+          <w14:prstDash w14:val="solid"/>
+          <w14:bevel/>
+        </w14:textOutline>
+      </w:rPr>
+    </w:lvl>
+    <w:lvl w:ilvl="5">
+      <w:start w:val="1"/>
+      <w:numFmt w:val="decimal"/>
+      <w:lvlText w:val="%1.%2.%3.%4.%5.%6"/>
+      <w:lvlJc w:val="left"/>
+      <w:pPr>
+        <w:tabs>
+          <w:tab w:val="num" w:pos="1152"/>
+        </w:tabs>
+        <w:ind w:left="1152" w:hanging="1152"/>
+      </w:pPr>
+      <w:rPr>
+        <w:rFonts w:hint="default"/>
+      </w:rPr>
+    </w:lvl>
+    <w:lvl w:ilvl="6">
+      <w:start w:val="1"/>
+      <w:numFmt w:val="decimal"/>
+      <w:lvlText w:val="%1.%2.%3.%4.%5.%6.%7"/>
+      <w:lvlJc w:val="left"/>
+      <w:pPr>
+        <w:tabs>
+          <w:tab w:val="num" w:pos="1296"/>
+        </w:tabs>
+        <w:ind w:left="1296" w:hanging="1296"/>
+      </w:pPr>
+      <w:rPr>
+        <w:rFonts w:hint="default"/>
+      </w:rPr>
+    </w:lvl>
+    <w:lvl w:ilvl="7">
+      <w:start w:val="1"/>
+      <w:numFmt w:val="decimal"/>
+      <w:lvlText w:val="%1.%2.%3.%4.%5.%6.%7.%8"/>
+      <w:lvlJc w:val="left"/>
+      <w:pPr>
+        <w:tabs>
+          <w:tab w:val="num" w:pos="1440"/>
+        </w:tabs>
+        <w:ind w:left="1440" w:hanging="1440"/>
+      </w:pPr>
+      <w:rPr>
+        <w:rFonts w:hint="default"/>
+      </w:rPr>
+    </w:lvl>
+    <w:lvl w:ilvl="8">
+      <w:start w:val="1"/>
+      <w:numFmt w:val="decimal"/>
+      <w:lvlText w:val="%1.%2.%3.%4.%5.%6.%7.%8.%9"/>
+      <w:lvlJc w:val="left"/>
+      <w:pPr>
+        <w:tabs>
+          <w:tab w:val="num" w:pos="1584"/>
+        </w:tabs>
+        <w:ind w:left="1584" w:hanging="1584"/>
+      </w:pPr>
+      <w:rPr>
+        <w:rFonts w:hint="default"/>
+      </w:rPr>
+    </w:lvl>
+  </w:abstractNum>
+  <w:abstractNum w:abstractNumId="2" w15:restartNumberingAfterBreak="0">
     <w:nsid w:val="38456E30"/>
     <w:multiLevelType w:val="multilevel"/>
     <w:tmpl w:val="04090025"/>
@@ -13229,7 +13343,7 @@
       </w:pPr>
     </w:lvl>
   </w:abstractNum>
-  <w:abstractNum w:abstractNumId="2" w15:restartNumberingAfterBreak="0">
+  <w:abstractNum w:abstractNumId="3" w15:restartNumberingAfterBreak="0">
     <w:nsid w:val="5BCA223C"/>
     <w:multiLevelType w:val="hybridMultilevel"/>
     <w:tmpl w:val="13B6770E"/>
@@ -13342,7 +13456,7 @@
       </w:rPr>
     </w:lvl>
   </w:abstractNum>
-  <w:abstractNum w:abstractNumId="3" w15:restartNumberingAfterBreak="0">
+  <w:abstractNum w:abstractNumId="4" w15:restartNumberingAfterBreak="0">
     <w:nsid w:val="6AA91485"/>
     <w:multiLevelType w:val="hybridMultilevel"/>
     <w:tmpl w:val="D164AAC8"/>
@@ -13456,10 +13570,10 @@
     </w:lvl>
   </w:abstractNum>
   <w:num w:numId="1">
-    <w:abstractNumId w:val="1"/>
+    <w:abstractNumId w:val="2"/>
   </w:num>
   <w:num w:numId="2">
-    <w:abstractNumId w:val="1"/>
+    <w:abstractNumId w:val="2"/>
     <w:lvlOverride w:ilvl="0">
       <w:startOverride w:val="1"/>
     </w:lvlOverride>
@@ -13489,7 +13603,7 @@
     </w:lvlOverride>
   </w:num>
   <w:num w:numId="3">
-    <w:abstractNumId w:val="1"/>
+    <w:abstractNumId w:val="2"/>
     <w:lvlOverride w:ilvl="0">
       <w:startOverride w:val="1"/>
     </w:lvlOverride>
@@ -13519,7 +13633,7 @@
     </w:lvlOverride>
   </w:num>
   <w:num w:numId="4">
-    <w:abstractNumId w:val="1"/>
+    <w:abstractNumId w:val="2"/>
     <w:lvlOverride w:ilvl="0">
       <w:startOverride w:val="1"/>
     </w:lvlOverride>
@@ -13549,7 +13663,7 @@
     </w:lvlOverride>
   </w:num>
   <w:num w:numId="5">
-    <w:abstractNumId w:val="1"/>
+    <w:abstractNumId w:val="2"/>
     <w:lvlOverride w:ilvl="0">
       <w:startOverride w:val="1"/>
     </w:lvlOverride>
@@ -13579,7 +13693,7 @@
     </w:lvlOverride>
   </w:num>
   <w:num w:numId="6">
-    <w:abstractNumId w:val="1"/>
+    <w:abstractNumId w:val="2"/>
     <w:lvlOverride w:ilvl="0">
       <w:startOverride w:val="1"/>
     </w:lvlOverride>
@@ -13609,25 +13723,19 @@
     </w:lvlOverride>
   </w:num>
   <w:num w:numId="7">
-    <w:abstractNumId w:val="3"/>
+    <w:abstractNumId w:val="4"/>
   </w:num>
   <w:num w:numId="8">
     <w:abstractNumId w:val="0"/>
   </w:num>
   <w:num w:numId="9">
-    <w:abstractNumId w:val="2"/>
+    <w:abstractNumId w:val="3"/>
   </w:num>
   <w:num w:numId="10">
     <w:abstractNumId w:val="0"/>
-    <w:lvlOverride w:ilvl="0"/>
-    <w:lvlOverride w:ilvl="1"/>
-    <w:lvlOverride w:ilvl="2"/>
-    <w:lvlOverride w:ilvl="3"/>
-    <w:lvlOverride w:ilvl="4"/>
-    <w:lvlOverride w:ilvl="5"/>
-    <w:lvlOverride w:ilvl="6"/>
-    <w:lvlOverride w:ilvl="7"/>
-    <w:lvlOverride w:ilvl="8"/>
+  </w:num>
+  <w:num w:numId="11">
+    <w:abstractNumId w:val="1"/>
   </w:num>
 </w:numbering>
 </file>

--- a/documents/DRAFT-cybox-v2.1.1-wd01-part52-uri.docx
+++ b/documents/DRAFT-cybox-v2.1.1-wd01-part52-uri.docx
@@ -5610,8 +5610,6 @@
         <w:t>Table of Contents</w:t>
       </w:r>
     </w:p>
-    <w:bookmarkStart w:id="4" w:name="_GoBack"/>
-    <w:bookmarkEnd w:id="4"/>
     <w:p>
       <w:pPr>
         <w:pStyle w:val="TOC1"/>
@@ -7483,15 +7481,15 @@
       <w:pPr>
         <w:pStyle w:val="Heading1"/>
       </w:pPr>
-      <w:bookmarkStart w:id="5" w:name="_Toc424631595"/>
-      <w:bookmarkStart w:id="6" w:name="_Toc449969358"/>
+      <w:bookmarkStart w:id="4" w:name="_Toc424631595"/>
+      <w:bookmarkStart w:id="5" w:name="_Toc449969358"/>
       <w:bookmarkEnd w:id="0"/>
       <w:r>
         <w:lastRenderedPageBreak/>
         <w:t>Introduction</w:t>
       </w:r>
+      <w:bookmarkEnd w:id="4"/>
       <w:bookmarkEnd w:id="5"/>
-      <w:bookmarkEnd w:id="6"/>
     </w:p>
     <w:p>
       <w:pPr>
@@ -7555,7 +7553,7 @@
         <w:spacing w:after="240"/>
         <w:ind w:right="-270"/>
       </w:pPr>
-      <w:bookmarkStart w:id="7" w:name="_Toc401131317"/>
+      <w:bookmarkStart w:id="6" w:name="_Toc401131317"/>
       <w:r>
         <w:t xml:space="preserve">In Section </w:t>
       </w:r>
@@ -7742,7 +7740,7 @@
       <w:r>
         <w:t xml:space="preserve">. </w:t>
       </w:r>
-      <w:bookmarkEnd w:id="7"/>
+      <w:bookmarkEnd w:id="6"/>
       <w:r>
         <w:t xml:space="preserve">In Section </w:t>
       </w:r>
@@ -7911,11 +7909,11 @@
       <w:pPr>
         <w:pStyle w:val="Heading2"/>
       </w:pPr>
-      <w:bookmarkStart w:id="8" w:name="_Toc412205405"/>
-      <w:bookmarkStart w:id="9" w:name="_Ref412300941"/>
-      <w:bookmarkStart w:id="10" w:name="_Ref412622367"/>
-      <w:bookmarkStart w:id="11" w:name="_Toc424631596"/>
-      <w:bookmarkStart w:id="12" w:name="_Toc449969359"/>
+      <w:bookmarkStart w:id="7" w:name="_Toc412205405"/>
+      <w:bookmarkStart w:id="8" w:name="_Ref412300941"/>
+      <w:bookmarkStart w:id="9" w:name="_Ref412622367"/>
+      <w:bookmarkStart w:id="10" w:name="_Toc424631596"/>
+      <w:bookmarkStart w:id="11" w:name="_Toc449969359"/>
       <w:r>
         <w:t>CybOX</w:t>
       </w:r>
@@ -7928,11 +7926,11 @@
       <w:r>
         <w:t xml:space="preserve"> Specification Documents</w:t>
       </w:r>
+      <w:bookmarkEnd w:id="7"/>
       <w:bookmarkEnd w:id="8"/>
       <w:bookmarkEnd w:id="9"/>
       <w:bookmarkEnd w:id="10"/>
       <w:bookmarkEnd w:id="11"/>
-      <w:bookmarkEnd w:id="12"/>
     </w:p>
     <w:p>
       <w:pPr>
@@ -8043,15 +8041,15 @@
         <w:spacing w:before="360" w:after="60"/>
         <w:ind w:left="540"/>
       </w:pPr>
-      <w:bookmarkStart w:id="13" w:name="_Ref394437867"/>
-      <w:bookmarkStart w:id="14" w:name="_Toc426119868"/>
-      <w:bookmarkStart w:id="15" w:name="_Toc449969360"/>
+      <w:bookmarkStart w:id="12" w:name="_Ref394437867"/>
+      <w:bookmarkStart w:id="13" w:name="_Toc426119868"/>
+      <w:bookmarkStart w:id="14" w:name="_Toc449969360"/>
       <w:r>
         <w:t>Document Conventions</w:t>
       </w:r>
+      <w:bookmarkEnd w:id="12"/>
       <w:bookmarkEnd w:id="13"/>
       <w:bookmarkEnd w:id="14"/>
-      <w:bookmarkEnd w:id="15"/>
     </w:p>
     <w:p>
       <w:r>
@@ -8066,17 +8064,17 @@
         </w:tabs>
         <w:spacing w:before="360" w:after="60"/>
       </w:pPr>
-      <w:bookmarkStart w:id="16" w:name="_Toc389570603"/>
-      <w:bookmarkStart w:id="17" w:name="_Toc389581073"/>
-      <w:bookmarkStart w:id="18" w:name="_Toc426119870"/>
-      <w:bookmarkStart w:id="19" w:name="_Toc449969361"/>
+      <w:bookmarkStart w:id="15" w:name="_Toc389570603"/>
+      <w:bookmarkStart w:id="16" w:name="_Toc389581073"/>
+      <w:bookmarkStart w:id="17" w:name="_Toc426119870"/>
+      <w:bookmarkStart w:id="18" w:name="_Toc449969361"/>
       <w:r>
         <w:t>Fonts</w:t>
       </w:r>
+      <w:bookmarkEnd w:id="15"/>
       <w:bookmarkEnd w:id="16"/>
       <w:bookmarkEnd w:id="17"/>
       <w:bookmarkEnd w:id="18"/>
-      <w:bookmarkEnd w:id="19"/>
     </w:p>
     <w:p>
       <w:pPr>
@@ -8305,23 +8303,13 @@
         </w:rPr>
         <w:t xml:space="preserve">, </w:t>
       </w:r>
-      <w:proofErr w:type="gramStart"/>
       <w:r>
         <w:rPr>
           <w:rFonts w:ascii="Courier New" w:hAnsi="Courier New" w:cs="Courier New"/>
           <w:sz w:val="20"/>
           <w:szCs w:val="20"/>
         </w:rPr>
-        <w:t>cyboxCommon:BaseObjectPropertyType</w:t>
-      </w:r>
-      <w:proofErr w:type="gramEnd"/>
-      <w:r>
-        <w:rPr>
-          <w:rFonts w:ascii="Courier New" w:hAnsi="Courier New" w:cs="Courier New"/>
-          <w:sz w:val="20"/>
-          <w:szCs w:val="20"/>
-        </w:rPr>
-        <w:t xml:space="preserve"> </w:t>
+        <w:t xml:space="preserve">cyboxCommon:BaseObjectPropertyType </w:t>
       </w:r>
     </w:p>
     <w:p>
@@ -8456,7 +8444,6 @@
         </w:rPr>
         <w:t>Example</w:t>
       </w:r>
-      <w:proofErr w:type="gramStart"/>
       <w:r>
         <w:t xml:space="preserve">: </w:t>
       </w:r>
@@ -8464,36 +8451,29 @@
         <w:rPr>
           <w:i/>
         </w:rPr>
-        <w:t xml:space="preserve"> ‘</w:t>
-      </w:r>
-      <w:proofErr w:type="gramEnd"/>
-      <w:r>
-        <w:rPr>
-          <w:i/>
-        </w:rPr>
-        <w:t>HashNameVocab-1.0,’ high, medium, low</w:t>
+        <w:t xml:space="preserve"> ‘HashNameVocab-1.0,’ high, medium, low</w:t>
       </w:r>
     </w:p>
     <w:p>
       <w:pPr>
         <w:pStyle w:val="Heading3"/>
       </w:pPr>
-      <w:bookmarkStart w:id="20" w:name="_Ref394486021"/>
-      <w:bookmarkStart w:id="21" w:name="_Toc426119871"/>
-      <w:bookmarkStart w:id="22" w:name="_Toc449969362"/>
+      <w:bookmarkStart w:id="19" w:name="_Ref394486021"/>
+      <w:bookmarkStart w:id="20" w:name="_Toc426119871"/>
+      <w:bookmarkStart w:id="21" w:name="_Toc449969362"/>
       <w:r>
         <w:t>UML Package References</w:t>
       </w:r>
+      <w:bookmarkEnd w:id="19"/>
       <w:bookmarkEnd w:id="20"/>
       <w:bookmarkEnd w:id="21"/>
-      <w:bookmarkEnd w:id="22"/>
     </w:p>
     <w:p>
       <w:pPr>
         <w:spacing w:before="80" w:after="240"/>
       </w:pPr>
-      <w:bookmarkStart w:id="23" w:name="_Toc389570605"/>
-      <w:bookmarkStart w:id="24" w:name="_Toc389581075"/>
+      <w:bookmarkStart w:id="22" w:name="_Toc389570605"/>
+      <w:bookmarkStart w:id="23" w:name="_Toc389581075"/>
       <w:r>
         <w:t xml:space="preserve">Each CybOX data model is captured in a different UML package (e.g., Core package) where the packages together compose the full CybOX UML model.  To refer to a particular class of a specific package, we use the format </w:t>
       </w:r>
@@ -8575,82 +8555,82 @@
       <w:pPr>
         <w:pStyle w:val="Heading3"/>
       </w:pPr>
-      <w:bookmarkStart w:id="25" w:name="_Toc426119872"/>
-      <w:bookmarkStart w:id="26" w:name="_Toc449969363"/>
+      <w:bookmarkStart w:id="24" w:name="_Toc426119872"/>
+      <w:bookmarkStart w:id="25" w:name="_Toc449969363"/>
       <w:r>
         <w:t>UML Diagrams</w:t>
       </w:r>
+      <w:bookmarkEnd w:id="22"/>
       <w:bookmarkEnd w:id="23"/>
       <w:bookmarkEnd w:id="24"/>
       <w:bookmarkEnd w:id="25"/>
+    </w:p>
+    <w:p>
+      <w:pPr>
+        <w:spacing w:before="80" w:after="240"/>
+      </w:pPr>
+      <w:bookmarkStart w:id="26" w:name="_Toc398719452"/>
+      <w:bookmarkStart w:id="27" w:name="_Toc389570606"/>
+      <w:bookmarkStart w:id="28" w:name="_Toc389581076"/>
+      <w:bookmarkStart w:id="29" w:name="_Ref394436861"/>
+      <w:r>
+        <w:t xml:space="preserve">This specification makes use of UML diagrams to visually depict relationships between CybOX Language constructs. Note that the diagrams have been extracted directly from the full UML model for CybOX; they have not been constructed purely for inclusion in the specification documents.  Typically, diagrams are included for the primary class of a data model, and for any other class where the visualization of its relationships between other classes would be useful.  This implies that there will be very few diagrams for classes whose only properties are either a data type or a class from the CybOX Common data model.  </w:t>
+      </w:r>
+      <w:r>
+        <w:t>Other diagrams that are included correspond to classes that specialize a superclass and abstract or generalized classes that are extended by one or more subclasses</w:t>
+      </w:r>
+      <w:r>
+        <w:t>.</w:t>
+      </w:r>
+    </w:p>
+    <w:p>
+      <w:pPr>
+        <w:spacing w:before="80" w:after="240"/>
+      </w:pPr>
+      <w:r>
+        <w:t>In UML diagrams, classes are often presented with their attributes elided, to avoid clutter.  The fully described class can usually be found in a related diagram.  A class presented with an empty section at the bottom of the icon indicates that there are no attributes other than those that are visualized using associations.</w:t>
+      </w:r>
+    </w:p>
+    <w:p>
+      <w:pPr>
+        <w:pStyle w:val="Heading4"/>
+      </w:pPr>
+      <w:bookmarkStart w:id="30" w:name="_Toc426119873"/>
+      <w:bookmarkStart w:id="31" w:name="_Toc449969364"/>
+      <w:r>
+        <w:t>Class Properties</w:t>
+      </w:r>
       <w:bookmarkEnd w:id="26"/>
+      <w:bookmarkEnd w:id="30"/>
+      <w:bookmarkEnd w:id="31"/>
     </w:p>
     <w:p>
       <w:pPr>
         <w:spacing w:before="80" w:after="240"/>
       </w:pPr>
-      <w:bookmarkStart w:id="27" w:name="_Toc398719452"/>
-      <w:bookmarkStart w:id="28" w:name="_Toc389570606"/>
-      <w:bookmarkStart w:id="29" w:name="_Toc389581076"/>
-      <w:bookmarkStart w:id="30" w:name="_Ref394436861"/>
-      <w:r>
-        <w:t xml:space="preserve">This specification makes use of UML diagrams to visually depict relationships between CybOX Language constructs. Note that the diagrams have been extracted directly from the full UML model for CybOX; they have not been constructed purely for inclusion in the specification documents.  Typically, diagrams are included for the primary class of a data model, and for any other class where the visualization of its relationships between other classes would be useful.  This implies that there will be very few diagrams for classes whose only properties are either a data type or a class from the CybOX Common data model.  </w:t>
-      </w:r>
-      <w:r>
-        <w:t>Other diagrams that are included correspond to classes that specialize a superclass and abstract or generalized classes that are extended by one or more subclasses</w:t>
+      <w:r>
+        <w:t>Generally, a class property can be shown in a UML diagram as either an attribute or an association (i.e., the distinction between attributes and associations is somewhat subjective).  In order to make the size of UML diagrams in the specifications manageable, we have chosen to capture most properties as attributes and to capture only higher level properties as associations, especially in the main top-level component diagrams.  In particular, we will always capture properties of UML data types as attributes</w:t>
       </w:r>
       <w:r>
         <w:t>.</w:t>
       </w:r>
-    </w:p>
-    <w:p>
-      <w:pPr>
-        <w:spacing w:before="80" w:after="240"/>
-      </w:pPr>
-      <w:r>
-        <w:t>In UML diagrams, classes are often presented with their attributes elided, to avoid clutter.  The fully described class can usually be found in a related diagram.  A class presented with an empty section at the bottom of the icon indicates that there are no attributes other than those that are visualized using associations.</w:t>
+      <w:r>
+        <w:t xml:space="preserve">  </w:t>
       </w:r>
     </w:p>
     <w:p>
       <w:pPr>
         <w:pStyle w:val="Heading4"/>
       </w:pPr>
-      <w:bookmarkStart w:id="31" w:name="_Toc426119873"/>
-      <w:bookmarkStart w:id="32" w:name="_Toc449969364"/>
-      <w:r>
-        <w:t>Class Properties</w:t>
-      </w:r>
-      <w:bookmarkEnd w:id="27"/>
-      <w:bookmarkEnd w:id="31"/>
+      <w:bookmarkStart w:id="32" w:name="_Toc398719453"/>
+      <w:bookmarkStart w:id="33" w:name="_Toc426119874"/>
+      <w:bookmarkStart w:id="34" w:name="_Toc449969365"/>
+      <w:r>
+        <w:t>Diagram Icons and Arrow Types</w:t>
+      </w:r>
       <w:bookmarkEnd w:id="32"/>
-    </w:p>
-    <w:p>
-      <w:pPr>
-        <w:spacing w:before="80" w:after="240"/>
-      </w:pPr>
-      <w:r>
-        <w:t>Generally, a class property can be shown in a UML diagram as either an attribute or an association (i.e., the distinction between attributes and associations is somewhat subjective).  In order to make the size of UML diagrams in the specifications manageable, we have chosen to capture most properties as attributes and to capture only higher level properties as associations, especially in the main top-level component diagrams.  In particular, we will always capture properties of UML data types as attributes</w:t>
-      </w:r>
-      <w:r>
-        <w:t>.</w:t>
-      </w:r>
-      <w:r>
-        <w:t xml:space="preserve">  </w:t>
-      </w:r>
-    </w:p>
-    <w:p>
-      <w:pPr>
-        <w:pStyle w:val="Heading4"/>
-      </w:pPr>
-      <w:bookmarkStart w:id="33" w:name="_Toc398719453"/>
-      <w:bookmarkStart w:id="34" w:name="_Toc426119874"/>
-      <w:bookmarkStart w:id="35" w:name="_Toc449969365"/>
-      <w:r>
-        <w:t>Diagram Icons and Arrow Types</w:t>
-      </w:r>
       <w:bookmarkEnd w:id="33"/>
       <w:bookmarkEnd w:id="34"/>
-      <w:bookmarkEnd w:id="35"/>
     </w:p>
     <w:p>
       <w:pPr>
@@ -8735,33 +8715,59 @@
         <w:spacing w:after="120"/>
         <w:jc w:val="center"/>
       </w:pPr>
-      <w:bookmarkStart w:id="36" w:name="_Ref397637630"/>
-      <w:bookmarkStart w:id="37" w:name="_Ref417296241"/>
-      <w:bookmarkStart w:id="38" w:name="_Toc426119875"/>
+      <w:bookmarkStart w:id="35" w:name="_Ref397637630"/>
+      <w:bookmarkStart w:id="36" w:name="_Ref417296241"/>
+      <w:bookmarkStart w:id="37" w:name="_Toc426119875"/>
       <w:r>
         <w:lastRenderedPageBreak/>
         <w:t xml:space="preserve">Table </w:t>
       </w:r>
-      <w:fldSimple w:instr=" STYLEREF 1 \s ">
-        <w:r>
-          <w:rPr>
-            <w:noProof/>
-          </w:rPr>
-          <w:t>1</w:t>
-        </w:r>
-      </w:fldSimple>
+      <w:r>
+        <w:fldChar w:fldCharType="begin"/>
+      </w:r>
+      <w:r>
+        <w:instrText xml:space="preserve"> STYLEREF 1 \s </w:instrText>
+      </w:r>
+      <w:r>
+        <w:fldChar w:fldCharType="separate"/>
+      </w:r>
+      <w:r>
+        <w:rPr>
+          <w:noProof/>
+        </w:rPr>
+        <w:t>1</w:t>
+      </w:r>
+      <w:r>
+        <w:rPr>
+          <w:noProof/>
+        </w:rPr>
+        <w:fldChar w:fldCharType="end"/>
+      </w:r>
       <w:r>
         <w:noBreakHyphen/>
       </w:r>
-      <w:fldSimple w:instr=" SEQ Table \* ARABIC \s 1 ">
-        <w:r>
-          <w:rPr>
-            <w:noProof/>
-          </w:rPr>
-          <w:t>1</w:t>
-        </w:r>
-      </w:fldSimple>
-      <w:bookmarkEnd w:id="36"/>
+      <w:r>
+        <w:fldChar w:fldCharType="begin"/>
+      </w:r>
+      <w:r>
+        <w:instrText xml:space="preserve"> SEQ Table \* ARABIC \s 1 </w:instrText>
+      </w:r>
+      <w:r>
+        <w:fldChar w:fldCharType="separate"/>
+      </w:r>
+      <w:r>
+        <w:rPr>
+          <w:noProof/>
+        </w:rPr>
+        <w:t>1</w:t>
+      </w:r>
+      <w:r>
+        <w:rPr>
+          <w:noProof/>
+        </w:rPr>
+        <w:fldChar w:fldCharType="end"/>
+      </w:r>
+      <w:bookmarkEnd w:id="35"/>
       <w:r>
         <w:t xml:space="preserve">.  </w:t>
       </w:r>
@@ -9008,7 +9014,7 @@
                 <v:shape id="_x0000_i1025" type="#_x0000_t75" style="width:24pt;height:21pt" o:ole="">
                   <v:imagedata r:id="rId25" o:title=""/>
                 </v:shape>
-                <o:OLEObject Type="Embed" ProgID="PBrush" ShapeID="_x0000_i1025" DrawAspect="Content" ObjectID="_1523711713" r:id="rId26"/>
+                <o:OLEObject Type="Embed" ProgID="PBrush" ShapeID="_x0000_i1025" DrawAspect="Content" ObjectID="_1523951939" r:id="rId26"/>
               </w:object>
             </w:r>
           </w:p>
@@ -9161,10 +9167,10 @@
             </w:pPr>
             <w:r>
               <w:object w:dxaOrig="270" w:dyaOrig="195" w14:anchorId="54A4BBF4">
-                <v:shape id="_x0000_i1026" type="#_x0000_t75" style="width:14.25pt;height:14.25pt" o:ole="">
+                <v:shape id="_x0000_i1026" type="#_x0000_t75" style="width:14.5pt;height:14.5pt" o:ole="">
                   <v:imagedata r:id="rId28" o:title=""/>
                 </v:shape>
-                <o:OLEObject Type="Embed" ProgID="PBrush" ShapeID="_x0000_i1026" DrawAspect="Content" ObjectID="_1523711714" r:id="rId29"/>
+                <o:OLEObject Type="Embed" ProgID="PBrush" ShapeID="_x0000_i1026" DrawAspect="Content" ObjectID="_1523951940" r:id="rId29"/>
               </w:object>
             </w:r>
           </w:p>
@@ -9221,10 +9227,10 @@
             </w:pPr>
             <w:r>
               <w:object w:dxaOrig="210" w:dyaOrig="150" w14:anchorId="4ECB6518">
-                <v:shape id="_x0000_i1027" type="#_x0000_t75" style="width:14.25pt;height:14.25pt" o:ole="">
+                <v:shape id="_x0000_i1027" type="#_x0000_t75" style="width:14pt;height:14.5pt" o:ole="">
                   <v:imagedata r:id="rId30" o:title=""/>
                 </v:shape>
-                <o:OLEObject Type="Embed" ProgID="PBrush" ShapeID="_x0000_i1027" DrawAspect="Content" ObjectID="_1523711715" r:id="rId31"/>
+                <o:OLEObject Type="Embed" ProgID="PBrush" ShapeID="_x0000_i1027" DrawAspect="Content" ObjectID="_1523951941" r:id="rId31"/>
               </w:object>
             </w:r>
           </w:p>
@@ -9343,7 +9349,7 @@
                 </mc:Choice>
                 <mc:Fallback>
                   <w:pict>
-                    <v:shapetype w14:anchorId="795090F1" id="_x0000_t32" coordsize="21600,21600" o:spt="32" o:oned="t" path="m,l21600,21600e" filled="f">
+                    <v:shapetype w14:anchorId="4604E85B" id="_x0000_t32" coordsize="21600,21600" o:spt="32" o:oned="t" path="m,l21600,21600e" filled="f">
                       <v:path arrowok="t" fillok="f" o:connecttype="none"/>
                       <o:lock v:ext="edit" shapetype="t"/>
                     </v:shapetype>
@@ -9407,10 +9413,10 @@
                 <w:color w:val="000000" w:themeColor="text1"/>
               </w:rPr>
               <w:object w:dxaOrig="1140" w:dyaOrig="780" w14:anchorId="41A3A26E">
-                <v:shape id="_x0000_i1028" type="#_x0000_t75" style="width:57.75pt;height:35.25pt" o:ole="">
+                <v:shape id="_x0000_i1028" type="#_x0000_t75" style="width:57.5pt;height:35.5pt" o:ole="">
                   <v:imagedata r:id="rId32" o:title=""/>
                 </v:shape>
-                <o:OLEObject Type="Embed" ProgID="PBrush" ShapeID="_x0000_i1028" DrawAspect="Content" ObjectID="_1523711716" r:id="rId33"/>
+                <o:OLEObject Type="Embed" ProgID="PBrush" ShapeID="_x0000_i1028" DrawAspect="Content" ObjectID="_1523951942" r:id="rId33"/>
               </w:object>
             </w:r>
           </w:p>
@@ -9446,18 +9452,18 @@
       <w:pPr>
         <w:pStyle w:val="Heading3"/>
       </w:pPr>
-      <w:bookmarkStart w:id="39" w:name="_Toc426119876"/>
-      <w:bookmarkStart w:id="40" w:name="_Toc449969366"/>
+      <w:bookmarkStart w:id="38" w:name="_Toc426119876"/>
+      <w:bookmarkStart w:id="39" w:name="_Toc449969366"/>
+      <w:bookmarkEnd w:id="36"/>
       <w:bookmarkEnd w:id="37"/>
-      <w:bookmarkEnd w:id="38"/>
       <w:r>
         <w:t>Property Table Notation</w:t>
       </w:r>
+      <w:bookmarkEnd w:id="27"/>
       <w:bookmarkEnd w:id="28"/>
       <w:bookmarkEnd w:id="29"/>
-      <w:bookmarkEnd w:id="30"/>
+      <w:bookmarkEnd w:id="38"/>
       <w:bookmarkEnd w:id="39"/>
-      <w:bookmarkEnd w:id="40"/>
     </w:p>
     <w:p>
       <w:pPr>
@@ -9620,15 +9626,15 @@
       <w:pPr>
         <w:pStyle w:val="Heading3"/>
       </w:pPr>
-      <w:bookmarkStart w:id="41" w:name="_Toc412205415"/>
-      <w:bookmarkStart w:id="42" w:name="_Toc426119877"/>
-      <w:bookmarkStart w:id="43" w:name="_Toc449969367"/>
+      <w:bookmarkStart w:id="40" w:name="_Toc412205415"/>
+      <w:bookmarkStart w:id="41" w:name="_Toc426119877"/>
+      <w:bookmarkStart w:id="42" w:name="_Toc449969367"/>
       <w:r>
         <w:t>Property and Class Descriptions</w:t>
       </w:r>
+      <w:bookmarkEnd w:id="40"/>
       <w:bookmarkEnd w:id="41"/>
       <w:bookmarkEnd w:id="42"/>
-      <w:bookmarkEnd w:id="43"/>
     </w:p>
     <w:p>
       <w:pPr>
@@ -10116,15 +10122,15 @@
       <w:pPr>
         <w:pStyle w:val="Heading2"/>
       </w:pPr>
-      <w:bookmarkStart w:id="44" w:name="_Ref428537349"/>
-      <w:bookmarkStart w:id="45" w:name="_Toc427275785"/>
-      <w:bookmarkStart w:id="46" w:name="_Toc449969368"/>
+      <w:bookmarkStart w:id="43" w:name="_Ref428537349"/>
+      <w:bookmarkStart w:id="44" w:name="_Toc427275785"/>
+      <w:bookmarkStart w:id="45" w:name="_Toc449969368"/>
       <w:r>
         <w:t>Terminology</w:t>
       </w:r>
+      <w:bookmarkEnd w:id="43"/>
       <w:bookmarkEnd w:id="44"/>
       <w:bookmarkEnd w:id="45"/>
-      <w:bookmarkEnd w:id="46"/>
     </w:p>
     <w:p>
       <w:r>
@@ -10302,43 +10308,43 @@
       <w:pPr>
         <w:pStyle w:val="Heading2"/>
       </w:pPr>
-      <w:bookmarkStart w:id="47" w:name="_Ref7502892"/>
-      <w:bookmarkStart w:id="48" w:name="_Toc12011611"/>
-      <w:bookmarkStart w:id="49" w:name="_Toc85472894"/>
-      <w:bookmarkStart w:id="50" w:name="_Toc287332008"/>
-      <w:bookmarkStart w:id="51" w:name="_Toc427275786"/>
-      <w:bookmarkStart w:id="52" w:name="_Toc449969369"/>
+      <w:bookmarkStart w:id="46" w:name="_Ref7502892"/>
+      <w:bookmarkStart w:id="47" w:name="_Toc12011611"/>
+      <w:bookmarkStart w:id="48" w:name="_Toc85472894"/>
+      <w:bookmarkStart w:id="49" w:name="_Toc287332008"/>
+      <w:bookmarkStart w:id="50" w:name="_Toc427275786"/>
+      <w:bookmarkStart w:id="51" w:name="_Toc449969369"/>
       <w:r>
         <w:t>Normative</w:t>
       </w:r>
+      <w:bookmarkEnd w:id="46"/>
       <w:bookmarkEnd w:id="47"/>
+      <w:r>
+        <w:t xml:space="preserve"> References</w:t>
+      </w:r>
       <w:bookmarkEnd w:id="48"/>
-      <w:r>
-        <w:t xml:space="preserve"> References</w:t>
-      </w:r>
       <w:bookmarkEnd w:id="49"/>
       <w:bookmarkEnd w:id="50"/>
       <w:bookmarkEnd w:id="51"/>
+    </w:p>
+    <w:p>
+      <w:pPr>
+        <w:pStyle w:val="Ref"/>
+      </w:pPr>
+      <w:r>
+        <w:rPr>
+          <w:rStyle w:val="Refterm"/>
+        </w:rPr>
+        <w:t>[</w:t>
+      </w:r>
+      <w:bookmarkStart w:id="52" w:name="rfc2119"/>
+      <w:r>
+        <w:rPr>
+          <w:rStyle w:val="Refterm"/>
+        </w:rPr>
+        <w:t>RFC2119</w:t>
+      </w:r>
       <w:bookmarkEnd w:id="52"/>
-    </w:p>
-    <w:p>
-      <w:pPr>
-        <w:pStyle w:val="Ref"/>
-      </w:pPr>
-      <w:r>
-        <w:rPr>
-          <w:rStyle w:val="Refterm"/>
-        </w:rPr>
-        <w:t>[</w:t>
-      </w:r>
-      <w:bookmarkStart w:id="53" w:name="rfc2119"/>
-      <w:r>
-        <w:rPr>
-          <w:rStyle w:val="Refterm"/>
-        </w:rPr>
-        <w:t>RFC2119</w:t>
-      </w:r>
-      <w:bookmarkEnd w:id="53"/>
       <w:r>
         <w:rPr>
           <w:rStyle w:val="Refterm"/>
@@ -10371,14 +10377,14 @@
       <w:pPr>
         <w:pStyle w:val="Heading1"/>
       </w:pPr>
-      <w:bookmarkStart w:id="54" w:name="_Ref428537380"/>
-      <w:bookmarkStart w:id="55" w:name="_Toc449969370"/>
+      <w:bookmarkStart w:id="53" w:name="_Ref428537380"/>
+      <w:bookmarkStart w:id="54" w:name="_Toc449969370"/>
       <w:r>
         <w:lastRenderedPageBreak/>
         <w:t>Background Information</w:t>
       </w:r>
+      <w:bookmarkEnd w:id="53"/>
       <w:bookmarkEnd w:id="54"/>
-      <w:bookmarkEnd w:id="55"/>
     </w:p>
     <w:p>
       <w:r>
@@ -10445,13 +10451,13 @@
         <w:spacing w:before="360" w:after="60"/>
         <w:ind w:left="540"/>
       </w:pPr>
-      <w:bookmarkStart w:id="56" w:name="_Toc426119879"/>
-      <w:bookmarkStart w:id="57" w:name="_Toc449969371"/>
+      <w:bookmarkStart w:id="55" w:name="_Toc426119879"/>
+      <w:bookmarkStart w:id="56" w:name="_Toc449969371"/>
       <w:r>
         <w:t>Cyber Observables</w:t>
       </w:r>
+      <w:bookmarkEnd w:id="55"/>
       <w:bookmarkEnd w:id="56"/>
-      <w:bookmarkEnd w:id="57"/>
     </w:p>
     <w:p>
       <w:pPr>
@@ -10475,13 +10481,13 @@
         <w:spacing w:before="360" w:after="60"/>
         <w:ind w:left="540"/>
       </w:pPr>
+      <w:bookmarkStart w:id="57" w:name="_Toc449969372"/>
       <w:bookmarkStart w:id="58" w:name="_Toc287332011"/>
       <w:bookmarkStart w:id="59" w:name="_Toc409437263"/>
-      <w:bookmarkStart w:id="60" w:name="_Toc449969372"/>
       <w:r>
         <w:t>Objects</w:t>
       </w:r>
-      <w:bookmarkEnd w:id="60"/>
+      <w:bookmarkEnd w:id="57"/>
     </w:p>
     <w:p>
       <w:pPr>
@@ -10529,24 +10535,24 @@
       <w:pPr>
         <w:pStyle w:val="Heading1"/>
       </w:pPr>
-      <w:bookmarkStart w:id="61" w:name="_Ref435678845"/>
-      <w:bookmarkStart w:id="62" w:name="_Toc449969373"/>
+      <w:bookmarkStart w:id="60" w:name="_Ref435678845"/>
+      <w:bookmarkStart w:id="61" w:name="_Toc449969373"/>
       <w:r>
         <w:lastRenderedPageBreak/>
         <w:t>Data Model</w:t>
       </w:r>
+      <w:bookmarkEnd w:id="60"/>
       <w:bookmarkEnd w:id="61"/>
+    </w:p>
+    <w:p>
+      <w:pPr>
+        <w:pStyle w:val="Heading2"/>
+      </w:pPr>
+      <w:bookmarkStart w:id="62" w:name="_Toc449969374"/>
+      <w:r>
+        <w:t>URIObjectType Class</w:t>
+      </w:r>
       <w:bookmarkEnd w:id="62"/>
-    </w:p>
-    <w:p>
-      <w:pPr>
-        <w:pStyle w:val="Heading2"/>
-      </w:pPr>
-      <w:bookmarkStart w:id="63" w:name="_Toc449969374"/>
-      <w:r>
-        <w:t>URIObjectType Class</w:t>
-      </w:r>
-      <w:bookmarkEnd w:id="63"/>
     </w:p>
     <w:p>
       <w:pPr>
@@ -10730,30 +10736,56 @@
         <w:spacing w:after="240"/>
         <w:jc w:val="center"/>
       </w:pPr>
-      <w:bookmarkStart w:id="64" w:name="_Ref395023936"/>
+      <w:bookmarkStart w:id="63" w:name="_Ref395023936"/>
       <w:r>
         <w:t xml:space="preserve">Figure </w:t>
       </w:r>
-      <w:fldSimple w:instr=" STYLEREF 1 \s ">
-        <w:r>
-          <w:rPr>
-            <w:noProof/>
-          </w:rPr>
-          <w:t>3</w:t>
-        </w:r>
-      </w:fldSimple>
+      <w:r>
+        <w:fldChar w:fldCharType="begin"/>
+      </w:r>
+      <w:r>
+        <w:instrText xml:space="preserve"> STYLEREF 1 \s </w:instrText>
+      </w:r>
+      <w:r>
+        <w:fldChar w:fldCharType="separate"/>
+      </w:r>
+      <w:r>
+        <w:rPr>
+          <w:noProof/>
+        </w:rPr>
+        <w:t>3</w:t>
+      </w:r>
+      <w:r>
+        <w:rPr>
+          <w:noProof/>
+        </w:rPr>
+        <w:fldChar w:fldCharType="end"/>
+      </w:r>
       <w:r>
         <w:noBreakHyphen/>
       </w:r>
-      <w:fldSimple w:instr=" SEQ Figure \* ARABIC \s 1 ">
-        <w:r>
-          <w:rPr>
-            <w:noProof/>
-          </w:rPr>
-          <w:t>1</w:t>
-        </w:r>
-      </w:fldSimple>
-      <w:bookmarkEnd w:id="64"/>
+      <w:r>
+        <w:fldChar w:fldCharType="begin"/>
+      </w:r>
+      <w:r>
+        <w:instrText xml:space="preserve"> SEQ Figure \* ARABIC \s 1 </w:instrText>
+      </w:r>
+      <w:r>
+        <w:fldChar w:fldCharType="separate"/>
+      </w:r>
+      <w:r>
+        <w:rPr>
+          <w:noProof/>
+        </w:rPr>
+        <w:t>1</w:t>
+      </w:r>
+      <w:r>
+        <w:rPr>
+          <w:noProof/>
+        </w:rPr>
+        <w:fldChar w:fldCharType="end"/>
+      </w:r>
+      <w:bookmarkEnd w:id="63"/>
       <w:r>
         <w:t xml:space="preserve">. UML diagram of the </w:t>
       </w:r>
@@ -10864,30 +10896,56 @@
         <w:pStyle w:val="tablecaption"/>
         <w:jc w:val="center"/>
       </w:pPr>
-      <w:bookmarkStart w:id="65" w:name="_Ref435679620"/>
+      <w:bookmarkStart w:id="64" w:name="_Ref435679620"/>
       <w:r>
         <w:t xml:space="preserve">Table </w:t>
       </w:r>
-      <w:fldSimple w:instr=" STYLEREF 1 \s ">
-        <w:r>
-          <w:rPr>
-            <w:noProof/>
-          </w:rPr>
-          <w:t>3</w:t>
-        </w:r>
-      </w:fldSimple>
+      <w:r>
+        <w:fldChar w:fldCharType="begin"/>
+      </w:r>
+      <w:r>
+        <w:instrText xml:space="preserve"> STYLEREF 1 \s </w:instrText>
+      </w:r>
+      <w:r>
+        <w:fldChar w:fldCharType="separate"/>
+      </w:r>
+      <w:r>
+        <w:rPr>
+          <w:noProof/>
+        </w:rPr>
+        <w:t>3</w:t>
+      </w:r>
+      <w:r>
+        <w:rPr>
+          <w:noProof/>
+        </w:rPr>
+        <w:fldChar w:fldCharType="end"/>
+      </w:r>
       <w:r>
         <w:noBreakHyphen/>
       </w:r>
-      <w:fldSimple w:instr=" SEQ Table \* ARABIC \s 1 ">
-        <w:r>
-          <w:rPr>
-            <w:noProof/>
-          </w:rPr>
-          <w:t>1</w:t>
-        </w:r>
-      </w:fldSimple>
-      <w:bookmarkEnd w:id="65"/>
+      <w:r>
+        <w:fldChar w:fldCharType="begin"/>
+      </w:r>
+      <w:r>
+        <w:instrText xml:space="preserve"> SEQ Table \* ARABIC \s 1 </w:instrText>
+      </w:r>
+      <w:r>
+        <w:fldChar w:fldCharType="separate"/>
+      </w:r>
+      <w:r>
+        <w:rPr>
+          <w:noProof/>
+        </w:rPr>
+        <w:t>1</w:t>
+      </w:r>
+      <w:r>
+        <w:rPr>
+          <w:noProof/>
+        </w:rPr>
+        <w:fldChar w:fldCharType="end"/>
+      </w:r>
+      <w:bookmarkEnd w:id="64"/>
       <w:r>
         <w:t xml:space="preserve">. </w:t>
       </w:r>
@@ -11234,11 +11292,11 @@
       <w:pPr>
         <w:pStyle w:val="Heading2"/>
       </w:pPr>
-      <w:bookmarkStart w:id="66" w:name="_Toc449969375"/>
+      <w:bookmarkStart w:id="65" w:name="_Toc449969375"/>
       <w:r>
         <w:t>URITypeEnum Enumeration</w:t>
       </w:r>
-      <w:bookmarkEnd w:id="66"/>
+      <w:bookmarkEnd w:id="65"/>
     </w:p>
     <w:p>
       <w:pPr>
@@ -11337,31 +11395,57 @@
         <w:pStyle w:val="tablecaption"/>
         <w:jc w:val="center"/>
       </w:pPr>
-      <w:bookmarkStart w:id="67" w:name="_Ref435679599"/>
+      <w:bookmarkStart w:id="66" w:name="_Ref435679599"/>
       <w:r>
         <w:lastRenderedPageBreak/>
         <w:t xml:space="preserve">Table </w:t>
       </w:r>
-      <w:fldSimple w:instr=" STYLEREF 1 \s ">
-        <w:r>
-          <w:rPr>
-            <w:noProof/>
-          </w:rPr>
-          <w:t>3</w:t>
-        </w:r>
-      </w:fldSimple>
+      <w:r>
+        <w:fldChar w:fldCharType="begin"/>
+      </w:r>
+      <w:r>
+        <w:instrText xml:space="preserve"> STYLEREF 1 \s </w:instrText>
+      </w:r>
+      <w:r>
+        <w:fldChar w:fldCharType="separate"/>
+      </w:r>
+      <w:r>
+        <w:rPr>
+          <w:noProof/>
+        </w:rPr>
+        <w:t>3</w:t>
+      </w:r>
+      <w:r>
+        <w:rPr>
+          <w:noProof/>
+        </w:rPr>
+        <w:fldChar w:fldCharType="end"/>
+      </w:r>
       <w:r>
         <w:noBreakHyphen/>
       </w:r>
-      <w:fldSimple w:instr=" SEQ Table \* ARABIC \s 1 ">
-        <w:r>
-          <w:rPr>
-            <w:noProof/>
-          </w:rPr>
-          <w:t>2</w:t>
-        </w:r>
-      </w:fldSimple>
-      <w:bookmarkEnd w:id="67"/>
+      <w:r>
+        <w:fldChar w:fldCharType="begin"/>
+      </w:r>
+      <w:r>
+        <w:instrText xml:space="preserve"> SEQ Table \* ARABIC \s 1 </w:instrText>
+      </w:r>
+      <w:r>
+        <w:fldChar w:fldCharType="separate"/>
+      </w:r>
+      <w:r>
+        <w:rPr>
+          <w:noProof/>
+        </w:rPr>
+        <w:t>2</w:t>
+      </w:r>
+      <w:r>
+        <w:rPr>
+          <w:noProof/>
+        </w:rPr>
+        <w:fldChar w:fldCharType="end"/>
+      </w:r>
+      <w:bookmarkEnd w:id="66"/>
       <w:r>
         <w:t xml:space="preserve">. </w:t>
       </w:r>
@@ -11614,16 +11698,16 @@
       <w:pPr>
         <w:pStyle w:val="Heading1"/>
       </w:pPr>
-      <w:bookmarkStart w:id="68" w:name="_Ref428537416"/>
-      <w:bookmarkStart w:id="69" w:name="_Toc449969376"/>
+      <w:bookmarkStart w:id="67" w:name="_Ref428537416"/>
+      <w:bookmarkStart w:id="68" w:name="_Toc449969376"/>
       <w:r>
         <w:lastRenderedPageBreak/>
         <w:t>Conformance</w:t>
       </w:r>
       <w:bookmarkEnd w:id="58"/>
       <w:bookmarkEnd w:id="59"/>
+      <w:bookmarkEnd w:id="67"/>
       <w:bookmarkEnd w:id="68"/>
-      <w:bookmarkEnd w:id="69"/>
     </w:p>
     <w:p>
       <w:r>
@@ -11668,356 +11752,3681 @@
           <w:numId w:val="11"/>
         </w:numPr>
       </w:pPr>
-      <w:bookmarkStart w:id="70" w:name="_Toc449961966"/>
-      <w:bookmarkStart w:id="71" w:name="_Toc449969377"/>
+      <w:bookmarkStart w:id="69" w:name="_Toc449961966"/>
+      <w:bookmarkStart w:id="70" w:name="_Toc449969377"/>
       <w:r>
         <w:lastRenderedPageBreak/>
         <w:t>Acknowledgments</w:t>
       </w:r>
+      <w:bookmarkEnd w:id="69"/>
       <w:bookmarkEnd w:id="70"/>
+    </w:p>
+    <w:p>
+      <w:pPr>
+        <w:spacing w:after="240"/>
+      </w:pPr>
+      <w:r>
+        <w:t>The following individuals have participated in the creation of this specification and are gratefully acknowledged:</w:t>
+      </w:r>
+    </w:p>
+    <w:tbl>
+      <w:tblPr>
+        <w:tblStyle w:val="TableGrid"/>
+        <w:tblW w:w="9445" w:type="dxa"/>
+        <w:tblBorders>
+          <w:top w:val="none" w:sz="0" w:space="0" w:color="auto"/>
+          <w:left w:val="none" w:sz="0" w:space="0" w:color="auto"/>
+          <w:bottom w:val="none" w:sz="0" w:space="0" w:color="auto"/>
+          <w:right w:val="none" w:sz="0" w:space="0" w:color="auto"/>
+          <w:insideH w:val="none" w:sz="0" w:space="0" w:color="auto"/>
+          <w:insideV w:val="none" w:sz="0" w:space="0" w:color="auto"/>
+        </w:tblBorders>
+        <w:tblLook w:val="04A0" w:firstRow="1" w:lastRow="0" w:firstColumn="1" w:lastColumn="0" w:noHBand="0" w:noVBand="1"/>
+      </w:tblPr>
+      <w:tblGrid>
+        <w:gridCol w:w="5035"/>
+        <w:gridCol w:w="4410"/>
+      </w:tblGrid>
+      <w:tr>
+        <w:tc>
+          <w:tcPr>
+            <w:tcW w:w="5035" w:type="dxa"/>
+          </w:tcPr>
+          <w:p>
+            <w:pPr>
+              <w:rPr>
+                <w:b/>
+              </w:rPr>
+            </w:pPr>
+            <w:r>
+              <w:rPr>
+                <w:b/>
+              </w:rPr>
+              <w:t>Aetna</w:t>
+            </w:r>
+          </w:p>
+          <w:p>
+            <w:r>
+              <w:t xml:space="preserve">    David Crawford</w:t>
+            </w:r>
+          </w:p>
+          <w:p>
+            <w:pPr>
+              <w:rPr>
+                <w:b/>
+                <w:color w:val="000000"/>
+              </w:rPr>
+            </w:pPr>
+            <w:r>
+              <w:rPr>
+                <w:b/>
+                <w:color w:val="000000"/>
+              </w:rPr>
+              <w:t>AIT Austrian Institute of Technology</w:t>
+            </w:r>
+          </w:p>
+          <w:p>
+            <w:r>
+              <w:t xml:space="preserve">    Roman Fiedler</w:t>
+            </w:r>
+          </w:p>
+          <w:p>
+            <w:r>
+              <w:t xml:space="preserve">    Florian Skopik</w:t>
+            </w:r>
+          </w:p>
+          <w:p>
+            <w:pPr>
+              <w:rPr>
+                <w:b/>
+                <w:color w:val="000000"/>
+              </w:rPr>
+            </w:pPr>
+            <w:r>
+              <w:rPr>
+                <w:b/>
+                <w:color w:val="000000"/>
+              </w:rPr>
+              <w:t>Australia and New Zealand Banking Group (ANZ Bank)</w:t>
+            </w:r>
+          </w:p>
+          <w:p>
+            <w:r>
+              <w:t xml:space="preserve">    Dean Thompson</w:t>
+            </w:r>
+          </w:p>
+          <w:p>
+            <w:pPr>
+              <w:rPr>
+                <w:b/>
+              </w:rPr>
+            </w:pPr>
+            <w:r>
+              <w:rPr>
+                <w:b/>
+              </w:rPr>
+              <w:t>Blue Coat Systems, Inc.</w:t>
+            </w:r>
+          </w:p>
+          <w:p>
+            <w:r>
+              <w:t xml:space="preserve">    Owen Johnson</w:t>
+            </w:r>
+          </w:p>
+          <w:p>
+            <w:r>
+              <w:t xml:space="preserve">    Bret Jordan</w:t>
+            </w:r>
+          </w:p>
+          <w:p>
+            <w:pPr>
+              <w:rPr>
+                <w:b/>
+              </w:rPr>
+            </w:pPr>
+            <w:r>
+              <w:rPr>
+                <w:b/>
+              </w:rPr>
+              <w:t>Century Link</w:t>
+            </w:r>
+          </w:p>
+          <w:p>
+            <w:r>
+              <w:t xml:space="preserve">    Cory Kennedy</w:t>
+            </w:r>
+          </w:p>
+          <w:p>
+            <w:pPr>
+              <w:rPr>
+                <w:b/>
+              </w:rPr>
+            </w:pPr>
+            <w:r>
+              <w:rPr>
+                <w:b/>
+              </w:rPr>
+              <w:t>CIRCL</w:t>
+            </w:r>
+          </w:p>
+          <w:p>
+            <w:r>
+              <w:rPr>
+                <w:b/>
+              </w:rPr>
+              <w:t xml:space="preserve">    </w:t>
+            </w:r>
+            <w:r>
+              <w:t>Alexandre Dulaunoy</w:t>
+            </w:r>
+          </w:p>
+          <w:p>
+            <w:r>
+              <w:t xml:space="preserve">    Andras Iklody    </w:t>
+            </w:r>
+          </w:p>
+          <w:p>
+            <w:pPr>
+              <w:rPr>
+                <w:color w:val="000000"/>
+              </w:rPr>
+            </w:pPr>
+            <w:r>
+              <w:rPr>
+                <w:color w:val="000000"/>
+              </w:rPr>
+              <w:t xml:space="preserve">    Raphaël Vinot</w:t>
+            </w:r>
+          </w:p>
+          <w:p>
+            <w:pPr>
+              <w:rPr>
+                <w:b/>
+              </w:rPr>
+            </w:pPr>
+            <w:r>
+              <w:rPr>
+                <w:b/>
+              </w:rPr>
+              <w:t>Citrix Systems</w:t>
+            </w:r>
+          </w:p>
+          <w:p>
+            <w:r>
+              <w:t xml:space="preserve">    Joey Peloquin</w:t>
+            </w:r>
+          </w:p>
+          <w:p>
+            <w:pPr>
+              <w:rPr>
+                <w:b/>
+              </w:rPr>
+            </w:pPr>
+            <w:r>
+              <w:rPr>
+                <w:b/>
+              </w:rPr>
+              <w:t>Dell</w:t>
+            </w:r>
+          </w:p>
+          <w:p>
+            <w:r>
+              <w:t xml:space="preserve">    Will Urbanski</w:t>
+            </w:r>
+          </w:p>
+          <w:p>
+            <w:r>
+              <w:t xml:space="preserve">    Jeff Williams</w:t>
+            </w:r>
+          </w:p>
+          <w:p>
+            <w:pPr>
+              <w:rPr>
+                <w:b/>
+              </w:rPr>
+            </w:pPr>
+            <w:r>
+              <w:rPr>
+                <w:b/>
+              </w:rPr>
+              <w:t>DTCC</w:t>
+            </w:r>
+          </w:p>
+          <w:p>
+            <w:r>
+              <w:t xml:space="preserve">    Dan Brown</w:t>
+            </w:r>
+          </w:p>
+          <w:p>
+            <w:r>
+              <w:t xml:space="preserve">    Gordon Hundley</w:t>
+            </w:r>
+          </w:p>
+          <w:p>
+            <w:r>
+              <w:t xml:space="preserve">    Chris Koutras</w:t>
+            </w:r>
+          </w:p>
+          <w:p>
+            <w:pPr>
+              <w:rPr>
+                <w:b/>
+              </w:rPr>
+            </w:pPr>
+            <w:r>
+              <w:rPr>
+                <w:b/>
+              </w:rPr>
+              <w:t>EMC</w:t>
+            </w:r>
+          </w:p>
+          <w:p>
+            <w:r>
+              <w:t xml:space="preserve">    Robert Griffin</w:t>
+            </w:r>
+          </w:p>
+          <w:p>
+            <w:r>
+              <w:t xml:space="preserve">    Jeff Odom</w:t>
+            </w:r>
+          </w:p>
+          <w:p>
+            <w:r>
+              <w:t xml:space="preserve">    Ravi Sharda</w:t>
+            </w:r>
+          </w:p>
+          <w:p>
+            <w:pPr>
+              <w:rPr>
+                <w:b/>
+                <w:color w:val="000000"/>
+              </w:rPr>
+            </w:pPr>
+            <w:r>
+              <w:rPr>
+                <w:b/>
+                <w:color w:val="000000"/>
+              </w:rPr>
+              <w:t>Financial Services Information Sharing and Analysis Center (FS-ISAC)</w:t>
+            </w:r>
+          </w:p>
+          <w:p>
+            <w:pPr>
+              <w:rPr>
+                <w:color w:val="000000"/>
+              </w:rPr>
+            </w:pPr>
+            <w:r>
+              <w:rPr>
+                <w:b/>
+                <w:color w:val="000000"/>
+              </w:rPr>
+              <w:t xml:space="preserve">    </w:t>
+            </w:r>
+            <w:r>
+              <w:rPr>
+                <w:color w:val="000000"/>
+              </w:rPr>
+              <w:t>David Eilken</w:t>
+            </w:r>
+          </w:p>
+          <w:p>
+            <w:pPr>
+              <w:rPr>
+                <w:color w:val="000000"/>
+              </w:rPr>
+            </w:pPr>
+            <w:r>
+              <w:rPr>
+                <w:color w:val="000000"/>
+              </w:rPr>
+              <w:t xml:space="preserve">    Chris Ricard</w:t>
+            </w:r>
+          </w:p>
+          <w:p>
+            <w:pPr>
+              <w:rPr>
+                <w:b/>
+                <w:color w:val="000000"/>
+              </w:rPr>
+            </w:pPr>
+            <w:r>
+              <w:rPr>
+                <w:b/>
+                <w:color w:val="000000"/>
+              </w:rPr>
+              <w:t>Fortinet Inc.</w:t>
+            </w:r>
+          </w:p>
+          <w:p>
+            <w:pPr>
+              <w:rPr>
+                <w:color w:val="000000"/>
+              </w:rPr>
+            </w:pPr>
+            <w:r>
+              <w:rPr>
+                <w:color w:val="000000"/>
+              </w:rPr>
+              <w:t xml:space="preserve">    Gavin Chow</w:t>
+            </w:r>
+          </w:p>
+          <w:p>
+            <w:pPr>
+              <w:rPr>
+                <w:color w:val="000000"/>
+              </w:rPr>
+            </w:pPr>
+            <w:r>
+              <w:rPr>
+                <w:color w:val="000000"/>
+              </w:rPr>
+              <w:lastRenderedPageBreak/>
+              <w:t xml:space="preserve">    Kenichi Terashita</w:t>
+            </w:r>
+          </w:p>
+          <w:p>
+            <w:pPr>
+              <w:rPr>
+                <w:b/>
+                <w:color w:val="000000"/>
+              </w:rPr>
+            </w:pPr>
+            <w:r>
+              <w:rPr>
+                <w:b/>
+                <w:color w:val="000000"/>
+              </w:rPr>
+              <w:t>Fujitsu Limited</w:t>
+            </w:r>
+          </w:p>
+          <w:p>
+            <w:pPr>
+              <w:rPr>
+                <w:color w:val="000000"/>
+              </w:rPr>
+            </w:pPr>
+            <w:r>
+              <w:rPr>
+                <w:color w:val="000000"/>
+              </w:rPr>
+              <w:t xml:space="preserve">    Neil Edwards</w:t>
+            </w:r>
+          </w:p>
+          <w:p>
+            <w:pPr>
+              <w:rPr>
+                <w:color w:val="000000"/>
+              </w:rPr>
+            </w:pPr>
+            <w:r>
+              <w:rPr>
+                <w:color w:val="000000"/>
+              </w:rPr>
+              <w:t xml:space="preserve">    Frederick Hirsch</w:t>
+            </w:r>
+          </w:p>
+          <w:p>
+            <w:pPr>
+              <w:rPr>
+                <w:color w:val="000000"/>
+              </w:rPr>
+            </w:pPr>
+            <w:r>
+              <w:rPr>
+                <w:color w:val="000000"/>
+              </w:rPr>
+              <w:t xml:space="preserve">    Ryusuke Masuoka</w:t>
+            </w:r>
+          </w:p>
+          <w:p>
+            <w:pPr>
+              <w:rPr>
+                <w:color w:val="000000"/>
+              </w:rPr>
+            </w:pPr>
+            <w:r>
+              <w:rPr>
+                <w:color w:val="000000"/>
+              </w:rPr>
+              <w:t xml:space="preserve">    Daisuke Murabayashi</w:t>
+            </w:r>
+          </w:p>
+          <w:p>
+            <w:pPr>
+              <w:rPr>
+                <w:b/>
+                <w:color w:val="000000"/>
+              </w:rPr>
+            </w:pPr>
+            <w:r>
+              <w:rPr>
+                <w:b/>
+                <w:color w:val="000000"/>
+              </w:rPr>
+              <w:t>Google Inc.</w:t>
+            </w:r>
+          </w:p>
+          <w:p>
+            <w:pPr>
+              <w:rPr>
+                <w:color w:val="000000"/>
+              </w:rPr>
+            </w:pPr>
+            <w:r>
+              <w:rPr>
+                <w:color w:val="000000"/>
+              </w:rPr>
+              <w:t xml:space="preserve">    Mark Risher</w:t>
+            </w:r>
+          </w:p>
+          <w:p>
+            <w:pPr>
+              <w:rPr>
+                <w:b/>
+                <w:color w:val="000000"/>
+              </w:rPr>
+            </w:pPr>
+            <w:r>
+              <w:rPr>
+                <w:b/>
+                <w:color w:val="000000"/>
+              </w:rPr>
+              <w:t>Hitachi, Ltd.</w:t>
+            </w:r>
+          </w:p>
+          <w:p>
+            <w:pPr>
+              <w:rPr>
+                <w:color w:val="000000"/>
+              </w:rPr>
+            </w:pPr>
+            <w:r>
+              <w:rPr>
+                <w:color w:val="000000"/>
+              </w:rPr>
+              <w:t xml:space="preserve">    Kazuo Noguchi</w:t>
+            </w:r>
+          </w:p>
+          <w:p>
+            <w:pPr>
+              <w:rPr>
+                <w:color w:val="000000"/>
+              </w:rPr>
+            </w:pPr>
+            <w:r>
+              <w:rPr>
+                <w:color w:val="000000"/>
+              </w:rPr>
+              <w:t xml:space="preserve">    Akihito Sawada</w:t>
+            </w:r>
+          </w:p>
+          <w:p>
+            <w:pPr>
+              <w:rPr>
+                <w:color w:val="000000"/>
+              </w:rPr>
+            </w:pPr>
+            <w:r>
+              <w:rPr>
+                <w:color w:val="000000"/>
+              </w:rPr>
+              <w:t xml:space="preserve">    Masato Terada</w:t>
+            </w:r>
+          </w:p>
+          <w:p>
+            <w:pPr>
+              <w:rPr>
+                <w:color w:val="000000"/>
+              </w:rPr>
+            </w:pPr>
+            <w:r>
+              <w:rPr>
+                <w:b/>
+                <w:color w:val="000000"/>
+              </w:rPr>
+              <w:t>iboss, Inc</w:t>
+            </w:r>
+            <w:r>
+              <w:rPr>
+                <w:color w:val="000000"/>
+              </w:rPr>
+              <w:t>.</w:t>
+            </w:r>
+          </w:p>
+          <w:p>
+            <w:pPr>
+              <w:rPr>
+                <w:color w:val="000000"/>
+              </w:rPr>
+            </w:pPr>
+            <w:r>
+              <w:rPr>
+                <w:color w:val="000000"/>
+              </w:rPr>
+              <w:t xml:space="preserve">    Paul Martini</w:t>
+            </w:r>
+          </w:p>
+          <w:p>
+            <w:pPr>
+              <w:rPr>
+                <w:b/>
+                <w:color w:val="000000"/>
+              </w:rPr>
+            </w:pPr>
+            <w:r>
+              <w:rPr>
+                <w:b/>
+                <w:color w:val="000000"/>
+              </w:rPr>
+              <w:t>Individual</w:t>
+            </w:r>
+          </w:p>
+          <w:p>
+            <w:pPr>
+              <w:rPr>
+                <w:color w:val="000000"/>
+              </w:rPr>
+            </w:pPr>
+            <w:r>
+              <w:rPr>
+                <w:color w:val="000000"/>
+              </w:rPr>
+              <w:t xml:space="preserve">    Jerome Athias</w:t>
+            </w:r>
+          </w:p>
+          <w:p>
+            <w:pPr>
+              <w:rPr>
+                <w:color w:val="000000"/>
+              </w:rPr>
+            </w:pPr>
+            <w:r>
+              <w:rPr>
+                <w:color w:val="000000"/>
+              </w:rPr>
+              <w:t xml:space="preserve">    Peter Brown</w:t>
+            </w:r>
+          </w:p>
+          <w:p>
+            <w:pPr>
+              <w:rPr>
+                <w:color w:val="000000"/>
+              </w:rPr>
+            </w:pPr>
+            <w:r>
+              <w:rPr>
+                <w:color w:val="000000"/>
+              </w:rPr>
+              <w:t xml:space="preserve">    Elysa Jones</w:t>
+            </w:r>
+          </w:p>
+          <w:p>
+            <w:pPr>
+              <w:rPr>
+                <w:color w:val="000000"/>
+              </w:rPr>
+            </w:pPr>
+            <w:r>
+              <w:rPr>
+                <w:color w:val="000000"/>
+              </w:rPr>
+              <w:t xml:space="preserve">    Sanjiv Kalkar</w:t>
+            </w:r>
+          </w:p>
+          <w:p>
+            <w:pPr>
+              <w:rPr>
+                <w:color w:val="000000"/>
+              </w:rPr>
+            </w:pPr>
+            <w:r>
+              <w:rPr>
+                <w:color w:val="000000"/>
+              </w:rPr>
+              <w:t xml:space="preserve">    Bar Lockwood</w:t>
+            </w:r>
+          </w:p>
+          <w:p>
+            <w:pPr>
+              <w:rPr>
+                <w:color w:val="000000"/>
+              </w:rPr>
+            </w:pPr>
+            <w:r>
+              <w:rPr>
+                <w:color w:val="000000"/>
+              </w:rPr>
+              <w:t xml:space="preserve">    Terry MacDonald</w:t>
+            </w:r>
+          </w:p>
+          <w:p>
+            <w:pPr>
+              <w:rPr>
+                <w:color w:val="000000"/>
+              </w:rPr>
+            </w:pPr>
+            <w:r>
+              <w:rPr>
+                <w:color w:val="000000"/>
+              </w:rPr>
+              <w:t xml:space="preserve">    Alex Pinto</w:t>
+            </w:r>
+          </w:p>
+          <w:p>
+            <w:pPr>
+              <w:rPr>
+                <w:b/>
+                <w:color w:val="000000"/>
+              </w:rPr>
+            </w:pPr>
+            <w:r>
+              <w:rPr>
+                <w:b/>
+                <w:color w:val="000000"/>
+              </w:rPr>
+              <w:t>Intel Corporation</w:t>
+            </w:r>
+          </w:p>
+          <w:p>
+            <w:pPr>
+              <w:rPr>
+                <w:color w:val="000000"/>
+              </w:rPr>
+            </w:pPr>
+            <w:r>
+              <w:rPr>
+                <w:color w:val="000000"/>
+              </w:rPr>
+              <w:t xml:space="preserve">    Tim Casey</w:t>
+            </w:r>
+          </w:p>
+          <w:p>
+            <w:pPr>
+              <w:rPr>
+                <w:color w:val="000000"/>
+              </w:rPr>
+            </w:pPr>
+            <w:r>
+              <w:rPr>
+                <w:color w:val="000000"/>
+              </w:rPr>
+              <w:t xml:space="preserve">    Kent Landfield</w:t>
+            </w:r>
+          </w:p>
+          <w:p>
+            <w:pPr>
+              <w:rPr>
+                <w:b/>
+                <w:color w:val="000000"/>
+              </w:rPr>
+            </w:pPr>
+            <w:r>
+              <w:rPr>
+                <w:b/>
+                <w:color w:val="000000"/>
+              </w:rPr>
+              <w:t>JPMorgan Chase Bank, N.A.</w:t>
+            </w:r>
+          </w:p>
+          <w:p>
+            <w:pPr>
+              <w:rPr>
+                <w:color w:val="000000"/>
+              </w:rPr>
+            </w:pPr>
+            <w:r>
+              <w:rPr>
+                <w:b/>
+                <w:color w:val="000000"/>
+              </w:rPr>
+              <w:t xml:space="preserve">    </w:t>
+            </w:r>
+            <w:r>
+              <w:rPr>
+                <w:color w:val="000000"/>
+              </w:rPr>
+              <w:t>Terrence Driscoll</w:t>
+            </w:r>
+          </w:p>
+          <w:p>
+            <w:pPr>
+              <w:rPr>
+                <w:color w:val="000000"/>
+              </w:rPr>
+            </w:pPr>
+            <w:r>
+              <w:rPr>
+                <w:color w:val="000000"/>
+              </w:rPr>
+              <w:t xml:space="preserve">    David Laurance</w:t>
+            </w:r>
+          </w:p>
+          <w:p>
+            <w:pPr>
+              <w:rPr>
+                <w:b/>
+                <w:color w:val="000000"/>
+              </w:rPr>
+            </w:pPr>
+            <w:r>
+              <w:rPr>
+                <w:b/>
+                <w:color w:val="000000"/>
+              </w:rPr>
+              <w:t>LookingGlass</w:t>
+            </w:r>
+          </w:p>
+          <w:p>
+            <w:pPr>
+              <w:rPr>
+                <w:color w:val="000000"/>
+              </w:rPr>
+            </w:pPr>
+            <w:r>
+              <w:rPr>
+                <w:color w:val="000000"/>
+              </w:rPr>
+              <w:t xml:space="preserve">    Allan Thomson</w:t>
+            </w:r>
+          </w:p>
+          <w:p>
+            <w:pPr>
+              <w:rPr>
+                <w:color w:val="000000"/>
+              </w:rPr>
+            </w:pPr>
+            <w:r>
+              <w:rPr>
+                <w:color w:val="000000"/>
+              </w:rPr>
+              <w:t xml:space="preserve">    Lee Vorthman</w:t>
+            </w:r>
+          </w:p>
+          <w:p>
+            <w:pPr>
+              <w:rPr>
+                <w:b/>
+                <w:color w:val="000000"/>
+              </w:rPr>
+            </w:pPr>
+            <w:r>
+              <w:rPr>
+                <w:b/>
+                <w:color w:val="000000"/>
+              </w:rPr>
+              <w:t>Mitre Corporation</w:t>
+            </w:r>
+          </w:p>
+          <w:p>
+            <w:pPr>
+              <w:rPr>
+                <w:color w:val="000000"/>
+              </w:rPr>
+            </w:pPr>
+            <w:r>
+              <w:rPr>
+                <w:color w:val="000000"/>
+              </w:rPr>
+              <w:t xml:space="preserve">    Greg Back</w:t>
+            </w:r>
+          </w:p>
+          <w:p>
+            <w:pPr>
+              <w:rPr>
+                <w:color w:val="000000"/>
+              </w:rPr>
+            </w:pPr>
+            <w:r>
+              <w:rPr>
+                <w:color w:val="000000"/>
+              </w:rPr>
+              <w:t xml:space="preserve">    Jonathan Baker</w:t>
+            </w:r>
+          </w:p>
+          <w:p>
+            <w:pPr>
+              <w:rPr>
+                <w:color w:val="000000"/>
+              </w:rPr>
+            </w:pPr>
+            <w:r>
+              <w:rPr>
+                <w:color w:val="000000"/>
+              </w:rPr>
+              <w:t xml:space="preserve">    Sean Barnum</w:t>
+            </w:r>
+          </w:p>
+          <w:p>
+            <w:pPr>
+              <w:rPr>
+                <w:color w:val="000000"/>
+              </w:rPr>
+            </w:pPr>
+            <w:r>
+              <w:rPr>
+                <w:color w:val="000000"/>
+              </w:rPr>
+              <w:t xml:space="preserve">    Desiree Beck</w:t>
+            </w:r>
+          </w:p>
+          <w:p>
+            <w:pPr>
+              <w:rPr>
+                <w:color w:val="000000"/>
+              </w:rPr>
+            </w:pPr>
+            <w:r>
+              <w:rPr>
+                <w:color w:val="000000"/>
+              </w:rPr>
+              <w:t xml:space="preserve">    Nicole Gong</w:t>
+            </w:r>
+          </w:p>
+          <w:p>
+            <w:pPr>
+              <w:rPr>
+                <w:color w:val="000000"/>
+              </w:rPr>
+            </w:pPr>
+            <w:r>
+              <w:rPr>
+                <w:color w:val="000000"/>
+              </w:rPr>
+              <w:t xml:space="preserve">    Jasen Jacobsen</w:t>
+            </w:r>
+          </w:p>
+          <w:p>
+            <w:pPr>
+              <w:rPr>
+                <w:color w:val="000000"/>
+              </w:rPr>
+            </w:pPr>
+            <w:r>
+              <w:rPr>
+                <w:color w:val="000000"/>
+              </w:rPr>
+              <w:t xml:space="preserve">    Ivan Kirillov</w:t>
+            </w:r>
+          </w:p>
+          <w:p>
+            <w:pPr>
+              <w:rPr>
+                <w:color w:val="000000"/>
+              </w:rPr>
+            </w:pPr>
+            <w:r>
+              <w:rPr>
+                <w:color w:val="000000"/>
+              </w:rPr>
+              <w:t xml:space="preserve">    Richard Piazza</w:t>
+            </w:r>
+          </w:p>
+          <w:p>
+            <w:pPr>
+              <w:rPr>
+                <w:color w:val="000000"/>
+              </w:rPr>
+            </w:pPr>
+            <w:r>
+              <w:rPr>
+                <w:color w:val="000000"/>
+              </w:rPr>
+              <w:t xml:space="preserve">    Jon Salwen</w:t>
+            </w:r>
+          </w:p>
+          <w:p>
+            <w:pPr>
+              <w:rPr>
+                <w:color w:val="000000"/>
+              </w:rPr>
+            </w:pPr>
+            <w:r>
+              <w:rPr>
+                <w:color w:val="000000"/>
+              </w:rPr>
+              <w:lastRenderedPageBreak/>
+              <w:t xml:space="preserve">    Charles Schmidt</w:t>
+            </w:r>
+          </w:p>
+          <w:p>
+            <w:pPr>
+              <w:rPr>
+                <w:color w:val="000000"/>
+              </w:rPr>
+            </w:pPr>
+            <w:r>
+              <w:rPr>
+                <w:color w:val="000000"/>
+              </w:rPr>
+              <w:t xml:space="preserve">    Emmanuelle Vargas-Gonzalez</w:t>
+            </w:r>
+          </w:p>
+          <w:p>
+            <w:pPr>
+              <w:rPr>
+                <w:color w:val="000000"/>
+              </w:rPr>
+            </w:pPr>
+            <w:r>
+              <w:rPr>
+                <w:color w:val="000000"/>
+              </w:rPr>
+              <w:t xml:space="preserve">    John Wunder</w:t>
+            </w:r>
+          </w:p>
+          <w:p>
+            <w:pPr>
+              <w:rPr>
+                <w:b/>
+                <w:color w:val="000000"/>
+              </w:rPr>
+            </w:pPr>
+            <w:r>
+              <w:rPr>
+                <w:b/>
+                <w:color w:val="000000"/>
+              </w:rPr>
+              <w:t>National Council of ISACs (NCI)</w:t>
+            </w:r>
+          </w:p>
+          <w:p>
+            <w:pPr>
+              <w:rPr>
+                <w:color w:val="000000"/>
+              </w:rPr>
+            </w:pPr>
+            <w:r>
+              <w:rPr>
+                <w:color w:val="000000"/>
+              </w:rPr>
+              <w:t xml:space="preserve">    Scott Algeier</w:t>
+            </w:r>
+          </w:p>
+          <w:p>
+            <w:pPr>
+              <w:rPr>
+                <w:color w:val="000000"/>
+              </w:rPr>
+            </w:pPr>
+            <w:r>
+              <w:rPr>
+                <w:color w:val="000000"/>
+              </w:rPr>
+              <w:t xml:space="preserve">    Denise Anderson</w:t>
+            </w:r>
+          </w:p>
+          <w:p>
+            <w:pPr>
+              <w:rPr>
+                <w:color w:val="000000"/>
+              </w:rPr>
+            </w:pPr>
+            <w:r>
+              <w:rPr>
+                <w:color w:val="000000"/>
+              </w:rPr>
+              <w:t xml:space="preserve">    Josh Poster</w:t>
+            </w:r>
+          </w:p>
+          <w:p>
+            <w:pPr>
+              <w:rPr>
+                <w:b/>
+                <w:color w:val="000000"/>
+              </w:rPr>
+            </w:pPr>
+            <w:r>
+              <w:rPr>
+                <w:b/>
+                <w:color w:val="000000"/>
+              </w:rPr>
+              <w:t>NEC Corporation</w:t>
+            </w:r>
+          </w:p>
+          <w:p>
+            <w:pPr>
+              <w:rPr>
+                <w:color w:val="000000"/>
+              </w:rPr>
+            </w:pPr>
+            <w:r>
+              <w:rPr>
+                <w:color w:val="000000"/>
+              </w:rPr>
+              <w:t xml:space="preserve">    Takahiro Kakumaru</w:t>
+            </w:r>
+          </w:p>
+          <w:p>
+            <w:pPr>
+              <w:rPr>
+                <w:b/>
+                <w:color w:val="000000"/>
+              </w:rPr>
+            </w:pPr>
+            <w:r>
+              <w:rPr>
+                <w:b/>
+                <w:color w:val="000000"/>
+              </w:rPr>
+              <w:t>North American Energy Standards Board</w:t>
+            </w:r>
+          </w:p>
+          <w:p>
+            <w:pPr>
+              <w:rPr>
+                <w:color w:val="000000"/>
+              </w:rPr>
+            </w:pPr>
+            <w:r>
+              <w:rPr>
+                <w:color w:val="000000"/>
+              </w:rPr>
+              <w:t xml:space="preserve">    David Darnell</w:t>
+            </w:r>
+          </w:p>
+          <w:p>
+            <w:pPr>
+              <w:rPr>
+                <w:b/>
+                <w:color w:val="000000"/>
+              </w:rPr>
+            </w:pPr>
+            <w:r>
+              <w:rPr>
+                <w:b/>
+                <w:color w:val="000000"/>
+              </w:rPr>
+              <w:t>Object Management Group</w:t>
+            </w:r>
+          </w:p>
+          <w:p>
+            <w:pPr>
+              <w:rPr>
+                <w:color w:val="000000"/>
+              </w:rPr>
+            </w:pPr>
+            <w:r>
+              <w:rPr>
+                <w:color w:val="000000"/>
+              </w:rPr>
+              <w:t xml:space="preserve">    Cory Casanave</w:t>
+            </w:r>
+          </w:p>
+          <w:p>
+            <w:pPr>
+              <w:rPr>
+                <w:b/>
+                <w:color w:val="000000"/>
+              </w:rPr>
+            </w:pPr>
+            <w:r>
+              <w:rPr>
+                <w:b/>
+                <w:color w:val="000000"/>
+              </w:rPr>
+              <w:t>Palo Alto Networks</w:t>
+            </w:r>
+          </w:p>
+          <w:p>
+            <w:pPr>
+              <w:rPr>
+                <w:color w:val="000000"/>
+              </w:rPr>
+            </w:pPr>
+            <w:r>
+              <w:rPr>
+                <w:color w:val="000000"/>
+              </w:rPr>
+              <w:t xml:space="preserve">    Vishaal Hariprasad</w:t>
+            </w:r>
+          </w:p>
+          <w:p>
+            <w:pPr>
+              <w:rPr>
+                <w:color w:val="000000"/>
+              </w:rPr>
+            </w:pPr>
+            <w:r>
+              <w:rPr>
+                <w:b/>
+                <w:color w:val="000000"/>
+              </w:rPr>
+              <w:t>Queralt, Inc</w:t>
+            </w:r>
+            <w:r>
+              <w:rPr>
+                <w:color w:val="000000"/>
+              </w:rPr>
+              <w:t>.</w:t>
+            </w:r>
+          </w:p>
+          <w:p>
+            <w:pPr>
+              <w:rPr>
+                <w:color w:val="000000"/>
+              </w:rPr>
+            </w:pPr>
+            <w:r>
+              <w:rPr>
+                <w:color w:val="000000"/>
+              </w:rPr>
+              <w:t xml:space="preserve">    John Tolbert</w:t>
+            </w:r>
+          </w:p>
+          <w:p>
+            <w:pPr>
+              <w:rPr>
+                <w:b/>
+                <w:color w:val="000000"/>
+              </w:rPr>
+            </w:pPr>
+            <w:r>
+              <w:rPr>
+                <w:b/>
+                <w:color w:val="000000"/>
+              </w:rPr>
+              <w:t>Resilient Systems, Inc.</w:t>
+            </w:r>
+          </w:p>
+          <w:p>
+            <w:pPr>
+              <w:rPr>
+                <w:color w:val="000000"/>
+              </w:rPr>
+            </w:pPr>
+            <w:r>
+              <w:rPr>
+                <w:color w:val="000000"/>
+              </w:rPr>
+              <w:t xml:space="preserve">    Ted Julian</w:t>
+            </w:r>
+          </w:p>
+          <w:p>
+            <w:pPr>
+              <w:rPr>
+                <w:b/>
+                <w:color w:val="000000"/>
+              </w:rPr>
+            </w:pPr>
+            <w:r>
+              <w:rPr>
+                <w:b/>
+                <w:color w:val="000000"/>
+              </w:rPr>
+              <w:t>Securonix</w:t>
+            </w:r>
+          </w:p>
+          <w:p>
+            <w:pPr>
+              <w:rPr>
+                <w:color w:val="000000"/>
+              </w:rPr>
+            </w:pPr>
+            <w:r>
+              <w:rPr>
+                <w:color w:val="000000"/>
+              </w:rPr>
+              <w:t xml:space="preserve">    Igor Baikalov</w:t>
+            </w:r>
+          </w:p>
+          <w:p>
+            <w:pPr>
+              <w:rPr>
+                <w:b/>
+                <w:color w:val="000000"/>
+              </w:rPr>
+            </w:pPr>
+            <w:r>
+              <w:rPr>
+                <w:b/>
+                <w:color w:val="000000"/>
+              </w:rPr>
+              <w:t>Siemens AG</w:t>
+            </w:r>
+          </w:p>
+          <w:p>
+            <w:pPr>
+              <w:rPr>
+                <w:color w:val="000000"/>
+              </w:rPr>
+            </w:pPr>
+            <w:r>
+              <w:rPr>
+                <w:color w:val="000000"/>
+              </w:rPr>
+              <w:t xml:space="preserve">    Bernd Grobauer</w:t>
+            </w:r>
+          </w:p>
+          <w:p>
+            <w:pPr>
+              <w:rPr>
+                <w:b/>
+                <w:color w:val="000000"/>
+              </w:rPr>
+            </w:pPr>
+            <w:r>
+              <w:rPr>
+                <w:b/>
+                <w:color w:val="000000"/>
+              </w:rPr>
+              <w:t>Soltra</w:t>
+            </w:r>
+          </w:p>
+          <w:p>
+            <w:pPr>
+              <w:rPr>
+                <w:color w:val="000000"/>
+              </w:rPr>
+            </w:pPr>
+            <w:r>
+              <w:rPr>
+                <w:color w:val="000000"/>
+              </w:rPr>
+              <w:t xml:space="preserve">    John Anderson</w:t>
+            </w:r>
+          </w:p>
+          <w:p>
+            <w:pPr>
+              <w:rPr>
+                <w:color w:val="000000"/>
+              </w:rPr>
+            </w:pPr>
+            <w:r>
+              <w:rPr>
+                <w:color w:val="000000"/>
+              </w:rPr>
+              <w:t xml:space="preserve">    Aishwarya Asok Kumar</w:t>
+            </w:r>
+          </w:p>
+          <w:p>
+            <w:pPr>
+              <w:rPr>
+                <w:color w:val="000000"/>
+              </w:rPr>
+            </w:pPr>
+            <w:r>
+              <w:rPr>
+                <w:color w:val="000000"/>
+              </w:rPr>
+              <w:t xml:space="preserve">    Peter Ayasse</w:t>
+            </w:r>
+          </w:p>
+          <w:p>
+            <w:pPr>
+              <w:rPr>
+                <w:color w:val="000000"/>
+              </w:rPr>
+            </w:pPr>
+            <w:r>
+              <w:rPr>
+                <w:color w:val="000000"/>
+              </w:rPr>
+              <w:t xml:space="preserve">    Jeff Beekman</w:t>
+            </w:r>
+          </w:p>
+          <w:p>
+            <w:pPr>
+              <w:rPr>
+                <w:color w:val="000000"/>
+              </w:rPr>
+            </w:pPr>
+            <w:r>
+              <w:rPr>
+                <w:color w:val="000000"/>
+              </w:rPr>
+              <w:t xml:space="preserve">    Michael Butt</w:t>
+            </w:r>
+          </w:p>
+          <w:p>
+            <w:pPr>
+              <w:rPr>
+                <w:color w:val="000000"/>
+              </w:rPr>
+            </w:pPr>
+            <w:r>
+              <w:rPr>
+                <w:color w:val="000000"/>
+              </w:rPr>
+              <w:t xml:space="preserve">    Cynthia Camacho</w:t>
+            </w:r>
+          </w:p>
+          <w:p>
+            <w:pPr>
+              <w:rPr>
+                <w:color w:val="000000"/>
+              </w:rPr>
+            </w:pPr>
+            <w:r>
+              <w:rPr>
+                <w:color w:val="000000"/>
+              </w:rPr>
+              <w:t xml:space="preserve">    Aharon Chernin</w:t>
+            </w:r>
+          </w:p>
+          <w:p>
+            <w:pPr>
+              <w:rPr>
+                <w:color w:val="000000"/>
+              </w:rPr>
+            </w:pPr>
+            <w:r>
+              <w:rPr>
+                <w:color w:val="000000"/>
+              </w:rPr>
+              <w:t xml:space="preserve">    Mark Clancy</w:t>
+            </w:r>
+          </w:p>
+          <w:p>
+            <w:pPr>
+              <w:rPr>
+                <w:color w:val="000000"/>
+              </w:rPr>
+            </w:pPr>
+            <w:r>
+              <w:rPr>
+                <w:color w:val="000000"/>
+              </w:rPr>
+              <w:t xml:space="preserve">    Brady Cotton</w:t>
+            </w:r>
+          </w:p>
+          <w:p>
+            <w:pPr>
+              <w:rPr>
+                <w:color w:val="000000"/>
+              </w:rPr>
+            </w:pPr>
+            <w:r>
+              <w:rPr>
+                <w:color w:val="000000"/>
+              </w:rPr>
+              <w:t xml:space="preserve">    Trey Darley</w:t>
+            </w:r>
+          </w:p>
+          <w:p>
+            <w:pPr>
+              <w:rPr>
+                <w:color w:val="000000"/>
+              </w:rPr>
+            </w:pPr>
+            <w:r>
+              <w:rPr>
+                <w:color w:val="000000"/>
+              </w:rPr>
+              <w:t xml:space="preserve">    Mark Davidson</w:t>
+            </w:r>
+          </w:p>
+          <w:p>
+            <w:pPr>
+              <w:rPr>
+                <w:color w:val="000000"/>
+              </w:rPr>
+            </w:pPr>
+            <w:r>
+              <w:rPr>
+                <w:color w:val="000000"/>
+              </w:rPr>
+              <w:t xml:space="preserve">    Paul Dion</w:t>
+            </w:r>
+          </w:p>
+          <w:p>
+            <w:pPr>
+              <w:rPr>
+                <w:color w:val="000000"/>
+              </w:rPr>
+            </w:pPr>
+            <w:r>
+              <w:rPr>
+                <w:color w:val="000000"/>
+              </w:rPr>
+              <w:t xml:space="preserve">    Daniel Dye</w:t>
+            </w:r>
+          </w:p>
+          <w:p>
+            <w:pPr>
+              <w:rPr>
+                <w:color w:val="000000"/>
+              </w:rPr>
+            </w:pPr>
+            <w:r>
+              <w:rPr>
+                <w:color w:val="000000"/>
+              </w:rPr>
+              <w:t xml:space="preserve">    Robert Hutto</w:t>
+            </w:r>
+          </w:p>
+          <w:p>
+            <w:pPr>
+              <w:rPr>
+                <w:color w:val="000000"/>
+              </w:rPr>
+            </w:pPr>
+            <w:r>
+              <w:rPr>
+                <w:color w:val="000000"/>
+              </w:rPr>
+              <w:t xml:space="preserve">    Raymond Keckler</w:t>
+            </w:r>
+          </w:p>
+          <w:p>
+            <w:pPr>
+              <w:rPr>
+                <w:color w:val="000000"/>
+              </w:rPr>
+            </w:pPr>
+            <w:r>
+              <w:rPr>
+                <w:color w:val="000000"/>
+              </w:rPr>
+              <w:t xml:space="preserve">    Ali Khan</w:t>
+            </w:r>
+          </w:p>
+          <w:p>
+            <w:pPr>
+              <w:rPr>
+                <w:color w:val="000000"/>
+              </w:rPr>
+            </w:pPr>
+            <w:r>
+              <w:rPr>
+                <w:color w:val="000000"/>
+              </w:rPr>
+              <w:t xml:space="preserve">    Chris Kiehl</w:t>
+            </w:r>
+          </w:p>
+          <w:p>
+            <w:pPr>
+              <w:rPr>
+                <w:color w:val="000000"/>
+              </w:rPr>
+            </w:pPr>
+            <w:r>
+              <w:rPr>
+                <w:color w:val="000000"/>
+              </w:rPr>
+              <w:lastRenderedPageBreak/>
+              <w:t xml:space="preserve">    Clayton Long</w:t>
+            </w:r>
+          </w:p>
+          <w:p>
+            <w:pPr>
+              <w:rPr>
+                <w:color w:val="000000"/>
+              </w:rPr>
+            </w:pPr>
+            <w:r>
+              <w:rPr>
+                <w:color w:val="000000"/>
+              </w:rPr>
+              <w:t xml:space="preserve">    Michael Pepin</w:t>
+            </w:r>
+          </w:p>
+          <w:p>
+            <w:pPr>
+              <w:rPr>
+                <w:color w:val="000000"/>
+              </w:rPr>
+            </w:pPr>
+            <w:r>
+              <w:rPr>
+                <w:color w:val="000000"/>
+              </w:rPr>
+              <w:t xml:space="preserve">    Natalie Suarez</w:t>
+            </w:r>
+          </w:p>
+          <w:p>
+            <w:pPr>
+              <w:rPr>
+                <w:color w:val="000000"/>
+              </w:rPr>
+            </w:pPr>
+            <w:r>
+              <w:rPr>
+                <w:color w:val="000000"/>
+              </w:rPr>
+              <w:t xml:space="preserve">    David Waters</w:t>
+            </w:r>
+          </w:p>
+          <w:p>
+            <w:pPr>
+              <w:rPr>
+                <w:color w:val="000000"/>
+              </w:rPr>
+            </w:pPr>
+            <w:r>
+              <w:rPr>
+                <w:color w:val="000000"/>
+              </w:rPr>
+              <w:t xml:space="preserve">    Benjamin Yates</w:t>
+            </w:r>
+          </w:p>
+          <w:p>
+            <w:pPr>
+              <w:rPr>
+                <w:b/>
+                <w:color w:val="000000"/>
+              </w:rPr>
+            </w:pPr>
+            <w:r>
+              <w:rPr>
+                <w:b/>
+                <w:color w:val="000000"/>
+              </w:rPr>
+              <w:t>Symantec Corp.</w:t>
+            </w:r>
+          </w:p>
+          <w:p>
+            <w:pPr>
+              <w:rPr>
+                <w:color w:val="000000"/>
+              </w:rPr>
+            </w:pPr>
+            <w:r>
+              <w:rPr>
+                <w:color w:val="000000"/>
+              </w:rPr>
+              <w:t xml:space="preserve">    Curtis Kostrosky</w:t>
+            </w:r>
+          </w:p>
+          <w:p>
+            <w:pPr>
+              <w:rPr>
+                <w:b/>
+                <w:color w:val="000000"/>
+              </w:rPr>
+            </w:pPr>
+            <w:r>
+              <w:rPr>
+                <w:b/>
+                <w:color w:val="000000"/>
+              </w:rPr>
+              <w:t>The Boeing Company</w:t>
+            </w:r>
+          </w:p>
+          <w:p>
+            <w:pPr>
+              <w:rPr>
+                <w:color w:val="000000"/>
+              </w:rPr>
+            </w:pPr>
+            <w:r>
+              <w:rPr>
+                <w:color w:val="000000"/>
+              </w:rPr>
+              <w:t xml:space="preserve">    Crystal Hayes</w:t>
+            </w:r>
+          </w:p>
+          <w:p>
+            <w:pPr>
+              <w:rPr>
+                <w:b/>
+                <w:color w:val="000000"/>
+              </w:rPr>
+            </w:pPr>
+            <w:r>
+              <w:rPr>
+                <w:b/>
+                <w:color w:val="000000"/>
+              </w:rPr>
+              <w:t>ThreatQuotient, Inc.</w:t>
+            </w:r>
+          </w:p>
+          <w:p>
+            <w:pPr>
+              <w:rPr>
+                <w:color w:val="000000"/>
+              </w:rPr>
+            </w:pPr>
+            <w:r>
+              <w:rPr>
+                <w:color w:val="000000"/>
+              </w:rPr>
+              <w:t xml:space="preserve">    Ryan Trost</w:t>
+            </w:r>
+          </w:p>
+          <w:p>
+            <w:pPr>
+              <w:rPr>
+                <w:b/>
+                <w:color w:val="000000"/>
+              </w:rPr>
+            </w:pPr>
+            <w:r>
+              <w:rPr>
+                <w:b/>
+                <w:color w:val="000000"/>
+              </w:rPr>
+              <w:t>U.S. Bank</w:t>
+            </w:r>
+          </w:p>
+          <w:p>
+            <w:pPr>
+              <w:rPr>
+                <w:color w:val="000000"/>
+              </w:rPr>
+            </w:pPr>
+            <w:r>
+              <w:rPr>
+                <w:color w:val="000000"/>
+              </w:rPr>
+              <w:t xml:space="preserve">    Mark Angel</w:t>
+            </w:r>
+          </w:p>
+          <w:p>
+            <w:pPr>
+              <w:rPr>
+                <w:color w:val="000000"/>
+              </w:rPr>
+            </w:pPr>
+            <w:r>
+              <w:rPr>
+                <w:color w:val="000000"/>
+              </w:rPr>
+              <w:t xml:space="preserve">    Brad Butts</w:t>
+            </w:r>
+          </w:p>
+          <w:p>
+            <w:pPr>
+              <w:rPr>
+                <w:color w:val="000000"/>
+              </w:rPr>
+            </w:pPr>
+            <w:r>
+              <w:rPr>
+                <w:color w:val="000000"/>
+              </w:rPr>
+              <w:t xml:space="preserve">    Brian Fay</w:t>
+            </w:r>
+          </w:p>
+          <w:p>
+            <w:pPr>
+              <w:rPr>
+                <w:color w:val="000000"/>
+              </w:rPr>
+            </w:pPr>
+            <w:r>
+              <w:rPr>
+                <w:color w:val="000000"/>
+              </w:rPr>
+              <w:t xml:space="preserve">    Mona Magathan</w:t>
+            </w:r>
+          </w:p>
+          <w:p>
+            <w:pPr>
+              <w:rPr>
+                <w:color w:val="000000"/>
+              </w:rPr>
+            </w:pPr>
+            <w:r>
+              <w:rPr>
+                <w:color w:val="000000"/>
+              </w:rPr>
+              <w:t xml:space="preserve">    Yevgen Sautin</w:t>
+            </w:r>
+          </w:p>
+          <w:p>
+            <w:pPr>
+              <w:rPr>
+                <w:b/>
+                <w:color w:val="000000"/>
+              </w:rPr>
+            </w:pPr>
+            <w:r>
+              <w:rPr>
+                <w:b/>
+                <w:color w:val="000000"/>
+              </w:rPr>
+              <w:t>US Department of Defense (DoD)</w:t>
+            </w:r>
+          </w:p>
+          <w:p>
+            <w:pPr>
+              <w:rPr>
+                <w:color w:val="000000"/>
+              </w:rPr>
+            </w:pPr>
+            <w:r>
+              <w:rPr>
+                <w:color w:val="000000"/>
+              </w:rPr>
+              <w:t xml:space="preserve">    James Bohling</w:t>
+            </w:r>
+          </w:p>
+          <w:p>
+            <w:pPr>
+              <w:rPr>
+                <w:color w:val="000000"/>
+              </w:rPr>
+            </w:pPr>
+            <w:r>
+              <w:rPr>
+                <w:color w:val="000000"/>
+              </w:rPr>
+              <w:t xml:space="preserve">    Eoghan Casey</w:t>
+            </w:r>
+          </w:p>
+          <w:p>
+            <w:pPr>
+              <w:rPr>
+                <w:color w:val="000000"/>
+              </w:rPr>
+            </w:pPr>
+            <w:r>
+              <w:rPr>
+                <w:color w:val="000000"/>
+              </w:rPr>
+              <w:t xml:space="preserve">    Gary Katz</w:t>
+            </w:r>
+          </w:p>
+          <w:p>
+            <w:pPr>
+              <w:rPr>
+                <w:color w:val="000000"/>
+              </w:rPr>
+            </w:pPr>
+            <w:r>
+              <w:rPr>
+                <w:color w:val="000000"/>
+              </w:rPr>
+              <w:t xml:space="preserve">    Jeffrey Mates</w:t>
+            </w:r>
+          </w:p>
+          <w:p>
+            <w:pPr>
+              <w:rPr>
+                <w:b/>
+                <w:color w:val="000000"/>
+              </w:rPr>
+            </w:pPr>
+            <w:r>
+              <w:rPr>
+                <w:b/>
+                <w:color w:val="000000"/>
+              </w:rPr>
+              <w:t>VeriSign</w:t>
+            </w:r>
+          </w:p>
+          <w:p>
+            <w:pPr>
+              <w:rPr>
+                <w:color w:val="000000"/>
+              </w:rPr>
+            </w:pPr>
+            <w:r>
+              <w:rPr>
+                <w:color w:val="000000"/>
+              </w:rPr>
+              <w:t xml:space="preserve">    Robert Coderre</w:t>
+            </w:r>
+          </w:p>
+          <w:p>
+            <w:pPr>
+              <w:rPr>
+                <w:color w:val="000000"/>
+              </w:rPr>
+            </w:pPr>
+            <w:r>
+              <w:rPr>
+                <w:color w:val="000000"/>
+              </w:rPr>
+              <w:t xml:space="preserve">    Kyle Maxwell</w:t>
+            </w:r>
+          </w:p>
+          <w:p>
+            <w:r>
+              <w:rPr>
+                <w:color w:val="000000"/>
+              </w:rPr>
+              <w:t xml:space="preserve">    Eric Osterweil</w:t>
+            </w:r>
+            <w:r>
+              <w:rPr>
+                <w:b/>
+                <w:color w:val="000000"/>
+              </w:rPr>
+              <w:t xml:space="preserve"> </w:t>
+            </w:r>
+            <w:r>
+              <w:t xml:space="preserve">    </w:t>
+            </w:r>
+          </w:p>
+        </w:tc>
+        <w:tc>
+          <w:tcPr>
+            <w:tcW w:w="4410" w:type="dxa"/>
+          </w:tcPr>
+          <w:p>
+            <w:pPr>
+              <w:rPr>
+                <w:b/>
+                <w:color w:val="000000"/>
+              </w:rPr>
+            </w:pPr>
+            <w:r>
+              <w:rPr>
+                <w:b/>
+                <w:color w:val="000000"/>
+              </w:rPr>
+              <w:lastRenderedPageBreak/>
+              <w:t>Airbus Group SAS</w:t>
+            </w:r>
+          </w:p>
+          <w:p>
+            <w:r>
+              <w:t xml:space="preserve">    Joerg Eschweiler</w:t>
+            </w:r>
+          </w:p>
+          <w:p>
+            <w:r>
+              <w:t xml:space="preserve">    Marcos Orallo</w:t>
+            </w:r>
+          </w:p>
+          <w:p>
+            <w:pPr>
+              <w:rPr>
+                <w:b/>
+                <w:color w:val="000000"/>
+              </w:rPr>
+            </w:pPr>
+            <w:r>
+              <w:rPr>
+                <w:b/>
+                <w:color w:val="000000"/>
+              </w:rPr>
+              <w:t>Anomali</w:t>
+            </w:r>
+          </w:p>
+          <w:p>
+            <w:r>
+              <w:t xml:space="preserve">    Ryan Clough</w:t>
+            </w:r>
+          </w:p>
+          <w:p>
+            <w:r>
+              <w:t xml:space="preserve">    Wei Huang</w:t>
+            </w:r>
+          </w:p>
+          <w:p>
+            <w:r>
+              <w:t xml:space="preserve">    Hugh Njemanze</w:t>
+            </w:r>
+          </w:p>
+          <w:p>
+            <w:r>
+              <w:t xml:space="preserve">    Katie Pelusi</w:t>
+            </w:r>
+          </w:p>
+          <w:p>
+            <w:r>
+              <w:t xml:space="preserve">    Aaron Shelmire</w:t>
+            </w:r>
+          </w:p>
+          <w:p>
+            <w:r>
+              <w:t xml:space="preserve">    Jason Trost</w:t>
+            </w:r>
+          </w:p>
+          <w:p>
+            <w:pPr>
+              <w:rPr>
+                <w:b/>
+              </w:rPr>
+            </w:pPr>
+            <w:r>
+              <w:rPr>
+                <w:b/>
+              </w:rPr>
+              <w:t>Bank of America</w:t>
+            </w:r>
+          </w:p>
+          <w:p>
+            <w:r>
+              <w:t xml:space="preserve">    Alexander Foley</w:t>
+            </w:r>
+          </w:p>
+          <w:p>
+            <w:pPr>
+              <w:rPr>
+                <w:b/>
+                <w:color w:val="000000"/>
+              </w:rPr>
+            </w:pPr>
+            <w:r>
+              <w:rPr>
+                <w:b/>
+                <w:color w:val="000000"/>
+              </w:rPr>
+              <w:t>Center for Internet Security (CIS)</w:t>
+            </w:r>
+          </w:p>
+          <w:p>
+            <w:r>
+              <w:t xml:space="preserve">    Sarah Kelley</w:t>
+            </w:r>
+          </w:p>
+          <w:p>
+            <w:pPr>
+              <w:rPr>
+                <w:b/>
+                <w:color w:val="000000"/>
+              </w:rPr>
+            </w:pPr>
+            <w:r>
+              <w:rPr>
+                <w:b/>
+                <w:color w:val="000000"/>
+              </w:rPr>
+              <w:t>Check Point Software Technologies</w:t>
+            </w:r>
+          </w:p>
+          <w:p>
+            <w:pPr>
+              <w:rPr>
+                <w:color w:val="000000"/>
+              </w:rPr>
+            </w:pPr>
+            <w:r>
+              <w:rPr>
+                <w:b/>
+                <w:color w:val="000000"/>
+              </w:rPr>
+              <w:t xml:space="preserve">    </w:t>
+            </w:r>
+            <w:r>
+              <w:rPr>
+                <w:color w:val="000000"/>
+              </w:rPr>
+              <w:t>Ron Davidson</w:t>
+            </w:r>
+          </w:p>
+          <w:p>
+            <w:pPr>
+              <w:rPr>
+                <w:b/>
+                <w:color w:val="000000"/>
+              </w:rPr>
+            </w:pPr>
+            <w:r>
+              <w:rPr>
+                <w:b/>
+                <w:color w:val="000000"/>
+              </w:rPr>
+              <w:t>Cisco Systems</w:t>
+            </w:r>
+          </w:p>
+          <w:p>
+            <w:pPr>
+              <w:rPr>
+                <w:color w:val="000000"/>
+              </w:rPr>
+            </w:pPr>
+            <w:r>
+              <w:rPr>
+                <w:color w:val="000000"/>
+              </w:rPr>
+              <w:t xml:space="preserve">    Syam Appala</w:t>
+            </w:r>
+          </w:p>
+          <w:p>
+            <w:pPr>
+              <w:rPr>
+                <w:color w:val="000000"/>
+              </w:rPr>
+            </w:pPr>
+            <w:r>
+              <w:rPr>
+                <w:color w:val="000000"/>
+              </w:rPr>
+              <w:t xml:space="preserve">    Ted Bedwell</w:t>
+            </w:r>
+          </w:p>
+          <w:p>
+            <w:pPr>
+              <w:rPr>
+                <w:color w:val="000000"/>
+              </w:rPr>
+            </w:pPr>
+            <w:r>
+              <w:rPr>
+                <w:color w:val="000000"/>
+              </w:rPr>
+              <w:t xml:space="preserve">    David McGrew</w:t>
+            </w:r>
+          </w:p>
+          <w:p>
+            <w:pPr>
+              <w:rPr>
+                <w:color w:val="000000"/>
+              </w:rPr>
+            </w:pPr>
+            <w:r>
+              <w:rPr>
+                <w:color w:val="000000"/>
+              </w:rPr>
+              <w:t xml:space="preserve">    Pavan Reddy</w:t>
+            </w:r>
+          </w:p>
+          <w:p>
+            <w:pPr>
+              <w:rPr>
+                <w:color w:val="000000"/>
+              </w:rPr>
+            </w:pPr>
+            <w:r>
+              <w:rPr>
+                <w:color w:val="000000"/>
+              </w:rPr>
+              <w:t xml:space="preserve">    Omar Santos</w:t>
+            </w:r>
+          </w:p>
+          <w:p>
+            <w:pPr>
+              <w:rPr>
+                <w:color w:val="000000"/>
+              </w:rPr>
+            </w:pPr>
+            <w:r>
+              <w:rPr>
+                <w:color w:val="000000"/>
+              </w:rPr>
+              <w:t xml:space="preserve">    Jyoti Verma</w:t>
+            </w:r>
+          </w:p>
+          <w:p>
+            <w:pPr>
+              <w:rPr>
+                <w:b/>
+                <w:color w:val="000000"/>
+              </w:rPr>
+            </w:pPr>
+            <w:r>
+              <w:rPr>
+                <w:b/>
+                <w:color w:val="000000"/>
+              </w:rPr>
+              <w:t>Cyber Threat Intelligence Network, Inc. (CTIN)</w:t>
+            </w:r>
+          </w:p>
+          <w:p>
+            <w:pPr>
+              <w:rPr>
+                <w:color w:val="000000"/>
+              </w:rPr>
+            </w:pPr>
+            <w:r>
+              <w:rPr>
+                <w:b/>
+                <w:color w:val="000000"/>
+              </w:rPr>
+              <w:t xml:space="preserve">    </w:t>
+            </w:r>
+            <w:r>
+              <w:rPr>
+                <w:color w:val="000000"/>
+              </w:rPr>
+              <w:t>Doug DePeppe</w:t>
+            </w:r>
+          </w:p>
+          <w:p>
+            <w:pPr>
+              <w:rPr>
+                <w:color w:val="000000"/>
+              </w:rPr>
+            </w:pPr>
+            <w:r>
+              <w:rPr>
+                <w:color w:val="000000"/>
+              </w:rPr>
+              <w:t xml:space="preserve">    Jane Ginn</w:t>
+            </w:r>
+          </w:p>
+          <w:p>
+            <w:pPr>
+              <w:rPr>
+                <w:color w:val="000000"/>
+              </w:rPr>
+            </w:pPr>
+            <w:r>
+              <w:rPr>
+                <w:color w:val="000000"/>
+              </w:rPr>
+              <w:t xml:space="preserve">    Ben Othman</w:t>
+            </w:r>
+          </w:p>
+          <w:p>
+            <w:pPr>
+              <w:rPr>
+                <w:b/>
+                <w:color w:val="000000"/>
+              </w:rPr>
+            </w:pPr>
+            <w:r>
+              <w:rPr>
+                <w:b/>
+                <w:color w:val="000000"/>
+              </w:rPr>
+              <w:t>DHS Office of Cybersecurity and Communications (CS&amp;C)</w:t>
+            </w:r>
+          </w:p>
+          <w:p>
+            <w:pPr>
+              <w:rPr>
+                <w:color w:val="000000"/>
+              </w:rPr>
+            </w:pPr>
+            <w:r>
+              <w:rPr>
+                <w:b/>
+                <w:color w:val="000000"/>
+              </w:rPr>
+              <w:t xml:space="preserve">    </w:t>
+            </w:r>
+            <w:r>
+              <w:rPr>
+                <w:color w:val="000000"/>
+              </w:rPr>
+              <w:t>Richard Struse</w:t>
+            </w:r>
+          </w:p>
+          <w:p>
+            <w:pPr>
+              <w:rPr>
+                <w:color w:val="000000"/>
+              </w:rPr>
+            </w:pPr>
+            <w:r>
+              <w:rPr>
+                <w:color w:val="000000"/>
+              </w:rPr>
+              <w:t xml:space="preserve">    Marlon Taylor</w:t>
+            </w:r>
+          </w:p>
+          <w:p>
+            <w:pPr>
+              <w:rPr>
+                <w:b/>
+                <w:color w:val="000000"/>
+              </w:rPr>
+            </w:pPr>
+            <w:r>
+              <w:rPr>
+                <w:b/>
+                <w:color w:val="000000"/>
+              </w:rPr>
+              <w:t>EclecticIQ</w:t>
+            </w:r>
+          </w:p>
+          <w:p>
+            <w:pPr>
+              <w:rPr>
+                <w:color w:val="000000"/>
+              </w:rPr>
+            </w:pPr>
+            <w:r>
+              <w:rPr>
+                <w:color w:val="000000"/>
+              </w:rPr>
+              <w:t xml:space="preserve">    Marko Dragoljevic</w:t>
+            </w:r>
+          </w:p>
+          <w:p>
+            <w:pPr>
+              <w:rPr>
+                <w:color w:val="000000"/>
+              </w:rPr>
+            </w:pPr>
+            <w:r>
+              <w:rPr>
+                <w:color w:val="000000"/>
+              </w:rPr>
+              <w:t xml:space="preserve">    Joep Gommers</w:t>
+            </w:r>
+          </w:p>
+          <w:p>
+            <w:pPr>
+              <w:rPr>
+                <w:color w:val="000000"/>
+              </w:rPr>
+            </w:pPr>
+            <w:r>
+              <w:rPr>
+                <w:color w:val="000000"/>
+              </w:rPr>
+              <w:t xml:space="preserve">    Sergey Polzunov</w:t>
+            </w:r>
+          </w:p>
+          <w:p>
+            <w:pPr>
+              <w:rPr>
+                <w:color w:val="000000"/>
+              </w:rPr>
+            </w:pPr>
+            <w:r>
+              <w:rPr>
+                <w:color w:val="000000"/>
+              </w:rPr>
+              <w:lastRenderedPageBreak/>
+              <w:t xml:space="preserve">    Rutger Prins</w:t>
+            </w:r>
+          </w:p>
+          <w:p>
+            <w:pPr>
+              <w:rPr>
+                <w:color w:val="000000"/>
+              </w:rPr>
+            </w:pPr>
+            <w:r>
+              <w:rPr>
+                <w:color w:val="000000"/>
+              </w:rPr>
+              <w:t xml:space="preserve">    Andrei Sîrghi</w:t>
+            </w:r>
+          </w:p>
+          <w:p>
+            <w:pPr>
+              <w:rPr>
+                <w:color w:val="000000"/>
+              </w:rPr>
+            </w:pPr>
+            <w:r>
+              <w:rPr>
+                <w:color w:val="000000"/>
+              </w:rPr>
+              <w:t xml:space="preserve">    Raymon van der Velde</w:t>
+            </w:r>
+          </w:p>
+          <w:p>
+            <w:pPr>
+              <w:rPr>
+                <w:b/>
+                <w:color w:val="000000"/>
+              </w:rPr>
+            </w:pPr>
+            <w:r>
+              <w:rPr>
+                <w:b/>
+                <w:color w:val="000000"/>
+              </w:rPr>
+              <w:t>eSentire, Inc.</w:t>
+            </w:r>
+          </w:p>
+          <w:p>
+            <w:pPr>
+              <w:rPr>
+                <w:color w:val="000000"/>
+              </w:rPr>
+            </w:pPr>
+            <w:r>
+              <w:rPr>
+                <w:color w:val="000000"/>
+              </w:rPr>
+              <w:t xml:space="preserve">    Jacob Gajek</w:t>
+            </w:r>
+          </w:p>
+          <w:p>
+            <w:pPr>
+              <w:rPr>
+                <w:b/>
+                <w:color w:val="000000"/>
+              </w:rPr>
+            </w:pPr>
+            <w:r>
+              <w:rPr>
+                <w:b/>
+                <w:color w:val="000000"/>
+              </w:rPr>
+              <w:t>FireEye, Inc.</w:t>
+            </w:r>
+          </w:p>
+          <w:p>
+            <w:pPr>
+              <w:rPr>
+                <w:color w:val="000000"/>
+              </w:rPr>
+            </w:pPr>
+            <w:r>
+              <w:rPr>
+                <w:color w:val="000000"/>
+              </w:rPr>
+              <w:t xml:space="preserve">    Phillip Boles</w:t>
+            </w:r>
+          </w:p>
+          <w:p>
+            <w:pPr>
+              <w:rPr>
+                <w:color w:val="000000"/>
+              </w:rPr>
+            </w:pPr>
+            <w:r>
+              <w:rPr>
+                <w:color w:val="000000"/>
+              </w:rPr>
+              <w:t xml:space="preserve">    Pavan Gorakav</w:t>
+            </w:r>
+          </w:p>
+          <w:p>
+            <w:pPr>
+              <w:rPr>
+                <w:color w:val="000000"/>
+              </w:rPr>
+            </w:pPr>
+            <w:r>
+              <w:rPr>
+                <w:color w:val="000000"/>
+              </w:rPr>
+              <w:t xml:space="preserve">    Anuj Kumar</w:t>
+            </w:r>
+          </w:p>
+          <w:p>
+            <w:pPr>
+              <w:rPr>
+                <w:color w:val="000000"/>
+              </w:rPr>
+            </w:pPr>
+            <w:r>
+              <w:rPr>
+                <w:color w:val="000000"/>
+              </w:rPr>
+              <w:t xml:space="preserve">    Shyamal Pandya</w:t>
+            </w:r>
+          </w:p>
+          <w:p>
+            <w:pPr>
+              <w:rPr>
+                <w:color w:val="000000"/>
+              </w:rPr>
+            </w:pPr>
+            <w:r>
+              <w:rPr>
+                <w:color w:val="000000"/>
+              </w:rPr>
+              <w:t xml:space="preserve">    Paul Patrick</w:t>
+            </w:r>
+          </w:p>
+          <w:p>
+            <w:pPr>
+              <w:rPr>
+                <w:color w:val="000000"/>
+              </w:rPr>
+            </w:pPr>
+            <w:r>
+              <w:rPr>
+                <w:color w:val="000000"/>
+              </w:rPr>
+              <w:t xml:space="preserve">    Scott Shreve</w:t>
+            </w:r>
+          </w:p>
+          <w:p>
+            <w:pPr>
+              <w:rPr>
+                <w:b/>
+                <w:color w:val="000000"/>
+              </w:rPr>
+            </w:pPr>
+            <w:r>
+              <w:rPr>
+                <w:b/>
+                <w:color w:val="000000"/>
+              </w:rPr>
+              <w:t>Fox-IT</w:t>
+            </w:r>
+          </w:p>
+          <w:p>
+            <w:pPr>
+              <w:rPr>
+                <w:color w:val="000000"/>
+              </w:rPr>
+            </w:pPr>
+            <w:r>
+              <w:rPr>
+                <w:color w:val="000000"/>
+              </w:rPr>
+              <w:t xml:space="preserve">    Sarah Brown</w:t>
+            </w:r>
+          </w:p>
+          <w:p>
+            <w:pPr>
+              <w:rPr>
+                <w:b/>
+                <w:color w:val="000000"/>
+              </w:rPr>
+            </w:pPr>
+            <w:r>
+              <w:rPr>
+                <w:b/>
+                <w:color w:val="000000"/>
+              </w:rPr>
+              <w:t>Georgetown University</w:t>
+            </w:r>
+          </w:p>
+          <w:p>
+            <w:pPr>
+              <w:rPr>
+                <w:color w:val="000000"/>
+              </w:rPr>
+            </w:pPr>
+            <w:r>
+              <w:rPr>
+                <w:color w:val="000000"/>
+              </w:rPr>
+              <w:t xml:space="preserve">    Eric Burger</w:t>
+            </w:r>
+          </w:p>
+          <w:p>
+            <w:pPr>
+              <w:rPr>
+                <w:b/>
+                <w:color w:val="000000"/>
+              </w:rPr>
+            </w:pPr>
+            <w:r>
+              <w:rPr>
+                <w:b/>
+                <w:color w:val="000000"/>
+              </w:rPr>
+              <w:t>Hewlett Packard Enterprise (HPE)</w:t>
+            </w:r>
+          </w:p>
+          <w:p>
+            <w:pPr>
+              <w:rPr>
+                <w:color w:val="000000"/>
+              </w:rPr>
+            </w:pPr>
+            <w:r>
+              <w:rPr>
+                <w:color w:val="000000"/>
+              </w:rPr>
+              <w:t xml:space="preserve">    Tomas Sander</w:t>
+            </w:r>
+          </w:p>
+          <w:p>
+            <w:pPr>
+              <w:rPr>
+                <w:b/>
+                <w:color w:val="000000"/>
+              </w:rPr>
+            </w:pPr>
+            <w:r>
+              <w:rPr>
+                <w:b/>
+                <w:color w:val="000000"/>
+              </w:rPr>
+              <w:t>IBM</w:t>
+            </w:r>
+          </w:p>
+          <w:p>
+            <w:pPr>
+              <w:rPr>
+                <w:color w:val="000000"/>
+              </w:rPr>
+            </w:pPr>
+            <w:r>
+              <w:rPr>
+                <w:color w:val="000000"/>
+              </w:rPr>
+              <w:t xml:space="preserve">    Peter Allor</w:t>
+            </w:r>
+          </w:p>
+          <w:p>
+            <w:pPr>
+              <w:rPr>
+                <w:color w:val="000000"/>
+              </w:rPr>
+            </w:pPr>
+            <w:r>
+              <w:rPr>
+                <w:color w:val="000000"/>
+              </w:rPr>
+              <w:t xml:space="preserve">    Eldan Ben-Haim</w:t>
+            </w:r>
+          </w:p>
+          <w:p>
+            <w:pPr>
+              <w:rPr>
+                <w:color w:val="000000"/>
+              </w:rPr>
+            </w:pPr>
+            <w:r>
+              <w:rPr>
+                <w:color w:val="000000"/>
+              </w:rPr>
+              <w:t xml:space="preserve">    Sandra Hernandez</w:t>
+            </w:r>
+          </w:p>
+          <w:p>
+            <w:pPr>
+              <w:rPr>
+                <w:color w:val="000000"/>
+              </w:rPr>
+            </w:pPr>
+            <w:r>
+              <w:rPr>
+                <w:color w:val="000000"/>
+              </w:rPr>
+              <w:t xml:space="preserve">    Jason Keirstead</w:t>
+            </w:r>
+          </w:p>
+          <w:p>
+            <w:pPr>
+              <w:rPr>
+                <w:color w:val="000000"/>
+              </w:rPr>
+            </w:pPr>
+            <w:r>
+              <w:rPr>
+                <w:color w:val="000000"/>
+              </w:rPr>
+              <w:t xml:space="preserve">    John Morris</w:t>
+            </w:r>
+          </w:p>
+          <w:p>
+            <w:pPr>
+              <w:rPr>
+                <w:color w:val="000000"/>
+              </w:rPr>
+            </w:pPr>
+            <w:r>
+              <w:rPr>
+                <w:color w:val="000000"/>
+              </w:rPr>
+              <w:t xml:space="preserve">    Laura Rusu</w:t>
+            </w:r>
+          </w:p>
+          <w:p>
+            <w:pPr>
+              <w:rPr>
+                <w:color w:val="000000"/>
+              </w:rPr>
+            </w:pPr>
+            <w:r>
+              <w:rPr>
+                <w:color w:val="000000"/>
+              </w:rPr>
+              <w:t xml:space="preserve">    Ron Williams</w:t>
+            </w:r>
+          </w:p>
+          <w:p>
+            <w:pPr>
+              <w:rPr>
+                <w:b/>
+                <w:color w:val="000000"/>
+              </w:rPr>
+            </w:pPr>
+            <w:r>
+              <w:rPr>
+                <w:b/>
+                <w:color w:val="000000"/>
+              </w:rPr>
+              <w:t>IID</w:t>
+            </w:r>
+          </w:p>
+          <w:p>
+            <w:pPr>
+              <w:rPr>
+                <w:color w:val="000000"/>
+              </w:rPr>
+            </w:pPr>
+            <w:r>
+              <w:rPr>
+                <w:color w:val="000000"/>
+              </w:rPr>
+              <w:t xml:space="preserve">    Chris Richardson</w:t>
+            </w:r>
+          </w:p>
+          <w:p>
+            <w:pPr>
+              <w:rPr>
+                <w:b/>
+                <w:color w:val="000000"/>
+              </w:rPr>
+            </w:pPr>
+            <w:r>
+              <w:rPr>
+                <w:b/>
+                <w:color w:val="000000"/>
+              </w:rPr>
+              <w:t>Integrated Networking Technologies, Inc.</w:t>
+            </w:r>
+          </w:p>
+          <w:p>
+            <w:pPr>
+              <w:rPr>
+                <w:color w:val="000000"/>
+              </w:rPr>
+            </w:pPr>
+            <w:r>
+              <w:rPr>
+                <w:b/>
+                <w:color w:val="000000"/>
+              </w:rPr>
+              <w:t xml:space="preserve">    </w:t>
+            </w:r>
+            <w:r>
+              <w:rPr>
+                <w:color w:val="000000"/>
+              </w:rPr>
+              <w:t>Patrick Maroney</w:t>
+            </w:r>
+          </w:p>
+          <w:p>
+            <w:pPr>
+              <w:rPr>
+                <w:b/>
+                <w:color w:val="000000"/>
+              </w:rPr>
+            </w:pPr>
+            <w:r>
+              <w:rPr>
+                <w:b/>
+                <w:color w:val="000000"/>
+              </w:rPr>
+              <w:t>Johns Hopkins University Applied Physics Laboratory</w:t>
+            </w:r>
+          </w:p>
+          <w:p>
+            <w:pPr>
+              <w:rPr>
+                <w:color w:val="000000"/>
+              </w:rPr>
+            </w:pPr>
+            <w:r>
+              <w:rPr>
+                <w:color w:val="000000"/>
+              </w:rPr>
+              <w:t xml:space="preserve">    Karin Marr</w:t>
+            </w:r>
+          </w:p>
+          <w:p>
+            <w:pPr>
+              <w:rPr>
+                <w:color w:val="000000"/>
+              </w:rPr>
+            </w:pPr>
+            <w:r>
+              <w:rPr>
+                <w:color w:val="000000"/>
+              </w:rPr>
+              <w:t xml:space="preserve">    Julie Modlin</w:t>
+            </w:r>
+          </w:p>
+          <w:p>
+            <w:pPr>
+              <w:rPr>
+                <w:color w:val="000000"/>
+              </w:rPr>
+            </w:pPr>
+            <w:r>
+              <w:rPr>
+                <w:color w:val="000000"/>
+              </w:rPr>
+              <w:t xml:space="preserve">    Mark Moss</w:t>
+            </w:r>
+          </w:p>
+          <w:p>
+            <w:pPr>
+              <w:rPr>
+                <w:color w:val="000000"/>
+              </w:rPr>
+            </w:pPr>
+            <w:r>
+              <w:rPr>
+                <w:color w:val="000000"/>
+              </w:rPr>
+              <w:t xml:space="preserve">    Pamela Smith</w:t>
+            </w:r>
+          </w:p>
+          <w:p>
+            <w:pPr>
+              <w:rPr>
+                <w:b/>
+                <w:color w:val="000000"/>
+              </w:rPr>
+            </w:pPr>
+            <w:r>
+              <w:rPr>
+                <w:b/>
+                <w:color w:val="000000"/>
+              </w:rPr>
+              <w:t>Kaiser Permanente</w:t>
+            </w:r>
+          </w:p>
+          <w:p>
+            <w:pPr>
+              <w:rPr>
+                <w:color w:val="000000"/>
+              </w:rPr>
+            </w:pPr>
+            <w:r>
+              <w:rPr>
+                <w:color w:val="000000"/>
+              </w:rPr>
+              <w:t xml:space="preserve">    Russell Culpepper</w:t>
+            </w:r>
+          </w:p>
+          <w:p>
+            <w:pPr>
+              <w:rPr>
+                <w:color w:val="000000"/>
+              </w:rPr>
+            </w:pPr>
+            <w:r>
+              <w:rPr>
+                <w:color w:val="000000"/>
+              </w:rPr>
+              <w:t xml:space="preserve">    Beth Pumo</w:t>
+            </w:r>
+          </w:p>
+          <w:p>
+            <w:pPr>
+              <w:rPr>
+                <w:b/>
+                <w:color w:val="000000"/>
+              </w:rPr>
+            </w:pPr>
+            <w:r>
+              <w:rPr>
+                <w:b/>
+                <w:color w:val="000000"/>
+              </w:rPr>
+              <w:t>Lumeta Corporation</w:t>
+            </w:r>
+          </w:p>
+          <w:p>
+            <w:pPr>
+              <w:rPr>
+                <w:color w:val="000000"/>
+              </w:rPr>
+            </w:pPr>
+            <w:r>
+              <w:rPr>
+                <w:color w:val="000000"/>
+              </w:rPr>
+              <w:t xml:space="preserve">    Brandon Hoffman</w:t>
+            </w:r>
+          </w:p>
+          <w:p>
+            <w:pPr>
+              <w:rPr>
+                <w:b/>
+                <w:color w:val="000000"/>
+              </w:rPr>
+            </w:pPr>
+            <w:r>
+              <w:rPr>
+                <w:b/>
+                <w:color w:val="000000"/>
+              </w:rPr>
+              <w:t>MTG Management Consultants, LLC.</w:t>
+            </w:r>
+          </w:p>
+          <w:p>
+            <w:pPr>
+              <w:rPr>
+                <w:color w:val="000000"/>
+              </w:rPr>
+            </w:pPr>
+            <w:r>
+              <w:rPr>
+                <w:color w:val="000000"/>
+              </w:rPr>
+              <w:lastRenderedPageBreak/>
+              <w:t xml:space="preserve">    James Cabral</w:t>
+            </w:r>
+          </w:p>
+          <w:p>
+            <w:pPr>
+              <w:rPr>
+                <w:b/>
+                <w:color w:val="000000"/>
+              </w:rPr>
+            </w:pPr>
+            <w:r>
+              <w:rPr>
+                <w:b/>
+                <w:color w:val="000000"/>
+              </w:rPr>
+              <w:t>National Security Agency</w:t>
+            </w:r>
+          </w:p>
+          <w:p>
+            <w:pPr>
+              <w:rPr>
+                <w:color w:val="000000"/>
+              </w:rPr>
+            </w:pPr>
+            <w:r>
+              <w:rPr>
+                <w:color w:val="000000"/>
+              </w:rPr>
+              <w:t xml:space="preserve">    Mike Boyle</w:t>
+            </w:r>
+          </w:p>
+          <w:p>
+            <w:pPr>
+              <w:rPr>
+                <w:color w:val="000000"/>
+              </w:rPr>
+            </w:pPr>
+            <w:r>
+              <w:rPr>
+                <w:color w:val="000000"/>
+              </w:rPr>
+              <w:t xml:space="preserve">    Jessica Fitzgerald-McKay</w:t>
+            </w:r>
+          </w:p>
+          <w:p>
+            <w:pPr>
+              <w:rPr>
+                <w:b/>
+                <w:color w:val="000000"/>
+              </w:rPr>
+            </w:pPr>
+            <w:r>
+              <w:rPr>
+                <w:b/>
+                <w:color w:val="000000"/>
+              </w:rPr>
+              <w:t>New Context Services, Inc.</w:t>
+            </w:r>
+          </w:p>
+          <w:p>
+            <w:pPr>
+              <w:rPr>
+                <w:color w:val="000000"/>
+              </w:rPr>
+            </w:pPr>
+            <w:r>
+              <w:rPr>
+                <w:color w:val="000000"/>
+              </w:rPr>
+              <w:t xml:space="preserve">    John-Mark Gurney</w:t>
+            </w:r>
+          </w:p>
+          <w:p>
+            <w:pPr>
+              <w:rPr>
+                <w:color w:val="000000"/>
+              </w:rPr>
+            </w:pPr>
+            <w:r>
+              <w:rPr>
+                <w:color w:val="000000"/>
+              </w:rPr>
+              <w:t xml:space="preserve">    Christian Hunt</w:t>
+            </w:r>
+          </w:p>
+          <w:p>
+            <w:pPr>
+              <w:rPr>
+                <w:color w:val="000000"/>
+              </w:rPr>
+            </w:pPr>
+            <w:r>
+              <w:rPr>
+                <w:color w:val="000000"/>
+              </w:rPr>
+              <w:t xml:space="preserve">    James Moler</w:t>
+            </w:r>
+          </w:p>
+          <w:p>
+            <w:pPr>
+              <w:rPr>
+                <w:color w:val="000000"/>
+              </w:rPr>
+            </w:pPr>
+            <w:r>
+              <w:rPr>
+                <w:color w:val="000000"/>
+              </w:rPr>
+              <w:t xml:space="preserve">    Daniel Riedel</w:t>
+            </w:r>
+          </w:p>
+          <w:p>
+            <w:pPr>
+              <w:rPr>
+                <w:color w:val="000000"/>
+              </w:rPr>
+            </w:pPr>
+            <w:r>
+              <w:rPr>
+                <w:color w:val="000000"/>
+              </w:rPr>
+              <w:t xml:space="preserve">    Andrew Storms</w:t>
+            </w:r>
+          </w:p>
+          <w:p>
+            <w:pPr>
+              <w:rPr>
+                <w:b/>
+                <w:color w:val="000000"/>
+              </w:rPr>
+            </w:pPr>
+            <w:r>
+              <w:rPr>
+                <w:b/>
+                <w:color w:val="000000"/>
+              </w:rPr>
+              <w:t>OASIS</w:t>
+            </w:r>
+          </w:p>
+          <w:p>
+            <w:pPr>
+              <w:rPr>
+                <w:color w:val="000000"/>
+              </w:rPr>
+            </w:pPr>
+            <w:r>
+              <w:rPr>
+                <w:color w:val="000000"/>
+              </w:rPr>
+              <w:t xml:space="preserve">    James Bryce Clark</w:t>
+            </w:r>
+          </w:p>
+          <w:p>
+            <w:pPr>
+              <w:rPr>
+                <w:color w:val="000000"/>
+              </w:rPr>
+            </w:pPr>
+            <w:r>
+              <w:rPr>
+                <w:color w:val="000000"/>
+              </w:rPr>
+              <w:t xml:space="preserve">    Robin Cover</w:t>
+            </w:r>
+          </w:p>
+          <w:p>
+            <w:pPr>
+              <w:rPr>
+                <w:color w:val="000000"/>
+              </w:rPr>
+            </w:pPr>
+            <w:r>
+              <w:rPr>
+                <w:color w:val="000000"/>
+              </w:rPr>
+              <w:t xml:space="preserve">    Chet Ensign</w:t>
+            </w:r>
+          </w:p>
+          <w:p>
+            <w:pPr>
+              <w:rPr>
+                <w:b/>
+                <w:color w:val="000000"/>
+              </w:rPr>
+            </w:pPr>
+            <w:r>
+              <w:rPr>
+                <w:b/>
+                <w:color w:val="000000"/>
+              </w:rPr>
+              <w:t>Open Identity Exchange</w:t>
+            </w:r>
+          </w:p>
+          <w:p>
+            <w:pPr>
+              <w:rPr>
+                <w:color w:val="000000"/>
+              </w:rPr>
+            </w:pPr>
+            <w:r>
+              <w:rPr>
+                <w:color w:val="000000"/>
+              </w:rPr>
+              <w:t xml:space="preserve">    Don Thibeau</w:t>
+            </w:r>
+          </w:p>
+          <w:p>
+            <w:pPr>
+              <w:rPr>
+                <w:b/>
+                <w:color w:val="000000"/>
+              </w:rPr>
+            </w:pPr>
+            <w:r>
+              <w:rPr>
+                <w:b/>
+                <w:color w:val="000000"/>
+              </w:rPr>
+              <w:t>PhishMe Inc.</w:t>
+            </w:r>
+          </w:p>
+          <w:p>
+            <w:pPr>
+              <w:rPr>
+                <w:color w:val="000000"/>
+              </w:rPr>
+            </w:pPr>
+            <w:r>
+              <w:rPr>
+                <w:color w:val="000000"/>
+              </w:rPr>
+              <w:t xml:space="preserve">    Josh Larkins</w:t>
+            </w:r>
+          </w:p>
+          <w:p>
+            <w:pPr>
+              <w:rPr>
+                <w:b/>
+                <w:color w:val="000000"/>
+              </w:rPr>
+            </w:pPr>
+            <w:r>
+              <w:rPr>
+                <w:b/>
+                <w:color w:val="000000"/>
+              </w:rPr>
+              <w:t>Raytheon Company-SAS</w:t>
+            </w:r>
+          </w:p>
+          <w:p>
+            <w:pPr>
+              <w:rPr>
+                <w:color w:val="000000"/>
+              </w:rPr>
+            </w:pPr>
+            <w:r>
+              <w:rPr>
+                <w:color w:val="000000"/>
+              </w:rPr>
+              <w:t xml:space="preserve">    Daniel Wyschogrod</w:t>
+            </w:r>
+          </w:p>
+          <w:p>
+            <w:pPr>
+              <w:rPr>
+                <w:b/>
+                <w:color w:val="000000"/>
+              </w:rPr>
+            </w:pPr>
+            <w:r>
+              <w:rPr>
+                <w:b/>
+                <w:color w:val="000000"/>
+              </w:rPr>
+              <w:t>Retail Cyber Intelligence Sharing Center (R-CISC)</w:t>
+            </w:r>
+          </w:p>
+          <w:p>
+            <w:pPr>
+              <w:rPr>
+                <w:color w:val="000000"/>
+              </w:rPr>
+            </w:pPr>
+            <w:r>
+              <w:rPr>
+                <w:color w:val="000000"/>
+              </w:rPr>
+              <w:t xml:space="preserve">    Brian Engle</w:t>
+            </w:r>
+          </w:p>
+          <w:p>
+            <w:pPr>
+              <w:rPr>
+                <w:b/>
+                <w:color w:val="000000"/>
+              </w:rPr>
+            </w:pPr>
+            <w:r>
+              <w:rPr>
+                <w:b/>
+                <w:color w:val="000000"/>
+              </w:rPr>
+              <w:t>Semper Fortis Solutions</w:t>
+            </w:r>
+          </w:p>
+          <w:p>
+            <w:pPr>
+              <w:rPr>
+                <w:color w:val="000000"/>
+              </w:rPr>
+            </w:pPr>
+            <w:r>
+              <w:rPr>
+                <w:color w:val="000000"/>
+              </w:rPr>
+              <w:t xml:space="preserve">    Joseph Brand</w:t>
+            </w:r>
+          </w:p>
+          <w:p>
+            <w:pPr>
+              <w:rPr>
+                <w:b/>
+                <w:color w:val="000000"/>
+              </w:rPr>
+            </w:pPr>
+            <w:r>
+              <w:rPr>
+                <w:b/>
+                <w:color w:val="000000"/>
+              </w:rPr>
+              <w:t>Splunk Inc.</w:t>
+            </w:r>
+          </w:p>
+          <w:p>
+            <w:pPr>
+              <w:rPr>
+                <w:color w:val="000000"/>
+              </w:rPr>
+            </w:pPr>
+            <w:r>
+              <w:rPr>
+                <w:color w:val="000000"/>
+              </w:rPr>
+              <w:t xml:space="preserve">    Cedric LeRoux</w:t>
+            </w:r>
+          </w:p>
+          <w:p>
+            <w:pPr>
+              <w:rPr>
+                <w:color w:val="000000"/>
+              </w:rPr>
+            </w:pPr>
+            <w:r>
+              <w:rPr>
+                <w:color w:val="000000"/>
+              </w:rPr>
+              <w:t xml:space="preserve">    Brian Luger</w:t>
+            </w:r>
+          </w:p>
+          <w:p>
+            <w:pPr>
+              <w:rPr>
+                <w:color w:val="000000"/>
+              </w:rPr>
+            </w:pPr>
+            <w:r>
+              <w:rPr>
+                <w:color w:val="000000"/>
+              </w:rPr>
+              <w:t xml:space="preserve">    Kathy Wang</w:t>
+            </w:r>
+          </w:p>
+          <w:p>
+            <w:pPr>
+              <w:rPr>
+                <w:b/>
+                <w:color w:val="000000"/>
+              </w:rPr>
+            </w:pPr>
+            <w:r>
+              <w:rPr>
+                <w:b/>
+                <w:color w:val="000000"/>
+              </w:rPr>
+              <w:t>TELUS</w:t>
+            </w:r>
+          </w:p>
+          <w:p>
+            <w:pPr>
+              <w:rPr>
+                <w:color w:val="000000"/>
+              </w:rPr>
+            </w:pPr>
+            <w:r>
+              <w:rPr>
+                <w:color w:val="000000"/>
+              </w:rPr>
+              <w:t xml:space="preserve">    Greg Reaume</w:t>
+            </w:r>
+          </w:p>
+          <w:p>
+            <w:pPr>
+              <w:rPr>
+                <w:color w:val="000000"/>
+              </w:rPr>
+            </w:pPr>
+            <w:r>
+              <w:rPr>
+                <w:color w:val="000000"/>
+              </w:rPr>
+              <w:t xml:space="preserve">    Alan Steer</w:t>
+            </w:r>
+          </w:p>
+          <w:p>
+            <w:pPr>
+              <w:rPr>
+                <w:b/>
+                <w:color w:val="000000"/>
+              </w:rPr>
+            </w:pPr>
+            <w:r>
+              <w:rPr>
+                <w:b/>
+                <w:color w:val="000000"/>
+              </w:rPr>
+              <w:t>Threat Intelligence Pty Ltd</w:t>
+            </w:r>
+          </w:p>
+          <w:p>
+            <w:pPr>
+              <w:rPr>
+                <w:color w:val="000000"/>
+              </w:rPr>
+            </w:pPr>
+            <w:r>
+              <w:rPr>
+                <w:color w:val="000000"/>
+              </w:rPr>
+              <w:t xml:space="preserve">    Tyron Miller</w:t>
+            </w:r>
+          </w:p>
+          <w:p>
+            <w:pPr>
+              <w:rPr>
+                <w:color w:val="000000"/>
+              </w:rPr>
+            </w:pPr>
+            <w:r>
+              <w:rPr>
+                <w:color w:val="000000"/>
+              </w:rPr>
+              <w:t xml:space="preserve">    Andrew van der Stock</w:t>
+            </w:r>
+          </w:p>
+          <w:p>
+            <w:pPr>
+              <w:rPr>
+                <w:b/>
+                <w:color w:val="000000"/>
+              </w:rPr>
+            </w:pPr>
+            <w:r>
+              <w:rPr>
+                <w:b/>
+                <w:color w:val="000000"/>
+              </w:rPr>
+              <w:t>ThreatConnect, Inc.</w:t>
+            </w:r>
+          </w:p>
+          <w:p>
+            <w:pPr>
+              <w:rPr>
+                <w:color w:val="000000"/>
+              </w:rPr>
+            </w:pPr>
+            <w:r>
+              <w:rPr>
+                <w:color w:val="000000"/>
+              </w:rPr>
+              <w:t xml:space="preserve">    Wade Baker</w:t>
+            </w:r>
+          </w:p>
+          <w:p>
+            <w:pPr>
+              <w:rPr>
+                <w:color w:val="000000"/>
+              </w:rPr>
+            </w:pPr>
+            <w:r>
+              <w:rPr>
+                <w:color w:val="000000"/>
+              </w:rPr>
+              <w:t xml:space="preserve">    Cole Iliff</w:t>
+            </w:r>
+          </w:p>
+          <w:p>
+            <w:pPr>
+              <w:rPr>
+                <w:color w:val="000000"/>
+              </w:rPr>
+            </w:pPr>
+            <w:r>
+              <w:rPr>
+                <w:color w:val="000000"/>
+              </w:rPr>
+              <w:t xml:space="preserve">    Andrew Pendergast</w:t>
+            </w:r>
+          </w:p>
+          <w:p>
+            <w:pPr>
+              <w:rPr>
+                <w:color w:val="000000"/>
+              </w:rPr>
+            </w:pPr>
+            <w:r>
+              <w:rPr>
+                <w:color w:val="000000"/>
+              </w:rPr>
+              <w:t xml:space="preserve">    Ben Schmoker</w:t>
+            </w:r>
+          </w:p>
+          <w:p>
+            <w:pPr>
+              <w:rPr>
+                <w:color w:val="000000"/>
+              </w:rPr>
+            </w:pPr>
+            <w:r>
+              <w:rPr>
+                <w:color w:val="000000"/>
+              </w:rPr>
+              <w:t xml:space="preserve">    Jason Spies</w:t>
+            </w:r>
+          </w:p>
+          <w:p>
+            <w:pPr>
+              <w:rPr>
+                <w:b/>
+                <w:color w:val="000000"/>
+              </w:rPr>
+            </w:pPr>
+            <w:r>
+              <w:rPr>
+                <w:b/>
+                <w:color w:val="000000"/>
+              </w:rPr>
+              <w:t>TruSTAR Technology</w:t>
+            </w:r>
+          </w:p>
+          <w:p>
+            <w:pPr>
+              <w:rPr>
+                <w:color w:val="000000"/>
+              </w:rPr>
+            </w:pPr>
+            <w:r>
+              <w:rPr>
+                <w:color w:val="000000"/>
+              </w:rPr>
+              <w:lastRenderedPageBreak/>
+              <w:t xml:space="preserve">    Chris Roblee</w:t>
+            </w:r>
+          </w:p>
+          <w:p>
+            <w:pPr>
+              <w:rPr>
+                <w:b/>
+                <w:color w:val="000000"/>
+              </w:rPr>
+            </w:pPr>
+            <w:r>
+              <w:rPr>
+                <w:b/>
+                <w:color w:val="000000"/>
+              </w:rPr>
+              <w:t>United Kingdom Cabinet Office</w:t>
+            </w:r>
+          </w:p>
+          <w:p>
+            <w:pPr>
+              <w:rPr>
+                <w:color w:val="000000"/>
+              </w:rPr>
+            </w:pPr>
+            <w:r>
+              <w:rPr>
+                <w:color w:val="000000"/>
+              </w:rPr>
+              <w:t xml:space="preserve">    Iain Brown</w:t>
+            </w:r>
+          </w:p>
+          <w:p>
+            <w:pPr>
+              <w:rPr>
+                <w:color w:val="000000"/>
+              </w:rPr>
+            </w:pPr>
+            <w:r>
+              <w:rPr>
+                <w:color w:val="000000"/>
+              </w:rPr>
+              <w:t xml:space="preserve">    Adam Cooper</w:t>
+            </w:r>
+          </w:p>
+          <w:p>
+            <w:pPr>
+              <w:rPr>
+                <w:color w:val="000000"/>
+              </w:rPr>
+            </w:pPr>
+            <w:r>
+              <w:rPr>
+                <w:color w:val="000000"/>
+              </w:rPr>
+              <w:t xml:space="preserve">    Mike McLellan</w:t>
+            </w:r>
+          </w:p>
+          <w:p>
+            <w:pPr>
+              <w:rPr>
+                <w:color w:val="000000"/>
+              </w:rPr>
+            </w:pPr>
+            <w:r>
+              <w:rPr>
+                <w:color w:val="000000"/>
+              </w:rPr>
+              <w:t xml:space="preserve">    Chris O’Brien</w:t>
+            </w:r>
+          </w:p>
+          <w:p>
+            <w:pPr>
+              <w:rPr>
+                <w:color w:val="000000"/>
+              </w:rPr>
+            </w:pPr>
+            <w:r>
+              <w:rPr>
+                <w:color w:val="000000"/>
+              </w:rPr>
+              <w:t xml:space="preserve">    James Penman</w:t>
+            </w:r>
+          </w:p>
+          <w:p>
+            <w:pPr>
+              <w:rPr>
+                <w:color w:val="000000"/>
+              </w:rPr>
+            </w:pPr>
+            <w:r>
+              <w:rPr>
+                <w:color w:val="000000"/>
+              </w:rPr>
+              <w:t xml:space="preserve">    Howard Staple</w:t>
+            </w:r>
+          </w:p>
+          <w:p>
+            <w:pPr>
+              <w:rPr>
+                <w:color w:val="000000"/>
+              </w:rPr>
+            </w:pPr>
+            <w:r>
+              <w:rPr>
+                <w:color w:val="000000"/>
+              </w:rPr>
+              <w:t xml:space="preserve">    Chris Taylor</w:t>
+            </w:r>
+          </w:p>
+          <w:p>
+            <w:pPr>
+              <w:rPr>
+                <w:color w:val="000000"/>
+              </w:rPr>
+            </w:pPr>
+            <w:r>
+              <w:rPr>
+                <w:color w:val="000000"/>
+              </w:rPr>
+              <w:t xml:space="preserve">    Laurie Thomson</w:t>
+            </w:r>
+          </w:p>
+          <w:p>
+            <w:pPr>
+              <w:rPr>
+                <w:color w:val="000000"/>
+              </w:rPr>
+            </w:pPr>
+            <w:r>
+              <w:rPr>
+                <w:color w:val="000000"/>
+              </w:rPr>
+              <w:t xml:space="preserve">    Alastair Treharne</w:t>
+            </w:r>
+          </w:p>
+          <w:p>
+            <w:pPr>
+              <w:rPr>
+                <w:color w:val="000000"/>
+              </w:rPr>
+            </w:pPr>
+            <w:r>
+              <w:rPr>
+                <w:color w:val="000000"/>
+              </w:rPr>
+              <w:t xml:space="preserve">    Julian White</w:t>
+            </w:r>
+          </w:p>
+          <w:p>
+            <w:pPr>
+              <w:rPr>
+                <w:color w:val="000000"/>
+              </w:rPr>
+            </w:pPr>
+            <w:r>
+              <w:rPr>
+                <w:color w:val="000000"/>
+              </w:rPr>
+              <w:t xml:space="preserve">    Bethany Yates</w:t>
+            </w:r>
+          </w:p>
+          <w:p>
+            <w:pPr>
+              <w:rPr>
+                <w:b/>
+                <w:color w:val="000000"/>
+              </w:rPr>
+            </w:pPr>
+            <w:r>
+              <w:rPr>
+                <w:b/>
+                <w:color w:val="000000"/>
+              </w:rPr>
+              <w:t>US Department of Homeland Security</w:t>
+            </w:r>
+          </w:p>
+          <w:p>
+            <w:pPr>
+              <w:rPr>
+                <w:color w:val="000000"/>
+              </w:rPr>
+            </w:pPr>
+            <w:r>
+              <w:rPr>
+                <w:color w:val="000000"/>
+              </w:rPr>
+              <w:t xml:space="preserve">    Evette Maynard-Noel</w:t>
+            </w:r>
+          </w:p>
+          <w:p>
+            <w:pPr>
+              <w:rPr>
+                <w:color w:val="000000"/>
+              </w:rPr>
+            </w:pPr>
+            <w:r>
+              <w:rPr>
+                <w:color w:val="000000"/>
+              </w:rPr>
+              <w:t xml:space="preserve">    Justin Stekervetz</w:t>
+            </w:r>
+          </w:p>
+          <w:p>
+            <w:pPr>
+              <w:rPr>
+                <w:b/>
+                <w:color w:val="000000"/>
+              </w:rPr>
+            </w:pPr>
+            <w:r>
+              <w:rPr>
+                <w:b/>
+                <w:color w:val="000000"/>
+              </w:rPr>
+              <w:t>ViaSat, Inc.</w:t>
+            </w:r>
+          </w:p>
+          <w:p>
+            <w:pPr>
+              <w:rPr>
+                <w:color w:val="000000"/>
+              </w:rPr>
+            </w:pPr>
+            <w:r>
+              <w:rPr>
+                <w:color w:val="000000"/>
+              </w:rPr>
+              <w:t xml:space="preserve">    Lee Chieffalo</w:t>
+            </w:r>
+          </w:p>
+          <w:p>
+            <w:pPr>
+              <w:rPr>
+                <w:color w:val="000000"/>
+              </w:rPr>
+            </w:pPr>
+            <w:r>
+              <w:rPr>
+                <w:color w:val="000000"/>
+              </w:rPr>
+              <w:t xml:space="preserve">    Wilson Figueroa</w:t>
+            </w:r>
+          </w:p>
+          <w:p>
+            <w:pPr>
+              <w:rPr>
+                <w:color w:val="000000"/>
+              </w:rPr>
+            </w:pPr>
+            <w:r>
+              <w:rPr>
+                <w:color w:val="000000"/>
+              </w:rPr>
+              <w:t xml:space="preserve">    Andrew May</w:t>
+            </w:r>
+          </w:p>
+          <w:p>
+            <w:pPr>
+              <w:rPr>
+                <w:b/>
+                <w:color w:val="000000"/>
+              </w:rPr>
+            </w:pPr>
+            <w:r>
+              <w:rPr>
+                <w:b/>
+                <w:color w:val="000000"/>
+              </w:rPr>
+              <w:t>Yaana Technologies, LLC</w:t>
+            </w:r>
+          </w:p>
+          <w:p>
+            <w:r>
+              <w:rPr>
+                <w:color w:val="000000"/>
+              </w:rPr>
+              <w:t xml:space="preserve">    Anthony Rutkowski</w:t>
+            </w:r>
+          </w:p>
+        </w:tc>
+      </w:tr>
+    </w:tbl>
+    <w:p>
+      <w:pPr>
+        <w:pStyle w:val="Contributor"/>
+      </w:pPr>
+    </w:p>
+    <w:p>
+      <w:pPr>
+        <w:pStyle w:val="Contributor"/>
+      </w:pPr>
+      <w:r>
+        <w:t>The authors would also like to thank the larger CybOX Community for its input and help in reviewing this document.</w:t>
+      </w:r>
+      <w:bookmarkStart w:id="71" w:name="_GoBack"/>
       <w:bookmarkEnd w:id="71"/>
-    </w:p>
-    <w:p>
-      <w:pPr>
-        <w:spacing w:after="240"/>
-      </w:pPr>
-      <w:r>
-        <w:t>The following individuals have participated in the creation of this specification and are gratefully acknowledged:</w:t>
-      </w:r>
-    </w:p>
-    <w:p>
-      <w:pPr>
-        <w:pStyle w:val="Titlepageinfo"/>
-      </w:pPr>
-      <w:r>
-        <w:t>Participants:</w:t>
-      </w:r>
-      <w:r>
-        <w:fldChar w:fldCharType="begin"/>
-      </w:r>
-      <w:r>
-        <w:instrText xml:space="preserve"> MACROBUTTON  </w:instrText>
-      </w:r>
-      <w:r>
-        <w:fldChar w:fldCharType="end"/>
-      </w:r>
-    </w:p>
-    <w:p>
-      <w:pPr>
-        <w:pStyle w:val="Contributor"/>
-      </w:pPr>
-      <w:r>
-        <w:t>Dean Thompson, Australia and New Zealand Banking Group (ANZ Bank)</w:t>
-      </w:r>
-    </w:p>
-    <w:p>
-      <w:pPr>
-        <w:pStyle w:val="Contributor"/>
-      </w:pPr>
-      <w:r>
-        <w:t>Bret Jordan, Blue Coat Systems, Inc.</w:t>
-      </w:r>
-    </w:p>
-    <w:p>
-      <w:pPr>
-        <w:pStyle w:val="Contributor"/>
-      </w:pPr>
-      <w:r>
-        <w:t>Adnan Baykal, Center for Internet Security (CIS)</w:t>
-      </w:r>
-    </w:p>
-    <w:p>
-      <w:pPr>
-        <w:pStyle w:val="Contributor"/>
-      </w:pPr>
-      <w:r>
-        <w:t>Liron Schiff, Comilion (mobile) Ltd.</w:t>
-      </w:r>
-    </w:p>
-    <w:p>
-      <w:pPr>
-        <w:pStyle w:val="Contributor"/>
-      </w:pPr>
-      <w:r>
-        <w:t>Jane Ginn, Cyber Threat Intelligence Network, Inc. (CTIN)</w:t>
-      </w:r>
-    </w:p>
-    <w:p>
-      <w:pPr>
-        <w:pStyle w:val="Contributor"/>
-      </w:pPr>
-      <w:r>
-        <w:t>Richard Struse, DHS Office of Cybersecurity and Communications (CS&amp;C)</w:t>
-      </w:r>
-    </w:p>
-    <w:p>
-      <w:pPr>
-        <w:pStyle w:val="Contributor"/>
-      </w:pPr>
-      <w:r>
-        <w:t>Ryusuke Masuoka, Fujitsu Limited</w:t>
-      </w:r>
-    </w:p>
-    <w:p>
-      <w:pPr>
-        <w:pStyle w:val="Contributor"/>
-      </w:pPr>
-      <w:r>
-        <w:t>Eric Burger, Georgetown University</w:t>
-      </w:r>
-    </w:p>
-    <w:p>
-      <w:pPr>
-        <w:pStyle w:val="Contributor"/>
-      </w:pPr>
-      <w:r>
-        <w:t>Jason Keirstead, IBM</w:t>
-      </w:r>
-    </w:p>
-    <w:p>
-      <w:pPr>
-        <w:pStyle w:val="Contributor"/>
-      </w:pPr>
-      <w:r>
-        <w:t>Paul Martini, iboss, Inc.</w:t>
-      </w:r>
-    </w:p>
-    <w:p>
-      <w:pPr>
-        <w:pStyle w:val="Contributor"/>
-      </w:pPr>
-      <w:r>
-        <w:t>Jerome Athias, Individual</w:t>
-      </w:r>
-    </w:p>
-    <w:p>
-      <w:pPr>
-        <w:pStyle w:val="Contributor"/>
-      </w:pPr>
-      <w:r>
-        <w:t>Sanjiv Kalkar, Individual</w:t>
-      </w:r>
-    </w:p>
-    <w:p>
-      <w:pPr>
-        <w:pStyle w:val="Contributor"/>
-      </w:pPr>
-      <w:r>
-        <w:t>Terry MacDonald, Individual</w:t>
-      </w:r>
-    </w:p>
-    <w:p>
-      <w:pPr>
-        <w:pStyle w:val="Contributor"/>
-      </w:pPr>
-      <w:r>
-        <w:t>Alex Pinto, Individual</w:t>
-      </w:r>
-    </w:p>
-    <w:p>
-      <w:pPr>
-        <w:pStyle w:val="Contributor"/>
-      </w:pPr>
-      <w:r>
-        <w:t>Patrick Maroney, Integrated Networking Technologies, Inc.</w:t>
-      </w:r>
-    </w:p>
-    <w:p>
-      <w:pPr>
-        <w:pStyle w:val="Contributor"/>
-      </w:pPr>
-      <w:r>
-        <w:t>Wouter Bolsterlee, Intelworks BV</w:t>
-      </w:r>
-    </w:p>
-    <w:p>
-      <w:pPr>
-        <w:pStyle w:val="Contributor"/>
-      </w:pPr>
-      <w:r>
-        <w:t>Joep Gommers, Intelworks BV</w:t>
-      </w:r>
-    </w:p>
-    <w:p>
-      <w:pPr>
-        <w:pStyle w:val="Contributor"/>
-      </w:pPr>
-      <w:r>
-        <w:t>Sergey Polzunov, Intelworks BV</w:t>
-      </w:r>
-    </w:p>
-    <w:p>
-      <w:pPr>
-        <w:pStyle w:val="Contributor"/>
-      </w:pPr>
-      <w:r>
-        <w:t>Rutger Prins, Intelworks BV</w:t>
-      </w:r>
-    </w:p>
-    <w:p>
-      <w:pPr>
-        <w:pStyle w:val="Contributor"/>
-      </w:pPr>
-      <w:r>
-        <w:t>Andrei Sîrghi, Intelworks BV</w:t>
-      </w:r>
-    </w:p>
-    <w:p>
-      <w:pPr>
-        <w:pStyle w:val="Contributor"/>
-      </w:pPr>
-      <w:r>
-        <w:t>Jonathan Baker, MITRE Corporation</w:t>
-      </w:r>
-    </w:p>
-    <w:p>
-      <w:pPr>
-        <w:pStyle w:val="Contributor"/>
-      </w:pPr>
-      <w:r>
-        <w:t>Sean Barnum, MITRE Corporation</w:t>
-      </w:r>
-    </w:p>
-    <w:p>
-      <w:pPr>
-        <w:pStyle w:val="Contributor"/>
-      </w:pPr>
-      <w:r>
-        <w:t>Mark Davidson, MITRE Corporation</w:t>
-      </w:r>
-    </w:p>
-    <w:p>
-      <w:pPr>
-        <w:pStyle w:val="Contributor"/>
-      </w:pPr>
-      <w:r>
-        <w:t>Ivan Kirillov, MITRE Corporation</w:t>
-      </w:r>
-    </w:p>
-    <w:p>
-      <w:pPr>
-        <w:pStyle w:val="Contributor"/>
-      </w:pPr>
-      <w:r>
-        <w:t>John Wunder, MITRE Corporation</w:t>
-      </w:r>
-    </w:p>
-    <w:p>
-      <w:pPr>
-        <w:pStyle w:val="Contributor"/>
-      </w:pPr>
-      <w:r>
-        <w:t>Mike Boyle, National Security Agency</w:t>
-      </w:r>
-    </w:p>
-    <w:p>
-      <w:pPr>
-        <w:pStyle w:val="Contributor"/>
-      </w:pPr>
-      <w:r>
-        <w:t>Jessica Fitzgerald-McKay, National Security Agency</w:t>
-      </w:r>
-    </w:p>
-    <w:p>
-      <w:pPr>
-        <w:pStyle w:val="Contributor"/>
-      </w:pPr>
-      <w:r>
-        <w:t>Takahiro Kakumaru, NEC Corporation</w:t>
-      </w:r>
-    </w:p>
-    <w:p>
-      <w:pPr>
-        <w:pStyle w:val="Contributor"/>
-      </w:pPr>
-      <w:r>
-        <w:t>John-Mark Gurney, New Context Services, Inc.</w:t>
-      </w:r>
-    </w:p>
-    <w:p>
-      <w:pPr>
-        <w:pStyle w:val="Contributor"/>
-      </w:pPr>
-      <w:r>
-        <w:t>Christian Hunt, New Context Services, Inc.</w:t>
-      </w:r>
-    </w:p>
-    <w:p>
-      <w:pPr>
-        <w:pStyle w:val="Contributor"/>
-      </w:pPr>
-      <w:r>
-        <w:t>Andrew Storms, New Context Services, Inc.</w:t>
-      </w:r>
-    </w:p>
-    <w:p>
-      <w:pPr>
-        <w:pStyle w:val="Contributor"/>
-      </w:pPr>
-      <w:r>
-        <w:t>Igor Baikalov, Securonix</w:t>
-      </w:r>
-    </w:p>
-    <w:p>
-      <w:pPr>
-        <w:pStyle w:val="Contributor"/>
-      </w:pPr>
-      <w:r>
-        <w:t>Bernd Grobauer, Siemens AG</w:t>
-      </w:r>
-    </w:p>
-    <w:p>
-      <w:pPr>
-        <w:pStyle w:val="Contributor"/>
-      </w:pPr>
-      <w:r>
-        <w:t>John Anderson, Soltra</w:t>
-      </w:r>
-    </w:p>
-    <w:p>
-      <w:pPr>
-        <w:pStyle w:val="Contributor"/>
-      </w:pPr>
-      <w:r>
-        <w:t>Trey Darley, Soltra</w:t>
-      </w:r>
-    </w:p>
-    <w:p>
-      <w:pPr>
-        <w:pStyle w:val="Contributor"/>
-      </w:pPr>
-      <w:r>
-        <w:t>Paul Dion, Soltra</w:t>
-      </w:r>
-    </w:p>
-    <w:p>
-      <w:pPr>
-        <w:pStyle w:val="Contributor"/>
-      </w:pPr>
-      <w:r>
-        <w:t>Brandon Hanes, Soltra</w:t>
-      </w:r>
-    </w:p>
-    <w:p>
-      <w:pPr>
-        <w:pStyle w:val="Contributor"/>
-      </w:pPr>
-      <w:r>
-        <w:t>Ali Khan, Soltra</w:t>
-      </w:r>
-    </w:p>
-    <w:p>
-      <w:pPr>
-        <w:pStyle w:val="Contributor"/>
-      </w:pPr>
-    </w:p>
-    <w:p>
-      <w:pPr>
-        <w:pStyle w:val="Contributor"/>
-      </w:pPr>
-      <w:r>
-        <w:t>The authors would also like to thank the larger CybOX Community for its input and help in reviewing this document.</w:t>
-      </w:r>
     </w:p>
     <w:p/>
     <w:p>
@@ -12417,7 +15826,7 @@
         <w:sz w:val="16"/>
         <w:szCs w:val="16"/>
       </w:rPr>
-      <w:t>5</w:t>
+      <w:t>10</w:t>
     </w:r>
     <w:r>
       <w:rPr>
@@ -12466,7 +15875,7 @@
         <w:sz w:val="16"/>
         <w:szCs w:val="16"/>
       </w:rPr>
-      <w:t>15</w:t>
+      <w:t>18</w:t>
     </w:r>
     <w:r>
       <w:rPr>
@@ -12655,7 +16064,7 @@
         <w:sz w:val="16"/>
         <w:szCs w:val="16"/>
       </w:rPr>
-      <w:t>15</w:t>
+      <w:t>14</w:t>
     </w:r>
     <w:r>
       <w:rPr>
@@ -12704,7 +16113,7 @@
         <w:sz w:val="16"/>
         <w:szCs w:val="16"/>
       </w:rPr>
-      <w:t>15</w:t>
+      <w:t>18</w:t>
     </w:r>
     <w:r>
       <w:rPr>
@@ -13093,7 +16502,6 @@
     <w:lvl w:ilvl="0">
       <w:start w:val="1"/>
       <w:numFmt w:val="upperLetter"/>
-      <w:pStyle w:val="AppendixHeading1"/>
       <w:suff w:val="space"/>
       <w:lvlText w:val="Appendix %1."/>
       <w:lvlJc w:val="left"/>
@@ -13107,7 +16515,6 @@
     <w:lvl w:ilvl="1">
       <w:start w:val="1"/>
       <w:numFmt w:val="decimal"/>
-      <w:pStyle w:val="AppendixHeading2"/>
       <w:suff w:val="space"/>
       <w:lvlText w:val="%1.%2"/>
       <w:lvlJc w:val="left"/>
@@ -13121,7 +16528,6 @@
     <w:lvl w:ilvl="2">
       <w:start w:val="1"/>
       <w:numFmt w:val="decimal"/>
-      <w:pStyle w:val="AppendixHeading3"/>
       <w:suff w:val="space"/>
       <w:lvlText w:val="%1.%2.%3"/>
       <w:lvlJc w:val="left"/>
@@ -13135,7 +16541,6 @@
     <w:lvl w:ilvl="3">
       <w:start w:val="1"/>
       <w:numFmt w:val="decimal"/>
-      <w:pStyle w:val="AppendixHeading4"/>
       <w:suff w:val="space"/>
       <w:lvlText w:val="%1.%2.%3.%4"/>
       <w:lvlJc w:val="left"/>
@@ -13149,7 +16554,6 @@
     <w:lvl w:ilvl="4">
       <w:start w:val="1"/>
       <w:numFmt w:val="decimal"/>
-      <w:pStyle w:val="AppendixHeading5"/>
       <w:suff w:val="space"/>
       <w:lvlText w:val="%1.%2.%3.%4.%5"/>
       <w:lvlJc w:val="left"/>
@@ -14863,6 +18267,7 @@
   <w:style w:type="table" w:styleId="TableGrid">
     <w:name w:val="Table Grid"/>
     <w:basedOn w:val="TableNormal"/>
+    <w:uiPriority w:val="39"/>
     <w:rsid w:val="008C100C"/>
     <w:pPr>
       <w:spacing w:before="80" w:after="80"/>

--- a/documents/DRAFT-cybox-v2.1.1-wd01-part52-uri.docx
+++ b/documents/DRAFT-cybox-v2.1.1-wd01-part52-uri.docx
@@ -5610,6 +5610,8 @@
         <w:t>Table of Contents</w:t>
       </w:r>
     </w:p>
+    <w:bookmarkStart w:id="4" w:name="_GoBack"/>
+    <w:bookmarkEnd w:id="4"/>
     <w:p>
       <w:pPr>
         <w:pStyle w:val="TOC1"/>
@@ -5630,7 +5632,7 @@
       <w:r>
         <w:fldChar w:fldCharType="separate"/>
       </w:r>
-      <w:hyperlink w:anchor="_Toc449969358" w:history="1">
+      <w:hyperlink w:anchor="_Toc450225845" w:history="1">
         <w:r>
           <w:rPr>
             <w:rStyle w:val="Hyperlink"/>
@@ -5674,7 +5676,7 @@
             <w:noProof/>
             <w:webHidden/>
           </w:rPr>
-          <w:instrText xml:space="preserve"> PAGEREF _Toc449969358 \h </w:instrText>
+          <w:instrText xml:space="preserve"> PAGEREF _Toc450225845 \h </w:instrText>
         </w:r>
         <w:r>
           <w:rPr>
@@ -5720,7 +5722,7 @@
           <w:szCs w:val="22"/>
         </w:rPr>
       </w:pPr>
-      <w:hyperlink w:anchor="_Toc449969359" w:history="1">
+      <w:hyperlink w:anchor="_Toc450225846" w:history="1">
         <w:r>
           <w:rPr>
             <w:rStyle w:val="Hyperlink"/>
@@ -5779,7 +5781,7 @@
             <w:noProof/>
             <w:webHidden/>
           </w:rPr>
-          <w:instrText xml:space="preserve"> PAGEREF _Toc449969359 \h </w:instrText>
+          <w:instrText xml:space="preserve"> PAGEREF _Toc450225846 \h </w:instrText>
         </w:r>
         <w:r>
           <w:rPr>
@@ -5825,7 +5827,7 @@
           <w:szCs w:val="22"/>
         </w:rPr>
       </w:pPr>
-      <w:hyperlink w:anchor="_Toc449969360" w:history="1">
+      <w:hyperlink w:anchor="_Toc450225847" w:history="1">
         <w:r>
           <w:rPr>
             <w:rStyle w:val="Hyperlink"/>
@@ -5869,7 +5871,7 @@
             <w:noProof/>
             <w:webHidden/>
           </w:rPr>
-          <w:instrText xml:space="preserve"> PAGEREF _Toc449969360 \h </w:instrText>
+          <w:instrText xml:space="preserve"> PAGEREF _Toc450225847 \h </w:instrText>
         </w:r>
         <w:r>
           <w:rPr>
@@ -5915,7 +5917,7 @@
           <w:szCs w:val="22"/>
         </w:rPr>
       </w:pPr>
-      <w:hyperlink w:anchor="_Toc449969361" w:history="1">
+      <w:hyperlink w:anchor="_Toc450225848" w:history="1">
         <w:r>
           <w:rPr>
             <w:rStyle w:val="Hyperlink"/>
@@ -5959,7 +5961,7 @@
             <w:noProof/>
             <w:webHidden/>
           </w:rPr>
-          <w:instrText xml:space="preserve"> PAGEREF _Toc449969361 \h </w:instrText>
+          <w:instrText xml:space="preserve"> PAGEREF _Toc450225848 \h </w:instrText>
         </w:r>
         <w:r>
           <w:rPr>
@@ -6005,7 +6007,7 @@
           <w:szCs w:val="22"/>
         </w:rPr>
       </w:pPr>
-      <w:hyperlink w:anchor="_Toc449969362" w:history="1">
+      <w:hyperlink w:anchor="_Toc450225849" w:history="1">
         <w:r>
           <w:rPr>
             <w:rStyle w:val="Hyperlink"/>
@@ -6049,7 +6051,7 @@
             <w:noProof/>
             <w:webHidden/>
           </w:rPr>
-          <w:instrText xml:space="preserve"> PAGEREF _Toc449969362 \h </w:instrText>
+          <w:instrText xml:space="preserve"> PAGEREF _Toc450225849 \h </w:instrText>
         </w:r>
         <w:r>
           <w:rPr>
@@ -6095,7 +6097,7 @@
           <w:szCs w:val="22"/>
         </w:rPr>
       </w:pPr>
-      <w:hyperlink w:anchor="_Toc449969363" w:history="1">
+      <w:hyperlink w:anchor="_Toc450225850" w:history="1">
         <w:r>
           <w:rPr>
             <w:rStyle w:val="Hyperlink"/>
@@ -6139,7 +6141,7 @@
             <w:noProof/>
             <w:webHidden/>
           </w:rPr>
-          <w:instrText xml:space="preserve"> PAGEREF _Toc449969363 \h </w:instrText>
+          <w:instrText xml:space="preserve"> PAGEREF _Toc450225850 \h </w:instrText>
         </w:r>
         <w:r>
           <w:rPr>
@@ -6185,7 +6187,7 @@
           <w:szCs w:val="22"/>
         </w:rPr>
       </w:pPr>
-      <w:hyperlink w:anchor="_Toc449969364" w:history="1">
+      <w:hyperlink w:anchor="_Toc450225851" w:history="1">
         <w:r>
           <w:rPr>
             <w:rStyle w:val="Hyperlink"/>
@@ -6229,7 +6231,7 @@
             <w:noProof/>
             <w:webHidden/>
           </w:rPr>
-          <w:instrText xml:space="preserve"> PAGEREF _Toc449969364 \h </w:instrText>
+          <w:instrText xml:space="preserve"> PAGEREF _Toc450225851 \h </w:instrText>
         </w:r>
         <w:r>
           <w:rPr>
@@ -6275,7 +6277,7 @@
           <w:szCs w:val="22"/>
         </w:rPr>
       </w:pPr>
-      <w:hyperlink w:anchor="_Toc449969365" w:history="1">
+      <w:hyperlink w:anchor="_Toc450225852" w:history="1">
         <w:r>
           <w:rPr>
             <w:rStyle w:val="Hyperlink"/>
@@ -6319,7 +6321,7 @@
             <w:noProof/>
             <w:webHidden/>
           </w:rPr>
-          <w:instrText xml:space="preserve"> PAGEREF _Toc449969365 \h </w:instrText>
+          <w:instrText xml:space="preserve"> PAGEREF _Toc450225852 \h </w:instrText>
         </w:r>
         <w:r>
           <w:rPr>
@@ -6365,7 +6367,7 @@
           <w:szCs w:val="22"/>
         </w:rPr>
       </w:pPr>
-      <w:hyperlink w:anchor="_Toc449969366" w:history="1">
+      <w:hyperlink w:anchor="_Toc450225853" w:history="1">
         <w:r>
           <w:rPr>
             <w:rStyle w:val="Hyperlink"/>
@@ -6409,7 +6411,7 @@
             <w:noProof/>
             <w:webHidden/>
           </w:rPr>
-          <w:instrText xml:space="preserve"> PAGEREF _Toc449969366 \h </w:instrText>
+          <w:instrText xml:space="preserve"> PAGEREF _Toc450225853 \h </w:instrText>
         </w:r>
         <w:r>
           <w:rPr>
@@ -6455,7 +6457,7 @@
           <w:szCs w:val="22"/>
         </w:rPr>
       </w:pPr>
-      <w:hyperlink w:anchor="_Toc449969367" w:history="1">
+      <w:hyperlink w:anchor="_Toc450225854" w:history="1">
         <w:r>
           <w:rPr>
             <w:rStyle w:val="Hyperlink"/>
@@ -6499,7 +6501,7 @@
             <w:noProof/>
             <w:webHidden/>
           </w:rPr>
-          <w:instrText xml:space="preserve"> PAGEREF _Toc449969367 \h </w:instrText>
+          <w:instrText xml:space="preserve"> PAGEREF _Toc450225854 \h </w:instrText>
         </w:r>
         <w:r>
           <w:rPr>
@@ -6545,7 +6547,7 @@
           <w:szCs w:val="22"/>
         </w:rPr>
       </w:pPr>
-      <w:hyperlink w:anchor="_Toc449969368" w:history="1">
+      <w:hyperlink w:anchor="_Toc450225855" w:history="1">
         <w:r>
           <w:rPr>
             <w:rStyle w:val="Hyperlink"/>
@@ -6589,7 +6591,7 @@
             <w:noProof/>
             <w:webHidden/>
           </w:rPr>
-          <w:instrText xml:space="preserve"> PAGEREF _Toc449969368 \h </w:instrText>
+          <w:instrText xml:space="preserve"> PAGEREF _Toc450225855 \h </w:instrText>
         </w:r>
         <w:r>
           <w:rPr>
@@ -6635,7 +6637,7 @@
           <w:szCs w:val="22"/>
         </w:rPr>
       </w:pPr>
-      <w:hyperlink w:anchor="_Toc449969369" w:history="1">
+      <w:hyperlink w:anchor="_Toc450225856" w:history="1">
         <w:r>
           <w:rPr>
             <w:rStyle w:val="Hyperlink"/>
@@ -6679,7 +6681,7 @@
             <w:noProof/>
             <w:webHidden/>
           </w:rPr>
-          <w:instrText xml:space="preserve"> PAGEREF _Toc449969369 \h </w:instrText>
+          <w:instrText xml:space="preserve"> PAGEREF _Toc450225856 \h </w:instrText>
         </w:r>
         <w:r>
           <w:rPr>
@@ -6721,7 +6723,7 @@
           <w:szCs w:val="22"/>
         </w:rPr>
       </w:pPr>
-      <w:hyperlink w:anchor="_Toc449969370" w:history="1">
+      <w:hyperlink w:anchor="_Toc450225857" w:history="1">
         <w:r>
           <w:rPr>
             <w:rStyle w:val="Hyperlink"/>
@@ -6765,7 +6767,7 @@
             <w:noProof/>
             <w:webHidden/>
           </w:rPr>
-          <w:instrText xml:space="preserve"> PAGEREF _Toc449969370 \h </w:instrText>
+          <w:instrText xml:space="preserve"> PAGEREF _Toc450225857 \h </w:instrText>
         </w:r>
         <w:r>
           <w:rPr>
@@ -6811,7 +6813,7 @@
           <w:szCs w:val="22"/>
         </w:rPr>
       </w:pPr>
-      <w:hyperlink w:anchor="_Toc449969371" w:history="1">
+      <w:hyperlink w:anchor="_Toc450225858" w:history="1">
         <w:r>
           <w:rPr>
             <w:rStyle w:val="Hyperlink"/>
@@ -6855,7 +6857,7 @@
             <w:noProof/>
             <w:webHidden/>
           </w:rPr>
-          <w:instrText xml:space="preserve"> PAGEREF _Toc449969371 \h </w:instrText>
+          <w:instrText xml:space="preserve"> PAGEREF _Toc450225858 \h </w:instrText>
         </w:r>
         <w:r>
           <w:rPr>
@@ -6901,7 +6903,7 @@
           <w:szCs w:val="22"/>
         </w:rPr>
       </w:pPr>
-      <w:hyperlink w:anchor="_Toc449969372" w:history="1">
+      <w:hyperlink w:anchor="_Toc450225859" w:history="1">
         <w:r>
           <w:rPr>
             <w:rStyle w:val="Hyperlink"/>
@@ -6945,7 +6947,7 @@
             <w:noProof/>
             <w:webHidden/>
           </w:rPr>
-          <w:instrText xml:space="preserve"> PAGEREF _Toc449969372 \h </w:instrText>
+          <w:instrText xml:space="preserve"> PAGEREF _Toc450225859 \h </w:instrText>
         </w:r>
         <w:r>
           <w:rPr>
@@ -6987,7 +6989,7 @@
           <w:szCs w:val="22"/>
         </w:rPr>
       </w:pPr>
-      <w:hyperlink w:anchor="_Toc449969373" w:history="1">
+      <w:hyperlink w:anchor="_Toc450225860" w:history="1">
         <w:r>
           <w:rPr>
             <w:rStyle w:val="Hyperlink"/>
@@ -7031,7 +7033,7 @@
             <w:noProof/>
             <w:webHidden/>
           </w:rPr>
-          <w:instrText xml:space="preserve"> PAGEREF _Toc449969373 \h </w:instrText>
+          <w:instrText xml:space="preserve"> PAGEREF _Toc450225860 \h </w:instrText>
         </w:r>
         <w:r>
           <w:rPr>
@@ -7077,7 +7079,7 @@
           <w:szCs w:val="22"/>
         </w:rPr>
       </w:pPr>
-      <w:hyperlink w:anchor="_Toc449969374" w:history="1">
+      <w:hyperlink w:anchor="_Toc450225861" w:history="1">
         <w:r>
           <w:rPr>
             <w:rStyle w:val="Hyperlink"/>
@@ -7121,7 +7123,7 @@
             <w:noProof/>
             <w:webHidden/>
           </w:rPr>
-          <w:instrText xml:space="preserve"> PAGEREF _Toc449969374 \h </w:instrText>
+          <w:instrText xml:space="preserve"> PAGEREF _Toc450225861 \h </w:instrText>
         </w:r>
         <w:r>
           <w:rPr>
@@ -7167,7 +7169,7 @@
           <w:szCs w:val="22"/>
         </w:rPr>
       </w:pPr>
-      <w:hyperlink w:anchor="_Toc449969375" w:history="1">
+      <w:hyperlink w:anchor="_Toc450225862" w:history="1">
         <w:r>
           <w:rPr>
             <w:rStyle w:val="Hyperlink"/>
@@ -7211,7 +7213,7 @@
             <w:noProof/>
             <w:webHidden/>
           </w:rPr>
-          <w:instrText xml:space="preserve"> PAGEREF _Toc449969375 \h </w:instrText>
+          <w:instrText xml:space="preserve"> PAGEREF _Toc450225862 \h </w:instrText>
         </w:r>
         <w:r>
           <w:rPr>
@@ -7253,7 +7255,7 @@
           <w:szCs w:val="22"/>
         </w:rPr>
       </w:pPr>
-      <w:hyperlink w:anchor="_Toc449969376" w:history="1">
+      <w:hyperlink w:anchor="_Toc450225863" w:history="1">
         <w:r>
           <w:rPr>
             <w:rStyle w:val="Hyperlink"/>
@@ -7297,7 +7299,7 @@
             <w:noProof/>
             <w:webHidden/>
           </w:rPr>
-          <w:instrText xml:space="preserve"> PAGEREF _Toc449969376 \h </w:instrText>
+          <w:instrText xml:space="preserve"> PAGEREF _Toc450225863 \h </w:instrText>
         </w:r>
         <w:r>
           <w:rPr>
@@ -7339,7 +7341,7 @@
           <w:szCs w:val="22"/>
         </w:rPr>
       </w:pPr>
-      <w:hyperlink w:anchor="_Toc449969377" w:history="1">
+      <w:hyperlink w:anchor="_Toc450225864" w:history="1">
         <w:r>
           <w:rPr>
             <w:rStyle w:val="Hyperlink"/>
@@ -7366,7 +7368,7 @@
             <w:noProof/>
             <w:webHidden/>
           </w:rPr>
-          <w:instrText xml:space="preserve"> PAGEREF _Toc449969377 \h </w:instrText>
+          <w:instrText xml:space="preserve"> PAGEREF _Toc450225864 \h </w:instrText>
         </w:r>
         <w:r>
           <w:rPr>
@@ -7408,7 +7410,7 @@
           <w:szCs w:val="22"/>
         </w:rPr>
       </w:pPr>
-      <w:hyperlink w:anchor="_Toc449969378" w:history="1">
+      <w:hyperlink w:anchor="_Toc450225865" w:history="1">
         <w:r>
           <w:rPr>
             <w:rStyle w:val="Hyperlink"/>
@@ -7435,7 +7437,7 @@
             <w:noProof/>
             <w:webHidden/>
           </w:rPr>
-          <w:instrText xml:space="preserve"> PAGEREF _Toc449969378 \h </w:instrText>
+          <w:instrText xml:space="preserve"> PAGEREF _Toc450225865 \h </w:instrText>
         </w:r>
         <w:r>
           <w:rPr>
@@ -7455,7 +7457,7 @@
             <w:noProof/>
             <w:webHidden/>
           </w:rPr>
-          <w:t>15</w:t>
+          <w:t>18</w:t>
         </w:r>
         <w:r>
           <w:rPr>
@@ -7481,15 +7483,15 @@
       <w:pPr>
         <w:pStyle w:val="Heading1"/>
       </w:pPr>
-      <w:bookmarkStart w:id="4" w:name="_Toc424631595"/>
-      <w:bookmarkStart w:id="5" w:name="_Toc449969358"/>
+      <w:bookmarkStart w:id="5" w:name="_Toc424631595"/>
+      <w:bookmarkStart w:id="6" w:name="_Toc450225845"/>
       <w:bookmarkEnd w:id="0"/>
       <w:r>
         <w:lastRenderedPageBreak/>
         <w:t>Introduction</w:t>
       </w:r>
-      <w:bookmarkEnd w:id="4"/>
       <w:bookmarkEnd w:id="5"/>
+      <w:bookmarkEnd w:id="6"/>
     </w:p>
     <w:p>
       <w:pPr>
@@ -7553,7 +7555,7 @@
         <w:spacing w:after="240"/>
         <w:ind w:right="-270"/>
       </w:pPr>
-      <w:bookmarkStart w:id="6" w:name="_Toc401131317"/>
+      <w:bookmarkStart w:id="7" w:name="_Toc401131317"/>
       <w:r>
         <w:t xml:space="preserve">In Section </w:t>
       </w:r>
@@ -7740,7 +7742,7 @@
       <w:r>
         <w:t xml:space="preserve">. </w:t>
       </w:r>
-      <w:bookmarkEnd w:id="6"/>
+      <w:bookmarkEnd w:id="7"/>
       <w:r>
         <w:t xml:space="preserve">In Section </w:t>
       </w:r>
@@ -7909,11 +7911,11 @@
       <w:pPr>
         <w:pStyle w:val="Heading2"/>
       </w:pPr>
-      <w:bookmarkStart w:id="7" w:name="_Toc412205405"/>
-      <w:bookmarkStart w:id="8" w:name="_Ref412300941"/>
-      <w:bookmarkStart w:id="9" w:name="_Ref412622367"/>
-      <w:bookmarkStart w:id="10" w:name="_Toc424631596"/>
-      <w:bookmarkStart w:id="11" w:name="_Toc449969359"/>
+      <w:bookmarkStart w:id="8" w:name="_Toc412205405"/>
+      <w:bookmarkStart w:id="9" w:name="_Ref412300941"/>
+      <w:bookmarkStart w:id="10" w:name="_Ref412622367"/>
+      <w:bookmarkStart w:id="11" w:name="_Toc424631596"/>
+      <w:bookmarkStart w:id="12" w:name="_Toc450225846"/>
       <w:r>
         <w:t>CybOX</w:t>
       </w:r>
@@ -7926,11 +7928,11 @@
       <w:r>
         <w:t xml:space="preserve"> Specification Documents</w:t>
       </w:r>
-      <w:bookmarkEnd w:id="7"/>
       <w:bookmarkEnd w:id="8"/>
       <w:bookmarkEnd w:id="9"/>
       <w:bookmarkEnd w:id="10"/>
       <w:bookmarkEnd w:id="11"/>
+      <w:bookmarkEnd w:id="12"/>
     </w:p>
     <w:p>
       <w:pPr>
@@ -8041,15 +8043,15 @@
         <w:spacing w:before="360" w:after="60"/>
         <w:ind w:left="540"/>
       </w:pPr>
-      <w:bookmarkStart w:id="12" w:name="_Ref394437867"/>
-      <w:bookmarkStart w:id="13" w:name="_Toc426119868"/>
-      <w:bookmarkStart w:id="14" w:name="_Toc449969360"/>
+      <w:bookmarkStart w:id="13" w:name="_Ref394437867"/>
+      <w:bookmarkStart w:id="14" w:name="_Toc426119868"/>
+      <w:bookmarkStart w:id="15" w:name="_Toc450225847"/>
       <w:r>
         <w:t>Document Conventions</w:t>
       </w:r>
-      <w:bookmarkEnd w:id="12"/>
       <w:bookmarkEnd w:id="13"/>
       <w:bookmarkEnd w:id="14"/>
+      <w:bookmarkEnd w:id="15"/>
     </w:p>
     <w:p>
       <w:r>
@@ -8064,17 +8066,17 @@
         </w:tabs>
         <w:spacing w:before="360" w:after="60"/>
       </w:pPr>
-      <w:bookmarkStart w:id="15" w:name="_Toc389570603"/>
-      <w:bookmarkStart w:id="16" w:name="_Toc389581073"/>
-      <w:bookmarkStart w:id="17" w:name="_Toc426119870"/>
-      <w:bookmarkStart w:id="18" w:name="_Toc449969361"/>
+      <w:bookmarkStart w:id="16" w:name="_Toc389570603"/>
+      <w:bookmarkStart w:id="17" w:name="_Toc389581073"/>
+      <w:bookmarkStart w:id="18" w:name="_Toc426119870"/>
+      <w:bookmarkStart w:id="19" w:name="_Toc450225848"/>
       <w:r>
         <w:t>Fonts</w:t>
       </w:r>
-      <w:bookmarkEnd w:id="15"/>
       <w:bookmarkEnd w:id="16"/>
       <w:bookmarkEnd w:id="17"/>
       <w:bookmarkEnd w:id="18"/>
+      <w:bookmarkEnd w:id="19"/>
     </w:p>
     <w:p>
       <w:pPr>
@@ -8458,22 +8460,22 @@
       <w:pPr>
         <w:pStyle w:val="Heading3"/>
       </w:pPr>
-      <w:bookmarkStart w:id="19" w:name="_Ref394486021"/>
-      <w:bookmarkStart w:id="20" w:name="_Toc426119871"/>
-      <w:bookmarkStart w:id="21" w:name="_Toc449969362"/>
+      <w:bookmarkStart w:id="20" w:name="_Ref394486021"/>
+      <w:bookmarkStart w:id="21" w:name="_Toc426119871"/>
+      <w:bookmarkStart w:id="22" w:name="_Toc450225849"/>
       <w:r>
         <w:t>UML Package References</w:t>
       </w:r>
-      <w:bookmarkEnd w:id="19"/>
       <w:bookmarkEnd w:id="20"/>
       <w:bookmarkEnd w:id="21"/>
+      <w:bookmarkEnd w:id="22"/>
     </w:p>
     <w:p>
       <w:pPr>
         <w:spacing w:before="80" w:after="240"/>
       </w:pPr>
-      <w:bookmarkStart w:id="22" w:name="_Toc389570605"/>
-      <w:bookmarkStart w:id="23" w:name="_Toc389581075"/>
+      <w:bookmarkStart w:id="23" w:name="_Toc389570605"/>
+      <w:bookmarkStart w:id="24" w:name="_Toc389581075"/>
       <w:r>
         <w:t xml:space="preserve">Each CybOX data model is captured in a different UML package (e.g., Core package) where the packages together compose the full CybOX UML model.  To refer to a particular class of a specific package, we use the format </w:t>
       </w:r>
@@ -8555,24 +8557,24 @@
       <w:pPr>
         <w:pStyle w:val="Heading3"/>
       </w:pPr>
-      <w:bookmarkStart w:id="24" w:name="_Toc426119872"/>
-      <w:bookmarkStart w:id="25" w:name="_Toc449969363"/>
+      <w:bookmarkStart w:id="25" w:name="_Toc426119872"/>
+      <w:bookmarkStart w:id="26" w:name="_Toc450225850"/>
       <w:r>
         <w:t>UML Diagrams</w:t>
       </w:r>
-      <w:bookmarkEnd w:id="22"/>
       <w:bookmarkEnd w:id="23"/>
       <w:bookmarkEnd w:id="24"/>
       <w:bookmarkEnd w:id="25"/>
+      <w:bookmarkEnd w:id="26"/>
     </w:p>
     <w:p>
       <w:pPr>
         <w:spacing w:before="80" w:after="240"/>
       </w:pPr>
-      <w:bookmarkStart w:id="26" w:name="_Toc398719452"/>
-      <w:bookmarkStart w:id="27" w:name="_Toc389570606"/>
-      <w:bookmarkStart w:id="28" w:name="_Toc389581076"/>
-      <w:bookmarkStart w:id="29" w:name="_Ref394436861"/>
+      <w:bookmarkStart w:id="27" w:name="_Toc398719452"/>
+      <w:bookmarkStart w:id="28" w:name="_Toc389570606"/>
+      <w:bookmarkStart w:id="29" w:name="_Toc389581076"/>
+      <w:bookmarkStart w:id="30" w:name="_Ref394436861"/>
       <w:r>
         <w:t xml:space="preserve">This specification makes use of UML diagrams to visually depict relationships between CybOX Language constructs. Note that the diagrams have been extracted directly from the full UML model for CybOX; they have not been constructed purely for inclusion in the specification documents.  Typically, diagrams are included for the primary class of a data model, and for any other class where the visualization of its relationships between other classes would be useful.  This implies that there will be very few diagrams for classes whose only properties are either a data type or a class from the CybOX Common data model.  </w:t>
       </w:r>
@@ -8595,14 +8597,14 @@
       <w:pPr>
         <w:pStyle w:val="Heading4"/>
       </w:pPr>
-      <w:bookmarkStart w:id="30" w:name="_Toc426119873"/>
-      <w:bookmarkStart w:id="31" w:name="_Toc449969364"/>
+      <w:bookmarkStart w:id="31" w:name="_Toc426119873"/>
+      <w:bookmarkStart w:id="32" w:name="_Toc450225851"/>
       <w:r>
         <w:t>Class Properties</w:t>
       </w:r>
-      <w:bookmarkEnd w:id="26"/>
-      <w:bookmarkEnd w:id="30"/>
+      <w:bookmarkEnd w:id="27"/>
       <w:bookmarkEnd w:id="31"/>
+      <w:bookmarkEnd w:id="32"/>
     </w:p>
     <w:p>
       <w:pPr>
@@ -8622,15 +8624,15 @@
       <w:pPr>
         <w:pStyle w:val="Heading4"/>
       </w:pPr>
-      <w:bookmarkStart w:id="32" w:name="_Toc398719453"/>
-      <w:bookmarkStart w:id="33" w:name="_Toc426119874"/>
-      <w:bookmarkStart w:id="34" w:name="_Toc449969365"/>
+      <w:bookmarkStart w:id="33" w:name="_Toc398719453"/>
+      <w:bookmarkStart w:id="34" w:name="_Toc426119874"/>
+      <w:bookmarkStart w:id="35" w:name="_Toc450225852"/>
       <w:r>
         <w:t>Diagram Icons and Arrow Types</w:t>
       </w:r>
-      <w:bookmarkEnd w:id="32"/>
       <w:bookmarkEnd w:id="33"/>
       <w:bookmarkEnd w:id="34"/>
+      <w:bookmarkEnd w:id="35"/>
     </w:p>
     <w:p>
       <w:pPr>
@@ -8715,59 +8717,33 @@
         <w:spacing w:after="120"/>
         <w:jc w:val="center"/>
       </w:pPr>
-      <w:bookmarkStart w:id="35" w:name="_Ref397637630"/>
-      <w:bookmarkStart w:id="36" w:name="_Ref417296241"/>
-      <w:bookmarkStart w:id="37" w:name="_Toc426119875"/>
+      <w:bookmarkStart w:id="36" w:name="_Ref397637630"/>
+      <w:bookmarkStart w:id="37" w:name="_Ref417296241"/>
+      <w:bookmarkStart w:id="38" w:name="_Toc426119875"/>
       <w:r>
         <w:lastRenderedPageBreak/>
         <w:t xml:space="preserve">Table </w:t>
       </w:r>
-      <w:r>
-        <w:fldChar w:fldCharType="begin"/>
-      </w:r>
-      <w:r>
-        <w:instrText xml:space="preserve"> STYLEREF 1 \s </w:instrText>
-      </w:r>
-      <w:r>
-        <w:fldChar w:fldCharType="separate"/>
-      </w:r>
-      <w:r>
-        <w:rPr>
-          <w:noProof/>
-        </w:rPr>
-        <w:t>1</w:t>
-      </w:r>
-      <w:r>
-        <w:rPr>
-          <w:noProof/>
-        </w:rPr>
-        <w:fldChar w:fldCharType="end"/>
-      </w:r>
+      <w:fldSimple w:instr=" STYLEREF 1 \s ">
+        <w:r>
+          <w:rPr>
+            <w:noProof/>
+          </w:rPr>
+          <w:t>1</w:t>
+        </w:r>
+      </w:fldSimple>
       <w:r>
         <w:noBreakHyphen/>
       </w:r>
-      <w:r>
-        <w:fldChar w:fldCharType="begin"/>
-      </w:r>
-      <w:r>
-        <w:instrText xml:space="preserve"> SEQ Table \* ARABIC \s 1 </w:instrText>
-      </w:r>
-      <w:r>
-        <w:fldChar w:fldCharType="separate"/>
-      </w:r>
-      <w:r>
-        <w:rPr>
-          <w:noProof/>
-        </w:rPr>
-        <w:t>1</w:t>
-      </w:r>
-      <w:r>
-        <w:rPr>
-          <w:noProof/>
-        </w:rPr>
-        <w:fldChar w:fldCharType="end"/>
-      </w:r>
-      <w:bookmarkEnd w:id="35"/>
+      <w:fldSimple w:instr=" SEQ Table \* ARABIC \s 1 ">
+        <w:r>
+          <w:rPr>
+            <w:noProof/>
+          </w:rPr>
+          <w:t>1</w:t>
+        </w:r>
+      </w:fldSimple>
+      <w:bookmarkEnd w:id="36"/>
       <w:r>
         <w:t xml:space="preserve">.  </w:t>
       </w:r>
@@ -9014,7 +8990,7 @@
                 <v:shape id="_x0000_i1025" type="#_x0000_t75" style="width:24pt;height:21pt" o:ole="">
                   <v:imagedata r:id="rId25" o:title=""/>
                 </v:shape>
-                <o:OLEObject Type="Embed" ProgID="PBrush" ShapeID="_x0000_i1025" DrawAspect="Content" ObjectID="_1523951939" r:id="rId26"/>
+                <o:OLEObject Type="Embed" ProgID="PBrush" ShapeID="_x0000_i1025" DrawAspect="Content" ObjectID="_1523967675" r:id="rId26"/>
               </w:object>
             </w:r>
           </w:p>
@@ -9170,7 +9146,7 @@
                 <v:shape id="_x0000_i1026" type="#_x0000_t75" style="width:14.5pt;height:14.5pt" o:ole="">
                   <v:imagedata r:id="rId28" o:title=""/>
                 </v:shape>
-                <o:OLEObject Type="Embed" ProgID="PBrush" ShapeID="_x0000_i1026" DrawAspect="Content" ObjectID="_1523951940" r:id="rId29"/>
+                <o:OLEObject Type="Embed" ProgID="PBrush" ShapeID="_x0000_i1026" DrawAspect="Content" ObjectID="_1523967676" r:id="rId29"/>
               </w:object>
             </w:r>
           </w:p>
@@ -9230,7 +9206,7 @@
                 <v:shape id="_x0000_i1027" type="#_x0000_t75" style="width:14pt;height:14.5pt" o:ole="">
                   <v:imagedata r:id="rId30" o:title=""/>
                 </v:shape>
-                <o:OLEObject Type="Embed" ProgID="PBrush" ShapeID="_x0000_i1027" DrawAspect="Content" ObjectID="_1523951941" r:id="rId31"/>
+                <o:OLEObject Type="Embed" ProgID="PBrush" ShapeID="_x0000_i1027" DrawAspect="Content" ObjectID="_1523967677" r:id="rId31"/>
               </w:object>
             </w:r>
           </w:p>
@@ -9349,7 +9325,7 @@
                 </mc:Choice>
                 <mc:Fallback>
                   <w:pict>
-                    <v:shapetype w14:anchorId="4604E85B" id="_x0000_t32" coordsize="21600,21600" o:spt="32" o:oned="t" path="m,l21600,21600e" filled="f">
+                    <v:shapetype w14:anchorId="0CB77EEA" id="_x0000_t32" coordsize="21600,21600" o:spt="32" o:oned="t" path="m,l21600,21600e" filled="f">
                       <v:path arrowok="t" fillok="f" o:connecttype="none"/>
                       <o:lock v:ext="edit" shapetype="t"/>
                     </v:shapetype>
@@ -9416,7 +9392,7 @@
                 <v:shape id="_x0000_i1028" type="#_x0000_t75" style="width:57.5pt;height:35.5pt" o:ole="">
                   <v:imagedata r:id="rId32" o:title=""/>
                 </v:shape>
-                <o:OLEObject Type="Embed" ProgID="PBrush" ShapeID="_x0000_i1028" DrawAspect="Content" ObjectID="_1523951942" r:id="rId33"/>
+                <o:OLEObject Type="Embed" ProgID="PBrush" ShapeID="_x0000_i1028" DrawAspect="Content" ObjectID="_1523967678" r:id="rId33"/>
               </w:object>
             </w:r>
           </w:p>
@@ -9452,18 +9428,18 @@
       <w:pPr>
         <w:pStyle w:val="Heading3"/>
       </w:pPr>
-      <w:bookmarkStart w:id="38" w:name="_Toc426119876"/>
-      <w:bookmarkStart w:id="39" w:name="_Toc449969366"/>
-      <w:bookmarkEnd w:id="36"/>
+      <w:bookmarkStart w:id="39" w:name="_Toc426119876"/>
+      <w:bookmarkStart w:id="40" w:name="_Toc450225853"/>
       <w:bookmarkEnd w:id="37"/>
+      <w:bookmarkEnd w:id="38"/>
       <w:r>
         <w:t>Property Table Notation</w:t>
       </w:r>
-      <w:bookmarkEnd w:id="27"/>
       <w:bookmarkEnd w:id="28"/>
       <w:bookmarkEnd w:id="29"/>
-      <w:bookmarkEnd w:id="38"/>
+      <w:bookmarkEnd w:id="30"/>
       <w:bookmarkEnd w:id="39"/>
+      <w:bookmarkEnd w:id="40"/>
     </w:p>
     <w:p>
       <w:pPr>
@@ -9626,15 +9602,15 @@
       <w:pPr>
         <w:pStyle w:val="Heading3"/>
       </w:pPr>
-      <w:bookmarkStart w:id="40" w:name="_Toc412205415"/>
-      <w:bookmarkStart w:id="41" w:name="_Toc426119877"/>
-      <w:bookmarkStart w:id="42" w:name="_Toc449969367"/>
+      <w:bookmarkStart w:id="41" w:name="_Toc412205415"/>
+      <w:bookmarkStart w:id="42" w:name="_Toc426119877"/>
+      <w:bookmarkStart w:id="43" w:name="_Toc450225854"/>
       <w:r>
         <w:t>Property and Class Descriptions</w:t>
       </w:r>
-      <w:bookmarkEnd w:id="40"/>
       <w:bookmarkEnd w:id="41"/>
       <w:bookmarkEnd w:id="42"/>
+      <w:bookmarkEnd w:id="43"/>
     </w:p>
     <w:p>
       <w:pPr>
@@ -10122,15 +10098,15 @@
       <w:pPr>
         <w:pStyle w:val="Heading2"/>
       </w:pPr>
-      <w:bookmarkStart w:id="43" w:name="_Ref428537349"/>
-      <w:bookmarkStart w:id="44" w:name="_Toc427275785"/>
-      <w:bookmarkStart w:id="45" w:name="_Toc449969368"/>
+      <w:bookmarkStart w:id="44" w:name="_Ref428537349"/>
+      <w:bookmarkStart w:id="45" w:name="_Toc427275785"/>
+      <w:bookmarkStart w:id="46" w:name="_Toc450225855"/>
       <w:r>
         <w:t>Terminology</w:t>
       </w:r>
-      <w:bookmarkEnd w:id="43"/>
       <w:bookmarkEnd w:id="44"/>
       <w:bookmarkEnd w:id="45"/>
+      <w:bookmarkEnd w:id="46"/>
     </w:p>
     <w:p>
       <w:r>
@@ -10308,24 +10284,24 @@
       <w:pPr>
         <w:pStyle w:val="Heading2"/>
       </w:pPr>
-      <w:bookmarkStart w:id="46" w:name="_Ref7502892"/>
-      <w:bookmarkStart w:id="47" w:name="_Toc12011611"/>
-      <w:bookmarkStart w:id="48" w:name="_Toc85472894"/>
-      <w:bookmarkStart w:id="49" w:name="_Toc287332008"/>
-      <w:bookmarkStart w:id="50" w:name="_Toc427275786"/>
-      <w:bookmarkStart w:id="51" w:name="_Toc449969369"/>
+      <w:bookmarkStart w:id="47" w:name="_Ref7502892"/>
+      <w:bookmarkStart w:id="48" w:name="_Toc12011611"/>
+      <w:bookmarkStart w:id="49" w:name="_Toc85472894"/>
+      <w:bookmarkStart w:id="50" w:name="_Toc287332008"/>
+      <w:bookmarkStart w:id="51" w:name="_Toc427275786"/>
+      <w:bookmarkStart w:id="52" w:name="_Toc450225856"/>
       <w:r>
         <w:t>Normative</w:t>
       </w:r>
-      <w:bookmarkEnd w:id="46"/>
       <w:bookmarkEnd w:id="47"/>
+      <w:bookmarkEnd w:id="48"/>
       <w:r>
         <w:t xml:space="preserve"> References</w:t>
       </w:r>
-      <w:bookmarkEnd w:id="48"/>
       <w:bookmarkEnd w:id="49"/>
       <w:bookmarkEnd w:id="50"/>
       <w:bookmarkEnd w:id="51"/>
+      <w:bookmarkEnd w:id="52"/>
     </w:p>
     <w:p>
       <w:pPr>
@@ -10337,14 +10313,14 @@
         </w:rPr>
         <w:t>[</w:t>
       </w:r>
-      <w:bookmarkStart w:id="52" w:name="rfc2119"/>
+      <w:bookmarkStart w:id="53" w:name="rfc2119"/>
       <w:r>
         <w:rPr>
           <w:rStyle w:val="Refterm"/>
         </w:rPr>
         <w:t>RFC2119</w:t>
       </w:r>
-      <w:bookmarkEnd w:id="52"/>
+      <w:bookmarkEnd w:id="53"/>
       <w:r>
         <w:rPr>
           <w:rStyle w:val="Refterm"/>
@@ -10377,14 +10353,14 @@
       <w:pPr>
         <w:pStyle w:val="Heading1"/>
       </w:pPr>
-      <w:bookmarkStart w:id="53" w:name="_Ref428537380"/>
-      <w:bookmarkStart w:id="54" w:name="_Toc449969370"/>
+      <w:bookmarkStart w:id="54" w:name="_Ref428537380"/>
+      <w:bookmarkStart w:id="55" w:name="_Toc450225857"/>
       <w:r>
         <w:lastRenderedPageBreak/>
         <w:t>Background Information</w:t>
       </w:r>
-      <w:bookmarkEnd w:id="53"/>
       <w:bookmarkEnd w:id="54"/>
+      <w:bookmarkEnd w:id="55"/>
     </w:p>
     <w:p>
       <w:r>
@@ -10451,13 +10427,13 @@
         <w:spacing w:before="360" w:after="60"/>
         <w:ind w:left="540"/>
       </w:pPr>
-      <w:bookmarkStart w:id="55" w:name="_Toc426119879"/>
-      <w:bookmarkStart w:id="56" w:name="_Toc449969371"/>
+      <w:bookmarkStart w:id="56" w:name="_Toc426119879"/>
+      <w:bookmarkStart w:id="57" w:name="_Toc450225858"/>
       <w:r>
         <w:t>Cyber Observables</w:t>
       </w:r>
-      <w:bookmarkEnd w:id="55"/>
       <w:bookmarkEnd w:id="56"/>
+      <w:bookmarkEnd w:id="57"/>
     </w:p>
     <w:p>
       <w:pPr>
@@ -10481,13 +10457,13 @@
         <w:spacing w:before="360" w:after="60"/>
         <w:ind w:left="540"/>
       </w:pPr>
-      <w:bookmarkStart w:id="57" w:name="_Toc449969372"/>
       <w:bookmarkStart w:id="58" w:name="_Toc287332011"/>
       <w:bookmarkStart w:id="59" w:name="_Toc409437263"/>
+      <w:bookmarkStart w:id="60" w:name="_Toc450225859"/>
       <w:r>
         <w:t>Objects</w:t>
       </w:r>
-      <w:bookmarkEnd w:id="57"/>
+      <w:bookmarkEnd w:id="60"/>
     </w:p>
     <w:p>
       <w:pPr>
@@ -10535,24 +10511,24 @@
       <w:pPr>
         <w:pStyle w:val="Heading1"/>
       </w:pPr>
-      <w:bookmarkStart w:id="60" w:name="_Ref435678845"/>
-      <w:bookmarkStart w:id="61" w:name="_Toc449969373"/>
+      <w:bookmarkStart w:id="61" w:name="_Ref435678845"/>
+      <w:bookmarkStart w:id="62" w:name="_Toc450225860"/>
       <w:r>
         <w:lastRenderedPageBreak/>
         <w:t>Data Model</w:t>
       </w:r>
-      <w:bookmarkEnd w:id="60"/>
       <w:bookmarkEnd w:id="61"/>
+      <w:bookmarkEnd w:id="62"/>
     </w:p>
     <w:p>
       <w:pPr>
         <w:pStyle w:val="Heading2"/>
       </w:pPr>
-      <w:bookmarkStart w:id="62" w:name="_Toc449969374"/>
+      <w:bookmarkStart w:id="63" w:name="_Toc450225861"/>
       <w:r>
         <w:t>URIObjectType Class</w:t>
       </w:r>
-      <w:bookmarkEnd w:id="62"/>
+      <w:bookmarkEnd w:id="63"/>
     </w:p>
     <w:p>
       <w:pPr>
@@ -10736,56 +10712,30 @@
         <w:spacing w:after="240"/>
         <w:jc w:val="center"/>
       </w:pPr>
-      <w:bookmarkStart w:id="63" w:name="_Ref395023936"/>
+      <w:bookmarkStart w:id="64" w:name="_Ref395023936"/>
       <w:r>
         <w:t xml:space="preserve">Figure </w:t>
       </w:r>
-      <w:r>
-        <w:fldChar w:fldCharType="begin"/>
-      </w:r>
-      <w:r>
-        <w:instrText xml:space="preserve"> STYLEREF 1 \s </w:instrText>
-      </w:r>
-      <w:r>
-        <w:fldChar w:fldCharType="separate"/>
-      </w:r>
-      <w:r>
-        <w:rPr>
-          <w:noProof/>
-        </w:rPr>
-        <w:t>3</w:t>
-      </w:r>
-      <w:r>
-        <w:rPr>
-          <w:noProof/>
-        </w:rPr>
-        <w:fldChar w:fldCharType="end"/>
-      </w:r>
+      <w:fldSimple w:instr=" STYLEREF 1 \s ">
+        <w:r>
+          <w:rPr>
+            <w:noProof/>
+          </w:rPr>
+          <w:t>3</w:t>
+        </w:r>
+      </w:fldSimple>
       <w:r>
         <w:noBreakHyphen/>
       </w:r>
-      <w:r>
-        <w:fldChar w:fldCharType="begin"/>
-      </w:r>
-      <w:r>
-        <w:instrText xml:space="preserve"> SEQ Figure \* ARABIC \s 1 </w:instrText>
-      </w:r>
-      <w:r>
-        <w:fldChar w:fldCharType="separate"/>
-      </w:r>
-      <w:r>
-        <w:rPr>
-          <w:noProof/>
-        </w:rPr>
-        <w:t>1</w:t>
-      </w:r>
-      <w:r>
-        <w:rPr>
-          <w:noProof/>
-        </w:rPr>
-        <w:fldChar w:fldCharType="end"/>
-      </w:r>
-      <w:bookmarkEnd w:id="63"/>
+      <w:fldSimple w:instr=" SEQ Figure \* ARABIC \s 1 ">
+        <w:r>
+          <w:rPr>
+            <w:noProof/>
+          </w:rPr>
+          <w:t>1</w:t>
+        </w:r>
+      </w:fldSimple>
+      <w:bookmarkEnd w:id="64"/>
       <w:r>
         <w:t xml:space="preserve">. UML diagram of the </w:t>
       </w:r>
@@ -10896,56 +10846,30 @@
         <w:pStyle w:val="tablecaption"/>
         <w:jc w:val="center"/>
       </w:pPr>
-      <w:bookmarkStart w:id="64" w:name="_Ref435679620"/>
+      <w:bookmarkStart w:id="65" w:name="_Ref435679620"/>
       <w:r>
         <w:t xml:space="preserve">Table </w:t>
       </w:r>
-      <w:r>
-        <w:fldChar w:fldCharType="begin"/>
-      </w:r>
-      <w:r>
-        <w:instrText xml:space="preserve"> STYLEREF 1 \s </w:instrText>
-      </w:r>
-      <w:r>
-        <w:fldChar w:fldCharType="separate"/>
-      </w:r>
-      <w:r>
-        <w:rPr>
-          <w:noProof/>
-        </w:rPr>
-        <w:t>3</w:t>
-      </w:r>
-      <w:r>
-        <w:rPr>
-          <w:noProof/>
-        </w:rPr>
-        <w:fldChar w:fldCharType="end"/>
-      </w:r>
+      <w:fldSimple w:instr=" STYLEREF 1 \s ">
+        <w:r>
+          <w:rPr>
+            <w:noProof/>
+          </w:rPr>
+          <w:t>3</w:t>
+        </w:r>
+      </w:fldSimple>
       <w:r>
         <w:noBreakHyphen/>
       </w:r>
-      <w:r>
-        <w:fldChar w:fldCharType="begin"/>
-      </w:r>
-      <w:r>
-        <w:instrText xml:space="preserve"> SEQ Table \* ARABIC \s 1 </w:instrText>
-      </w:r>
-      <w:r>
-        <w:fldChar w:fldCharType="separate"/>
-      </w:r>
-      <w:r>
-        <w:rPr>
-          <w:noProof/>
-        </w:rPr>
-        <w:t>1</w:t>
-      </w:r>
-      <w:r>
-        <w:rPr>
-          <w:noProof/>
-        </w:rPr>
-        <w:fldChar w:fldCharType="end"/>
-      </w:r>
-      <w:bookmarkEnd w:id="64"/>
+      <w:fldSimple w:instr=" SEQ Table \* ARABIC \s 1 ">
+        <w:r>
+          <w:rPr>
+            <w:noProof/>
+          </w:rPr>
+          <w:t>1</w:t>
+        </w:r>
+      </w:fldSimple>
+      <w:bookmarkEnd w:id="65"/>
       <w:r>
         <w:t xml:space="preserve">. </w:t>
       </w:r>
@@ -11292,11 +11216,11 @@
       <w:pPr>
         <w:pStyle w:val="Heading2"/>
       </w:pPr>
-      <w:bookmarkStart w:id="65" w:name="_Toc449969375"/>
+      <w:bookmarkStart w:id="66" w:name="_Toc450225862"/>
       <w:r>
         <w:t>URITypeEnum Enumeration</w:t>
       </w:r>
-      <w:bookmarkEnd w:id="65"/>
+      <w:bookmarkEnd w:id="66"/>
     </w:p>
     <w:p>
       <w:pPr>
@@ -11395,57 +11319,31 @@
         <w:pStyle w:val="tablecaption"/>
         <w:jc w:val="center"/>
       </w:pPr>
-      <w:bookmarkStart w:id="66" w:name="_Ref435679599"/>
+      <w:bookmarkStart w:id="67" w:name="_Ref435679599"/>
       <w:r>
         <w:lastRenderedPageBreak/>
         <w:t xml:space="preserve">Table </w:t>
       </w:r>
-      <w:r>
-        <w:fldChar w:fldCharType="begin"/>
-      </w:r>
-      <w:r>
-        <w:instrText xml:space="preserve"> STYLEREF 1 \s </w:instrText>
-      </w:r>
-      <w:r>
-        <w:fldChar w:fldCharType="separate"/>
-      </w:r>
-      <w:r>
-        <w:rPr>
-          <w:noProof/>
-        </w:rPr>
-        <w:t>3</w:t>
-      </w:r>
-      <w:r>
-        <w:rPr>
-          <w:noProof/>
-        </w:rPr>
-        <w:fldChar w:fldCharType="end"/>
-      </w:r>
+      <w:fldSimple w:instr=" STYLEREF 1 \s ">
+        <w:r>
+          <w:rPr>
+            <w:noProof/>
+          </w:rPr>
+          <w:t>3</w:t>
+        </w:r>
+      </w:fldSimple>
       <w:r>
         <w:noBreakHyphen/>
       </w:r>
-      <w:r>
-        <w:fldChar w:fldCharType="begin"/>
-      </w:r>
-      <w:r>
-        <w:instrText xml:space="preserve"> SEQ Table \* ARABIC \s 1 </w:instrText>
-      </w:r>
-      <w:r>
-        <w:fldChar w:fldCharType="separate"/>
-      </w:r>
-      <w:r>
-        <w:rPr>
-          <w:noProof/>
-        </w:rPr>
-        <w:t>2</w:t>
-      </w:r>
-      <w:r>
-        <w:rPr>
-          <w:noProof/>
-        </w:rPr>
-        <w:fldChar w:fldCharType="end"/>
-      </w:r>
-      <w:bookmarkEnd w:id="66"/>
+      <w:fldSimple w:instr=" SEQ Table \* ARABIC \s 1 ">
+        <w:r>
+          <w:rPr>
+            <w:noProof/>
+          </w:rPr>
+          <w:t>2</w:t>
+        </w:r>
+      </w:fldSimple>
+      <w:bookmarkEnd w:id="67"/>
       <w:r>
         <w:t xml:space="preserve">. </w:t>
       </w:r>
@@ -11698,16 +11596,16 @@
       <w:pPr>
         <w:pStyle w:val="Heading1"/>
       </w:pPr>
-      <w:bookmarkStart w:id="67" w:name="_Ref428537416"/>
-      <w:bookmarkStart w:id="68" w:name="_Toc449969376"/>
+      <w:bookmarkStart w:id="68" w:name="_Ref428537416"/>
+      <w:bookmarkStart w:id="69" w:name="_Toc450225863"/>
       <w:r>
         <w:lastRenderedPageBreak/>
         <w:t>Conformance</w:t>
       </w:r>
       <w:bookmarkEnd w:id="58"/>
       <w:bookmarkEnd w:id="59"/>
-      <w:bookmarkEnd w:id="67"/>
       <w:bookmarkEnd w:id="68"/>
+      <w:bookmarkEnd w:id="69"/>
     </w:p>
     <w:p>
       <w:r>
@@ -11752,14 +11650,14 @@
           <w:numId w:val="11"/>
         </w:numPr>
       </w:pPr>
-      <w:bookmarkStart w:id="69" w:name="_Toc449961966"/>
-      <w:bookmarkStart w:id="70" w:name="_Toc449969377"/>
+      <w:bookmarkStart w:id="70" w:name="_Toc449961966"/>
+      <w:bookmarkStart w:id="71" w:name="_Toc450225864"/>
       <w:r>
         <w:lastRenderedPageBreak/>
         <w:t>Acknowledgments</w:t>
       </w:r>
-      <w:bookmarkEnd w:id="69"/>
       <w:bookmarkEnd w:id="70"/>
+      <w:bookmarkEnd w:id="71"/>
     </w:p>
     <w:p>
       <w:pPr>
@@ -15425,8 +15323,6 @@
       <w:r>
         <w:t>The authors would also like to thank the larger CybOX Community for its input and help in reviewing this document.</w:t>
       </w:r>
-      <w:bookmarkStart w:id="71" w:name="_GoBack"/>
-      <w:bookmarkEnd w:id="71"/>
     </w:p>
     <w:p/>
     <w:p>
@@ -15441,7 +15337,7 @@
       <w:bookmarkStart w:id="73" w:name="_Toc287332014"/>
       <w:bookmarkStart w:id="74" w:name="_Toc440957909"/>
       <w:bookmarkStart w:id="75" w:name="_Toc449961967"/>
-      <w:bookmarkStart w:id="76" w:name="_Toc449969378"/>
+      <w:bookmarkStart w:id="76" w:name="_Toc450225865"/>
       <w:r>
         <w:lastRenderedPageBreak/>
         <w:t>Revision History</w:t>
@@ -15826,7 +15722,7 @@
         <w:sz w:val="16"/>
         <w:szCs w:val="16"/>
       </w:rPr>
-      <w:t>10</w:t>
+      <w:t>5</w:t>
     </w:r>
     <w:r>
       <w:rPr>
@@ -16064,7 +15960,7 @@
         <w:sz w:val="16"/>
         <w:szCs w:val="16"/>
       </w:rPr>
-      <w:t>14</w:t>
+      <w:t>18</w:t>
     </w:r>
     <w:r>
       <w:rPr>
